--- a/Documents/SCARAB Research Document.docx
+++ b/Documents/SCARAB Research Document.docx
@@ -33,7 +33,7 @@
                     </pic:cNvPicPr>
                   </pic:nvPicPr>
                   <pic:blipFill>
-                    <a:blip r:embed="rId5">
+                    <a:blip r:embed="rId6">
                       <a:extLst>
                         <a:ext uri="{28A0092B-C50C-407E-A947-70E740481C1C}">
                           <a14:useLocalDpi xmlns:a14="http://schemas.microsoft.com/office/drawing/2010/main" val="0"/>
@@ -158,6 +158,15 @@
     </w:p>
     <w:sdt>
       <w:sdtPr>
+        <w:rPr>
+          <w:rFonts w:asciiTheme="minorHAnsi" w:eastAsiaTheme="minorHAnsi" w:hAnsiTheme="minorHAnsi" w:cstheme="minorBidi"/>
+          <w:color w:val="auto"/>
+          <w:kern w:val="2"/>
+          <w:sz w:val="22"/>
+          <w:szCs w:val="22"/>
+          <w:lang w:val="en-GB"/>
+          <w14:ligatures w14:val="standardContextual"/>
+        </w:rPr>
         <w:id w:val="1011021649"/>
         <w:docPartObj>
           <w:docPartGallery w:val="Table of Contents"/>
@@ -166,16 +175,9 @@
       </w:sdtPr>
       <w:sdtEndPr>
         <w:rPr>
-          <w:rFonts w:asciiTheme="minorHAnsi" w:eastAsiaTheme="minorHAnsi" w:hAnsiTheme="minorHAnsi" w:cstheme="minorBidi"/>
           <w:b/>
           <w:bCs/>
           <w:noProof/>
-          <w:color w:val="auto"/>
-          <w:kern w:val="2"/>
-          <w:sz w:val="22"/>
-          <w:szCs w:val="22"/>
-          <w:lang w:val="en-GB"/>
-          <w14:ligatures w14:val="standardContextual"/>
         </w:rPr>
       </w:sdtEndPr>
       <w:sdtContent>
@@ -188,21 +190,813 @@
           </w:r>
         </w:p>
         <w:p>
-          <w:fldSimple w:instr=" TOC \o &quot;1-3&quot; \h \z \u ">
-            <w:r>
-              <w:rPr>
-                <w:b/>
-                <w:bCs/>
-                <w:noProof/>
-                <w:lang w:val="en-US"/>
-              </w:rPr>
-              <w:t>No table of contents entries found.</w:t>
-            </w:r>
-          </w:fldSimple>
+          <w:pPr>
+            <w:pStyle w:val="TOC1"/>
+            <w:tabs>
+              <w:tab w:val="right" w:leader="dot" w:pos="9016"/>
+            </w:tabs>
+            <w:rPr>
+              <w:noProof/>
+            </w:rPr>
+          </w:pPr>
+          <w:r>
+            <w:fldChar w:fldCharType="begin"/>
+          </w:r>
+          <w:r>
+            <w:instrText xml:space="preserve"> TOC \o "1-3" \h \z \u </w:instrText>
+          </w:r>
+          <w:r>
+            <w:fldChar w:fldCharType="separate"/>
+          </w:r>
+          <w:hyperlink w:anchor="_Toc210813805" w:history="1">
+            <w:r>
+              <w:rPr>
+                <w:rStyle w:val="Hyperlink"/>
+                <w:noProof/>
+              </w:rPr>
+              <w:t>1. Introduction</w:t>
+            </w:r>
+            <w:r>
+              <w:rPr>
+                <w:noProof/>
+                <w:webHidden/>
+              </w:rPr>
+              <w:tab/>
+            </w:r>
+            <w:r>
+              <w:rPr>
+                <w:noProof/>
+                <w:webHidden/>
+              </w:rPr>
+              <w:fldChar w:fldCharType="begin"/>
+            </w:r>
+            <w:r>
+              <w:rPr>
+                <w:noProof/>
+                <w:webHidden/>
+              </w:rPr>
+              <w:instrText xml:space="preserve"> PAGEREF _Toc210813805 \h </w:instrText>
+            </w:r>
+            <w:r>
+              <w:rPr>
+                <w:noProof/>
+                <w:webHidden/>
+              </w:rPr>
+            </w:r>
+            <w:r>
+              <w:rPr>
+                <w:noProof/>
+                <w:webHidden/>
+              </w:rPr>
+              <w:fldChar w:fldCharType="separate"/>
+            </w:r>
+            <w:r>
+              <w:rPr>
+                <w:noProof/>
+                <w:webHidden/>
+              </w:rPr>
+              <w:t>3</w:t>
+            </w:r>
+            <w:r>
+              <w:rPr>
+                <w:noProof/>
+                <w:webHidden/>
+              </w:rPr>
+              <w:fldChar w:fldCharType="end"/>
+            </w:r>
+          </w:hyperlink>
+        </w:p>
+        <w:p>
+          <w:pPr>
+            <w:pStyle w:val="TOC2"/>
+            <w:tabs>
+              <w:tab w:val="left" w:pos="960"/>
+              <w:tab w:val="right" w:leader="dot" w:pos="9016"/>
+            </w:tabs>
+            <w:rPr>
+              <w:noProof/>
+            </w:rPr>
+          </w:pPr>
+          <w:hyperlink w:anchor="_Toc210813806" w:history="1">
+            <w:r>
+              <w:rPr>
+                <w:rStyle w:val="Hyperlink"/>
+                <w:noProof/>
+              </w:rPr>
+              <w:t>1.1</w:t>
+            </w:r>
+            <w:r>
+              <w:rPr>
+                <w:noProof/>
+              </w:rPr>
+              <w:tab/>
+            </w:r>
+            <w:r>
+              <w:rPr>
+                <w:rStyle w:val="Hyperlink"/>
+                <w:noProof/>
+              </w:rPr>
+              <w:t>Abstract</w:t>
+            </w:r>
+            <w:r>
+              <w:rPr>
+                <w:noProof/>
+                <w:webHidden/>
+              </w:rPr>
+              <w:tab/>
+            </w:r>
+            <w:r>
+              <w:rPr>
+                <w:noProof/>
+                <w:webHidden/>
+              </w:rPr>
+              <w:fldChar w:fldCharType="begin"/>
+            </w:r>
+            <w:r>
+              <w:rPr>
+                <w:noProof/>
+                <w:webHidden/>
+              </w:rPr>
+              <w:instrText xml:space="preserve"> PAGEREF _Toc210813806 \h </w:instrText>
+            </w:r>
+            <w:r>
+              <w:rPr>
+                <w:noProof/>
+                <w:webHidden/>
+              </w:rPr>
+            </w:r>
+            <w:r>
+              <w:rPr>
+                <w:noProof/>
+                <w:webHidden/>
+              </w:rPr>
+              <w:fldChar w:fldCharType="separate"/>
+            </w:r>
+            <w:r>
+              <w:rPr>
+                <w:noProof/>
+                <w:webHidden/>
+              </w:rPr>
+              <w:t>3</w:t>
+            </w:r>
+            <w:r>
+              <w:rPr>
+                <w:noProof/>
+                <w:webHidden/>
+              </w:rPr>
+              <w:fldChar w:fldCharType="end"/>
+            </w:r>
+          </w:hyperlink>
+        </w:p>
+        <w:p>
+          <w:pPr>
+            <w:pStyle w:val="TOC1"/>
+            <w:tabs>
+              <w:tab w:val="right" w:leader="dot" w:pos="9016"/>
+            </w:tabs>
+            <w:rPr>
+              <w:noProof/>
+            </w:rPr>
+          </w:pPr>
+          <w:hyperlink w:anchor="_Toc210813807" w:history="1">
+            <w:r>
+              <w:rPr>
+                <w:rStyle w:val="Hyperlink"/>
+                <w:noProof/>
+              </w:rPr>
+              <w:t>2. Technologies</w:t>
+            </w:r>
+            <w:r>
+              <w:rPr>
+                <w:noProof/>
+                <w:webHidden/>
+              </w:rPr>
+              <w:tab/>
+            </w:r>
+            <w:r>
+              <w:rPr>
+                <w:noProof/>
+                <w:webHidden/>
+              </w:rPr>
+              <w:fldChar w:fldCharType="begin"/>
+            </w:r>
+            <w:r>
+              <w:rPr>
+                <w:noProof/>
+                <w:webHidden/>
+              </w:rPr>
+              <w:instrText xml:space="preserve"> PAGEREF _Toc210813807 \h </w:instrText>
+            </w:r>
+            <w:r>
+              <w:rPr>
+                <w:noProof/>
+                <w:webHidden/>
+              </w:rPr>
+            </w:r>
+            <w:r>
+              <w:rPr>
+                <w:noProof/>
+                <w:webHidden/>
+              </w:rPr>
+              <w:fldChar w:fldCharType="separate"/>
+            </w:r>
+            <w:r>
+              <w:rPr>
+                <w:noProof/>
+                <w:webHidden/>
+              </w:rPr>
+              <w:t>4</w:t>
+            </w:r>
+            <w:r>
+              <w:rPr>
+                <w:noProof/>
+                <w:webHidden/>
+              </w:rPr>
+              <w:fldChar w:fldCharType="end"/>
+            </w:r>
+          </w:hyperlink>
+        </w:p>
+        <w:p>
+          <w:pPr>
+            <w:pStyle w:val="TOC1"/>
+            <w:tabs>
+              <w:tab w:val="right" w:leader="dot" w:pos="9016"/>
+            </w:tabs>
+            <w:rPr>
+              <w:noProof/>
+            </w:rPr>
+          </w:pPr>
+          <w:hyperlink w:anchor="_Toc210813808" w:history="1">
+            <w:r>
+              <w:rPr>
+                <w:rStyle w:val="Hyperlink"/>
+                <w:noProof/>
+              </w:rPr>
+              <w:t>3. Summary</w:t>
+            </w:r>
+            <w:r>
+              <w:rPr>
+                <w:noProof/>
+                <w:webHidden/>
+              </w:rPr>
+              <w:tab/>
+            </w:r>
+            <w:r>
+              <w:rPr>
+                <w:noProof/>
+                <w:webHidden/>
+              </w:rPr>
+              <w:fldChar w:fldCharType="begin"/>
+            </w:r>
+            <w:r>
+              <w:rPr>
+                <w:noProof/>
+                <w:webHidden/>
+              </w:rPr>
+              <w:instrText xml:space="preserve"> PAGEREF _Toc210813808 \h </w:instrText>
+            </w:r>
+            <w:r>
+              <w:rPr>
+                <w:noProof/>
+                <w:webHidden/>
+              </w:rPr>
+            </w:r>
+            <w:r>
+              <w:rPr>
+                <w:noProof/>
+                <w:webHidden/>
+              </w:rPr>
+              <w:fldChar w:fldCharType="separate"/>
+            </w:r>
+            <w:r>
+              <w:rPr>
+                <w:noProof/>
+                <w:webHidden/>
+              </w:rPr>
+              <w:t>5</w:t>
+            </w:r>
+            <w:r>
+              <w:rPr>
+                <w:noProof/>
+                <w:webHidden/>
+              </w:rPr>
+              <w:fldChar w:fldCharType="end"/>
+            </w:r>
+          </w:hyperlink>
+        </w:p>
+        <w:p>
+          <w:pPr>
+            <w:pStyle w:val="TOC1"/>
+            <w:tabs>
+              <w:tab w:val="right" w:leader="dot" w:pos="9016"/>
+            </w:tabs>
+            <w:rPr>
+              <w:noProof/>
+            </w:rPr>
+          </w:pPr>
+          <w:hyperlink w:anchor="_Toc210813809" w:history="1">
+            <w:r>
+              <w:rPr>
+                <w:rStyle w:val="Hyperlink"/>
+                <w:noProof/>
+              </w:rPr>
+              <w:t>4. Appendix</w:t>
+            </w:r>
+            <w:r>
+              <w:rPr>
+                <w:noProof/>
+                <w:webHidden/>
+              </w:rPr>
+              <w:tab/>
+            </w:r>
+            <w:r>
+              <w:rPr>
+                <w:noProof/>
+                <w:webHidden/>
+              </w:rPr>
+              <w:fldChar w:fldCharType="begin"/>
+            </w:r>
+            <w:r>
+              <w:rPr>
+                <w:noProof/>
+                <w:webHidden/>
+              </w:rPr>
+              <w:instrText xml:space="preserve"> PAGEREF _Toc210813809 \h </w:instrText>
+            </w:r>
+            <w:r>
+              <w:rPr>
+                <w:noProof/>
+                <w:webHidden/>
+              </w:rPr>
+            </w:r>
+            <w:r>
+              <w:rPr>
+                <w:noProof/>
+                <w:webHidden/>
+              </w:rPr>
+              <w:fldChar w:fldCharType="separate"/>
+            </w:r>
+            <w:r>
+              <w:rPr>
+                <w:noProof/>
+                <w:webHidden/>
+              </w:rPr>
+              <w:t>6</w:t>
+            </w:r>
+            <w:r>
+              <w:rPr>
+                <w:noProof/>
+                <w:webHidden/>
+              </w:rPr>
+              <w:fldChar w:fldCharType="end"/>
+            </w:r>
+          </w:hyperlink>
+        </w:p>
+        <w:p>
+          <w:pPr>
+            <w:pStyle w:val="TOC1"/>
+            <w:tabs>
+              <w:tab w:val="right" w:leader="dot" w:pos="9016"/>
+            </w:tabs>
+            <w:rPr>
+              <w:noProof/>
+            </w:rPr>
+          </w:pPr>
+          <w:hyperlink w:anchor="_Toc210813810" w:history="1">
+            <w:r>
+              <w:rPr>
+                <w:rStyle w:val="Hyperlink"/>
+                <w:noProof/>
+              </w:rPr>
+              <w:t>5. Glossary</w:t>
+            </w:r>
+            <w:r>
+              <w:rPr>
+                <w:noProof/>
+                <w:webHidden/>
+              </w:rPr>
+              <w:tab/>
+            </w:r>
+            <w:r>
+              <w:rPr>
+                <w:noProof/>
+                <w:webHidden/>
+              </w:rPr>
+              <w:fldChar w:fldCharType="begin"/>
+            </w:r>
+            <w:r>
+              <w:rPr>
+                <w:noProof/>
+                <w:webHidden/>
+              </w:rPr>
+              <w:instrText xml:space="preserve"> PAGEREF _Toc210813810 \h </w:instrText>
+            </w:r>
+            <w:r>
+              <w:rPr>
+                <w:noProof/>
+                <w:webHidden/>
+              </w:rPr>
+            </w:r>
+            <w:r>
+              <w:rPr>
+                <w:noProof/>
+                <w:webHidden/>
+              </w:rPr>
+              <w:fldChar w:fldCharType="separate"/>
+            </w:r>
+            <w:r>
+              <w:rPr>
+                <w:noProof/>
+                <w:webHidden/>
+              </w:rPr>
+              <w:t>7</w:t>
+            </w:r>
+            <w:r>
+              <w:rPr>
+                <w:noProof/>
+                <w:webHidden/>
+              </w:rPr>
+              <w:fldChar w:fldCharType="end"/>
+            </w:r>
+          </w:hyperlink>
+        </w:p>
+        <w:p>
+          <w:pPr>
+            <w:pStyle w:val="TOC1"/>
+            <w:tabs>
+              <w:tab w:val="right" w:leader="dot" w:pos="9016"/>
+            </w:tabs>
+            <w:rPr>
+              <w:noProof/>
+            </w:rPr>
+          </w:pPr>
+          <w:hyperlink w:anchor="_Toc210813811" w:history="1">
+            <w:r>
+              <w:rPr>
+                <w:rStyle w:val="Hyperlink"/>
+                <w:noProof/>
+              </w:rPr>
+              <w:t>6. Bibliography</w:t>
+            </w:r>
+            <w:r>
+              <w:rPr>
+                <w:noProof/>
+                <w:webHidden/>
+              </w:rPr>
+              <w:tab/>
+            </w:r>
+            <w:r>
+              <w:rPr>
+                <w:noProof/>
+                <w:webHidden/>
+              </w:rPr>
+              <w:fldChar w:fldCharType="begin"/>
+            </w:r>
+            <w:r>
+              <w:rPr>
+                <w:noProof/>
+                <w:webHidden/>
+              </w:rPr>
+              <w:instrText xml:space="preserve"> PAGEREF _Toc210813811 \h </w:instrText>
+            </w:r>
+            <w:r>
+              <w:rPr>
+                <w:noProof/>
+                <w:webHidden/>
+              </w:rPr>
+            </w:r>
+            <w:r>
+              <w:rPr>
+                <w:noProof/>
+                <w:webHidden/>
+              </w:rPr>
+              <w:fldChar w:fldCharType="separate"/>
+            </w:r>
+            <w:r>
+              <w:rPr>
+                <w:noProof/>
+                <w:webHidden/>
+              </w:rPr>
+              <w:t>8</w:t>
+            </w:r>
+            <w:r>
+              <w:rPr>
+                <w:noProof/>
+                <w:webHidden/>
+              </w:rPr>
+              <w:fldChar w:fldCharType="end"/>
+            </w:r>
+          </w:hyperlink>
+        </w:p>
+        <w:p>
+          <w:r>
+            <w:rPr>
+              <w:b/>
+              <w:bCs/>
+              <w:noProof/>
+              <w:lang w:val="en-US"/>
+            </w:rPr>
+            <w:fldChar w:fldCharType="end"/>
+          </w:r>
         </w:p>
       </w:sdtContent>
     </w:sdt>
-    <w:p/>
+    <w:p>
+      <w:r>
+        <w:br w:type="page"/>
+      </w:r>
+    </w:p>
+    <w:p>
+      <w:pPr>
+        <w:pStyle w:val="Heading1"/>
+        <w:numPr>
+          <w:ilvl w:val="0"/>
+          <w:numId w:val="1"/>
+        </w:numPr>
+      </w:pPr>
+      <w:bookmarkStart w:id="0" w:name="_Toc210813805"/>
+      <w:r>
+        <w:lastRenderedPageBreak/>
+        <w:t>Introduction</w:t>
+      </w:r>
+      <w:bookmarkEnd w:id="0"/>
+    </w:p>
+    <w:p>
+      <w:pPr>
+        <w:pStyle w:val="Heading2"/>
+        <w:numPr>
+          <w:ilvl w:val="1"/>
+          <w:numId w:val="1"/>
+        </w:numPr>
+      </w:pPr>
+      <w:bookmarkStart w:id="1" w:name="_Toc210813806"/>
+      <w:r>
+        <w:t>Abstract</w:t>
+      </w:r>
+      <w:bookmarkEnd w:id="1"/>
+    </w:p>
+    <w:p>
+      <w:pPr>
+        <w:pStyle w:val="Heading2"/>
+      </w:pPr>
+      <w:r>
+        <w:t>1.2 Overview</w:t>
+      </w:r>
+    </w:p>
+    <w:p>
+      <w:pPr>
+        <w:rPr>
+          <w:lang w:val="en-IE"/>
+        </w:rPr>
+      </w:pPr>
+      <w:r>
+        <w:rPr>
+          <w:lang w:val="en-IE"/>
+        </w:rPr>
+        <w:br w:type="page"/>
+      </w:r>
+    </w:p>
+    <w:p>
+      <w:pPr>
+        <w:pStyle w:val="Heading1"/>
+        <w:numPr>
+          <w:ilvl w:val="0"/>
+          <w:numId w:val="1"/>
+        </w:numPr>
+      </w:pPr>
+      <w:r>
+        <w:lastRenderedPageBreak/>
+        <w:t>SCARAB PC Program</w:t>
+      </w:r>
+    </w:p>
+    <w:p>
+      <w:pPr>
+        <w:pStyle w:val="Heading2"/>
+      </w:pPr>
+      <w:r>
+        <w:t xml:space="preserve">2.1 </w:t>
+      </w:r>
+      <w:r>
+        <w:t>Languages</w:t>
+      </w:r>
+    </w:p>
+    <w:p>
+      <w:pPr>
+        <w:pStyle w:val="Heading2"/>
+      </w:pPr>
+      <w:r>
+        <w:t xml:space="preserve">2.2 </w:t>
+      </w:r>
+      <w:r>
+        <w:t>Libraries</w:t>
+      </w:r>
+    </w:p>
+    <w:p>
+      <w:pPr>
+        <w:pStyle w:val="Heading2"/>
+      </w:pPr>
+      <w:r>
+        <w:t xml:space="preserve">2.3 </w:t>
+      </w:r>
+      <w:r>
+        <w:t>Layout</w:t>
+      </w:r>
+    </w:p>
+    <w:p>
+      <w:pPr>
+        <w:pStyle w:val="Heading1"/>
+        <w:numPr>
+          <w:ilvl w:val="0"/>
+          <w:numId w:val="1"/>
+        </w:numPr>
+      </w:pPr>
+      <w:r>
+        <w:t>SCARAB Device</w:t>
+      </w:r>
+    </w:p>
+    <w:p>
+      <w:pPr>
+        <w:pStyle w:val="Heading2"/>
+      </w:pPr>
+      <w:r>
+        <w:t xml:space="preserve">3.1 </w:t>
+      </w:r>
+      <w:r>
+        <w:t>Microcontroller</w:t>
+      </w:r>
+      <w:r>
+        <w:t>s</w:t>
+      </w:r>
+    </w:p>
+    <w:p>
+      <w:pPr>
+        <w:pStyle w:val="Heading2"/>
+      </w:pPr>
+      <w:r>
+        <w:t xml:space="preserve">3.2 </w:t>
+      </w:r>
+      <w:r>
+        <w:t>Language</w:t>
+      </w:r>
+      <w:r>
+        <w:t>s</w:t>
+      </w:r>
+    </w:p>
+    <w:p>
+      <w:pPr>
+        <w:pStyle w:val="Heading2"/>
+      </w:pPr>
+      <w:r>
+        <w:t xml:space="preserve">3.3 </w:t>
+      </w:r>
+      <w:r>
+        <w:t>Game Cartridges</w:t>
+      </w:r>
+    </w:p>
+    <w:p>
+      <w:pPr>
+        <w:pStyle w:val="Heading2"/>
+      </w:pPr>
+      <w:r>
+        <w:t xml:space="preserve">3.4 </w:t>
+      </w:r>
+      <w:r>
+        <w:t>Electronic Components</w:t>
+      </w:r>
+    </w:p>
+    <w:p>
+      <w:pPr>
+        <w:rPr>
+          <w:lang w:val="en-IE"/>
+        </w:rPr>
+      </w:pPr>
+      <w:r>
+        <w:rPr>
+          <w:lang w:val="en-IE"/>
+        </w:rPr>
+        <w:br w:type="page"/>
+      </w:r>
+    </w:p>
+    <w:p>
+      <w:pPr>
+        <w:pStyle w:val="Heading1"/>
+        <w:numPr>
+          <w:ilvl w:val="0"/>
+          <w:numId w:val="1"/>
+        </w:numPr>
+      </w:pPr>
+      <w:r>
+        <w:lastRenderedPageBreak/>
+        <w:t>Similar Products</w:t>
+      </w:r>
+      <w:r>
+        <w:br w:type="page"/>
+      </w:r>
+    </w:p>
+    <w:p>
+      <w:pPr>
+        <w:pStyle w:val="Heading1"/>
+        <w:numPr>
+          <w:ilvl w:val="0"/>
+          <w:numId w:val="1"/>
+        </w:numPr>
+      </w:pPr>
+      <w:r>
+        <w:lastRenderedPageBreak/>
+        <w:t>Conclusion</w:t>
+      </w:r>
+    </w:p>
+    <w:p>
+      <w:pPr>
+        <w:rPr>
+          <w:lang w:val="en-IE"/>
+        </w:rPr>
+      </w:pPr>
+      <w:r>
+        <w:rPr>
+          <w:lang w:val="en-IE"/>
+        </w:rPr>
+        <w:br w:type="page"/>
+      </w:r>
+    </w:p>
+    <w:p>
+      <w:pPr>
+        <w:pStyle w:val="Heading1"/>
+        <w:numPr>
+          <w:ilvl w:val="0"/>
+          <w:numId w:val="1"/>
+        </w:numPr>
+      </w:pPr>
+      <w:bookmarkStart w:id="2" w:name="_Toc210813809"/>
+      <w:r>
+        <w:lastRenderedPageBreak/>
+        <w:t>Appendix</w:t>
+      </w:r>
+      <w:bookmarkEnd w:id="2"/>
+    </w:p>
+    <w:p>
+      <w:pPr>
+        <w:rPr>
+          <w:lang w:val="en-IE"/>
+        </w:rPr>
+      </w:pPr>
+      <w:r>
+        <w:rPr>
+          <w:lang w:val="en-IE"/>
+        </w:rPr>
+        <w:br w:type="page"/>
+      </w:r>
+    </w:p>
+    <w:p>
+      <w:pPr>
+        <w:pStyle w:val="Heading1"/>
+        <w:numPr>
+          <w:ilvl w:val="0"/>
+          <w:numId w:val="1"/>
+        </w:numPr>
+      </w:pPr>
+      <w:bookmarkStart w:id="3" w:name="_Toc210813810"/>
+      <w:r>
+        <w:lastRenderedPageBreak/>
+        <w:t>Glossary</w:t>
+      </w:r>
+      <w:bookmarkEnd w:id="3"/>
+    </w:p>
+    <w:p>
+      <w:pPr>
+        <w:rPr>
+          <w:lang w:val="en-IE"/>
+        </w:rPr>
+      </w:pPr>
+      <w:r>
+        <w:rPr>
+          <w:lang w:val="en-IE"/>
+        </w:rPr>
+        <w:br w:type="page"/>
+      </w:r>
+    </w:p>
+    <w:p>
+      <w:pPr>
+        <w:pStyle w:val="Heading1"/>
+        <w:numPr>
+          <w:ilvl w:val="0"/>
+          <w:numId w:val="1"/>
+        </w:numPr>
+      </w:pPr>
+      <w:bookmarkStart w:id="4" w:name="_Toc210813811"/>
+      <w:r>
+        <w:lastRenderedPageBreak/>
+        <w:t>Bibliography</w:t>
+      </w:r>
+      <w:bookmarkEnd w:id="4"/>
+    </w:p>
+    <w:p>
+      <w:pPr>
+        <w:rPr>
+          <w:lang w:val="en-IE"/>
+        </w:rPr>
+      </w:pPr>
+    </w:p>
     <w:sectPr>
       <w:pgSz w:w="11906" w:h="16838"/>
       <w:pgMar w:top="1440" w:right="1440" w:bottom="1440" w:left="1440" w:header="708" w:footer="708" w:gutter="0"/>
@@ -211,6 +1005,225 @@
     </w:sectPr>
   </w:body>
 </w:document>
+</file>
+
+<file path=word/numbering.xml><?xml version="1.0" encoding="utf-8"?>
+<w:numbering xmlns:wpc="http://schemas.microsoft.com/office/word/2010/wordprocessingCanvas" xmlns:cx="http://schemas.microsoft.com/office/drawing/2014/chartex" xmlns:cx1="http://schemas.microsoft.com/office/drawing/2015/9/8/chartex" xmlns:cx2="http://schemas.microsoft.com/office/drawing/2015/10/21/chartex" xmlns:cx3="http://schemas.microsoft.com/office/drawing/2016/5/9/chartex" xmlns:cx4="http://schemas.microsoft.com/office/drawing/2016/5/10/chartex" xmlns:cx5="http://schemas.microsoft.com/office/drawing/2016/5/11/chartex" xmlns:cx6="http://schemas.microsoft.com/office/drawing/2016/5/12/chartex" xmlns:cx7="http://schemas.microsoft.com/office/drawing/2016/5/13/chartex" xmlns:cx8="http://schemas.microsoft.com/office/drawing/2016/5/14/chartex" xmlns:mc="http://schemas.openxmlformats.org/markup-compatibility/2006" xmlns:aink="http://schemas.microsoft.com/office/drawing/2016/ink" xmlns:am3d="http://schemas.microsoft.com/office/drawing/2017/model3d" xmlns:o="urn:schemas-microsoft-com:office:office" xmlns:oel="http://schemas.microsoft.com/office/2019/extlst" xmlns:r="http://schemas.openxmlformats.org/officeDocument/2006/relationships" xmlns:m="http://schemas.openxmlformats.org/officeDocument/2006/math" xmlns:v="urn:schemas-microsoft-com:vml" xmlns:wp14="http://schemas.microsoft.com/office/word/2010/wordprocessingDrawing" xmlns:wp="http://schemas.openxmlformats.org/drawingml/2006/wordprocessingDrawing" xmlns:w10="urn:schemas-microsoft-com:office:word" xmlns:w="http://schemas.openxmlformats.org/wordprocessingml/2006/main" xmlns:w14="http://schemas.microsoft.com/office/word/2010/wordml" xmlns:w15="http://schemas.microsoft.com/office/word/2012/wordml" xmlns:w16cex="http://schemas.microsoft.com/office/word/2018/wordml/cex" xmlns:w16cid="http://schemas.microsoft.com/office/word/2016/wordml/cid" xmlns:w16="http://schemas.microsoft.com/office/word/2018/wordml" xmlns:w16du="http://schemas.microsoft.com/office/word/2023/wordml/word16du" xmlns:w16sdtdh="http://schemas.microsoft.com/office/word/2020/wordml/sdtdatahash" xmlns:w16sdtfl="http://schemas.microsoft.com/office/word/2024/wordml/sdtformatlock" xmlns:w16se="http://schemas.microsoft.com/office/word/2015/wordml/symex" xmlns:wpg="http://schemas.microsoft.com/office/word/2010/wordprocessingGroup" xmlns:wpi="http://schemas.microsoft.com/office/word/2010/wordprocessingInk" xmlns:wne="http://schemas.microsoft.com/office/word/2006/wordml" xmlns:wps="http://schemas.microsoft.com/office/word/2010/wordprocessingShape" mc:Ignorable="w14 w15 w16se w16cid w16 w16cex w16sdtdh w16sdtfl w16du wp14">
+  <w:abstractNum w:abstractNumId="0" w15:restartNumberingAfterBreak="0">
+    <w:nsid w:val="47C4777D"/>
+    <w:multiLevelType w:val="multilevel"/>
+    <w:tmpl w:val="AE186E94"/>
+    <w:lvl w:ilvl="0">
+      <w:start w:val="1"/>
+      <w:numFmt w:val="decimal"/>
+      <w:suff w:val="space"/>
+      <w:lvlText w:val="%1."/>
+      <w:lvlJc w:val="left"/>
+      <w:pPr>
+        <w:ind w:left="0" w:firstLine="0"/>
+      </w:pPr>
+      <w:rPr>
+        <w:rFonts w:hint="default"/>
+      </w:rPr>
+    </w:lvl>
+    <w:lvl w:ilvl="1">
+      <w:start w:val="1"/>
+      <w:numFmt w:val="decimal"/>
+      <w:isLgl/>
+      <w:lvlText w:val="%1.%2"/>
+      <w:lvlJc w:val="left"/>
+      <w:pPr>
+        <w:ind w:left="480" w:hanging="480"/>
+      </w:pPr>
+      <w:rPr>
+        <w:rFonts w:hint="default"/>
+      </w:rPr>
+    </w:lvl>
+    <w:lvl w:ilvl="2">
+      <w:start w:val="1"/>
+      <w:numFmt w:val="decimal"/>
+      <w:isLgl/>
+      <w:lvlText w:val="%1.%2.%3"/>
+      <w:lvlJc w:val="left"/>
+      <w:pPr>
+        <w:ind w:left="720" w:hanging="720"/>
+      </w:pPr>
+      <w:rPr>
+        <w:rFonts w:hint="default"/>
+      </w:rPr>
+    </w:lvl>
+    <w:lvl w:ilvl="3">
+      <w:start w:val="1"/>
+      <w:numFmt w:val="decimal"/>
+      <w:isLgl/>
+      <w:lvlText w:val="%1.%2.%3.%4"/>
+      <w:lvlJc w:val="left"/>
+      <w:pPr>
+        <w:ind w:left="720" w:hanging="720"/>
+      </w:pPr>
+      <w:rPr>
+        <w:rFonts w:hint="default"/>
+      </w:rPr>
+    </w:lvl>
+    <w:lvl w:ilvl="4">
+      <w:start w:val="1"/>
+      <w:numFmt w:val="decimal"/>
+      <w:isLgl/>
+      <w:lvlText w:val="%1.%2.%3.%4.%5"/>
+      <w:lvlJc w:val="left"/>
+      <w:pPr>
+        <w:ind w:left="1080" w:hanging="1080"/>
+      </w:pPr>
+      <w:rPr>
+        <w:rFonts w:hint="default"/>
+      </w:rPr>
+    </w:lvl>
+    <w:lvl w:ilvl="5">
+      <w:start w:val="1"/>
+      <w:numFmt w:val="decimal"/>
+      <w:isLgl/>
+      <w:lvlText w:val="%1.%2.%3.%4.%5.%6"/>
+      <w:lvlJc w:val="left"/>
+      <w:pPr>
+        <w:ind w:left="1080" w:hanging="1080"/>
+      </w:pPr>
+      <w:rPr>
+        <w:rFonts w:hint="default"/>
+      </w:rPr>
+    </w:lvl>
+    <w:lvl w:ilvl="6">
+      <w:start w:val="1"/>
+      <w:numFmt w:val="decimal"/>
+      <w:isLgl/>
+      <w:lvlText w:val="%1.%2.%3.%4.%5.%6.%7"/>
+      <w:lvlJc w:val="left"/>
+      <w:pPr>
+        <w:ind w:left="1440" w:hanging="1440"/>
+      </w:pPr>
+      <w:rPr>
+        <w:rFonts w:hint="default"/>
+      </w:rPr>
+    </w:lvl>
+    <w:lvl w:ilvl="7">
+      <w:start w:val="1"/>
+      <w:numFmt w:val="decimal"/>
+      <w:isLgl/>
+      <w:lvlText w:val="%1.%2.%3.%4.%5.%6.%7.%8"/>
+      <w:lvlJc w:val="left"/>
+      <w:pPr>
+        <w:ind w:left="1440" w:hanging="1440"/>
+      </w:pPr>
+      <w:rPr>
+        <w:rFonts w:hint="default"/>
+      </w:rPr>
+    </w:lvl>
+    <w:lvl w:ilvl="8">
+      <w:start w:val="1"/>
+      <w:numFmt w:val="decimal"/>
+      <w:isLgl/>
+      <w:lvlText w:val="%1.%2.%3.%4.%5.%6.%7.%8.%9"/>
+      <w:lvlJc w:val="left"/>
+      <w:pPr>
+        <w:ind w:left="1800" w:hanging="1800"/>
+      </w:pPr>
+      <w:rPr>
+        <w:rFonts w:hint="default"/>
+      </w:rPr>
+    </w:lvl>
+  </w:abstractNum>
+  <w:abstractNum w:abstractNumId="1" w15:restartNumberingAfterBreak="0">
+    <w:nsid w:val="7F5F4072"/>
+    <w:multiLevelType w:val="hybridMultilevel"/>
+    <w:tmpl w:val="4596FE64"/>
+    <w:lvl w:ilvl="0" w:tplc="0809000F">
+      <w:start w:val="1"/>
+      <w:numFmt w:val="decimal"/>
+      <w:lvlText w:val="%1."/>
+      <w:lvlJc w:val="left"/>
+      <w:pPr>
+        <w:ind w:left="720" w:hanging="360"/>
+      </w:pPr>
+    </w:lvl>
+    <w:lvl w:ilvl="1" w:tplc="08090019" w:tentative="1">
+      <w:start w:val="1"/>
+      <w:numFmt w:val="lowerLetter"/>
+      <w:lvlText w:val="%2."/>
+      <w:lvlJc w:val="left"/>
+      <w:pPr>
+        <w:ind w:left="1440" w:hanging="360"/>
+      </w:pPr>
+    </w:lvl>
+    <w:lvl w:ilvl="2" w:tplc="0809001B" w:tentative="1">
+      <w:start w:val="1"/>
+      <w:numFmt w:val="lowerRoman"/>
+      <w:lvlText w:val="%3."/>
+      <w:lvlJc w:val="right"/>
+      <w:pPr>
+        <w:ind w:left="2160" w:hanging="180"/>
+      </w:pPr>
+    </w:lvl>
+    <w:lvl w:ilvl="3" w:tplc="0809000F" w:tentative="1">
+      <w:start w:val="1"/>
+      <w:numFmt w:val="decimal"/>
+      <w:lvlText w:val="%4."/>
+      <w:lvlJc w:val="left"/>
+      <w:pPr>
+        <w:ind w:left="2880" w:hanging="360"/>
+      </w:pPr>
+    </w:lvl>
+    <w:lvl w:ilvl="4" w:tplc="08090019" w:tentative="1">
+      <w:start w:val="1"/>
+      <w:numFmt w:val="lowerLetter"/>
+      <w:lvlText w:val="%5."/>
+      <w:lvlJc w:val="left"/>
+      <w:pPr>
+        <w:ind w:left="3600" w:hanging="360"/>
+      </w:pPr>
+    </w:lvl>
+    <w:lvl w:ilvl="5" w:tplc="0809001B" w:tentative="1">
+      <w:start w:val="1"/>
+      <w:numFmt w:val="lowerRoman"/>
+      <w:lvlText w:val="%6."/>
+      <w:lvlJc w:val="right"/>
+      <w:pPr>
+        <w:ind w:left="4320" w:hanging="180"/>
+      </w:pPr>
+    </w:lvl>
+    <w:lvl w:ilvl="6" w:tplc="0809000F" w:tentative="1">
+      <w:start w:val="1"/>
+      <w:numFmt w:val="decimal"/>
+      <w:lvlText w:val="%7."/>
+      <w:lvlJc w:val="left"/>
+      <w:pPr>
+        <w:ind w:left="5040" w:hanging="360"/>
+      </w:pPr>
+    </w:lvl>
+    <w:lvl w:ilvl="7" w:tplc="08090019" w:tentative="1">
+      <w:start w:val="1"/>
+      <w:numFmt w:val="lowerLetter"/>
+      <w:lvlText w:val="%8."/>
+      <w:lvlJc w:val="left"/>
+      <w:pPr>
+        <w:ind w:left="5760" w:hanging="360"/>
+      </w:pPr>
+    </w:lvl>
+    <w:lvl w:ilvl="8" w:tplc="0809001B" w:tentative="1">
+      <w:start w:val="1"/>
+      <w:numFmt w:val="lowerRoman"/>
+      <w:lvlText w:val="%9."/>
+      <w:lvlJc w:val="right"/>
+      <w:pPr>
+        <w:ind w:left="6480" w:hanging="180"/>
+      </w:pPr>
+    </w:lvl>
+  </w:abstractNum>
+  <w:num w:numId="1" w16cid:durableId="452214885">
+    <w:abstractNumId w:val="0"/>
+  </w:num>
+  <w:num w:numId="2" w16cid:durableId="167529026">
+    <w:abstractNumId w:val="1"/>
+  </w:num>
+</w:numbering>
 </file>
 
 <file path=word/styles.xml><?xml version="1.0" encoding="utf-8"?>
@@ -646,7 +1659,6 @@
     <w:next w:val="Normal"/>
     <w:link w:val="Heading2Char"/>
     <w:uiPriority w:val="9"/>
-    <w:semiHidden/>
     <w:unhideWhenUsed/>
     <w:qFormat/>
     <w:rsid w:val="0072341B"/>
@@ -670,7 +1682,6 @@
     <w:next w:val="Normal"/>
     <w:link w:val="Heading3Char"/>
     <w:uiPriority w:val="9"/>
-    <w:semiHidden/>
     <w:unhideWhenUsed/>
     <w:qFormat/>
     <w:rsid w:val="0072341B"/>
@@ -871,7 +1882,6 @@
     <w:basedOn w:val="DefaultParagraphFont"/>
     <w:link w:val="Heading2"/>
     <w:uiPriority w:val="9"/>
-    <w:semiHidden/>
     <w:rsid w:val="0072341B"/>
     <w:rPr>
       <w:rFonts w:asciiTheme="majorHAnsi" w:eastAsiaTheme="majorEastAsia" w:hAnsiTheme="majorHAnsi" w:cstheme="majorBidi"/>
@@ -885,7 +1895,6 @@
     <w:basedOn w:val="DefaultParagraphFont"/>
     <w:link w:val="Heading3"/>
     <w:uiPriority w:val="9"/>
-    <w:semiHidden/>
     <w:rsid w:val="0072341B"/>
     <w:rPr>
       <w:rFonts w:eastAsiaTheme="majorEastAsia" w:cstheme="majorBidi"/>
@@ -1168,6 +2177,42 @@
       <w:szCs w:val="32"/>
       <w:lang w:val="en-US"/>
       <w14:ligatures w14:val="none"/>
+    </w:rPr>
+  </w:style>
+  <w:style w:type="paragraph" w:styleId="TOC1">
+    <w:name w:val="toc 1"/>
+    <w:basedOn w:val="Normal"/>
+    <w:next w:val="Normal"/>
+    <w:autoRedefine/>
+    <w:uiPriority w:val="39"/>
+    <w:unhideWhenUsed/>
+    <w:rsid w:val="00B5686F"/>
+    <w:pPr>
+      <w:spacing w:after="100"/>
+    </w:pPr>
+  </w:style>
+  <w:style w:type="paragraph" w:styleId="TOC2">
+    <w:name w:val="toc 2"/>
+    <w:basedOn w:val="Normal"/>
+    <w:next w:val="Normal"/>
+    <w:autoRedefine/>
+    <w:uiPriority w:val="39"/>
+    <w:unhideWhenUsed/>
+    <w:rsid w:val="00B5686F"/>
+    <w:pPr>
+      <w:spacing w:after="100"/>
+      <w:ind w:left="220"/>
+    </w:pPr>
+  </w:style>
+  <w:style w:type="character" w:styleId="Hyperlink">
+    <w:name w:val="Hyperlink"/>
+    <w:basedOn w:val="DefaultParagraphFont"/>
+    <w:uiPriority w:val="99"/>
+    <w:unhideWhenUsed/>
+    <w:rsid w:val="00B5686F"/>
+    <w:rPr>
+      <w:color w:val="467886" w:themeColor="hyperlink"/>
+      <w:u w:val="single"/>
     </w:rPr>
   </w:style>
 </w:styles>

--- a/Documents/SCARAB Research Document.docx
+++ b/Documents/SCARAB Research Document.docx
@@ -196,7 +196,11 @@
               <w:tab w:val="right" w:leader="dot" w:pos="9016"/>
             </w:tabs>
             <w:rPr>
+              <w:rFonts w:eastAsiaTheme="minorEastAsia"/>
               <w:noProof/>
+              <w:sz w:val="24"/>
+              <w:szCs w:val="24"/>
+              <w:lang w:eastAsia="en-GB"/>
             </w:rPr>
           </w:pPr>
           <w:r>
@@ -208,7 +212,7 @@
           <w:r>
             <w:fldChar w:fldCharType="separate"/>
           </w:r>
-          <w:hyperlink w:anchor="_Toc210813805" w:history="1">
+          <w:hyperlink w:anchor="_Toc210905077" w:history="1">
             <w:r>
               <w:rPr>
                 <w:rStyle w:val="Hyperlink"/>
@@ -235,7 +239,7 @@
                 <w:noProof/>
                 <w:webHidden/>
               </w:rPr>
-              <w:instrText xml:space="preserve"> PAGEREF _Toc210813805 \h </w:instrText>
+              <w:instrText xml:space="preserve"> PAGEREF _Toc210905077 \h </w:instrText>
             </w:r>
             <w:r>
               <w:rPr>
@@ -274,10 +278,14 @@
               <w:tab w:val="right" w:leader="dot" w:pos="9016"/>
             </w:tabs>
             <w:rPr>
+              <w:rFonts w:eastAsiaTheme="minorEastAsia"/>
               <w:noProof/>
+              <w:sz w:val="24"/>
+              <w:szCs w:val="24"/>
+              <w:lang w:eastAsia="en-GB"/>
             </w:rPr>
           </w:pPr>
-          <w:hyperlink w:anchor="_Toc210813806" w:history="1">
+          <w:hyperlink w:anchor="_Toc210905078" w:history="1">
             <w:r>
               <w:rPr>
                 <w:rStyle w:val="Hyperlink"/>
@@ -287,7 +295,11 @@
             </w:r>
             <w:r>
               <w:rPr>
-                <w:noProof/>
+                <w:rFonts w:eastAsiaTheme="minorEastAsia"/>
+                <w:noProof/>
+                <w:sz w:val="24"/>
+                <w:szCs w:val="24"/>
+                <w:lang w:eastAsia="en-GB"/>
               </w:rPr>
               <w:tab/>
             </w:r>
@@ -317,7 +329,97 @@
                 <w:noProof/>
                 <w:webHidden/>
               </w:rPr>
-              <w:instrText xml:space="preserve"> PAGEREF _Toc210813806 \h </w:instrText>
+              <w:instrText xml:space="preserve"> PAGEREF _Toc210905078 \h </w:instrText>
+            </w:r>
+            <w:r>
+              <w:rPr>
+                <w:noProof/>
+                <w:webHidden/>
+              </w:rPr>
+            </w:r>
+            <w:r>
+              <w:rPr>
+                <w:noProof/>
+                <w:webHidden/>
+              </w:rPr>
+              <w:fldChar w:fldCharType="separate"/>
+            </w:r>
+            <w:r>
+              <w:rPr>
+                <w:noProof/>
+                <w:webHidden/>
+              </w:rPr>
+              <w:t>3</w:t>
+            </w:r>
+            <w:r>
+              <w:rPr>
+                <w:noProof/>
+                <w:webHidden/>
+              </w:rPr>
+              <w:fldChar w:fldCharType="end"/>
+            </w:r>
+          </w:hyperlink>
+        </w:p>
+        <w:p>
+          <w:pPr>
+            <w:pStyle w:val="TOC2"/>
+            <w:tabs>
+              <w:tab w:val="left" w:pos="960"/>
+              <w:tab w:val="right" w:leader="dot" w:pos="9016"/>
+            </w:tabs>
+            <w:rPr>
+              <w:rFonts w:eastAsiaTheme="minorEastAsia"/>
+              <w:noProof/>
+              <w:sz w:val="24"/>
+              <w:szCs w:val="24"/>
+              <w:lang w:eastAsia="en-GB"/>
+            </w:rPr>
+          </w:pPr>
+          <w:hyperlink w:anchor="_Toc210905079" w:history="1">
+            <w:r>
+              <w:rPr>
+                <w:rStyle w:val="Hyperlink"/>
+                <w:noProof/>
+              </w:rPr>
+              <w:t>1.2</w:t>
+            </w:r>
+            <w:r>
+              <w:rPr>
+                <w:rFonts w:eastAsiaTheme="minorEastAsia"/>
+                <w:noProof/>
+                <w:sz w:val="24"/>
+                <w:szCs w:val="24"/>
+                <w:lang w:eastAsia="en-GB"/>
+              </w:rPr>
+              <w:tab/>
+            </w:r>
+            <w:r>
+              <w:rPr>
+                <w:rStyle w:val="Hyperlink"/>
+                <w:noProof/>
+              </w:rPr>
+              <w:t>Overview</w:t>
+            </w:r>
+            <w:r>
+              <w:rPr>
+                <w:noProof/>
+                <w:webHidden/>
+              </w:rPr>
+              <w:tab/>
+            </w:r>
+            <w:r>
+              <w:rPr>
+                <w:noProof/>
+                <w:webHidden/>
+              </w:rPr>
+              <w:fldChar w:fldCharType="begin"/>
+            </w:r>
+            <w:r>
+              <w:rPr>
+                <w:noProof/>
+                <w:webHidden/>
+              </w:rPr>
+              <w:instrText xml:space="preserve"> PAGEREF _Toc210905079 \h </w:instrText>
             </w:r>
             <w:r>
               <w:rPr>
@@ -355,16 +457,20 @@
               <w:tab w:val="right" w:leader="dot" w:pos="9016"/>
             </w:tabs>
             <w:rPr>
+              <w:rFonts w:eastAsiaTheme="minorEastAsia"/>
               <w:noProof/>
+              <w:sz w:val="24"/>
+              <w:szCs w:val="24"/>
+              <w:lang w:eastAsia="en-GB"/>
             </w:rPr>
           </w:pPr>
-          <w:hyperlink w:anchor="_Toc210813807" w:history="1">
+          <w:hyperlink w:anchor="_Toc210905080" w:history="1">
             <w:r>
               <w:rPr>
                 <w:rStyle w:val="Hyperlink"/>
                 <w:noProof/>
               </w:rPr>
-              <w:t>2. Technologies</w:t>
+              <w:t>2. SCARAB PC Program</w:t>
             </w:r>
             <w:r>
               <w:rPr>
@@ -385,7 +491,223 @@
                 <w:noProof/>
                 <w:webHidden/>
               </w:rPr>
-              <w:instrText xml:space="preserve"> PAGEREF _Toc210813807 \h </w:instrText>
+              <w:instrText xml:space="preserve"> PAGEREF _Toc210905080 \h </w:instrText>
+            </w:r>
+            <w:r>
+              <w:rPr>
+                <w:noProof/>
+                <w:webHidden/>
+              </w:rPr>
+            </w:r>
+            <w:r>
+              <w:rPr>
+                <w:noProof/>
+                <w:webHidden/>
+              </w:rPr>
+              <w:fldChar w:fldCharType="separate"/>
+            </w:r>
+            <w:r>
+              <w:rPr>
+                <w:noProof/>
+                <w:webHidden/>
+              </w:rPr>
+              <w:t>4</w:t>
+            </w:r>
+            <w:r>
+              <w:rPr>
+                <w:noProof/>
+                <w:webHidden/>
+              </w:rPr>
+              <w:fldChar w:fldCharType="end"/>
+            </w:r>
+          </w:hyperlink>
+        </w:p>
+        <w:p>
+          <w:pPr>
+            <w:pStyle w:val="TOC2"/>
+            <w:tabs>
+              <w:tab w:val="right" w:leader="dot" w:pos="9016"/>
+            </w:tabs>
+            <w:rPr>
+              <w:rFonts w:eastAsiaTheme="minorEastAsia"/>
+              <w:noProof/>
+              <w:sz w:val="24"/>
+              <w:szCs w:val="24"/>
+              <w:lang w:eastAsia="en-GB"/>
+            </w:rPr>
+          </w:pPr>
+          <w:hyperlink w:anchor="_Toc210905081" w:history="1">
+            <w:r>
+              <w:rPr>
+                <w:rStyle w:val="Hyperlink"/>
+                <w:noProof/>
+              </w:rPr>
+              <w:t>2.1 Languages</w:t>
+            </w:r>
+            <w:r>
+              <w:rPr>
+                <w:noProof/>
+                <w:webHidden/>
+              </w:rPr>
+              <w:tab/>
+            </w:r>
+            <w:r>
+              <w:rPr>
+                <w:noProof/>
+                <w:webHidden/>
+              </w:rPr>
+              <w:fldChar w:fldCharType="begin"/>
+            </w:r>
+            <w:r>
+              <w:rPr>
+                <w:noProof/>
+                <w:webHidden/>
+              </w:rPr>
+              <w:instrText xml:space="preserve"> PAGEREF _Toc210905081 \h </w:instrText>
+            </w:r>
+            <w:r>
+              <w:rPr>
+                <w:noProof/>
+                <w:webHidden/>
+              </w:rPr>
+            </w:r>
+            <w:r>
+              <w:rPr>
+                <w:noProof/>
+                <w:webHidden/>
+              </w:rPr>
+              <w:fldChar w:fldCharType="separate"/>
+            </w:r>
+            <w:r>
+              <w:rPr>
+                <w:noProof/>
+                <w:webHidden/>
+              </w:rPr>
+              <w:t>4</w:t>
+            </w:r>
+            <w:r>
+              <w:rPr>
+                <w:noProof/>
+                <w:webHidden/>
+              </w:rPr>
+              <w:fldChar w:fldCharType="end"/>
+            </w:r>
+          </w:hyperlink>
+        </w:p>
+        <w:p>
+          <w:pPr>
+            <w:pStyle w:val="TOC2"/>
+            <w:tabs>
+              <w:tab w:val="right" w:leader="dot" w:pos="9016"/>
+            </w:tabs>
+            <w:rPr>
+              <w:rFonts w:eastAsiaTheme="minorEastAsia"/>
+              <w:noProof/>
+              <w:sz w:val="24"/>
+              <w:szCs w:val="24"/>
+              <w:lang w:eastAsia="en-GB"/>
+            </w:rPr>
+          </w:pPr>
+          <w:hyperlink w:anchor="_Toc210905082" w:history="1">
+            <w:r>
+              <w:rPr>
+                <w:rStyle w:val="Hyperlink"/>
+                <w:noProof/>
+              </w:rPr>
+              <w:t>2.2 Libraries</w:t>
+            </w:r>
+            <w:r>
+              <w:rPr>
+                <w:noProof/>
+                <w:webHidden/>
+              </w:rPr>
+              <w:tab/>
+            </w:r>
+            <w:r>
+              <w:rPr>
+                <w:noProof/>
+                <w:webHidden/>
+              </w:rPr>
+              <w:fldChar w:fldCharType="begin"/>
+            </w:r>
+            <w:r>
+              <w:rPr>
+                <w:noProof/>
+                <w:webHidden/>
+              </w:rPr>
+              <w:instrText xml:space="preserve"> PAGEREF _Toc210905082 \h </w:instrText>
+            </w:r>
+            <w:r>
+              <w:rPr>
+                <w:noProof/>
+                <w:webHidden/>
+              </w:rPr>
+            </w:r>
+            <w:r>
+              <w:rPr>
+                <w:noProof/>
+                <w:webHidden/>
+              </w:rPr>
+              <w:fldChar w:fldCharType="separate"/>
+            </w:r>
+            <w:r>
+              <w:rPr>
+                <w:noProof/>
+                <w:webHidden/>
+              </w:rPr>
+              <w:t>4</w:t>
+            </w:r>
+            <w:r>
+              <w:rPr>
+                <w:noProof/>
+                <w:webHidden/>
+              </w:rPr>
+              <w:fldChar w:fldCharType="end"/>
+            </w:r>
+          </w:hyperlink>
+        </w:p>
+        <w:p>
+          <w:pPr>
+            <w:pStyle w:val="TOC2"/>
+            <w:tabs>
+              <w:tab w:val="right" w:leader="dot" w:pos="9016"/>
+            </w:tabs>
+            <w:rPr>
+              <w:rFonts w:eastAsiaTheme="minorEastAsia"/>
+              <w:noProof/>
+              <w:sz w:val="24"/>
+              <w:szCs w:val="24"/>
+              <w:lang w:eastAsia="en-GB"/>
+            </w:rPr>
+          </w:pPr>
+          <w:hyperlink w:anchor="_Toc210905083" w:history="1">
+            <w:r>
+              <w:rPr>
+                <w:rStyle w:val="Hyperlink"/>
+                <w:noProof/>
+              </w:rPr>
+              <w:t>2.3 Layout</w:t>
+            </w:r>
+            <w:r>
+              <w:rPr>
+                <w:noProof/>
+                <w:webHidden/>
+              </w:rPr>
+              <w:tab/>
+            </w:r>
+            <w:r>
+              <w:rPr>
+                <w:noProof/>
+                <w:webHidden/>
+              </w:rPr>
+              <w:fldChar w:fldCharType="begin"/>
+            </w:r>
+            <w:r>
+              <w:rPr>
+                <w:noProof/>
+                <w:webHidden/>
+              </w:rPr>
+              <w:instrText xml:space="preserve"> PAGEREF _Toc210905083 \h </w:instrText>
             </w:r>
             <w:r>
               <w:rPr>
@@ -423,16 +745,20 @@
               <w:tab w:val="right" w:leader="dot" w:pos="9016"/>
             </w:tabs>
             <w:rPr>
+              <w:rFonts w:eastAsiaTheme="minorEastAsia"/>
               <w:noProof/>
+              <w:sz w:val="24"/>
+              <w:szCs w:val="24"/>
+              <w:lang w:eastAsia="en-GB"/>
             </w:rPr>
           </w:pPr>
-          <w:hyperlink w:anchor="_Toc210813808" w:history="1">
+          <w:hyperlink w:anchor="_Toc210905084" w:history="1">
             <w:r>
               <w:rPr>
                 <w:rStyle w:val="Hyperlink"/>
                 <w:noProof/>
               </w:rPr>
-              <w:t>3. Summary</w:t>
+              <w:t>3. SCARAB Device</w:t>
             </w:r>
             <w:r>
               <w:rPr>
@@ -453,7 +779,7 @@
                 <w:noProof/>
                 <w:webHidden/>
               </w:rPr>
-              <w:instrText xml:space="preserve"> PAGEREF _Toc210813808 \h </w:instrText>
+              <w:instrText xml:space="preserve"> PAGEREF _Toc210905084 \h </w:instrText>
             </w:r>
             <w:r>
               <w:rPr>
@@ -473,7 +799,295 @@
                 <w:noProof/>
                 <w:webHidden/>
               </w:rPr>
-              <w:t>5</w:t>
+              <w:t>4</w:t>
+            </w:r>
+            <w:r>
+              <w:rPr>
+                <w:noProof/>
+                <w:webHidden/>
+              </w:rPr>
+              <w:fldChar w:fldCharType="end"/>
+            </w:r>
+          </w:hyperlink>
+        </w:p>
+        <w:p>
+          <w:pPr>
+            <w:pStyle w:val="TOC2"/>
+            <w:tabs>
+              <w:tab w:val="right" w:leader="dot" w:pos="9016"/>
+            </w:tabs>
+            <w:rPr>
+              <w:rFonts w:eastAsiaTheme="minorEastAsia"/>
+              <w:noProof/>
+              <w:sz w:val="24"/>
+              <w:szCs w:val="24"/>
+              <w:lang w:eastAsia="en-GB"/>
+            </w:rPr>
+          </w:pPr>
+          <w:hyperlink w:anchor="_Toc210905085" w:history="1">
+            <w:r>
+              <w:rPr>
+                <w:rStyle w:val="Hyperlink"/>
+                <w:noProof/>
+              </w:rPr>
+              <w:t>3.1 Microcontrollers</w:t>
+            </w:r>
+            <w:r>
+              <w:rPr>
+                <w:noProof/>
+                <w:webHidden/>
+              </w:rPr>
+              <w:tab/>
+            </w:r>
+            <w:r>
+              <w:rPr>
+                <w:noProof/>
+                <w:webHidden/>
+              </w:rPr>
+              <w:fldChar w:fldCharType="begin"/>
+            </w:r>
+            <w:r>
+              <w:rPr>
+                <w:noProof/>
+                <w:webHidden/>
+              </w:rPr>
+              <w:instrText xml:space="preserve"> PAGEREF _Toc210905085 \h </w:instrText>
+            </w:r>
+            <w:r>
+              <w:rPr>
+                <w:noProof/>
+                <w:webHidden/>
+              </w:rPr>
+            </w:r>
+            <w:r>
+              <w:rPr>
+                <w:noProof/>
+                <w:webHidden/>
+              </w:rPr>
+              <w:fldChar w:fldCharType="separate"/>
+            </w:r>
+            <w:r>
+              <w:rPr>
+                <w:noProof/>
+                <w:webHidden/>
+              </w:rPr>
+              <w:t>4</w:t>
+            </w:r>
+            <w:r>
+              <w:rPr>
+                <w:noProof/>
+                <w:webHidden/>
+              </w:rPr>
+              <w:fldChar w:fldCharType="end"/>
+            </w:r>
+          </w:hyperlink>
+        </w:p>
+        <w:p>
+          <w:pPr>
+            <w:pStyle w:val="TOC2"/>
+            <w:tabs>
+              <w:tab w:val="right" w:leader="dot" w:pos="9016"/>
+            </w:tabs>
+            <w:rPr>
+              <w:rFonts w:eastAsiaTheme="minorEastAsia"/>
+              <w:noProof/>
+              <w:sz w:val="24"/>
+              <w:szCs w:val="24"/>
+              <w:lang w:eastAsia="en-GB"/>
+            </w:rPr>
+          </w:pPr>
+          <w:hyperlink w:anchor="_Toc210905086" w:history="1">
+            <w:r>
+              <w:rPr>
+                <w:rStyle w:val="Hyperlink"/>
+                <w:noProof/>
+              </w:rPr>
+              <w:t>3.2 Languages</w:t>
+            </w:r>
+            <w:r>
+              <w:rPr>
+                <w:noProof/>
+                <w:webHidden/>
+              </w:rPr>
+              <w:tab/>
+            </w:r>
+            <w:r>
+              <w:rPr>
+                <w:noProof/>
+                <w:webHidden/>
+              </w:rPr>
+              <w:fldChar w:fldCharType="begin"/>
+            </w:r>
+            <w:r>
+              <w:rPr>
+                <w:noProof/>
+                <w:webHidden/>
+              </w:rPr>
+              <w:instrText xml:space="preserve"> PAGEREF _Toc210905086 \h </w:instrText>
+            </w:r>
+            <w:r>
+              <w:rPr>
+                <w:noProof/>
+                <w:webHidden/>
+              </w:rPr>
+            </w:r>
+            <w:r>
+              <w:rPr>
+                <w:noProof/>
+                <w:webHidden/>
+              </w:rPr>
+              <w:fldChar w:fldCharType="separate"/>
+            </w:r>
+            <w:r>
+              <w:rPr>
+                <w:noProof/>
+                <w:webHidden/>
+              </w:rPr>
+              <w:t>4</w:t>
+            </w:r>
+            <w:r>
+              <w:rPr>
+                <w:noProof/>
+                <w:webHidden/>
+              </w:rPr>
+              <w:fldChar w:fldCharType="end"/>
+            </w:r>
+          </w:hyperlink>
+        </w:p>
+        <w:p>
+          <w:pPr>
+            <w:pStyle w:val="TOC2"/>
+            <w:tabs>
+              <w:tab w:val="right" w:leader="dot" w:pos="9016"/>
+            </w:tabs>
+            <w:rPr>
+              <w:rFonts w:eastAsiaTheme="minorEastAsia"/>
+              <w:noProof/>
+              <w:sz w:val="24"/>
+              <w:szCs w:val="24"/>
+              <w:lang w:eastAsia="en-GB"/>
+            </w:rPr>
+          </w:pPr>
+          <w:hyperlink w:anchor="_Toc210905087" w:history="1">
+            <w:r>
+              <w:rPr>
+                <w:rStyle w:val="Hyperlink"/>
+                <w:noProof/>
+              </w:rPr>
+              <w:t>3.3 Game Cartridges</w:t>
+            </w:r>
+            <w:r>
+              <w:rPr>
+                <w:noProof/>
+                <w:webHidden/>
+              </w:rPr>
+              <w:tab/>
+            </w:r>
+            <w:r>
+              <w:rPr>
+                <w:noProof/>
+                <w:webHidden/>
+              </w:rPr>
+              <w:fldChar w:fldCharType="begin"/>
+            </w:r>
+            <w:r>
+              <w:rPr>
+                <w:noProof/>
+                <w:webHidden/>
+              </w:rPr>
+              <w:instrText xml:space="preserve"> PAGEREF _Toc210905087 \h </w:instrText>
+            </w:r>
+            <w:r>
+              <w:rPr>
+                <w:noProof/>
+                <w:webHidden/>
+              </w:rPr>
+            </w:r>
+            <w:r>
+              <w:rPr>
+                <w:noProof/>
+                <w:webHidden/>
+              </w:rPr>
+              <w:fldChar w:fldCharType="separate"/>
+            </w:r>
+            <w:r>
+              <w:rPr>
+                <w:noProof/>
+                <w:webHidden/>
+              </w:rPr>
+              <w:t>4</w:t>
+            </w:r>
+            <w:r>
+              <w:rPr>
+                <w:noProof/>
+                <w:webHidden/>
+              </w:rPr>
+              <w:fldChar w:fldCharType="end"/>
+            </w:r>
+          </w:hyperlink>
+        </w:p>
+        <w:p>
+          <w:pPr>
+            <w:pStyle w:val="TOC2"/>
+            <w:tabs>
+              <w:tab w:val="right" w:leader="dot" w:pos="9016"/>
+            </w:tabs>
+            <w:rPr>
+              <w:rFonts w:eastAsiaTheme="minorEastAsia"/>
+              <w:noProof/>
+              <w:sz w:val="24"/>
+              <w:szCs w:val="24"/>
+              <w:lang w:eastAsia="en-GB"/>
+            </w:rPr>
+          </w:pPr>
+          <w:hyperlink w:anchor="_Toc210905088" w:history="1">
+            <w:r>
+              <w:rPr>
+                <w:rStyle w:val="Hyperlink"/>
+                <w:noProof/>
+              </w:rPr>
+              <w:t>3.4 Electronic Components</w:t>
+            </w:r>
+            <w:r>
+              <w:rPr>
+                <w:noProof/>
+                <w:webHidden/>
+              </w:rPr>
+              <w:tab/>
+            </w:r>
+            <w:r>
+              <w:rPr>
+                <w:noProof/>
+                <w:webHidden/>
+              </w:rPr>
+              <w:fldChar w:fldCharType="begin"/>
+            </w:r>
+            <w:r>
+              <w:rPr>
+                <w:noProof/>
+                <w:webHidden/>
+              </w:rPr>
+              <w:instrText xml:space="preserve"> PAGEREF _Toc210905088 \h </w:instrText>
+            </w:r>
+            <w:r>
+              <w:rPr>
+                <w:noProof/>
+                <w:webHidden/>
+              </w:rPr>
+            </w:r>
+            <w:r>
+              <w:rPr>
+                <w:noProof/>
+                <w:webHidden/>
+              </w:rPr>
+              <w:fldChar w:fldCharType="separate"/>
+            </w:r>
+            <w:r>
+              <w:rPr>
+                <w:noProof/>
+                <w:webHidden/>
+              </w:rPr>
+              <w:t>4</w:t>
             </w:r>
             <w:r>
               <w:rPr>
@@ -491,16 +1105,20 @@
               <w:tab w:val="right" w:leader="dot" w:pos="9016"/>
             </w:tabs>
             <w:rPr>
+              <w:rFonts w:eastAsiaTheme="minorEastAsia"/>
               <w:noProof/>
+              <w:sz w:val="24"/>
+              <w:szCs w:val="24"/>
+              <w:lang w:eastAsia="en-GB"/>
             </w:rPr>
           </w:pPr>
-          <w:hyperlink w:anchor="_Toc210813809" w:history="1">
+          <w:hyperlink w:anchor="_Toc210905089" w:history="1">
             <w:r>
               <w:rPr>
                 <w:rStyle w:val="Hyperlink"/>
                 <w:noProof/>
               </w:rPr>
-              <w:t>4. Appendix</w:t>
+              <w:t>4. Similar Products</w:t>
             </w:r>
             <w:r>
               <w:rPr>
@@ -521,7 +1139,7 @@
                 <w:noProof/>
                 <w:webHidden/>
               </w:rPr>
-              <w:instrText xml:space="preserve"> PAGEREF _Toc210813809 \h </w:instrText>
+              <w:instrText xml:space="preserve"> PAGEREF _Toc210905089 \h </w:instrText>
             </w:r>
             <w:r>
               <w:rPr>
@@ -541,7 +1159,7 @@
                 <w:noProof/>
                 <w:webHidden/>
               </w:rPr>
-              <w:t>6</w:t>
+              <w:t>5</w:t>
             </w:r>
             <w:r>
               <w:rPr>
@@ -559,16 +1177,20 @@
               <w:tab w:val="right" w:leader="dot" w:pos="9016"/>
             </w:tabs>
             <w:rPr>
+              <w:rFonts w:eastAsiaTheme="minorEastAsia"/>
               <w:noProof/>
+              <w:sz w:val="24"/>
+              <w:szCs w:val="24"/>
+              <w:lang w:eastAsia="en-GB"/>
             </w:rPr>
           </w:pPr>
-          <w:hyperlink w:anchor="_Toc210813810" w:history="1">
+          <w:hyperlink w:anchor="_Toc210905090" w:history="1">
             <w:r>
               <w:rPr>
                 <w:rStyle w:val="Hyperlink"/>
                 <w:noProof/>
               </w:rPr>
-              <w:t>5. Glossary</w:t>
+              <w:t>5. Conclusion</w:t>
             </w:r>
             <w:r>
               <w:rPr>
@@ -589,7 +1211,7 @@
                 <w:noProof/>
                 <w:webHidden/>
               </w:rPr>
-              <w:instrText xml:space="preserve"> PAGEREF _Toc210813810 \h </w:instrText>
+              <w:instrText xml:space="preserve"> PAGEREF _Toc210905090 \h </w:instrText>
             </w:r>
             <w:r>
               <w:rPr>
@@ -609,7 +1231,7 @@
                 <w:noProof/>
                 <w:webHidden/>
               </w:rPr>
-              <w:t>7</w:t>
+              <w:t>6</w:t>
             </w:r>
             <w:r>
               <w:rPr>
@@ -627,16 +1249,20 @@
               <w:tab w:val="right" w:leader="dot" w:pos="9016"/>
             </w:tabs>
             <w:rPr>
+              <w:rFonts w:eastAsiaTheme="minorEastAsia"/>
               <w:noProof/>
+              <w:sz w:val="24"/>
+              <w:szCs w:val="24"/>
+              <w:lang w:eastAsia="en-GB"/>
             </w:rPr>
           </w:pPr>
-          <w:hyperlink w:anchor="_Toc210813811" w:history="1">
+          <w:hyperlink w:anchor="_Toc210905091" w:history="1">
             <w:r>
               <w:rPr>
                 <w:rStyle w:val="Hyperlink"/>
                 <w:noProof/>
               </w:rPr>
-              <w:t>6. Bibliography</w:t>
+              <w:t>6. Appendix</w:t>
             </w:r>
             <w:r>
               <w:rPr>
@@ -657,7 +1283,7 @@
                 <w:noProof/>
                 <w:webHidden/>
               </w:rPr>
-              <w:instrText xml:space="preserve"> PAGEREF _Toc210813811 \h </w:instrText>
+              <w:instrText xml:space="preserve"> PAGEREF _Toc210905091 \h </w:instrText>
             </w:r>
             <w:r>
               <w:rPr>
@@ -677,7 +1303,151 @@
                 <w:noProof/>
                 <w:webHidden/>
               </w:rPr>
+              <w:t>7</w:t>
+            </w:r>
+            <w:r>
+              <w:rPr>
+                <w:noProof/>
+                <w:webHidden/>
+              </w:rPr>
+              <w:fldChar w:fldCharType="end"/>
+            </w:r>
+          </w:hyperlink>
+        </w:p>
+        <w:p>
+          <w:pPr>
+            <w:pStyle w:val="TOC1"/>
+            <w:tabs>
+              <w:tab w:val="right" w:leader="dot" w:pos="9016"/>
+            </w:tabs>
+            <w:rPr>
+              <w:rFonts w:eastAsiaTheme="minorEastAsia"/>
+              <w:noProof/>
+              <w:sz w:val="24"/>
+              <w:szCs w:val="24"/>
+              <w:lang w:eastAsia="en-GB"/>
+            </w:rPr>
+          </w:pPr>
+          <w:hyperlink w:anchor="_Toc210905092" w:history="1">
+            <w:r>
+              <w:rPr>
+                <w:rStyle w:val="Hyperlink"/>
+                <w:noProof/>
+              </w:rPr>
+              <w:t>7. Glossary</w:t>
+            </w:r>
+            <w:r>
+              <w:rPr>
+                <w:noProof/>
+                <w:webHidden/>
+              </w:rPr>
+              <w:tab/>
+            </w:r>
+            <w:r>
+              <w:rPr>
+                <w:noProof/>
+                <w:webHidden/>
+              </w:rPr>
+              <w:fldChar w:fldCharType="begin"/>
+            </w:r>
+            <w:r>
+              <w:rPr>
+                <w:noProof/>
+                <w:webHidden/>
+              </w:rPr>
+              <w:instrText xml:space="preserve"> PAGEREF _Toc210905092 \h </w:instrText>
+            </w:r>
+            <w:r>
+              <w:rPr>
+                <w:noProof/>
+                <w:webHidden/>
+              </w:rPr>
+            </w:r>
+            <w:r>
+              <w:rPr>
+                <w:noProof/>
+                <w:webHidden/>
+              </w:rPr>
+              <w:fldChar w:fldCharType="separate"/>
+            </w:r>
+            <w:r>
+              <w:rPr>
+                <w:noProof/>
+                <w:webHidden/>
+              </w:rPr>
               <w:t>8</w:t>
+            </w:r>
+            <w:r>
+              <w:rPr>
+                <w:noProof/>
+                <w:webHidden/>
+              </w:rPr>
+              <w:fldChar w:fldCharType="end"/>
+            </w:r>
+          </w:hyperlink>
+        </w:p>
+        <w:p>
+          <w:pPr>
+            <w:pStyle w:val="TOC1"/>
+            <w:tabs>
+              <w:tab w:val="right" w:leader="dot" w:pos="9016"/>
+            </w:tabs>
+            <w:rPr>
+              <w:rFonts w:eastAsiaTheme="minorEastAsia"/>
+              <w:noProof/>
+              <w:sz w:val="24"/>
+              <w:szCs w:val="24"/>
+              <w:lang w:eastAsia="en-GB"/>
+            </w:rPr>
+          </w:pPr>
+          <w:hyperlink w:anchor="_Toc210905093" w:history="1">
+            <w:r>
+              <w:rPr>
+                <w:rStyle w:val="Hyperlink"/>
+                <w:noProof/>
+              </w:rPr>
+              <w:t>8. Bibliography</w:t>
+            </w:r>
+            <w:r>
+              <w:rPr>
+                <w:noProof/>
+                <w:webHidden/>
+              </w:rPr>
+              <w:tab/>
+            </w:r>
+            <w:r>
+              <w:rPr>
+                <w:noProof/>
+                <w:webHidden/>
+              </w:rPr>
+              <w:fldChar w:fldCharType="begin"/>
+            </w:r>
+            <w:r>
+              <w:rPr>
+                <w:noProof/>
+                <w:webHidden/>
+              </w:rPr>
+              <w:instrText xml:space="preserve"> PAGEREF _Toc210905093 \h </w:instrText>
+            </w:r>
+            <w:r>
+              <w:rPr>
+                <w:noProof/>
+                <w:webHidden/>
+              </w:rPr>
+            </w:r>
+            <w:r>
+              <w:rPr>
+                <w:noProof/>
+                <w:webHidden/>
+              </w:rPr>
+              <w:fldChar w:fldCharType="separate"/>
+            </w:r>
+            <w:r>
+              <w:rPr>
+                <w:noProof/>
+                <w:webHidden/>
+              </w:rPr>
+              <w:t>9</w:t>
             </w:r>
             <w:r>
               <w:rPr>
@@ -714,7 +1484,7 @@
           <w:numId w:val="1"/>
         </w:numPr>
       </w:pPr>
-      <w:bookmarkStart w:id="0" w:name="_Toc210813805"/>
+      <w:bookmarkStart w:id="0" w:name="_Toc210905077"/>
       <w:r>
         <w:lastRenderedPageBreak/>
         <w:t>Introduction</w:t>
@@ -729,7 +1499,7 @@
           <w:numId w:val="1"/>
         </w:numPr>
       </w:pPr>
-      <w:bookmarkStart w:id="1" w:name="_Toc210813806"/>
+      <w:bookmarkStart w:id="1" w:name="_Toc210905078"/>
       <w:r>
         <w:t>Abstract</w:t>
       </w:r>
@@ -737,11 +1507,85 @@
     </w:p>
     <w:p>
       <w:pPr>
+        <w:rPr>
+          <w:lang w:val="en-IE"/>
+        </w:rPr>
+      </w:pPr>
+      <w:r>
+        <w:rPr>
+          <w:lang w:val="en-IE"/>
+        </w:rPr>
+        <w:t xml:space="preserve">The SCARAB device and accompanying program are </w:t>
+      </w:r>
+      <w:r>
+        <w:rPr>
+          <w:lang w:val="en-IE"/>
+        </w:rPr>
+        <w:t>retro game preservation tools designed to check the health of retro game cartridges, and manage their save data. The device</w:t>
+      </w:r>
+      <w:r>
+        <w:rPr>
+          <w:lang w:val="en-IE"/>
+        </w:rPr>
+        <w:t>, built around a microcontroller,</w:t>
+      </w:r>
+      <w:r>
+        <w:rPr>
+          <w:lang w:val="en-IE"/>
+        </w:rPr>
+        <w:t xml:space="preserve"> interfaces with the cartridges </w:t>
+      </w:r>
+      <w:r>
+        <w:rPr>
+          <w:lang w:val="en-IE"/>
+        </w:rPr>
+        <w:t>via cartridge port modules. These modules can be swapped in and out, allowing for a variety of cartridge types, and providing future expansion options.</w:t>
+      </w:r>
+      <w:r>
+        <w:rPr>
+          <w:lang w:val="en-IE"/>
+        </w:rPr>
+        <w:t xml:space="preserve"> The SCARAB device can auto-detect the inserted </w:t>
+      </w:r>
+      <w:r>
+        <w:rPr>
+          <w:lang w:val="en-IE"/>
+        </w:rPr>
+        <w:t>modules, and can detect whether a cartridge is inserted</w:t>
+      </w:r>
+      <w:r>
+        <w:rPr>
+          <w:lang w:val="en-IE"/>
+        </w:rPr>
+        <w:t>. The SCARAB program</w:t>
+      </w:r>
+      <w:r>
+        <w:rPr>
+          <w:lang w:val="en-IE"/>
+        </w:rPr>
+        <w:t xml:space="preserve"> provides a GUI for the user to interact with. It provides options to dump and restore save data, run a full diagnostic checkup on an inserted cartridge, and run individual tests. It also serves as a save browser, allowing the user to view the save files they have dumped from cartridges.</w:t>
+      </w:r>
+    </w:p>
+    <w:p>
+      <w:pPr>
         <w:pStyle w:val="Heading2"/>
-      </w:pPr>
-      <w:r>
-        <w:t>1.2 Overview</w:t>
-      </w:r>
+        <w:numPr>
+          <w:ilvl w:val="1"/>
+          <w:numId w:val="1"/>
+        </w:numPr>
+      </w:pPr>
+      <w:bookmarkStart w:id="2" w:name="_Toc210905079"/>
+      <w:r>
+        <w:t>Overview</w:t>
+      </w:r>
+      <w:bookmarkEnd w:id="2"/>
+    </w:p>
+    <w:p>
+      <w:pPr>
+        <w:rPr>
+          <w:lang w:val="en-IE"/>
+        </w:rPr>
+      </w:pPr>
     </w:p>
     <w:p>
       <w:pPr>
@@ -764,43 +1608,51 @@
           <w:numId w:val="1"/>
         </w:numPr>
       </w:pPr>
+      <w:bookmarkStart w:id="3" w:name="_Toc210905080"/>
       <w:r>
         <w:lastRenderedPageBreak/>
         <w:t>SCARAB PC Program</w:t>
       </w:r>
+      <w:bookmarkEnd w:id="3"/>
     </w:p>
     <w:p>
       <w:pPr>
         <w:pStyle w:val="Heading2"/>
       </w:pPr>
+      <w:bookmarkStart w:id="4" w:name="_Toc210905081"/>
       <w:r>
         <w:t xml:space="preserve">2.1 </w:t>
       </w:r>
       <w:r>
         <w:t>Languages</w:t>
       </w:r>
+      <w:bookmarkEnd w:id="4"/>
     </w:p>
     <w:p>
       <w:pPr>
         <w:pStyle w:val="Heading2"/>
       </w:pPr>
+      <w:bookmarkStart w:id="5" w:name="_Toc210905082"/>
       <w:r>
         <w:t xml:space="preserve">2.2 </w:t>
       </w:r>
       <w:r>
         <w:t>Libraries</w:t>
       </w:r>
+      <w:bookmarkEnd w:id="5"/>
     </w:p>
     <w:p>
       <w:pPr>
         <w:pStyle w:val="Heading2"/>
       </w:pPr>
+      <w:bookmarkStart w:id="6" w:name="_Toc210905083"/>
       <w:r>
         <w:t xml:space="preserve">2.3 </w:t>
       </w:r>
       <w:r>
         <w:t>Layout</w:t>
       </w:r>
+      <w:bookmarkEnd w:id="6"/>
     </w:p>
     <w:p>
       <w:pPr>
@@ -810,28 +1662,113 @@
           <w:numId w:val="1"/>
         </w:numPr>
       </w:pPr>
+      <w:bookmarkStart w:id="7" w:name="_Toc210905084"/>
       <w:r>
         <w:t>SCARAB Device</w:t>
       </w:r>
+      <w:bookmarkEnd w:id="7"/>
     </w:p>
     <w:p>
       <w:pPr>
         <w:pStyle w:val="Heading2"/>
-      </w:pPr>
-      <w:r>
-        <w:t xml:space="preserve">3.1 </w:t>
-      </w:r>
+        <w:numPr>
+          <w:ilvl w:val="1"/>
+          <w:numId w:val="1"/>
+        </w:numPr>
+      </w:pPr>
+      <w:bookmarkStart w:id="8" w:name="_Toc210905085"/>
       <w:r>
         <w:t>Microcontroller</w:t>
       </w:r>
       <w:r>
         <w:t>s</w:t>
       </w:r>
+      <w:bookmarkEnd w:id="8"/>
+    </w:p>
+    <w:p>
+      <w:r>
+        <w:t xml:space="preserve">To serve as an interface between the cartridge port modules and the SCARAB PC program, some kind of microcontroller was deemed necessary. </w:t>
+      </w:r>
+      <w:r>
+        <w:t>Microcontrollers are small computers on a single chip. They contain a processor core, RAM, and EEPROM, for storing programs to run.</w:t>
+      </w:r>
+      <w:r>
+        <w:t xml:space="preserve"> The purpose of a microcontroller is to manage a specific set of tasks within an embedded system, without the need for a complex operating </w:t>
+      </w:r>
+      <w:r>
+        <w:t>system [</w:t>
+      </w:r>
+      <w:r>
+        <w:t>1]</w:t>
+      </w:r>
+      <w:r>
+        <w:t>.</w:t>
+      </w:r>
+      <w:r>
+        <w:t xml:space="preserve"> This is perfect for the SCARAB, as there are only a handful of tasks necessary, and a dedicated machine or Raspberry Pi would be excessive. The brand of microcontroller I had settled on was Arduino.</w:t>
+      </w:r>
+    </w:p>
+    <w:p>
+      <w:pPr>
+        <w:pStyle w:val="Heading3"/>
+        <w:numPr>
+          <w:ilvl w:val="2"/>
+          <w:numId w:val="1"/>
+        </w:numPr>
+      </w:pPr>
+      <w:r>
+        <w:t>Why Arduino?</w:t>
+      </w:r>
+    </w:p>
+    <w:p>
+      <w:pPr>
+        <w:rPr>
+          <w:lang w:val="en-IE"/>
+        </w:rPr>
+      </w:pPr>
+      <w:r>
+        <w:rPr>
+          <w:lang w:val="en-IE"/>
+        </w:rPr>
+        <w:t>Among the reasons for choosing Arduino, the main one was the variety of development boards.</w:t>
+      </w:r>
+      <w:r>
+        <w:rPr>
+          <w:lang w:val="en-IE"/>
+        </w:rPr>
+        <w:t xml:space="preserve"> Several families of boards exist, such as Nano, MKR, UNO, Classic, and Mega, sporting over 30 different boards between them [2]. Given the sheer number of boards, and all their different configurations</w:t>
+      </w:r>
+      <w:r>
+        <w:rPr>
+          <w:lang w:val="en-IE"/>
+        </w:rPr>
+        <w:t>, there is sure to be a board suitable for the SCARAB. In addition to this, Arduino is inexpensive, has cross-platform support, and the software and hardware are completely open source. Choosing Arduino is not all that needs to be chosen, however. The most suitable board needs to be chosen, and in this case, it’s the Arduino Mega 2560.</w:t>
+      </w:r>
+    </w:p>
+    <w:p>
+      <w:pPr>
+        <w:pStyle w:val="Heading3"/>
+        <w:numPr>
+          <w:ilvl w:val="2"/>
+          <w:numId w:val="1"/>
+        </w:numPr>
+      </w:pPr>
+      <w:r>
+        <w:t>Arduino Mega 2560</w:t>
+      </w:r>
+    </w:p>
+    <w:p>
+      <w:pPr>
+        <w:rPr>
+          <w:lang w:val="en-IE"/>
+        </w:rPr>
+      </w:pPr>
     </w:p>
     <w:p>
       <w:pPr>
         <w:pStyle w:val="Heading2"/>
       </w:pPr>
+      <w:bookmarkStart w:id="9" w:name="_Toc210905086"/>
       <w:r>
         <w:t xml:space="preserve">3.2 </w:t>
       </w:r>
@@ -841,28 +1778,33 @@
       <w:r>
         <w:t>s</w:t>
       </w:r>
+      <w:bookmarkEnd w:id="9"/>
     </w:p>
     <w:p>
       <w:pPr>
         <w:pStyle w:val="Heading2"/>
       </w:pPr>
+      <w:bookmarkStart w:id="10" w:name="_Toc210905087"/>
       <w:r>
         <w:t xml:space="preserve">3.3 </w:t>
       </w:r>
       <w:r>
         <w:t>Game Cartridges</w:t>
       </w:r>
+      <w:bookmarkEnd w:id="10"/>
     </w:p>
     <w:p>
       <w:pPr>
         <w:pStyle w:val="Heading2"/>
       </w:pPr>
+      <w:bookmarkStart w:id="11" w:name="_Toc210905088"/>
       <w:r>
         <w:t xml:space="preserve">3.4 </w:t>
       </w:r>
       <w:r>
         <w:t>Electronic Components</w:t>
       </w:r>
+      <w:bookmarkEnd w:id="11"/>
     </w:p>
     <w:p>
       <w:pPr>
@@ -885,10 +1827,12 @@
           <w:numId w:val="1"/>
         </w:numPr>
       </w:pPr>
+      <w:bookmarkStart w:id="12" w:name="_Toc210905089"/>
       <w:r>
         <w:lastRenderedPageBreak/>
         <w:t>Similar Products</w:t>
       </w:r>
+      <w:bookmarkEnd w:id="12"/>
       <w:r>
         <w:br w:type="page"/>
       </w:r>
@@ -901,10 +1845,12 @@
           <w:numId w:val="1"/>
         </w:numPr>
       </w:pPr>
+      <w:bookmarkStart w:id="13" w:name="_Toc210905090"/>
       <w:r>
         <w:lastRenderedPageBreak/>
         <w:t>Conclusion</w:t>
       </w:r>
+      <w:bookmarkEnd w:id="13"/>
     </w:p>
     <w:p>
       <w:pPr>
@@ -927,12 +1873,12 @@
           <w:numId w:val="1"/>
         </w:numPr>
       </w:pPr>
-      <w:bookmarkStart w:id="2" w:name="_Toc210813809"/>
+      <w:bookmarkStart w:id="14" w:name="_Toc210905091"/>
       <w:r>
         <w:lastRenderedPageBreak/>
         <w:t>Appendix</w:t>
       </w:r>
-      <w:bookmarkEnd w:id="2"/>
+      <w:bookmarkEnd w:id="14"/>
     </w:p>
     <w:p>
       <w:pPr>
@@ -955,12 +1901,64 @@
           <w:numId w:val="1"/>
         </w:numPr>
       </w:pPr>
-      <w:bookmarkStart w:id="3" w:name="_Toc210813810"/>
+      <w:bookmarkStart w:id="15" w:name="_Toc210905092"/>
       <w:r>
         <w:lastRenderedPageBreak/>
         <w:t>Glossary</w:t>
       </w:r>
-      <w:bookmarkEnd w:id="3"/>
+      <w:bookmarkEnd w:id="15"/>
+    </w:p>
+    <w:p>
+      <w:pPr>
+        <w:rPr>
+          <w:lang w:val="en-IE"/>
+        </w:rPr>
+      </w:pPr>
+      <w:r>
+        <w:rPr>
+          <w:lang w:val="en-IE"/>
+        </w:rPr>
+        <w:t>SCARAB – Save and Cartridge Aid Requiring Adapter Boards</w:t>
+      </w:r>
+    </w:p>
+    <w:p>
+      <w:pPr>
+        <w:rPr>
+          <w:lang w:val="en-IE"/>
+        </w:rPr>
+      </w:pPr>
+      <w:r>
+        <w:rPr>
+          <w:lang w:val="en-IE"/>
+        </w:rPr>
+        <w:t>GUI – Graphical User Interface</w:t>
+      </w:r>
+    </w:p>
+    <w:p>
+      <w:pPr>
+        <w:rPr>
+          <w:lang w:val="en-IE"/>
+        </w:rPr>
+      </w:pPr>
+      <w:r>
+        <w:rPr>
+          <w:lang w:val="en-IE"/>
+        </w:rPr>
+        <w:t>RAM – Random Access Memory</w:t>
+      </w:r>
+    </w:p>
+    <w:p>
+      <w:pPr>
+        <w:rPr>
+          <w:lang w:val="en-IE"/>
+        </w:rPr>
+      </w:pPr>
+      <w:r>
+        <w:rPr>
+          <w:lang w:val="en-IE"/>
+        </w:rPr>
+        <w:t>EEPROM – Electrically Erasable Programmable Read-Only Memory</w:t>
+      </w:r>
     </w:p>
     <w:p>
       <w:pPr>
@@ -983,13 +1981,64 @@
           <w:numId w:val="1"/>
         </w:numPr>
       </w:pPr>
-      <w:bookmarkStart w:id="4" w:name="_Toc210813811"/>
+      <w:bookmarkStart w:id="16" w:name="_Toc210905093"/>
       <w:r>
         <w:lastRenderedPageBreak/>
         <w:t>Bibliography</w:t>
       </w:r>
-      <w:bookmarkEnd w:id="4"/>
-    </w:p>
+      <w:bookmarkEnd w:id="16"/>
+    </w:p>
+    <w:p>
+      <w:r>
+        <w:rPr>
+          <w:lang w:val="en-IE"/>
+        </w:rPr>
+        <w:t>[1]</w:t>
+      </w:r>
+      <w:r>
+        <w:rPr>
+          <w:rFonts w:ascii="Times New Roman" w:eastAsia="Times New Roman" w:hAnsi="Times New Roman" w:cs="Times New Roman"/>
+          <w:kern w:val="0"/>
+          <w:sz w:val="24"/>
+          <w:szCs w:val="24"/>
+          <w:lang w:eastAsia="en-GB"/>
+          <w14:ligatures w14:val="none"/>
+        </w:rPr>
+        <w:t xml:space="preserve"> </w:t>
+      </w:r>
+      <w:r>
+        <w:t xml:space="preserve">Schneider, J. and Smalley, I. (2024). </w:t>
+      </w:r>
+      <w:r>
+        <w:rPr>
+          <w:i/>
+          <w:iCs/>
+        </w:rPr>
+        <w:t>What is a microcontroller? | IBM</w:t>
+      </w:r>
+      <w:r>
+        <w:t>. [online] www.ibm.com. Available at: https://www.ibm.com/think/topics/microcontroller [Accessed 10 Sep. 2025].</w:t>
+      </w:r>
+    </w:p>
+    <w:p>
+      <w:r>
+        <w:t xml:space="preserve">[2] </w:t>
+      </w:r>
+      <w:r>
+        <w:t xml:space="preserve">Arduino (2022). </w:t>
+      </w:r>
+      <w:r>
+        <w:rPr>
+          <w:i/>
+          <w:iCs/>
+        </w:rPr>
+        <w:t>Arduino Hardware</w:t>
+      </w:r>
+      <w:r>
+        <w:t>. [online] www.arduino.cc. Available at: https://www.arduino.cc/en/hardware [Accessed 9 Oct. 2025].</w:t>
+      </w:r>
+    </w:p>
+    <w:p/>
     <w:p>
       <w:pPr>
         <w:rPr>
@@ -1010,6 +2059,119 @@
 <file path=word/numbering.xml><?xml version="1.0" encoding="utf-8"?>
 <w:numbering xmlns:wpc="http://schemas.microsoft.com/office/word/2010/wordprocessingCanvas" xmlns:cx="http://schemas.microsoft.com/office/drawing/2014/chartex" xmlns:cx1="http://schemas.microsoft.com/office/drawing/2015/9/8/chartex" xmlns:cx2="http://schemas.microsoft.com/office/drawing/2015/10/21/chartex" xmlns:cx3="http://schemas.microsoft.com/office/drawing/2016/5/9/chartex" xmlns:cx4="http://schemas.microsoft.com/office/drawing/2016/5/10/chartex" xmlns:cx5="http://schemas.microsoft.com/office/drawing/2016/5/11/chartex" xmlns:cx6="http://schemas.microsoft.com/office/drawing/2016/5/12/chartex" xmlns:cx7="http://schemas.microsoft.com/office/drawing/2016/5/13/chartex" xmlns:cx8="http://schemas.microsoft.com/office/drawing/2016/5/14/chartex" xmlns:mc="http://schemas.openxmlformats.org/markup-compatibility/2006" xmlns:aink="http://schemas.microsoft.com/office/drawing/2016/ink" xmlns:am3d="http://schemas.microsoft.com/office/drawing/2017/model3d" xmlns:o="urn:schemas-microsoft-com:office:office" xmlns:oel="http://schemas.microsoft.com/office/2019/extlst" xmlns:r="http://schemas.openxmlformats.org/officeDocument/2006/relationships" xmlns:m="http://schemas.openxmlformats.org/officeDocument/2006/math" xmlns:v="urn:schemas-microsoft-com:vml" xmlns:wp14="http://schemas.microsoft.com/office/word/2010/wordprocessingDrawing" xmlns:wp="http://schemas.openxmlformats.org/drawingml/2006/wordprocessingDrawing" xmlns:w10="urn:schemas-microsoft-com:office:word" xmlns:w="http://schemas.openxmlformats.org/wordprocessingml/2006/main" xmlns:w14="http://schemas.microsoft.com/office/word/2010/wordml" xmlns:w15="http://schemas.microsoft.com/office/word/2012/wordml" xmlns:w16cex="http://schemas.microsoft.com/office/word/2018/wordml/cex" xmlns:w16cid="http://schemas.microsoft.com/office/word/2016/wordml/cid" xmlns:w16="http://schemas.microsoft.com/office/word/2018/wordml" xmlns:w16du="http://schemas.microsoft.com/office/word/2023/wordml/word16du" xmlns:w16sdtdh="http://schemas.microsoft.com/office/word/2020/wordml/sdtdatahash" xmlns:w16sdtfl="http://schemas.microsoft.com/office/word/2024/wordml/sdtformatlock" xmlns:w16se="http://schemas.microsoft.com/office/word/2015/wordml/symex" xmlns:wpg="http://schemas.microsoft.com/office/word/2010/wordprocessingGroup" xmlns:wpi="http://schemas.microsoft.com/office/word/2010/wordprocessingInk" xmlns:wne="http://schemas.microsoft.com/office/word/2006/wordml" xmlns:wps="http://schemas.microsoft.com/office/word/2010/wordprocessingShape" mc:Ignorable="w14 w15 w16se w16cid w16 w16cex w16sdtdh w16sdtfl w16du wp14">
   <w:abstractNum w:abstractNumId="0" w15:restartNumberingAfterBreak="0">
+    <w:nsid w:val="399412EC"/>
+    <w:multiLevelType w:val="hybridMultilevel"/>
+    <w:tmpl w:val="3B9E9344"/>
+    <w:lvl w:ilvl="0" w:tplc="08090001">
+      <w:start w:val="1"/>
+      <w:numFmt w:val="bullet"/>
+      <w:lvlText w:val=""/>
+      <w:lvlJc w:val="left"/>
+      <w:pPr>
+        <w:ind w:left="720" w:hanging="360"/>
+      </w:pPr>
+      <w:rPr>
+        <w:rFonts w:ascii="Symbol" w:hAnsi="Symbol" w:hint="default"/>
+      </w:rPr>
+    </w:lvl>
+    <w:lvl w:ilvl="1" w:tplc="08090003" w:tentative="1">
+      <w:start w:val="1"/>
+      <w:numFmt w:val="bullet"/>
+      <w:lvlText w:val="o"/>
+      <w:lvlJc w:val="left"/>
+      <w:pPr>
+        <w:ind w:left="1440" w:hanging="360"/>
+      </w:pPr>
+      <w:rPr>
+        <w:rFonts w:ascii="Courier New" w:hAnsi="Courier New" w:cs="Courier New" w:hint="default"/>
+      </w:rPr>
+    </w:lvl>
+    <w:lvl w:ilvl="2" w:tplc="08090005" w:tentative="1">
+      <w:start w:val="1"/>
+      <w:numFmt w:val="bullet"/>
+      <w:lvlText w:val=""/>
+      <w:lvlJc w:val="left"/>
+      <w:pPr>
+        <w:ind w:left="2160" w:hanging="360"/>
+      </w:pPr>
+      <w:rPr>
+        <w:rFonts w:ascii="Wingdings" w:hAnsi="Wingdings" w:hint="default"/>
+      </w:rPr>
+    </w:lvl>
+    <w:lvl w:ilvl="3" w:tplc="08090001" w:tentative="1">
+      <w:start w:val="1"/>
+      <w:numFmt w:val="bullet"/>
+      <w:lvlText w:val=""/>
+      <w:lvlJc w:val="left"/>
+      <w:pPr>
+        <w:ind w:left="2880" w:hanging="360"/>
+      </w:pPr>
+      <w:rPr>
+        <w:rFonts w:ascii="Symbol" w:hAnsi="Symbol" w:hint="default"/>
+      </w:rPr>
+    </w:lvl>
+    <w:lvl w:ilvl="4" w:tplc="08090003" w:tentative="1">
+      <w:start w:val="1"/>
+      <w:numFmt w:val="bullet"/>
+      <w:lvlText w:val="o"/>
+      <w:lvlJc w:val="left"/>
+      <w:pPr>
+        <w:ind w:left="3600" w:hanging="360"/>
+      </w:pPr>
+      <w:rPr>
+        <w:rFonts w:ascii="Courier New" w:hAnsi="Courier New" w:cs="Courier New" w:hint="default"/>
+      </w:rPr>
+    </w:lvl>
+    <w:lvl w:ilvl="5" w:tplc="08090005" w:tentative="1">
+      <w:start w:val="1"/>
+      <w:numFmt w:val="bullet"/>
+      <w:lvlText w:val=""/>
+      <w:lvlJc w:val="left"/>
+      <w:pPr>
+        <w:ind w:left="4320" w:hanging="360"/>
+      </w:pPr>
+      <w:rPr>
+        <w:rFonts w:ascii="Wingdings" w:hAnsi="Wingdings" w:hint="default"/>
+      </w:rPr>
+    </w:lvl>
+    <w:lvl w:ilvl="6" w:tplc="08090001" w:tentative="1">
+      <w:start w:val="1"/>
+      <w:numFmt w:val="bullet"/>
+      <w:lvlText w:val=""/>
+      <w:lvlJc w:val="left"/>
+      <w:pPr>
+        <w:ind w:left="5040" w:hanging="360"/>
+      </w:pPr>
+      <w:rPr>
+        <w:rFonts w:ascii="Symbol" w:hAnsi="Symbol" w:hint="default"/>
+      </w:rPr>
+    </w:lvl>
+    <w:lvl w:ilvl="7" w:tplc="08090003" w:tentative="1">
+      <w:start w:val="1"/>
+      <w:numFmt w:val="bullet"/>
+      <w:lvlText w:val="o"/>
+      <w:lvlJc w:val="left"/>
+      <w:pPr>
+        <w:ind w:left="5760" w:hanging="360"/>
+      </w:pPr>
+      <w:rPr>
+        <w:rFonts w:ascii="Courier New" w:hAnsi="Courier New" w:cs="Courier New" w:hint="default"/>
+      </w:rPr>
+    </w:lvl>
+    <w:lvl w:ilvl="8" w:tplc="08090005" w:tentative="1">
+      <w:start w:val="1"/>
+      <w:numFmt w:val="bullet"/>
+      <w:lvlText w:val=""/>
+      <w:lvlJc w:val="left"/>
+      <w:pPr>
+        <w:ind w:left="6480" w:hanging="360"/>
+      </w:pPr>
+      <w:rPr>
+        <w:rFonts w:ascii="Wingdings" w:hAnsi="Wingdings" w:hint="default"/>
+      </w:rPr>
+    </w:lvl>
+  </w:abstractNum>
+  <w:abstractNum w:abstractNumId="1" w15:restartNumberingAfterBreak="0">
     <w:nsid w:val="47C4777D"/>
     <w:multiLevelType w:val="multilevel"/>
     <w:tmpl w:val="AE186E94"/>
@@ -1131,7 +2293,129 @@
       </w:rPr>
     </w:lvl>
   </w:abstractNum>
-  <w:abstractNum w:abstractNumId="1" w15:restartNumberingAfterBreak="0">
+  <w:abstractNum w:abstractNumId="2" w15:restartNumberingAfterBreak="0">
+    <w:nsid w:val="55526158"/>
+    <w:multiLevelType w:val="multilevel"/>
+    <w:tmpl w:val="AE186E94"/>
+    <w:lvl w:ilvl="0">
+      <w:start w:val="1"/>
+      <w:numFmt w:val="decimal"/>
+      <w:suff w:val="space"/>
+      <w:lvlText w:val="%1."/>
+      <w:lvlJc w:val="left"/>
+      <w:pPr>
+        <w:ind w:left="0" w:firstLine="0"/>
+      </w:pPr>
+      <w:rPr>
+        <w:rFonts w:hint="default"/>
+      </w:rPr>
+    </w:lvl>
+    <w:lvl w:ilvl="1">
+      <w:start w:val="1"/>
+      <w:numFmt w:val="decimal"/>
+      <w:isLgl/>
+      <w:lvlText w:val="%1.%2"/>
+      <w:lvlJc w:val="left"/>
+      <w:pPr>
+        <w:ind w:left="480" w:hanging="480"/>
+      </w:pPr>
+      <w:rPr>
+        <w:rFonts w:hint="default"/>
+      </w:rPr>
+    </w:lvl>
+    <w:lvl w:ilvl="2">
+      <w:start w:val="1"/>
+      <w:numFmt w:val="decimal"/>
+      <w:isLgl/>
+      <w:lvlText w:val="%1.%2.%3"/>
+      <w:lvlJc w:val="left"/>
+      <w:pPr>
+        <w:ind w:left="720" w:hanging="720"/>
+      </w:pPr>
+      <w:rPr>
+        <w:rFonts w:hint="default"/>
+      </w:rPr>
+    </w:lvl>
+    <w:lvl w:ilvl="3">
+      <w:start w:val="1"/>
+      <w:numFmt w:val="decimal"/>
+      <w:isLgl/>
+      <w:lvlText w:val="%1.%2.%3.%4"/>
+      <w:lvlJc w:val="left"/>
+      <w:pPr>
+        <w:ind w:left="720" w:hanging="720"/>
+      </w:pPr>
+      <w:rPr>
+        <w:rFonts w:hint="default"/>
+      </w:rPr>
+    </w:lvl>
+    <w:lvl w:ilvl="4">
+      <w:start w:val="1"/>
+      <w:numFmt w:val="decimal"/>
+      <w:isLgl/>
+      <w:lvlText w:val="%1.%2.%3.%4.%5"/>
+      <w:lvlJc w:val="left"/>
+      <w:pPr>
+        <w:ind w:left="1080" w:hanging="1080"/>
+      </w:pPr>
+      <w:rPr>
+        <w:rFonts w:hint="default"/>
+      </w:rPr>
+    </w:lvl>
+    <w:lvl w:ilvl="5">
+      <w:start w:val="1"/>
+      <w:numFmt w:val="decimal"/>
+      <w:isLgl/>
+      <w:lvlText w:val="%1.%2.%3.%4.%5.%6"/>
+      <w:lvlJc w:val="left"/>
+      <w:pPr>
+        <w:ind w:left="1080" w:hanging="1080"/>
+      </w:pPr>
+      <w:rPr>
+        <w:rFonts w:hint="default"/>
+      </w:rPr>
+    </w:lvl>
+    <w:lvl w:ilvl="6">
+      <w:start w:val="1"/>
+      <w:numFmt w:val="decimal"/>
+      <w:isLgl/>
+      <w:lvlText w:val="%1.%2.%3.%4.%5.%6.%7"/>
+      <w:lvlJc w:val="left"/>
+      <w:pPr>
+        <w:ind w:left="1440" w:hanging="1440"/>
+      </w:pPr>
+      <w:rPr>
+        <w:rFonts w:hint="default"/>
+      </w:rPr>
+    </w:lvl>
+    <w:lvl w:ilvl="7">
+      <w:start w:val="1"/>
+      <w:numFmt w:val="decimal"/>
+      <w:isLgl/>
+      <w:lvlText w:val="%1.%2.%3.%4.%5.%6.%7.%8"/>
+      <w:lvlJc w:val="left"/>
+      <w:pPr>
+        <w:ind w:left="1440" w:hanging="1440"/>
+      </w:pPr>
+      <w:rPr>
+        <w:rFonts w:hint="default"/>
+      </w:rPr>
+    </w:lvl>
+    <w:lvl w:ilvl="8">
+      <w:start w:val="1"/>
+      <w:numFmt w:val="decimal"/>
+      <w:isLgl/>
+      <w:lvlText w:val="%1.%2.%3.%4.%5.%6.%7.%8.%9"/>
+      <w:lvlJc w:val="left"/>
+      <w:pPr>
+        <w:ind w:left="1800" w:hanging="1800"/>
+      </w:pPr>
+      <w:rPr>
+        <w:rFonts w:hint="default"/>
+      </w:rPr>
+    </w:lvl>
+  </w:abstractNum>
+  <w:abstractNum w:abstractNumId="3" w15:restartNumberingAfterBreak="0">
     <w:nsid w:val="7F5F4072"/>
     <w:multiLevelType w:val="hybridMultilevel"/>
     <w:tmpl w:val="4596FE64"/>
@@ -1218,10 +2502,16 @@
     </w:lvl>
   </w:abstractNum>
   <w:num w:numId="1" w16cid:durableId="452214885">
+    <w:abstractNumId w:val="1"/>
+  </w:num>
+  <w:num w:numId="2" w16cid:durableId="167529026">
+    <w:abstractNumId w:val="3"/>
+  </w:num>
+  <w:num w:numId="3" w16cid:durableId="802382612">
     <w:abstractNumId w:val="0"/>
   </w:num>
-  <w:num w:numId="2" w16cid:durableId="167529026">
-    <w:abstractNumId w:val="1"/>
+  <w:num w:numId="4" w16cid:durableId="1165440168">
+    <w:abstractNumId w:val="2"/>
   </w:num>
 </w:numbering>
 </file>
@@ -1840,7 +3130,6 @@
   <w:style w:type="character" w:default="1" w:styleId="DefaultParagraphFont">
     <w:name w:val="Default Paragraph Font"/>
     <w:uiPriority w:val="1"/>
-    <w:semiHidden/>
     <w:unhideWhenUsed/>
   </w:style>
   <w:style w:type="table" w:default="1" w:styleId="TableNormal">
@@ -2215,6 +3504,19 @@
       <w:u w:val="single"/>
     </w:rPr>
   </w:style>
+  <w:style w:type="paragraph" w:styleId="NormalWeb">
+    <w:name w:val="Normal (Web)"/>
+    <w:basedOn w:val="Normal"/>
+    <w:uiPriority w:val="99"/>
+    <w:semiHidden/>
+    <w:unhideWhenUsed/>
+    <w:rsid w:val="001249EA"/>
+    <w:rPr>
+      <w:rFonts w:ascii="Times New Roman" w:hAnsi="Times New Roman" w:cs="Times New Roman"/>
+      <w:sz w:val="24"/>
+      <w:szCs w:val="24"/>
+    </w:rPr>
+  </w:style>
 </w:styles>
 </file>
 

--- a/Documents/SCARAB Research Document.docx
+++ b/Documents/SCARAB Research Document.docx
@@ -1742,7 +1742,19 @@
         <w:rPr>
           <w:lang w:val="en-IE"/>
         </w:rPr>
-        <w:t>, there is sure to be a board suitable for the SCARAB. In addition to this, Arduino is inexpensive, has cross-platform support, and the software and hardware are completely open source. Choosing Arduino is not all that needs to be chosen, however. The most suitable board needs to be chosen, and in this case, it’s the Arduino Mega 2560.</w:t>
+        <w:t>, there is sure to be a board suitable for the SCARAB. In addition to this, Arduino is inexpensive, has cross-platform support, and the software and hardware are completely open source. Choosing Arduino is not all that needs to be chosen, however. The most suitable board needs to be chosen, and in this case, it’s the Arduino Mega 2560</w:t>
+      </w:r>
+      <w:r>
+        <w:rPr>
+          <w:lang w:val="en-IE"/>
+        </w:rPr>
+        <w:t xml:space="preserve"> Rev3</w:t>
+      </w:r>
+      <w:r>
+        <w:rPr>
+          <w:lang w:val="en-IE"/>
+        </w:rPr>
+        <w:t>.</w:t>
       </w:r>
     </w:p>
     <w:p>
@@ -1756,23 +1768,130 @@
       <w:r>
         <w:t>Arduino Mega 2560</w:t>
       </w:r>
-    </w:p>
-    <w:p>
-      <w:pPr>
-        <w:rPr>
-          <w:lang w:val="en-IE"/>
-        </w:rPr>
-      </w:pPr>
+      <w:r>
+        <w:t xml:space="preserve"> Rev3</w:t>
+      </w:r>
+    </w:p>
+    <w:p>
+      <w:pPr>
+        <w:pStyle w:val="Heading3"/>
+        <w:jc w:val="center"/>
+      </w:pPr>
+      <w:r>
+        <w:rPr>
+          <w:noProof/>
+        </w:rPr>
+        <w:drawing>
+          <wp:inline distT="0" distB="0" distL="0" distR="0" wp14:anchorId="47E7338B" wp14:editId="29BA48AF">
+            <wp:extent cx="3514476" cy="2636052"/>
+            <wp:effectExtent l="0" t="0" r="0" b="0"/>
+            <wp:docPr id="443154516" name="Picture 3" descr="A green circuit board with black and white text&#10;&#10;AI-generated content may be incorrect."/>
+            <wp:cNvGraphicFramePr>
+              <a:graphicFrameLocks xmlns:a="http://schemas.openxmlformats.org/drawingml/2006/main" noChangeAspect="1"/>
+            </wp:cNvGraphicFramePr>
+            <a:graphic xmlns:a="http://schemas.openxmlformats.org/drawingml/2006/main">
+              <a:graphicData uri="http://schemas.openxmlformats.org/drawingml/2006/picture">
+                <pic:pic xmlns:pic="http://schemas.openxmlformats.org/drawingml/2006/picture">
+                  <pic:nvPicPr>
+                    <pic:cNvPr id="443154516" name="Picture 3" descr="A green circuit board with black and white text&#10;&#10;AI-generated content may be incorrect."/>
+                    <pic:cNvPicPr/>
+                  </pic:nvPicPr>
+                  <pic:blipFill>
+                    <a:blip r:embed="rId7" cstate="print">
+                      <a:extLst>
+                        <a:ext uri="{28A0092B-C50C-407E-A947-70E740481C1C}">
+                          <a14:useLocalDpi xmlns:a14="http://schemas.microsoft.com/office/drawing/2010/main" val="0"/>
+                        </a:ext>
+                      </a:extLst>
+                    </a:blip>
+                    <a:stretch>
+                      <a:fillRect/>
+                    </a:stretch>
+                  </pic:blipFill>
+                  <pic:spPr>
+                    <a:xfrm>
+                      <a:off x="0" y="0"/>
+                      <a:ext cx="3532836" cy="2649823"/>
+                    </a:xfrm>
+                    <a:prstGeom prst="rect">
+                      <a:avLst/>
+                    </a:prstGeom>
+                  </pic:spPr>
+                </pic:pic>
+              </a:graphicData>
+            </a:graphic>
+          </wp:inline>
+        </w:drawing>
+      </w:r>
+    </w:p>
+    <w:p>
+      <w:pPr>
+        <w:jc w:val="center"/>
+        <w:rPr>
+          <w:sz w:val="16"/>
+          <w:szCs w:val="16"/>
+          <w:lang w:val="en-IE"/>
+        </w:rPr>
+      </w:pPr>
+      <w:r>
+        <w:rPr>
+          <w:sz w:val="16"/>
+          <w:szCs w:val="16"/>
+          <w:lang w:val="en-IE"/>
+        </w:rPr>
+        <w:t>(Fig 3.1.2.1 – Arduino Mega 2560 [4])</w:t>
+      </w:r>
+    </w:p>
+    <w:p>
+      <w:pPr>
+        <w:rPr>
+          <w:lang w:val="en-IE"/>
+        </w:rPr>
+      </w:pPr>
+      <w:r>
+        <w:rPr>
+          <w:lang w:val="en-IE"/>
+        </w:rPr>
+        <w:lastRenderedPageBreak/>
+        <w:t xml:space="preserve">Based on the ATmega2560 microcontroller, the Arduino Mega 2560 Rev3 contains everything needed to support the ATMega2560, including 54 digital I/O pins, 16 </w:t>
+      </w:r>
+      <w:proofErr w:type="spellStart"/>
+      <w:r>
+        <w:rPr>
+          <w:lang w:val="en-IE"/>
+        </w:rPr>
+        <w:t>analog</w:t>
+      </w:r>
+      <w:proofErr w:type="spellEnd"/>
+      <w:r>
+        <w:rPr>
+          <w:lang w:val="en-IE"/>
+        </w:rPr>
+        <w:t xml:space="preserve"> inputs, 4 hardware serial ports, a 16MHz crystal oscillator, USB connection, and a power jack [3].</w:t>
+      </w:r>
+      <w:r>
+        <w:rPr>
+          <w:lang w:val="en-IE"/>
+        </w:rPr>
+        <w:t xml:space="preserve"> The Mega 2560 was the perfect choice for several reasons. Due to the sheer number of I/O pins required for some cartridges, only boards in the Mega family of Arduinos would be sufficient</w:t>
+      </w:r>
+      <w:r>
+        <w:rPr>
+          <w:lang w:val="en-IE"/>
+        </w:rPr>
+        <w:t>. Within the Mega family, the Arduino Mega 2560 Rev3 is the only one powered by 5V; the Due and GIGA use 3.3V. Seeing as most cartridges use 5V, this was the ideal choice.</w:t>
+      </w:r>
     </w:p>
     <w:p>
       <w:pPr>
         <w:pStyle w:val="Heading2"/>
+        <w:numPr>
+          <w:ilvl w:val="1"/>
+          <w:numId w:val="1"/>
+        </w:numPr>
       </w:pPr>
       <w:bookmarkStart w:id="9" w:name="_Toc210905086"/>
       <w:r>
-        <w:t xml:space="preserve">3.2 </w:t>
-      </w:r>
-      <w:r>
         <w:t>Language</w:t>
       </w:r>
       <w:r>
@@ -1783,39 +1902,571 @@
     <w:p>
       <w:pPr>
         <w:pStyle w:val="Heading2"/>
+        <w:numPr>
+          <w:ilvl w:val="1"/>
+          <w:numId w:val="1"/>
+        </w:numPr>
       </w:pPr>
       <w:bookmarkStart w:id="10" w:name="_Toc210905087"/>
       <w:r>
-        <w:t xml:space="preserve">3.3 </w:t>
-      </w:r>
-      <w:r>
         <w:t>Game Cartridges</w:t>
       </w:r>
       <w:bookmarkEnd w:id="10"/>
     </w:p>
     <w:p>
       <w:pPr>
+        <w:rPr>
+          <w:lang w:val="en-IE"/>
+        </w:rPr>
+      </w:pPr>
+      <w:r>
+        <w:rPr>
+          <w:lang w:val="en-IE"/>
+        </w:rPr>
+        <w:t xml:space="preserve">The SCARAB is intended to interface with many different cartridges through its module boards. The architecture of these cartridges </w:t>
+      </w:r>
+      <w:r>
+        <w:rPr>
+          <w:lang w:val="en-IE"/>
+        </w:rPr>
+        <w:t>varies</w:t>
+      </w:r>
+      <w:r>
+        <w:rPr>
+          <w:lang w:val="en-IE"/>
+        </w:rPr>
+        <w:t>, so measures must be taken on a system-by-system basis.</w:t>
+      </w:r>
+    </w:p>
+    <w:p>
+      <w:pPr>
+        <w:pStyle w:val="Heading3"/>
+        <w:numPr>
+          <w:ilvl w:val="2"/>
+          <w:numId w:val="1"/>
+        </w:numPr>
+      </w:pPr>
+      <w:r>
+        <w:t>Nintendo Entertainment System (NES)</w:t>
+      </w:r>
+    </w:p>
+    <w:p>
+      <w:pPr>
+        <w:rPr>
+          <w:lang w:val="en-IE"/>
+        </w:rPr>
+      </w:pPr>
+      <w:r>
+        <w:rPr>
+          <w:lang w:val="en-IE"/>
+        </w:rPr>
+        <w:t>Released in 1983</w:t>
+      </w:r>
+      <w:r>
+        <w:rPr>
+          <w:lang w:val="en-IE"/>
+        </w:rPr>
+        <w:t xml:space="preserve"> in Japan as the Famicom, and later in Europe in 1986 [5], the NES </w:t>
+      </w:r>
+      <w:r>
+        <w:rPr>
+          <w:lang w:val="en-IE"/>
+        </w:rPr>
+        <w:t>single-handedly saved the gaming industry</w:t>
+      </w:r>
+      <w:r>
+        <w:rPr>
+          <w:lang w:val="en-IE"/>
+        </w:rPr>
+        <w:t>. The cartridge</w:t>
+      </w:r>
+      <w:r>
+        <w:rPr>
+          <w:lang w:val="en-IE"/>
+        </w:rPr>
+        <w:t>s, known as Game Paks</w:t>
+      </w:r>
+      <w:r>
+        <w:rPr>
+          <w:lang w:val="en-IE"/>
+        </w:rPr>
+        <w:t xml:space="preserve"> (a recurring name for Nintendo)</w:t>
+      </w:r>
+      <w:r>
+        <w:rPr>
+          <w:lang w:val="en-IE"/>
+        </w:rPr>
+        <w:t xml:space="preserve">, have </w:t>
+      </w:r>
+      <w:r>
+        <w:rPr>
+          <w:lang w:val="en-IE"/>
+        </w:rPr>
+        <w:t>since become iconic</w:t>
+      </w:r>
+      <w:r>
+        <w:rPr>
+          <w:lang w:val="en-IE"/>
+        </w:rPr>
+        <w:t>.</w:t>
+      </w:r>
+    </w:p>
+    <w:p>
+      <w:pPr>
+        <w:rPr>
+          <w:lang w:val="en-IE"/>
+        </w:rPr>
+      </w:pPr>
+      <w:r>
+        <w:rPr>
+          <w:lang w:val="en-IE"/>
+        </w:rPr>
+        <w:t>INSERT PICTURE OF GAME PAK</w:t>
+      </w:r>
+      <w:r>
+        <w:rPr>
+          <w:lang w:val="en-IE"/>
+        </w:rPr>
+        <w:tab/>
+      </w:r>
+      <w:r>
+        <w:rPr>
+          <w:lang w:val="en-IE"/>
+        </w:rPr>
+        <w:tab/>
+      </w:r>
+      <w:r>
+        <w:rPr>
+          <w:lang w:val="en-IE"/>
+        </w:rPr>
+        <w:tab/>
+        <w:t>INSERT PICTURE OF GAME PAK BOARD</w:t>
+      </w:r>
+    </w:p>
+    <w:p>
+      <w:pPr>
+        <w:rPr>
+          <w:lang w:val="en-IE"/>
+        </w:rPr>
+      </w:pPr>
+      <w:r>
+        <w:rPr>
+          <w:lang w:val="en-IE"/>
+        </w:rPr>
+        <w:t xml:space="preserve">Earlier games, such as Super Mario Bros, were simple to read and write to, as they contained 2 </w:t>
+      </w:r>
+      <w:r>
+        <w:rPr>
+          <w:lang w:val="en-IE"/>
+        </w:rPr>
+        <w:t xml:space="preserve">important </w:t>
+      </w:r>
+      <w:r>
+        <w:rPr>
+          <w:lang w:val="en-IE"/>
+        </w:rPr>
+        <w:t>chips: one containing 32KB of Program ROM</w:t>
+      </w:r>
+      <w:r>
+        <w:rPr>
+          <w:lang w:val="en-IE"/>
+        </w:rPr>
+        <w:t>, and the other containing 8KB of Character ROM.</w:t>
+      </w:r>
+      <w:r>
+        <w:rPr>
+          <w:lang w:val="en-IE"/>
+        </w:rPr>
+        <w:t xml:space="preserve"> These were part of a board revision known as NROM-256 [6]. The problem with reading later cartridges comes from the introduction of “Mapper Chips”. These chips allowed the NES to bypass its 16-bit address bus limit, by swapping the currently accessible ROM data on the cartridge, allowing for much bigger games</w:t>
+      </w:r>
+      <w:r>
+        <w:rPr>
+          <w:lang w:val="en-IE"/>
+        </w:rPr>
+        <w:t xml:space="preserve"> [7]</w:t>
+      </w:r>
+      <w:r>
+        <w:rPr>
+          <w:lang w:val="en-IE"/>
+        </w:rPr>
+        <w:t>.</w:t>
+      </w:r>
+      <w:r>
+        <w:rPr>
+          <w:lang w:val="en-IE"/>
+        </w:rPr>
+        <w:t xml:space="preserve"> All but 20 games are covered by the Action 53, MMC1, and MMC3 families, so implementing the 256 registered mappers is not a goal of this project.</w:t>
+      </w:r>
+    </w:p>
+    <w:p>
+      <w:pPr>
+        <w:rPr>
+          <w:lang w:val="en-IE"/>
+        </w:rPr>
+      </w:pPr>
+      <w:r>
+        <w:rPr>
+          <w:lang w:val="en-IE"/>
+        </w:rPr>
+        <w:drawing>
+          <wp:anchor distT="0" distB="0" distL="114300" distR="114300" simplePos="0" relativeHeight="251658240" behindDoc="0" locked="0" layoutInCell="1" allowOverlap="1" wp14:anchorId="7428EC72" wp14:editId="7EA0D781">
+            <wp:simplePos x="0" y="0"/>
+            <wp:positionH relativeFrom="column">
+              <wp:posOffset>0</wp:posOffset>
+            </wp:positionH>
+            <wp:positionV relativeFrom="paragraph">
+              <wp:posOffset>-3423</wp:posOffset>
+            </wp:positionV>
+            <wp:extent cx="1582463" cy="2973787"/>
+            <wp:effectExtent l="0" t="0" r="0" b="0"/>
+            <wp:wrapSquare wrapText="bothSides"/>
+            <wp:docPr id="289561029" name="Picture 1" descr="A screenshot of a computer program&#10;&#10;AI-generated content may be incorrect."/>
+            <wp:cNvGraphicFramePr>
+              <a:graphicFrameLocks xmlns:a="http://schemas.openxmlformats.org/drawingml/2006/main" noChangeAspect="1"/>
+            </wp:cNvGraphicFramePr>
+            <a:graphic xmlns:a="http://schemas.openxmlformats.org/drawingml/2006/main">
+              <a:graphicData uri="http://schemas.openxmlformats.org/drawingml/2006/picture">
+                <pic:pic xmlns:pic="http://schemas.openxmlformats.org/drawingml/2006/picture">
+                  <pic:nvPicPr>
+                    <pic:cNvPr id="289561029" name="Picture 1" descr="A screenshot of a computer program&#10;&#10;AI-generated content may be incorrect."/>
+                    <pic:cNvPicPr/>
+                  </pic:nvPicPr>
+                  <pic:blipFill>
+                    <a:blip r:embed="rId8">
+                      <a:extLst>
+                        <a:ext uri="{28A0092B-C50C-407E-A947-70E740481C1C}">
+                          <a14:useLocalDpi xmlns:a14="http://schemas.microsoft.com/office/drawing/2010/main" val="0"/>
+                        </a:ext>
+                      </a:extLst>
+                    </a:blip>
+                    <a:stretch>
+                      <a:fillRect/>
+                    </a:stretch>
+                  </pic:blipFill>
+                  <pic:spPr>
+                    <a:xfrm>
+                      <a:off x="0" y="0"/>
+                      <a:ext cx="1582463" cy="2973787"/>
+                    </a:xfrm>
+                    <a:prstGeom prst="rect">
+                      <a:avLst/>
+                    </a:prstGeom>
+                  </pic:spPr>
+                </pic:pic>
+              </a:graphicData>
+            </a:graphic>
+          </wp:anchor>
+        </w:drawing>
+      </w:r>
+      <w:r>
+        <w:rPr>
+          <w:lang w:val="en-IE"/>
+        </w:rPr>
+        <w:t xml:space="preserve">Figure 3.3.1.3 shows the </w:t>
+      </w:r>
+      <w:r>
+        <w:rPr>
+          <w:lang w:val="en-IE"/>
+        </w:rPr>
+        <w:t xml:space="preserve">pinout of the NES cartridge connector. Most of the important pins for this project come in the format “XXX YZ”, where XXX is either CPU (leading to Program ROM), or PPU (leading to Character ROM), Y is either A for address line or D for data line, and Z is the number for the line. Other important pins include the 5V and GND lines, </w:t>
+      </w:r>
+      <w:r>
+        <w:rPr>
+          <w:lang w:val="en-IE"/>
+        </w:rPr>
+        <w:t>M2 for the mapper chips, /ROMSEL, CPU R/W, PPU /RD, and CIC +RST (Reset).</w:t>
+      </w:r>
+    </w:p>
+    <w:p>
+      <w:pPr>
+        <w:rPr>
+          <w:lang w:val="en-IE"/>
+        </w:rPr>
+      </w:pPr>
+    </w:p>
+    <w:p>
+      <w:pPr>
+        <w:rPr>
+          <w:lang w:val="en-IE"/>
+        </w:rPr>
+      </w:pPr>
+    </w:p>
+    <w:p>
+      <w:pPr>
+        <w:rPr>
+          <w:lang w:val="en-IE"/>
+        </w:rPr>
+      </w:pPr>
+    </w:p>
+    <w:p>
+      <w:pPr>
+        <w:rPr>
+          <w:lang w:val="en-IE"/>
+        </w:rPr>
+      </w:pPr>
+    </w:p>
+    <w:p>
+      <w:pPr>
+        <w:rPr>
+          <w:lang w:val="en-IE"/>
+        </w:rPr>
+      </w:pPr>
+    </w:p>
+    <w:p>
+      <w:pPr>
+        <w:rPr>
+          <w:lang w:val="en-IE"/>
+        </w:rPr>
+      </w:pPr>
+    </w:p>
+    <w:p>
+      <w:pPr>
+        <w:rPr>
+          <w:sz w:val="16"/>
+          <w:szCs w:val="16"/>
+          <w:lang w:val="en-IE"/>
+        </w:rPr>
+      </w:pPr>
+      <w:r>
+        <w:rPr>
+          <w:sz w:val="16"/>
+          <w:szCs w:val="16"/>
+          <w:lang w:val="en-IE"/>
+        </w:rPr>
+        <w:t>(Fig 3.3.1.3 NES cartridge pinout [8])</w:t>
+      </w:r>
+    </w:p>
+    <w:p>
+      <w:pPr>
+        <w:pStyle w:val="Heading3"/>
+        <w:numPr>
+          <w:ilvl w:val="2"/>
+          <w:numId w:val="1"/>
+        </w:numPr>
+      </w:pPr>
+      <w:r>
+        <w:lastRenderedPageBreak/>
+        <w:t>Super Nintendo Entertainment System (SNES)</w:t>
+      </w:r>
+    </w:p>
+    <w:p>
+      <w:pPr>
+        <w:pStyle w:val="Heading3"/>
+        <w:numPr>
+          <w:ilvl w:val="2"/>
+          <w:numId w:val="1"/>
+        </w:numPr>
+      </w:pPr>
+      <w:r>
+        <w:t>Nintendo 64 (N64)</w:t>
+      </w:r>
+    </w:p>
+    <w:p>
+      <w:pPr>
+        <w:pStyle w:val="Heading3"/>
+        <w:numPr>
+          <w:ilvl w:val="2"/>
+          <w:numId w:val="1"/>
+        </w:numPr>
+      </w:pPr>
+      <w:r>
+        <w:t>Game Boy (GB)</w:t>
+      </w:r>
+    </w:p>
+    <w:p>
+      <w:pPr>
+        <w:pStyle w:val="Heading3"/>
+        <w:numPr>
+          <w:ilvl w:val="2"/>
+          <w:numId w:val="1"/>
+        </w:numPr>
+      </w:pPr>
+      <w:r>
+        <w:t xml:space="preserve">Game Boy </w:t>
+      </w:r>
+      <w:proofErr w:type="spellStart"/>
+      <w:r>
+        <w:t>Color</w:t>
+      </w:r>
+      <w:proofErr w:type="spellEnd"/>
+      <w:r>
+        <w:t xml:space="preserve"> (GBC)</w:t>
+      </w:r>
+    </w:p>
+    <w:p>
+      <w:pPr>
+        <w:pStyle w:val="Heading3"/>
+        <w:numPr>
+          <w:ilvl w:val="2"/>
+          <w:numId w:val="1"/>
+        </w:numPr>
+      </w:pPr>
+      <w:r>
+        <w:t>Game Boy Advance (GBA)</w:t>
+      </w:r>
+    </w:p>
+    <w:p>
+      <w:pPr>
         <w:pStyle w:val="Heading2"/>
+        <w:numPr>
+          <w:ilvl w:val="1"/>
+          <w:numId w:val="1"/>
+        </w:numPr>
       </w:pPr>
       <w:bookmarkStart w:id="11" w:name="_Toc210905088"/>
       <w:r>
-        <w:t xml:space="preserve">3.4 </w:t>
-      </w:r>
-      <w:r>
         <w:t>Electronic Components</w:t>
       </w:r>
       <w:bookmarkEnd w:id="11"/>
     </w:p>
     <w:p>
       <w:pPr>
-        <w:rPr>
-          <w:lang w:val="en-IE"/>
-        </w:rPr>
-      </w:pPr>
-      <w:r>
-        <w:rPr>
-          <w:lang w:val="en-IE"/>
-        </w:rPr>
+        <w:pStyle w:val="Heading3"/>
+        <w:numPr>
+          <w:ilvl w:val="2"/>
+          <w:numId w:val="1"/>
+        </w:numPr>
+      </w:pPr>
+      <w:r>
+        <w:t>Bus Transceiver</w:t>
+      </w:r>
+    </w:p>
+    <w:p>
+      <w:r>
+        <w:rPr>
+          <w:lang w:val="en-IE"/>
+        </w:rPr>
+        <w:t xml:space="preserve">As the GBA and N64 cartridges utilise 3.3V logic, as opposed to the Arduino’s 5V logic, </w:t>
+      </w:r>
+      <w:r>
+        <w:rPr>
+          <w:lang w:val="en-IE"/>
+        </w:rPr>
+        <w:t xml:space="preserve">some form of voltage lowering was required. The method of choice was the </w:t>
+      </w:r>
+      <w:r>
+        <w:t>SN74LVC245AN</w:t>
+      </w:r>
+      <w:r>
+        <w:t xml:space="preserve"> Octal Bus Transceiver. The bus transceiver allows for bi-directional voltage modulation, converting 5V to 3.3V on one side, and 3.3V to 5V on the other. This feature lets the device function as a translator in mixed 3.3V and 5V environments [9]</w:t>
+      </w:r>
+      <w:r>
+        <w:t>. These transceivers will allow the Arduino’s 5V logic to interface with the 3.3V logic of the GBA and N64 cartridges.</w:t>
+      </w:r>
+    </w:p>
+    <w:p>
+      <w:pPr>
+        <w:pStyle w:val="Heading3"/>
+        <w:numPr>
+          <w:ilvl w:val="2"/>
+          <w:numId w:val="1"/>
+        </w:numPr>
+      </w:pPr>
+      <w:r>
+        <w:t>Buck Converter</w:t>
+      </w:r>
+    </w:p>
+    <w:p>
+      <w:pPr>
+        <w:rPr>
+          <w:lang w:val="en-IE"/>
+        </w:rPr>
+      </w:pPr>
+      <w:r>
+        <w:rPr>
+          <w:lang w:val="en-IE"/>
+        </w:rPr>
+        <w:t>Not only do the GBA and N64 cartridges use 3.3V logic, but they utilise 3.3V VCC too. The transceivers would not work for the level of amps required, so a new solution was needed. This is where buck converters are introduced. Buck converters convert a DC voltage to a lower DC voltage, such as 5V to 3.3V in this case</w:t>
+      </w:r>
+      <w:r>
+        <w:rPr>
+          <w:lang w:val="en-IE"/>
+        </w:rPr>
+        <w:t xml:space="preserve"> [10].</w:t>
+      </w:r>
+    </w:p>
+    <w:p>
+      <w:pPr>
+        <w:pStyle w:val="Heading3"/>
+        <w:numPr>
+          <w:ilvl w:val="2"/>
+          <w:numId w:val="1"/>
+        </w:numPr>
+      </w:pPr>
+      <w:r>
+        <w:t>USB-C Input Module</w:t>
+      </w:r>
+    </w:p>
+    <w:p>
+      <w:pPr>
+        <w:rPr>
+          <w:lang w:val="en-IE"/>
+        </w:rPr>
+      </w:pPr>
+      <w:r>
+        <w:rPr>
+          <w:lang w:val="en-IE"/>
+        </w:rPr>
+        <w:t>While the Arduino Mega 2560 has enough pins to interface with the cartridge, it doesn’t support the Amps necessary to also power the cartridge. Using a USB-C cable, the SCARAB could draw the power necessary from a USB port on the PC. While this will require 2 USB cables to be connected between the SCARAB and the PC, it’s preferable to the alternative of batteries.</w:t>
+      </w:r>
+    </w:p>
+    <w:p>
+      <w:pPr>
+        <w:pStyle w:val="Heading3"/>
+        <w:numPr>
+          <w:ilvl w:val="2"/>
+          <w:numId w:val="1"/>
+        </w:numPr>
+      </w:pPr>
+      <w:r>
+        <w:t>Cartridge Ports</w:t>
+      </w:r>
+    </w:p>
+    <w:p>
+      <w:pPr>
+        <w:rPr>
+          <w:lang w:val="en-IE"/>
+        </w:rPr>
+      </w:pPr>
+      <w:r>
+        <w:rPr>
+          <w:lang w:val="en-IE"/>
+        </w:rPr>
+        <w:t>The Arduino has many I/O pins, but cartridges can’t be inserted directly into pins. Cartridge ports are widely available, mostly known by their pin count. For example, the NES port is known as a 72-pin connector.</w:t>
+      </w:r>
+      <w:r>
+        <w:rPr>
+          <w:lang w:val="en-IE"/>
+        </w:rPr>
+        <w:t xml:space="preserve"> These ports have pins which can be slotted into pin connectors, or directly into PCBs, which will be the case for the cartridge port modules.</w:t>
+      </w:r>
+    </w:p>
+    <w:p>
+      <w:pPr>
+        <w:pStyle w:val="Heading3"/>
+        <w:numPr>
+          <w:ilvl w:val="2"/>
+          <w:numId w:val="1"/>
+        </w:numPr>
+      </w:pPr>
+      <w:r>
+        <w:t>Resistors</w:t>
+      </w:r>
+    </w:p>
+    <w:p>
+      <w:r>
+        <w:t>Resistors are passive devices used to control the flow of current in a circuit. In addition to this, they can divide the voltage of a circuit</w:t>
+      </w:r>
+      <w:r>
+        <w:t xml:space="preserve"> [11]</w:t>
+      </w:r>
+      <w:r>
+        <w:t xml:space="preserve">. Both are useful for this project. Controlling current flow helps to prevent damage to fragile components. The voltage division, however, will allow for the detection of the currently inserted cartridge port module. By using different resistor combinations on each module, the </w:t>
+      </w:r>
+      <w:r>
+        <w:t>output of the voltage divider can be measured against a table of existing modules to determine the currently inserted one.</w:t>
+      </w:r>
+      <w:r>
         <w:br w:type="page"/>
       </w:r>
     </w:p>
@@ -1958,6 +2609,32 @@
           <w:lang w:val="en-IE"/>
         </w:rPr>
         <w:t>EEPROM – Electrically Erasable Programmable Read-Only Memory</w:t>
+      </w:r>
+    </w:p>
+    <w:p>
+      <w:pPr>
+        <w:rPr>
+          <w:lang w:val="en-IE"/>
+        </w:rPr>
+      </w:pPr>
+      <w:r>
+        <w:rPr>
+          <w:lang w:val="en-IE"/>
+        </w:rPr>
+        <w:t>I/O – Input/Output</w:t>
+      </w:r>
+    </w:p>
+    <w:p>
+      <w:pPr>
+        <w:rPr>
+          <w:lang w:val="en-IE"/>
+        </w:rPr>
+      </w:pPr>
+      <w:r>
+        <w:rPr>
+          <w:lang w:val="en-IE"/>
+        </w:rPr>
+        <w:t>ROM – Read Only Memory</w:t>
       </w:r>
     </w:p>
     <w:p>
@@ -2038,14 +2715,267 @@
         <w:t>. [online] www.arduino.cc. Available at: https://www.arduino.cc/en/hardware [Accessed 9 Oct. 2025].</w:t>
       </w:r>
     </w:p>
+    <w:p>
+      <w:r>
+        <w:t>[3]</w:t>
+      </w:r>
+      <w:r>
+        <w:rPr>
+          <w:rFonts w:ascii="Times New Roman" w:eastAsia="Times New Roman" w:hAnsi="Times New Roman" w:cs="Times New Roman"/>
+          <w:kern w:val="0"/>
+          <w:sz w:val="24"/>
+          <w:szCs w:val="24"/>
+          <w:lang w:eastAsia="en-GB"/>
+          <w14:ligatures w14:val="none"/>
+        </w:rPr>
+        <w:t xml:space="preserve"> </w:t>
+      </w:r>
+      <w:r>
+        <w:t>Arduino® MEGA 2560 Rev3. (n.d.). [online] Arduino. Available at: https://docs.arduino.cc/resources/datasheets/A000067-datasheet.pdf [Accessed 10 Oct. 2025].</w:t>
+      </w:r>
+    </w:p>
+    <w:p>
+      <w:r>
+        <w:t xml:space="preserve">[4] </w:t>
+      </w:r>
+      <w:r>
+        <w:t xml:space="preserve">Arduino (n.d.). </w:t>
+      </w:r>
+      <w:r>
+        <w:rPr>
+          <w:i/>
+          <w:iCs/>
+        </w:rPr>
+        <w:t>Arduino Mega 2560</w:t>
+      </w:r>
+      <w:r>
+        <w:t>. Available at: https://store-usa.arduino.cc/cdn/shop/files/A000067_00.front_1000x750.jpg?v=1727102662 [Accessed 11 Oct. 2025].</w:t>
+      </w:r>
+    </w:p>
+    <w:p>
+      <w:r>
+        <w:t xml:space="preserve">[5] </w:t>
+      </w:r>
+      <w:r>
+        <w:t xml:space="preserve">Nintendo (2016). </w:t>
+      </w:r>
+      <w:r>
+        <w:rPr>
+          <w:i/>
+          <w:iCs/>
+        </w:rPr>
+        <w:t>Nintendo History</w:t>
+      </w:r>
+      <w:r>
+        <w:t>. [online] Nintendo of Europe AG. Available at: https://www.nintendo.com/en-gb/Hardware/Nintendo-History/Nintendo-History-625945.html [Accessed 11 Oct. 2025].</w:t>
+      </w:r>
+    </w:p>
+    <w:p>
+      <w:r>
+        <w:t xml:space="preserve">[6] </w:t>
+      </w:r>
+      <w:proofErr w:type="spellStart"/>
+      <w:r>
+        <w:t>NESdev</w:t>
+      </w:r>
+      <w:proofErr w:type="spellEnd"/>
+      <w:r>
+        <w:t xml:space="preserve"> Wiki. (2024). </w:t>
+      </w:r>
+      <w:r>
+        <w:rPr>
+          <w:i/>
+          <w:iCs/>
+        </w:rPr>
+        <w:t>NROM</w:t>
+      </w:r>
+      <w:r>
+        <w:t>. [online] Available at: https://www.nesdev.org/wiki/NROM [Accessed 11 Oct. 2025].</w:t>
+      </w:r>
+    </w:p>
+    <w:p>
+      <w:r>
+        <w:t xml:space="preserve">[7] </w:t>
+      </w:r>
+      <w:proofErr w:type="spellStart"/>
+      <w:r>
+        <w:t>NESdev</w:t>
+      </w:r>
+      <w:proofErr w:type="spellEnd"/>
+      <w:r>
+        <w:t xml:space="preserve"> Wiki. (2023). </w:t>
+      </w:r>
+      <w:r>
+        <w:rPr>
+          <w:i/>
+          <w:iCs/>
+        </w:rPr>
+        <w:t>Mapper</w:t>
+      </w:r>
+      <w:r>
+        <w:t>. [online] Available at: https://www.nesdev.org/wiki/Mapper [Accessed 11 Oct. 2025].</w:t>
+      </w:r>
+    </w:p>
+    <w:p>
+      <w:r>
+        <w:t>[8]</w:t>
+      </w:r>
+      <w:r>
+        <w:t xml:space="preserve"> </w:t>
+      </w:r>
+      <w:proofErr w:type="spellStart"/>
+      <w:r>
+        <w:t>NESdev</w:t>
+      </w:r>
+      <w:proofErr w:type="spellEnd"/>
+      <w:r>
+        <w:t xml:space="preserve"> Wiki. (2023). </w:t>
+      </w:r>
+      <w:r>
+        <w:rPr>
+          <w:i/>
+          <w:iCs/>
+        </w:rPr>
+        <w:t>Cartridge connector</w:t>
+      </w:r>
+      <w:r>
+        <w:t>. [online] Available at: https://www.nesdev.org/wiki/</w:t>
+      </w:r>
+      <w:r>
+        <w:t>Cartridge_connector</w:t>
+      </w:r>
+      <w:r>
+        <w:t xml:space="preserve"> [Accessed 11 Oct. 2025].</w:t>
+      </w:r>
+    </w:p>
+    <w:p>
+      <w:r>
+        <w:t>[9]</w:t>
+      </w:r>
+      <w:r>
+        <w:rPr>
+          <w:rFonts w:ascii="Times New Roman" w:eastAsia="Times New Roman" w:hAnsi="Times New Roman" w:cs="Times New Roman"/>
+          <w:kern w:val="0"/>
+          <w:sz w:val="24"/>
+          <w:szCs w:val="24"/>
+          <w:lang w:eastAsia="en-GB"/>
+          <w14:ligatures w14:val="none"/>
+        </w:rPr>
+        <w:t xml:space="preserve"> </w:t>
+      </w:r>
+      <w:r>
+        <w:t xml:space="preserve">Texas Instruments (2015). </w:t>
+      </w:r>
+      <w:r>
+        <w:rPr>
+          <w:i/>
+          <w:iCs/>
+        </w:rPr>
+        <w:t>SN74LVC245A Octal Bus Transceiver With 3-State Outputs</w:t>
+      </w:r>
+      <w:r>
+        <w:t xml:space="preserve">. [online] </w:t>
+      </w:r>
+      <w:r>
+        <w:rPr>
+          <w:i/>
+          <w:iCs/>
+        </w:rPr>
+        <w:t>Texas Instruments</w:t>
+      </w:r>
+      <w:r>
+        <w:t>. Available at: www.ti.com/lit/ds/symlink/sn74lvc245a.pdf</w:t>
+      </w:r>
+      <w:r>
+        <w:t xml:space="preserve"> </w:t>
+      </w:r>
+      <w:r>
+        <w:t>[Accessed 11 Oct. 2025].</w:t>
+      </w:r>
+    </w:p>
+    <w:p>
+      <w:r>
+        <w:rPr>
+          <w:lang w:val="en-IE"/>
+        </w:rPr>
+        <w:t xml:space="preserve">[10] </w:t>
+      </w:r>
+      <w:r>
+        <w:t xml:space="preserve">Yates, J. (2024). </w:t>
+      </w:r>
+      <w:r>
+        <w:rPr>
+          <w:i/>
+          <w:iCs/>
+        </w:rPr>
+        <w:t>Understanding Buck and Boost Converters and the Capacitors Behind Them</w:t>
+      </w:r>
+      <w:r>
+        <w:t>. [online] blog.knowlescapacitors.com. Available at: https://blog.knowlescapacitors.com/blog/understanding-buck-and-boost-converters-and-the-capacitors-behind-them [Accessed 11 Oct. 2025].</w:t>
+      </w:r>
+    </w:p>
+    <w:p>
+      <w:r>
+        <w:t>[11]</w:t>
+      </w:r>
+      <w:r>
+        <w:rPr>
+          <w:rFonts w:ascii="Times New Roman" w:eastAsia="Times New Roman" w:hAnsi="Times New Roman" w:cs="Times New Roman"/>
+          <w:kern w:val="0"/>
+          <w:sz w:val="24"/>
+          <w:szCs w:val="24"/>
+          <w:lang w:eastAsia="en-GB"/>
+          <w14:ligatures w14:val="none"/>
+        </w:rPr>
+        <w:t xml:space="preserve"> </w:t>
+      </w:r>
+      <w:r>
+        <w:t xml:space="preserve">Dahl, Ø.N. (2023). </w:t>
+      </w:r>
+      <w:r>
+        <w:rPr>
+          <w:i/>
+          <w:iCs/>
+        </w:rPr>
+        <w:t xml:space="preserve">What Is </w:t>
+      </w:r>
+      <w:proofErr w:type="gramStart"/>
+      <w:r>
+        <w:rPr>
+          <w:i/>
+          <w:iCs/>
+        </w:rPr>
+        <w:t>A</w:t>
+      </w:r>
+      <w:proofErr w:type="gramEnd"/>
+      <w:r>
+        <w:rPr>
+          <w:i/>
+          <w:iCs/>
+        </w:rPr>
+        <w:t xml:space="preserve"> Resistor </w:t>
+      </w:r>
+      <w:proofErr w:type="gramStart"/>
+      <w:r>
+        <w:rPr>
+          <w:i/>
+          <w:iCs/>
+        </w:rPr>
+        <w:t>And</w:t>
+      </w:r>
+      <w:proofErr w:type="gramEnd"/>
+      <w:r>
+        <w:rPr>
+          <w:i/>
+          <w:iCs/>
+        </w:rPr>
+        <w:t xml:space="preserve"> What Does It Do?</w:t>
+      </w:r>
+      <w:r>
+        <w:t xml:space="preserve"> [online] Build Electronic Circuits. Available at: https://www.build-electronic-circuits.com/what-is-a-resistor [Accessed 11 Oct. 2025].</w:t>
+      </w:r>
+    </w:p>
     <w:p/>
-    <w:p>
-      <w:pPr>
-        <w:rPr>
-          <w:lang w:val="en-IE"/>
-        </w:rPr>
-      </w:pPr>
-    </w:p>
     <w:sectPr>
       <w:pgSz w:w="11906" w:h="16838"/>
       <w:pgMar w:top="1440" w:right="1440" w:bottom="1440" w:left="1440" w:header="708" w:footer="708" w:gutter="0"/>
@@ -2059,6 +2989,264 @@
 <file path=word/numbering.xml><?xml version="1.0" encoding="utf-8"?>
 <w:numbering xmlns:wpc="http://schemas.microsoft.com/office/word/2010/wordprocessingCanvas" xmlns:cx="http://schemas.microsoft.com/office/drawing/2014/chartex" xmlns:cx1="http://schemas.microsoft.com/office/drawing/2015/9/8/chartex" xmlns:cx2="http://schemas.microsoft.com/office/drawing/2015/10/21/chartex" xmlns:cx3="http://schemas.microsoft.com/office/drawing/2016/5/9/chartex" xmlns:cx4="http://schemas.microsoft.com/office/drawing/2016/5/10/chartex" xmlns:cx5="http://schemas.microsoft.com/office/drawing/2016/5/11/chartex" xmlns:cx6="http://schemas.microsoft.com/office/drawing/2016/5/12/chartex" xmlns:cx7="http://schemas.microsoft.com/office/drawing/2016/5/13/chartex" xmlns:cx8="http://schemas.microsoft.com/office/drawing/2016/5/14/chartex" xmlns:mc="http://schemas.openxmlformats.org/markup-compatibility/2006" xmlns:aink="http://schemas.microsoft.com/office/drawing/2016/ink" xmlns:am3d="http://schemas.microsoft.com/office/drawing/2017/model3d" xmlns:o="urn:schemas-microsoft-com:office:office" xmlns:oel="http://schemas.microsoft.com/office/2019/extlst" xmlns:r="http://schemas.openxmlformats.org/officeDocument/2006/relationships" xmlns:m="http://schemas.openxmlformats.org/officeDocument/2006/math" xmlns:v="urn:schemas-microsoft-com:vml" xmlns:wp14="http://schemas.microsoft.com/office/word/2010/wordprocessingDrawing" xmlns:wp="http://schemas.openxmlformats.org/drawingml/2006/wordprocessingDrawing" xmlns:w10="urn:schemas-microsoft-com:office:word" xmlns:w="http://schemas.openxmlformats.org/wordprocessingml/2006/main" xmlns:w14="http://schemas.microsoft.com/office/word/2010/wordml" xmlns:w15="http://schemas.microsoft.com/office/word/2012/wordml" xmlns:w16cex="http://schemas.microsoft.com/office/word/2018/wordml/cex" xmlns:w16cid="http://schemas.microsoft.com/office/word/2016/wordml/cid" xmlns:w16="http://schemas.microsoft.com/office/word/2018/wordml" xmlns:w16du="http://schemas.microsoft.com/office/word/2023/wordml/word16du" xmlns:w16sdtdh="http://schemas.microsoft.com/office/word/2020/wordml/sdtdatahash" xmlns:w16sdtfl="http://schemas.microsoft.com/office/word/2024/wordml/sdtformatlock" xmlns:w16se="http://schemas.microsoft.com/office/word/2015/wordml/symex" xmlns:wpg="http://schemas.microsoft.com/office/word/2010/wordprocessingGroup" xmlns:wpi="http://schemas.microsoft.com/office/word/2010/wordprocessingInk" xmlns:wne="http://schemas.microsoft.com/office/word/2006/wordml" xmlns:wps="http://schemas.microsoft.com/office/word/2010/wordprocessingShape" mc:Ignorable="w14 w15 w16se w16cid w16 w16cex w16sdtdh w16sdtfl w16du wp14">
   <w:abstractNum w:abstractNumId="0" w15:restartNumberingAfterBreak="0">
+    <w:nsid w:val="164338C6"/>
+    <w:multiLevelType w:val="hybridMultilevel"/>
+    <w:tmpl w:val="81726B5C"/>
+    <w:lvl w:ilvl="0" w:tplc="0809000F">
+      <w:start w:val="1"/>
+      <w:numFmt w:val="decimal"/>
+      <w:lvlText w:val="%1."/>
+      <w:lvlJc w:val="left"/>
+      <w:pPr>
+        <w:ind w:left="720" w:hanging="360"/>
+      </w:pPr>
+    </w:lvl>
+    <w:lvl w:ilvl="1" w:tplc="08090019" w:tentative="1">
+      <w:start w:val="1"/>
+      <w:numFmt w:val="lowerLetter"/>
+      <w:lvlText w:val="%2."/>
+      <w:lvlJc w:val="left"/>
+      <w:pPr>
+        <w:ind w:left="1440" w:hanging="360"/>
+      </w:pPr>
+    </w:lvl>
+    <w:lvl w:ilvl="2" w:tplc="0809001B" w:tentative="1">
+      <w:start w:val="1"/>
+      <w:numFmt w:val="lowerRoman"/>
+      <w:lvlText w:val="%3."/>
+      <w:lvlJc w:val="right"/>
+      <w:pPr>
+        <w:ind w:left="2160" w:hanging="180"/>
+      </w:pPr>
+    </w:lvl>
+    <w:lvl w:ilvl="3" w:tplc="0809000F" w:tentative="1">
+      <w:start w:val="1"/>
+      <w:numFmt w:val="decimal"/>
+      <w:lvlText w:val="%4."/>
+      <w:lvlJc w:val="left"/>
+      <w:pPr>
+        <w:ind w:left="2880" w:hanging="360"/>
+      </w:pPr>
+    </w:lvl>
+    <w:lvl w:ilvl="4" w:tplc="08090019" w:tentative="1">
+      <w:start w:val="1"/>
+      <w:numFmt w:val="lowerLetter"/>
+      <w:lvlText w:val="%5."/>
+      <w:lvlJc w:val="left"/>
+      <w:pPr>
+        <w:ind w:left="3600" w:hanging="360"/>
+      </w:pPr>
+    </w:lvl>
+    <w:lvl w:ilvl="5" w:tplc="0809001B" w:tentative="1">
+      <w:start w:val="1"/>
+      <w:numFmt w:val="lowerRoman"/>
+      <w:lvlText w:val="%6."/>
+      <w:lvlJc w:val="right"/>
+      <w:pPr>
+        <w:ind w:left="4320" w:hanging="180"/>
+      </w:pPr>
+    </w:lvl>
+    <w:lvl w:ilvl="6" w:tplc="0809000F" w:tentative="1">
+      <w:start w:val="1"/>
+      <w:numFmt w:val="decimal"/>
+      <w:lvlText w:val="%7."/>
+      <w:lvlJc w:val="left"/>
+      <w:pPr>
+        <w:ind w:left="5040" w:hanging="360"/>
+      </w:pPr>
+    </w:lvl>
+    <w:lvl w:ilvl="7" w:tplc="08090019" w:tentative="1">
+      <w:start w:val="1"/>
+      <w:numFmt w:val="lowerLetter"/>
+      <w:lvlText w:val="%8."/>
+      <w:lvlJc w:val="left"/>
+      <w:pPr>
+        <w:ind w:left="5760" w:hanging="360"/>
+      </w:pPr>
+    </w:lvl>
+    <w:lvl w:ilvl="8" w:tplc="0809001B" w:tentative="1">
+      <w:start w:val="1"/>
+      <w:numFmt w:val="lowerRoman"/>
+      <w:lvlText w:val="%9."/>
+      <w:lvlJc w:val="right"/>
+      <w:pPr>
+        <w:ind w:left="6480" w:hanging="180"/>
+      </w:pPr>
+    </w:lvl>
+  </w:abstractNum>
+  <w:abstractNum w:abstractNumId="1" w15:restartNumberingAfterBreak="0">
+    <w:nsid w:val="1B05351A"/>
+    <w:multiLevelType w:val="hybridMultilevel"/>
+    <w:tmpl w:val="EE32761C"/>
+    <w:lvl w:ilvl="0" w:tplc="0809000F">
+      <w:start w:val="1"/>
+      <w:numFmt w:val="decimal"/>
+      <w:lvlText w:val="%1."/>
+      <w:lvlJc w:val="left"/>
+      <w:pPr>
+        <w:ind w:left="720" w:hanging="360"/>
+      </w:pPr>
+    </w:lvl>
+    <w:lvl w:ilvl="1" w:tplc="08090019" w:tentative="1">
+      <w:start w:val="1"/>
+      <w:numFmt w:val="lowerLetter"/>
+      <w:lvlText w:val="%2."/>
+      <w:lvlJc w:val="left"/>
+      <w:pPr>
+        <w:ind w:left="1440" w:hanging="360"/>
+      </w:pPr>
+    </w:lvl>
+    <w:lvl w:ilvl="2" w:tplc="0809001B" w:tentative="1">
+      <w:start w:val="1"/>
+      <w:numFmt w:val="lowerRoman"/>
+      <w:lvlText w:val="%3."/>
+      <w:lvlJc w:val="right"/>
+      <w:pPr>
+        <w:ind w:left="2160" w:hanging="180"/>
+      </w:pPr>
+    </w:lvl>
+    <w:lvl w:ilvl="3" w:tplc="0809000F" w:tentative="1">
+      <w:start w:val="1"/>
+      <w:numFmt w:val="decimal"/>
+      <w:lvlText w:val="%4."/>
+      <w:lvlJc w:val="left"/>
+      <w:pPr>
+        <w:ind w:left="2880" w:hanging="360"/>
+      </w:pPr>
+    </w:lvl>
+    <w:lvl w:ilvl="4" w:tplc="08090019" w:tentative="1">
+      <w:start w:val="1"/>
+      <w:numFmt w:val="lowerLetter"/>
+      <w:lvlText w:val="%5."/>
+      <w:lvlJc w:val="left"/>
+      <w:pPr>
+        <w:ind w:left="3600" w:hanging="360"/>
+      </w:pPr>
+    </w:lvl>
+    <w:lvl w:ilvl="5" w:tplc="0809001B" w:tentative="1">
+      <w:start w:val="1"/>
+      <w:numFmt w:val="lowerRoman"/>
+      <w:lvlText w:val="%6."/>
+      <w:lvlJc w:val="right"/>
+      <w:pPr>
+        <w:ind w:left="4320" w:hanging="180"/>
+      </w:pPr>
+    </w:lvl>
+    <w:lvl w:ilvl="6" w:tplc="0809000F" w:tentative="1">
+      <w:start w:val="1"/>
+      <w:numFmt w:val="decimal"/>
+      <w:lvlText w:val="%7."/>
+      <w:lvlJc w:val="left"/>
+      <w:pPr>
+        <w:ind w:left="5040" w:hanging="360"/>
+      </w:pPr>
+    </w:lvl>
+    <w:lvl w:ilvl="7" w:tplc="08090019" w:tentative="1">
+      <w:start w:val="1"/>
+      <w:numFmt w:val="lowerLetter"/>
+      <w:lvlText w:val="%8."/>
+      <w:lvlJc w:val="left"/>
+      <w:pPr>
+        <w:ind w:left="5760" w:hanging="360"/>
+      </w:pPr>
+    </w:lvl>
+    <w:lvl w:ilvl="8" w:tplc="0809001B" w:tentative="1">
+      <w:start w:val="1"/>
+      <w:numFmt w:val="lowerRoman"/>
+      <w:lvlText w:val="%9."/>
+      <w:lvlJc w:val="right"/>
+      <w:pPr>
+        <w:ind w:left="6480" w:hanging="180"/>
+      </w:pPr>
+    </w:lvl>
+  </w:abstractNum>
+  <w:abstractNum w:abstractNumId="2" w15:restartNumberingAfterBreak="0">
+    <w:nsid w:val="2EDC64EC"/>
+    <w:multiLevelType w:val="hybridMultilevel"/>
+    <w:tmpl w:val="15B652D2"/>
+    <w:lvl w:ilvl="0" w:tplc="0809000F">
+      <w:start w:val="1"/>
+      <w:numFmt w:val="decimal"/>
+      <w:lvlText w:val="%1."/>
+      <w:lvlJc w:val="left"/>
+      <w:pPr>
+        <w:ind w:left="720" w:hanging="360"/>
+      </w:pPr>
+    </w:lvl>
+    <w:lvl w:ilvl="1" w:tplc="08090019" w:tentative="1">
+      <w:start w:val="1"/>
+      <w:numFmt w:val="lowerLetter"/>
+      <w:lvlText w:val="%2."/>
+      <w:lvlJc w:val="left"/>
+      <w:pPr>
+        <w:ind w:left="1440" w:hanging="360"/>
+      </w:pPr>
+    </w:lvl>
+    <w:lvl w:ilvl="2" w:tplc="0809001B" w:tentative="1">
+      <w:start w:val="1"/>
+      <w:numFmt w:val="lowerRoman"/>
+      <w:lvlText w:val="%3."/>
+      <w:lvlJc w:val="right"/>
+      <w:pPr>
+        <w:ind w:left="2160" w:hanging="180"/>
+      </w:pPr>
+    </w:lvl>
+    <w:lvl w:ilvl="3" w:tplc="0809000F" w:tentative="1">
+      <w:start w:val="1"/>
+      <w:numFmt w:val="decimal"/>
+      <w:lvlText w:val="%4."/>
+      <w:lvlJc w:val="left"/>
+      <w:pPr>
+        <w:ind w:left="2880" w:hanging="360"/>
+      </w:pPr>
+    </w:lvl>
+    <w:lvl w:ilvl="4" w:tplc="08090019" w:tentative="1">
+      <w:start w:val="1"/>
+      <w:numFmt w:val="lowerLetter"/>
+      <w:lvlText w:val="%5."/>
+      <w:lvlJc w:val="left"/>
+      <w:pPr>
+        <w:ind w:left="3600" w:hanging="360"/>
+      </w:pPr>
+    </w:lvl>
+    <w:lvl w:ilvl="5" w:tplc="0809001B" w:tentative="1">
+      <w:start w:val="1"/>
+      <w:numFmt w:val="lowerRoman"/>
+      <w:lvlText w:val="%6."/>
+      <w:lvlJc w:val="right"/>
+      <w:pPr>
+        <w:ind w:left="4320" w:hanging="180"/>
+      </w:pPr>
+    </w:lvl>
+    <w:lvl w:ilvl="6" w:tplc="0809000F" w:tentative="1">
+      <w:start w:val="1"/>
+      <w:numFmt w:val="decimal"/>
+      <w:lvlText w:val="%7."/>
+      <w:lvlJc w:val="left"/>
+      <w:pPr>
+        <w:ind w:left="5040" w:hanging="360"/>
+      </w:pPr>
+    </w:lvl>
+    <w:lvl w:ilvl="7" w:tplc="08090019" w:tentative="1">
+      <w:start w:val="1"/>
+      <w:numFmt w:val="lowerLetter"/>
+      <w:lvlText w:val="%8."/>
+      <w:lvlJc w:val="left"/>
+      <w:pPr>
+        <w:ind w:left="5760" w:hanging="360"/>
+      </w:pPr>
+    </w:lvl>
+    <w:lvl w:ilvl="8" w:tplc="0809001B" w:tentative="1">
+      <w:start w:val="1"/>
+      <w:numFmt w:val="lowerRoman"/>
+      <w:lvlText w:val="%9."/>
+      <w:lvlJc w:val="right"/>
+      <w:pPr>
+        <w:ind w:left="6480" w:hanging="180"/>
+      </w:pPr>
+    </w:lvl>
+  </w:abstractNum>
+  <w:abstractNum w:abstractNumId="3" w15:restartNumberingAfterBreak="0">
     <w:nsid w:val="399412EC"/>
     <w:multiLevelType w:val="hybridMultilevel"/>
     <w:tmpl w:val="3B9E9344"/>
@@ -2171,7 +3359,129 @@
       </w:rPr>
     </w:lvl>
   </w:abstractNum>
-  <w:abstractNum w:abstractNumId="1" w15:restartNumberingAfterBreak="0">
+  <w:abstractNum w:abstractNumId="4" w15:restartNumberingAfterBreak="0">
+    <w:nsid w:val="3CD44B42"/>
+    <w:multiLevelType w:val="multilevel"/>
+    <w:tmpl w:val="AE186E94"/>
+    <w:lvl w:ilvl="0">
+      <w:start w:val="1"/>
+      <w:numFmt w:val="decimal"/>
+      <w:suff w:val="space"/>
+      <w:lvlText w:val="%1."/>
+      <w:lvlJc w:val="left"/>
+      <w:pPr>
+        <w:ind w:left="0" w:firstLine="0"/>
+      </w:pPr>
+      <w:rPr>
+        <w:rFonts w:hint="default"/>
+      </w:rPr>
+    </w:lvl>
+    <w:lvl w:ilvl="1">
+      <w:start w:val="1"/>
+      <w:numFmt w:val="decimal"/>
+      <w:isLgl/>
+      <w:lvlText w:val="%1.%2"/>
+      <w:lvlJc w:val="left"/>
+      <w:pPr>
+        <w:ind w:left="480" w:hanging="480"/>
+      </w:pPr>
+      <w:rPr>
+        <w:rFonts w:hint="default"/>
+      </w:rPr>
+    </w:lvl>
+    <w:lvl w:ilvl="2">
+      <w:start w:val="1"/>
+      <w:numFmt w:val="decimal"/>
+      <w:isLgl/>
+      <w:lvlText w:val="%1.%2.%3"/>
+      <w:lvlJc w:val="left"/>
+      <w:pPr>
+        <w:ind w:left="720" w:hanging="720"/>
+      </w:pPr>
+      <w:rPr>
+        <w:rFonts w:hint="default"/>
+      </w:rPr>
+    </w:lvl>
+    <w:lvl w:ilvl="3">
+      <w:start w:val="1"/>
+      <w:numFmt w:val="decimal"/>
+      <w:isLgl/>
+      <w:lvlText w:val="%1.%2.%3.%4"/>
+      <w:lvlJc w:val="left"/>
+      <w:pPr>
+        <w:ind w:left="720" w:hanging="720"/>
+      </w:pPr>
+      <w:rPr>
+        <w:rFonts w:hint="default"/>
+      </w:rPr>
+    </w:lvl>
+    <w:lvl w:ilvl="4">
+      <w:start w:val="1"/>
+      <w:numFmt w:val="decimal"/>
+      <w:isLgl/>
+      <w:lvlText w:val="%1.%2.%3.%4.%5"/>
+      <w:lvlJc w:val="left"/>
+      <w:pPr>
+        <w:ind w:left="1080" w:hanging="1080"/>
+      </w:pPr>
+      <w:rPr>
+        <w:rFonts w:hint="default"/>
+      </w:rPr>
+    </w:lvl>
+    <w:lvl w:ilvl="5">
+      <w:start w:val="1"/>
+      <w:numFmt w:val="decimal"/>
+      <w:isLgl/>
+      <w:lvlText w:val="%1.%2.%3.%4.%5.%6"/>
+      <w:lvlJc w:val="left"/>
+      <w:pPr>
+        <w:ind w:left="1080" w:hanging="1080"/>
+      </w:pPr>
+      <w:rPr>
+        <w:rFonts w:hint="default"/>
+      </w:rPr>
+    </w:lvl>
+    <w:lvl w:ilvl="6">
+      <w:start w:val="1"/>
+      <w:numFmt w:val="decimal"/>
+      <w:isLgl/>
+      <w:lvlText w:val="%1.%2.%3.%4.%5.%6.%7"/>
+      <w:lvlJc w:val="left"/>
+      <w:pPr>
+        <w:ind w:left="1440" w:hanging="1440"/>
+      </w:pPr>
+      <w:rPr>
+        <w:rFonts w:hint="default"/>
+      </w:rPr>
+    </w:lvl>
+    <w:lvl w:ilvl="7">
+      <w:start w:val="1"/>
+      <w:numFmt w:val="decimal"/>
+      <w:isLgl/>
+      <w:lvlText w:val="%1.%2.%3.%4.%5.%6.%7.%8"/>
+      <w:lvlJc w:val="left"/>
+      <w:pPr>
+        <w:ind w:left="1440" w:hanging="1440"/>
+      </w:pPr>
+      <w:rPr>
+        <w:rFonts w:hint="default"/>
+      </w:rPr>
+    </w:lvl>
+    <w:lvl w:ilvl="8">
+      <w:start w:val="1"/>
+      <w:numFmt w:val="decimal"/>
+      <w:isLgl/>
+      <w:lvlText w:val="%1.%2.%3.%4.%5.%6.%7.%8.%9"/>
+      <w:lvlJc w:val="left"/>
+      <w:pPr>
+        <w:ind w:left="1800" w:hanging="1800"/>
+      </w:pPr>
+      <w:rPr>
+        <w:rFonts w:hint="default"/>
+      </w:rPr>
+    </w:lvl>
+  </w:abstractNum>
+  <w:abstractNum w:abstractNumId="5" w15:restartNumberingAfterBreak="0">
     <w:nsid w:val="47C4777D"/>
     <w:multiLevelType w:val="multilevel"/>
     <w:tmpl w:val="AE186E94"/>
@@ -2293,7 +3603,7 @@
       </w:rPr>
     </w:lvl>
   </w:abstractNum>
-  <w:abstractNum w:abstractNumId="2" w15:restartNumberingAfterBreak="0">
+  <w:abstractNum w:abstractNumId="6" w15:restartNumberingAfterBreak="0">
     <w:nsid w:val="55526158"/>
     <w:multiLevelType w:val="multilevel"/>
     <w:tmpl w:val="AE186E94"/>
@@ -2415,7 +3725,301 @@
       </w:rPr>
     </w:lvl>
   </w:abstractNum>
-  <w:abstractNum w:abstractNumId="3" w15:restartNumberingAfterBreak="0">
+  <w:abstractNum w:abstractNumId="7" w15:restartNumberingAfterBreak="0">
+    <w:nsid w:val="6B916F64"/>
+    <w:multiLevelType w:val="hybridMultilevel"/>
+    <w:tmpl w:val="51C21994"/>
+    <w:lvl w:ilvl="0" w:tplc="0809000F">
+      <w:start w:val="1"/>
+      <w:numFmt w:val="decimal"/>
+      <w:lvlText w:val="%1."/>
+      <w:lvlJc w:val="left"/>
+      <w:pPr>
+        <w:ind w:left="720" w:hanging="360"/>
+      </w:pPr>
+    </w:lvl>
+    <w:lvl w:ilvl="1" w:tplc="08090019" w:tentative="1">
+      <w:start w:val="1"/>
+      <w:numFmt w:val="lowerLetter"/>
+      <w:lvlText w:val="%2."/>
+      <w:lvlJc w:val="left"/>
+      <w:pPr>
+        <w:ind w:left="1440" w:hanging="360"/>
+      </w:pPr>
+    </w:lvl>
+    <w:lvl w:ilvl="2" w:tplc="0809001B" w:tentative="1">
+      <w:start w:val="1"/>
+      <w:numFmt w:val="lowerRoman"/>
+      <w:lvlText w:val="%3."/>
+      <w:lvlJc w:val="right"/>
+      <w:pPr>
+        <w:ind w:left="2160" w:hanging="180"/>
+      </w:pPr>
+    </w:lvl>
+    <w:lvl w:ilvl="3" w:tplc="0809000F" w:tentative="1">
+      <w:start w:val="1"/>
+      <w:numFmt w:val="decimal"/>
+      <w:lvlText w:val="%4."/>
+      <w:lvlJc w:val="left"/>
+      <w:pPr>
+        <w:ind w:left="2880" w:hanging="360"/>
+      </w:pPr>
+    </w:lvl>
+    <w:lvl w:ilvl="4" w:tplc="08090019" w:tentative="1">
+      <w:start w:val="1"/>
+      <w:numFmt w:val="lowerLetter"/>
+      <w:lvlText w:val="%5."/>
+      <w:lvlJc w:val="left"/>
+      <w:pPr>
+        <w:ind w:left="3600" w:hanging="360"/>
+      </w:pPr>
+    </w:lvl>
+    <w:lvl w:ilvl="5" w:tplc="0809001B" w:tentative="1">
+      <w:start w:val="1"/>
+      <w:numFmt w:val="lowerRoman"/>
+      <w:lvlText w:val="%6."/>
+      <w:lvlJc w:val="right"/>
+      <w:pPr>
+        <w:ind w:left="4320" w:hanging="180"/>
+      </w:pPr>
+    </w:lvl>
+    <w:lvl w:ilvl="6" w:tplc="0809000F" w:tentative="1">
+      <w:start w:val="1"/>
+      <w:numFmt w:val="decimal"/>
+      <w:lvlText w:val="%7."/>
+      <w:lvlJc w:val="left"/>
+      <w:pPr>
+        <w:ind w:left="5040" w:hanging="360"/>
+      </w:pPr>
+    </w:lvl>
+    <w:lvl w:ilvl="7" w:tplc="08090019" w:tentative="1">
+      <w:start w:val="1"/>
+      <w:numFmt w:val="lowerLetter"/>
+      <w:lvlText w:val="%8."/>
+      <w:lvlJc w:val="left"/>
+      <w:pPr>
+        <w:ind w:left="5760" w:hanging="360"/>
+      </w:pPr>
+    </w:lvl>
+    <w:lvl w:ilvl="8" w:tplc="0809001B" w:tentative="1">
+      <w:start w:val="1"/>
+      <w:numFmt w:val="lowerRoman"/>
+      <w:lvlText w:val="%9."/>
+      <w:lvlJc w:val="right"/>
+      <w:pPr>
+        <w:ind w:left="6480" w:hanging="180"/>
+      </w:pPr>
+    </w:lvl>
+  </w:abstractNum>
+  <w:abstractNum w:abstractNumId="8" w15:restartNumberingAfterBreak="0">
+    <w:nsid w:val="71B219C7"/>
+    <w:multiLevelType w:val="hybridMultilevel"/>
+    <w:tmpl w:val="34309DD4"/>
+    <w:lvl w:ilvl="0" w:tplc="0809000F">
+      <w:start w:val="1"/>
+      <w:numFmt w:val="decimal"/>
+      <w:lvlText w:val="%1."/>
+      <w:lvlJc w:val="left"/>
+      <w:pPr>
+        <w:ind w:left="720" w:hanging="360"/>
+      </w:pPr>
+    </w:lvl>
+    <w:lvl w:ilvl="1" w:tplc="08090019" w:tentative="1">
+      <w:start w:val="1"/>
+      <w:numFmt w:val="lowerLetter"/>
+      <w:lvlText w:val="%2."/>
+      <w:lvlJc w:val="left"/>
+      <w:pPr>
+        <w:ind w:left="1440" w:hanging="360"/>
+      </w:pPr>
+    </w:lvl>
+    <w:lvl w:ilvl="2" w:tplc="0809001B" w:tentative="1">
+      <w:start w:val="1"/>
+      <w:numFmt w:val="lowerRoman"/>
+      <w:lvlText w:val="%3."/>
+      <w:lvlJc w:val="right"/>
+      <w:pPr>
+        <w:ind w:left="2160" w:hanging="180"/>
+      </w:pPr>
+    </w:lvl>
+    <w:lvl w:ilvl="3" w:tplc="0809000F" w:tentative="1">
+      <w:start w:val="1"/>
+      <w:numFmt w:val="decimal"/>
+      <w:lvlText w:val="%4."/>
+      <w:lvlJc w:val="left"/>
+      <w:pPr>
+        <w:ind w:left="2880" w:hanging="360"/>
+      </w:pPr>
+    </w:lvl>
+    <w:lvl w:ilvl="4" w:tplc="08090019" w:tentative="1">
+      <w:start w:val="1"/>
+      <w:numFmt w:val="lowerLetter"/>
+      <w:lvlText w:val="%5."/>
+      <w:lvlJc w:val="left"/>
+      <w:pPr>
+        <w:ind w:left="3600" w:hanging="360"/>
+      </w:pPr>
+    </w:lvl>
+    <w:lvl w:ilvl="5" w:tplc="0809001B" w:tentative="1">
+      <w:start w:val="1"/>
+      <w:numFmt w:val="lowerRoman"/>
+      <w:lvlText w:val="%6."/>
+      <w:lvlJc w:val="right"/>
+      <w:pPr>
+        <w:ind w:left="4320" w:hanging="180"/>
+      </w:pPr>
+    </w:lvl>
+    <w:lvl w:ilvl="6" w:tplc="0809000F" w:tentative="1">
+      <w:start w:val="1"/>
+      <w:numFmt w:val="decimal"/>
+      <w:lvlText w:val="%7."/>
+      <w:lvlJc w:val="left"/>
+      <w:pPr>
+        <w:ind w:left="5040" w:hanging="360"/>
+      </w:pPr>
+    </w:lvl>
+    <w:lvl w:ilvl="7" w:tplc="08090019" w:tentative="1">
+      <w:start w:val="1"/>
+      <w:numFmt w:val="lowerLetter"/>
+      <w:lvlText w:val="%8."/>
+      <w:lvlJc w:val="left"/>
+      <w:pPr>
+        <w:ind w:left="5760" w:hanging="360"/>
+      </w:pPr>
+    </w:lvl>
+    <w:lvl w:ilvl="8" w:tplc="0809001B" w:tentative="1">
+      <w:start w:val="1"/>
+      <w:numFmt w:val="lowerRoman"/>
+      <w:lvlText w:val="%9."/>
+      <w:lvlJc w:val="right"/>
+      <w:pPr>
+        <w:ind w:left="6480" w:hanging="180"/>
+      </w:pPr>
+    </w:lvl>
+  </w:abstractNum>
+  <w:abstractNum w:abstractNumId="9" w15:restartNumberingAfterBreak="0">
+    <w:nsid w:val="7B652E94"/>
+    <w:multiLevelType w:val="multilevel"/>
+    <w:tmpl w:val="AE186E94"/>
+    <w:lvl w:ilvl="0">
+      <w:start w:val="1"/>
+      <w:numFmt w:val="decimal"/>
+      <w:suff w:val="space"/>
+      <w:lvlText w:val="%1."/>
+      <w:lvlJc w:val="left"/>
+      <w:pPr>
+        <w:ind w:left="0" w:firstLine="0"/>
+      </w:pPr>
+      <w:rPr>
+        <w:rFonts w:hint="default"/>
+      </w:rPr>
+    </w:lvl>
+    <w:lvl w:ilvl="1">
+      <w:start w:val="1"/>
+      <w:numFmt w:val="decimal"/>
+      <w:isLgl/>
+      <w:lvlText w:val="%1.%2"/>
+      <w:lvlJc w:val="left"/>
+      <w:pPr>
+        <w:ind w:left="480" w:hanging="480"/>
+      </w:pPr>
+      <w:rPr>
+        <w:rFonts w:hint="default"/>
+      </w:rPr>
+    </w:lvl>
+    <w:lvl w:ilvl="2">
+      <w:start w:val="1"/>
+      <w:numFmt w:val="decimal"/>
+      <w:isLgl/>
+      <w:lvlText w:val="%1.%2.%3"/>
+      <w:lvlJc w:val="left"/>
+      <w:pPr>
+        <w:ind w:left="720" w:hanging="720"/>
+      </w:pPr>
+      <w:rPr>
+        <w:rFonts w:hint="default"/>
+      </w:rPr>
+    </w:lvl>
+    <w:lvl w:ilvl="3">
+      <w:start w:val="1"/>
+      <w:numFmt w:val="decimal"/>
+      <w:isLgl/>
+      <w:lvlText w:val="%1.%2.%3.%4"/>
+      <w:lvlJc w:val="left"/>
+      <w:pPr>
+        <w:ind w:left="720" w:hanging="720"/>
+      </w:pPr>
+      <w:rPr>
+        <w:rFonts w:hint="default"/>
+      </w:rPr>
+    </w:lvl>
+    <w:lvl w:ilvl="4">
+      <w:start w:val="1"/>
+      <w:numFmt w:val="decimal"/>
+      <w:isLgl/>
+      <w:lvlText w:val="%1.%2.%3.%4.%5"/>
+      <w:lvlJc w:val="left"/>
+      <w:pPr>
+        <w:ind w:left="1080" w:hanging="1080"/>
+      </w:pPr>
+      <w:rPr>
+        <w:rFonts w:hint="default"/>
+      </w:rPr>
+    </w:lvl>
+    <w:lvl w:ilvl="5">
+      <w:start w:val="1"/>
+      <w:numFmt w:val="decimal"/>
+      <w:isLgl/>
+      <w:lvlText w:val="%1.%2.%3.%4.%5.%6"/>
+      <w:lvlJc w:val="left"/>
+      <w:pPr>
+        <w:ind w:left="1080" w:hanging="1080"/>
+      </w:pPr>
+      <w:rPr>
+        <w:rFonts w:hint="default"/>
+      </w:rPr>
+    </w:lvl>
+    <w:lvl w:ilvl="6">
+      <w:start w:val="1"/>
+      <w:numFmt w:val="decimal"/>
+      <w:isLgl/>
+      <w:lvlText w:val="%1.%2.%3.%4.%5.%6.%7"/>
+      <w:lvlJc w:val="left"/>
+      <w:pPr>
+        <w:ind w:left="1440" w:hanging="1440"/>
+      </w:pPr>
+      <w:rPr>
+        <w:rFonts w:hint="default"/>
+      </w:rPr>
+    </w:lvl>
+    <w:lvl w:ilvl="7">
+      <w:start w:val="1"/>
+      <w:numFmt w:val="decimal"/>
+      <w:isLgl/>
+      <w:lvlText w:val="%1.%2.%3.%4.%5.%6.%7.%8"/>
+      <w:lvlJc w:val="left"/>
+      <w:pPr>
+        <w:ind w:left="1440" w:hanging="1440"/>
+      </w:pPr>
+      <w:rPr>
+        <w:rFonts w:hint="default"/>
+      </w:rPr>
+    </w:lvl>
+    <w:lvl w:ilvl="8">
+      <w:start w:val="1"/>
+      <w:numFmt w:val="decimal"/>
+      <w:isLgl/>
+      <w:lvlText w:val="%1.%2.%3.%4.%5.%6.%7.%8.%9"/>
+      <w:lvlJc w:val="left"/>
+      <w:pPr>
+        <w:ind w:left="1800" w:hanging="1800"/>
+      </w:pPr>
+      <w:rPr>
+        <w:rFonts w:hint="default"/>
+      </w:rPr>
+    </w:lvl>
+  </w:abstractNum>
+  <w:abstractNum w:abstractNumId="10" w15:restartNumberingAfterBreak="0">
     <w:nsid w:val="7F5F4072"/>
     <w:multiLevelType w:val="hybridMultilevel"/>
     <w:tmpl w:val="4596FE64"/>
@@ -2502,16 +4106,37 @@
     </w:lvl>
   </w:abstractNum>
   <w:num w:numId="1" w16cid:durableId="452214885">
+    <w:abstractNumId w:val="5"/>
+  </w:num>
+  <w:num w:numId="2" w16cid:durableId="167529026">
+    <w:abstractNumId w:val="10"/>
+  </w:num>
+  <w:num w:numId="3" w16cid:durableId="802382612">
+    <w:abstractNumId w:val="3"/>
+  </w:num>
+  <w:num w:numId="4" w16cid:durableId="1165440168">
+    <w:abstractNumId w:val="6"/>
+  </w:num>
+  <w:num w:numId="5" w16cid:durableId="1030649414">
     <w:abstractNumId w:val="1"/>
   </w:num>
-  <w:num w:numId="2" w16cid:durableId="167529026">
-    <w:abstractNumId w:val="3"/>
+  <w:num w:numId="6" w16cid:durableId="1554728013">
+    <w:abstractNumId w:val="8"/>
   </w:num>
-  <w:num w:numId="3" w16cid:durableId="802382612">
+  <w:num w:numId="7" w16cid:durableId="45880043">
+    <w:abstractNumId w:val="7"/>
+  </w:num>
+  <w:num w:numId="8" w16cid:durableId="277685473">
     <w:abstractNumId w:val="0"/>
   </w:num>
-  <w:num w:numId="4" w16cid:durableId="1165440168">
+  <w:num w:numId="9" w16cid:durableId="1390303812">
     <w:abstractNumId w:val="2"/>
+  </w:num>
+  <w:num w:numId="10" w16cid:durableId="30231239">
+    <w:abstractNumId w:val="9"/>
+  </w:num>
+  <w:num w:numId="11" w16cid:durableId="706877499">
+    <w:abstractNumId w:val="4"/>
   </w:num>
 </w:numbering>
 </file>

--- a/Documents/SCARAB Research Document.docx
+++ b/Documents/SCARAB Research Document.docx
@@ -212,7 +212,7 @@
           <w:r>
             <w:fldChar w:fldCharType="separate"/>
           </w:r>
-          <w:hyperlink w:anchor="_Toc210905077" w:history="1">
+          <w:hyperlink w:anchor="_Toc211105759" w:history="1">
             <w:r>
               <w:rPr>
                 <w:rStyle w:val="Hyperlink"/>
@@ -239,7 +239,7 @@
                 <w:noProof/>
                 <w:webHidden/>
               </w:rPr>
-              <w:instrText xml:space="preserve"> PAGEREF _Toc210905077 \h </w:instrText>
+              <w:instrText xml:space="preserve"> PAGEREF _Toc211105759 \h </w:instrText>
             </w:r>
             <w:r>
               <w:rPr>
@@ -285,7 +285,7 @@
               <w:lang w:eastAsia="en-GB"/>
             </w:rPr>
           </w:pPr>
-          <w:hyperlink w:anchor="_Toc210905078" w:history="1">
+          <w:hyperlink w:anchor="_Toc211105760" w:history="1">
             <w:r>
               <w:rPr>
                 <w:rStyle w:val="Hyperlink"/>
@@ -329,7 +329,7 @@
                 <w:noProof/>
                 <w:webHidden/>
               </w:rPr>
-              <w:instrText xml:space="preserve"> PAGEREF _Toc210905078 \h </w:instrText>
+              <w:instrText xml:space="preserve"> PAGEREF _Toc211105760 \h </w:instrText>
             </w:r>
             <w:r>
               <w:rPr>
@@ -375,7 +375,7 @@
               <w:lang w:eastAsia="en-GB"/>
             </w:rPr>
           </w:pPr>
-          <w:hyperlink w:anchor="_Toc210905079" w:history="1">
+          <w:hyperlink w:anchor="_Toc211105761" w:history="1">
             <w:r>
               <w:rPr>
                 <w:rStyle w:val="Hyperlink"/>
@@ -419,7 +419,7 @@
                 <w:noProof/>
                 <w:webHidden/>
               </w:rPr>
-              <w:instrText xml:space="preserve"> PAGEREF _Toc210905079 \h </w:instrText>
+              <w:instrText xml:space="preserve"> PAGEREF _Toc211105761 \h </w:instrText>
             </w:r>
             <w:r>
               <w:rPr>
@@ -464,7 +464,7 @@
               <w:lang w:eastAsia="en-GB"/>
             </w:rPr>
           </w:pPr>
-          <w:hyperlink w:anchor="_Toc210905080" w:history="1">
+          <w:hyperlink w:anchor="_Toc211105762" w:history="1">
             <w:r>
               <w:rPr>
                 <w:rStyle w:val="Hyperlink"/>
@@ -491,7 +491,7 @@
                 <w:noProof/>
                 <w:webHidden/>
               </w:rPr>
-              <w:instrText xml:space="preserve"> PAGEREF _Toc210905080 \h </w:instrText>
+              <w:instrText xml:space="preserve"> PAGEREF _Toc211105762 \h </w:instrText>
             </w:r>
             <w:r>
               <w:rPr>
@@ -536,7 +536,7 @@
               <w:lang w:eastAsia="en-GB"/>
             </w:rPr>
           </w:pPr>
-          <w:hyperlink w:anchor="_Toc210905081" w:history="1">
+          <w:hyperlink w:anchor="_Toc211105763" w:history="1">
             <w:r>
               <w:rPr>
                 <w:rStyle w:val="Hyperlink"/>
@@ -563,7 +563,7 @@
                 <w:noProof/>
                 <w:webHidden/>
               </w:rPr>
-              <w:instrText xml:space="preserve"> PAGEREF _Toc210905081 \h </w:instrText>
+              <w:instrText xml:space="preserve"> PAGEREF _Toc211105763 \h </w:instrText>
             </w:r>
             <w:r>
               <w:rPr>
@@ -608,7 +608,7 @@
               <w:lang w:eastAsia="en-GB"/>
             </w:rPr>
           </w:pPr>
-          <w:hyperlink w:anchor="_Toc210905082" w:history="1">
+          <w:hyperlink w:anchor="_Toc211105764" w:history="1">
             <w:r>
               <w:rPr>
                 <w:rStyle w:val="Hyperlink"/>
@@ -635,7 +635,7 @@
                 <w:noProof/>
                 <w:webHidden/>
               </w:rPr>
-              <w:instrText xml:space="preserve"> PAGEREF _Toc210905082 \h </w:instrText>
+              <w:instrText xml:space="preserve"> PAGEREF _Toc211105764 \h </w:instrText>
             </w:r>
             <w:r>
               <w:rPr>
@@ -680,7 +680,7 @@
               <w:lang w:eastAsia="en-GB"/>
             </w:rPr>
           </w:pPr>
-          <w:hyperlink w:anchor="_Toc210905083" w:history="1">
+          <w:hyperlink w:anchor="_Toc211105765" w:history="1">
             <w:r>
               <w:rPr>
                 <w:rStyle w:val="Hyperlink"/>
@@ -707,7 +707,7 @@
                 <w:noProof/>
                 <w:webHidden/>
               </w:rPr>
-              <w:instrText xml:space="preserve"> PAGEREF _Toc210905083 \h </w:instrText>
+              <w:instrText xml:space="preserve"> PAGEREF _Toc211105765 \h </w:instrText>
             </w:r>
             <w:r>
               <w:rPr>
@@ -752,7 +752,7 @@
               <w:lang w:eastAsia="en-GB"/>
             </w:rPr>
           </w:pPr>
-          <w:hyperlink w:anchor="_Toc210905084" w:history="1">
+          <w:hyperlink w:anchor="_Toc211105766" w:history="1">
             <w:r>
               <w:rPr>
                 <w:rStyle w:val="Hyperlink"/>
@@ -779,7 +779,7 @@
                 <w:noProof/>
                 <w:webHidden/>
               </w:rPr>
-              <w:instrText xml:space="preserve"> PAGEREF _Toc210905084 \h </w:instrText>
+              <w:instrText xml:space="preserve"> PAGEREF _Toc211105766 \h </w:instrText>
             </w:r>
             <w:r>
               <w:rPr>
@@ -814,6 +814,7 @@
           <w:pPr>
             <w:pStyle w:val="TOC2"/>
             <w:tabs>
+              <w:tab w:val="left" w:pos="960"/>
               <w:tab w:val="right" w:leader="dot" w:pos="9016"/>
             </w:tabs>
             <w:rPr>
@@ -824,23 +825,40 @@
               <w:lang w:eastAsia="en-GB"/>
             </w:rPr>
           </w:pPr>
-          <w:hyperlink w:anchor="_Toc210905085" w:history="1">
+          <w:hyperlink w:anchor="_Toc211105767" w:history="1">
             <w:r>
               <w:rPr>
                 <w:rStyle w:val="Hyperlink"/>
                 <w:noProof/>
               </w:rPr>
-              <w:t>3.1 Microcontrollers</w:t>
-            </w:r>
-            <w:r>
-              <w:rPr>
-                <w:noProof/>
-                <w:webHidden/>
+              <w:t>3.1</w:t>
+            </w:r>
+            <w:r>
+              <w:rPr>
+                <w:rFonts w:eastAsiaTheme="minorEastAsia"/>
+                <w:noProof/>
+                <w:sz w:val="24"/>
+                <w:szCs w:val="24"/>
+                <w:lang w:eastAsia="en-GB"/>
               </w:rPr>
               <w:tab/>
             </w:r>
             <w:r>
               <w:rPr>
+                <w:rStyle w:val="Hyperlink"/>
+                <w:noProof/>
+              </w:rPr>
+              <w:t>Microcontrollers</w:t>
+            </w:r>
+            <w:r>
+              <w:rPr>
+                <w:noProof/>
+                <w:webHidden/>
+              </w:rPr>
+              <w:tab/>
+            </w:r>
+            <w:r>
+              <w:rPr>
                 <w:noProof/>
                 <w:webHidden/>
               </w:rPr>
@@ -851,7 +869,7 @@
                 <w:noProof/>
                 <w:webHidden/>
               </w:rPr>
-              <w:instrText xml:space="preserve"> PAGEREF _Toc210905085 \h </w:instrText>
+              <w:instrText xml:space="preserve"> PAGEREF _Toc211105767 \h </w:instrText>
             </w:r>
             <w:r>
               <w:rPr>
@@ -884,8 +902,9 @@
         </w:p>
         <w:p>
           <w:pPr>
-            <w:pStyle w:val="TOC2"/>
+            <w:pStyle w:val="TOC3"/>
             <w:tabs>
+              <w:tab w:val="left" w:pos="1200"/>
               <w:tab w:val="right" w:leader="dot" w:pos="9016"/>
             </w:tabs>
             <w:rPr>
@@ -896,23 +915,40 @@
               <w:lang w:eastAsia="en-GB"/>
             </w:rPr>
           </w:pPr>
-          <w:hyperlink w:anchor="_Toc210905086" w:history="1">
+          <w:hyperlink w:anchor="_Toc211105768" w:history="1">
             <w:r>
               <w:rPr>
                 <w:rStyle w:val="Hyperlink"/>
                 <w:noProof/>
               </w:rPr>
-              <w:t>3.2 Languages</w:t>
-            </w:r>
-            <w:r>
-              <w:rPr>
-                <w:noProof/>
-                <w:webHidden/>
+              <w:t>3.1.1</w:t>
+            </w:r>
+            <w:r>
+              <w:rPr>
+                <w:rFonts w:eastAsiaTheme="minorEastAsia"/>
+                <w:noProof/>
+                <w:sz w:val="24"/>
+                <w:szCs w:val="24"/>
+                <w:lang w:eastAsia="en-GB"/>
               </w:rPr>
               <w:tab/>
             </w:r>
             <w:r>
               <w:rPr>
+                <w:rStyle w:val="Hyperlink"/>
+                <w:noProof/>
+              </w:rPr>
+              <w:t>Why Arduino?</w:t>
+            </w:r>
+            <w:r>
+              <w:rPr>
+                <w:noProof/>
+                <w:webHidden/>
+              </w:rPr>
+              <w:tab/>
+            </w:r>
+            <w:r>
+              <w:rPr>
                 <w:noProof/>
                 <w:webHidden/>
               </w:rPr>
@@ -923,7 +959,7 @@
                 <w:noProof/>
                 <w:webHidden/>
               </w:rPr>
-              <w:instrText xml:space="preserve"> PAGEREF _Toc210905086 \h </w:instrText>
+              <w:instrText xml:space="preserve"> PAGEREF _Toc211105768 \h </w:instrText>
             </w:r>
             <w:r>
               <w:rPr>
@@ -956,8 +992,9 @@
         </w:p>
         <w:p>
           <w:pPr>
-            <w:pStyle w:val="TOC2"/>
+            <w:pStyle w:val="TOC3"/>
             <w:tabs>
+              <w:tab w:val="left" w:pos="1200"/>
               <w:tab w:val="right" w:leader="dot" w:pos="9016"/>
             </w:tabs>
             <w:rPr>
@@ -968,23 +1005,40 @@
               <w:lang w:eastAsia="en-GB"/>
             </w:rPr>
           </w:pPr>
-          <w:hyperlink w:anchor="_Toc210905087" w:history="1">
+          <w:hyperlink w:anchor="_Toc211105769" w:history="1">
             <w:r>
               <w:rPr>
                 <w:rStyle w:val="Hyperlink"/>
                 <w:noProof/>
               </w:rPr>
-              <w:t>3.3 Game Cartridges</w:t>
-            </w:r>
-            <w:r>
-              <w:rPr>
-                <w:noProof/>
-                <w:webHidden/>
+              <w:t>3.1.2</w:t>
+            </w:r>
+            <w:r>
+              <w:rPr>
+                <w:rFonts w:eastAsiaTheme="minorEastAsia"/>
+                <w:noProof/>
+                <w:sz w:val="24"/>
+                <w:szCs w:val="24"/>
+                <w:lang w:eastAsia="en-GB"/>
               </w:rPr>
               <w:tab/>
             </w:r>
             <w:r>
               <w:rPr>
+                <w:rStyle w:val="Hyperlink"/>
+                <w:noProof/>
+              </w:rPr>
+              <w:t>Arduino Mega 2560 Rev3</w:t>
+            </w:r>
+            <w:r>
+              <w:rPr>
+                <w:noProof/>
+                <w:webHidden/>
+              </w:rPr>
+              <w:tab/>
+            </w:r>
+            <w:r>
+              <w:rPr>
                 <w:noProof/>
                 <w:webHidden/>
               </w:rPr>
@@ -995,7 +1049,7 @@
                 <w:noProof/>
                 <w:webHidden/>
               </w:rPr>
-              <w:instrText xml:space="preserve"> PAGEREF _Toc210905087 \h </w:instrText>
+              <w:instrText xml:space="preserve"> PAGEREF _Toc211105769 \h </w:instrText>
             </w:r>
             <w:r>
               <w:rPr>
@@ -1030,6 +1084,7 @@
           <w:pPr>
             <w:pStyle w:val="TOC2"/>
             <w:tabs>
+              <w:tab w:val="left" w:pos="960"/>
               <w:tab w:val="right" w:leader="dot" w:pos="9016"/>
             </w:tabs>
             <w:rPr>
@@ -1040,23 +1095,40 @@
               <w:lang w:eastAsia="en-GB"/>
             </w:rPr>
           </w:pPr>
-          <w:hyperlink w:anchor="_Toc210905088" w:history="1">
+          <w:hyperlink w:anchor="_Toc211105770" w:history="1">
             <w:r>
               <w:rPr>
                 <w:rStyle w:val="Hyperlink"/>
                 <w:noProof/>
               </w:rPr>
-              <w:t>3.4 Electronic Components</w:t>
-            </w:r>
-            <w:r>
-              <w:rPr>
-                <w:noProof/>
-                <w:webHidden/>
+              <w:t>3.2</w:t>
+            </w:r>
+            <w:r>
+              <w:rPr>
+                <w:rFonts w:eastAsiaTheme="minorEastAsia"/>
+                <w:noProof/>
+                <w:sz w:val="24"/>
+                <w:szCs w:val="24"/>
+                <w:lang w:eastAsia="en-GB"/>
               </w:rPr>
               <w:tab/>
             </w:r>
             <w:r>
               <w:rPr>
+                <w:rStyle w:val="Hyperlink"/>
+                <w:noProof/>
+              </w:rPr>
+              <w:t>Languages</w:t>
+            </w:r>
+            <w:r>
+              <w:rPr>
+                <w:noProof/>
+                <w:webHidden/>
+              </w:rPr>
+              <w:tab/>
+            </w:r>
+            <w:r>
+              <w:rPr>
                 <w:noProof/>
                 <w:webHidden/>
               </w:rPr>
@@ -1067,7 +1139,7 @@
                 <w:noProof/>
                 <w:webHidden/>
               </w:rPr>
-              <w:instrText xml:space="preserve"> PAGEREF _Toc210905088 \h </w:instrText>
+              <w:instrText xml:space="preserve"> PAGEREF _Toc211105770 \h </w:instrText>
             </w:r>
             <w:r>
               <w:rPr>
@@ -1087,7 +1159,1177 @@
                 <w:noProof/>
                 <w:webHidden/>
               </w:rPr>
-              <w:t>4</w:t>
+              <w:t>5</w:t>
+            </w:r>
+            <w:r>
+              <w:rPr>
+                <w:noProof/>
+                <w:webHidden/>
+              </w:rPr>
+              <w:fldChar w:fldCharType="end"/>
+            </w:r>
+          </w:hyperlink>
+        </w:p>
+        <w:p>
+          <w:pPr>
+            <w:pStyle w:val="TOC2"/>
+            <w:tabs>
+              <w:tab w:val="left" w:pos="960"/>
+              <w:tab w:val="right" w:leader="dot" w:pos="9016"/>
+            </w:tabs>
+            <w:rPr>
+              <w:rFonts w:eastAsiaTheme="minorEastAsia"/>
+              <w:noProof/>
+              <w:sz w:val="24"/>
+              <w:szCs w:val="24"/>
+              <w:lang w:eastAsia="en-GB"/>
+            </w:rPr>
+          </w:pPr>
+          <w:hyperlink w:anchor="_Toc211105771" w:history="1">
+            <w:r>
+              <w:rPr>
+                <w:rStyle w:val="Hyperlink"/>
+                <w:noProof/>
+              </w:rPr>
+              <w:t>3.3</w:t>
+            </w:r>
+            <w:r>
+              <w:rPr>
+                <w:rFonts w:eastAsiaTheme="minorEastAsia"/>
+                <w:noProof/>
+                <w:sz w:val="24"/>
+                <w:szCs w:val="24"/>
+                <w:lang w:eastAsia="en-GB"/>
+              </w:rPr>
+              <w:tab/>
+            </w:r>
+            <w:r>
+              <w:rPr>
+                <w:rStyle w:val="Hyperlink"/>
+                <w:noProof/>
+              </w:rPr>
+              <w:t>Game Cartridges</w:t>
+            </w:r>
+            <w:r>
+              <w:rPr>
+                <w:noProof/>
+                <w:webHidden/>
+              </w:rPr>
+              <w:tab/>
+            </w:r>
+            <w:r>
+              <w:rPr>
+                <w:noProof/>
+                <w:webHidden/>
+              </w:rPr>
+              <w:fldChar w:fldCharType="begin"/>
+            </w:r>
+            <w:r>
+              <w:rPr>
+                <w:noProof/>
+                <w:webHidden/>
+              </w:rPr>
+              <w:instrText xml:space="preserve"> PAGEREF _Toc211105771 \h </w:instrText>
+            </w:r>
+            <w:r>
+              <w:rPr>
+                <w:noProof/>
+                <w:webHidden/>
+              </w:rPr>
+            </w:r>
+            <w:r>
+              <w:rPr>
+                <w:noProof/>
+                <w:webHidden/>
+              </w:rPr>
+              <w:fldChar w:fldCharType="separate"/>
+            </w:r>
+            <w:r>
+              <w:rPr>
+                <w:noProof/>
+                <w:webHidden/>
+              </w:rPr>
+              <w:t>5</w:t>
+            </w:r>
+            <w:r>
+              <w:rPr>
+                <w:noProof/>
+                <w:webHidden/>
+              </w:rPr>
+              <w:fldChar w:fldCharType="end"/>
+            </w:r>
+          </w:hyperlink>
+        </w:p>
+        <w:p>
+          <w:pPr>
+            <w:pStyle w:val="TOC3"/>
+            <w:tabs>
+              <w:tab w:val="left" w:pos="1200"/>
+              <w:tab w:val="right" w:leader="dot" w:pos="9016"/>
+            </w:tabs>
+            <w:rPr>
+              <w:rFonts w:eastAsiaTheme="minorEastAsia"/>
+              <w:noProof/>
+              <w:sz w:val="24"/>
+              <w:szCs w:val="24"/>
+              <w:lang w:eastAsia="en-GB"/>
+            </w:rPr>
+          </w:pPr>
+          <w:hyperlink w:anchor="_Toc211105772" w:history="1">
+            <w:r>
+              <w:rPr>
+                <w:rStyle w:val="Hyperlink"/>
+                <w:noProof/>
+              </w:rPr>
+              <w:t>3.3.1</w:t>
+            </w:r>
+            <w:r>
+              <w:rPr>
+                <w:rFonts w:eastAsiaTheme="minorEastAsia"/>
+                <w:noProof/>
+                <w:sz w:val="24"/>
+                <w:szCs w:val="24"/>
+                <w:lang w:eastAsia="en-GB"/>
+              </w:rPr>
+              <w:tab/>
+            </w:r>
+            <w:r>
+              <w:rPr>
+                <w:rStyle w:val="Hyperlink"/>
+                <w:noProof/>
+              </w:rPr>
+              <w:t>Nintendo Entertainment System (NES)</w:t>
+            </w:r>
+            <w:r>
+              <w:rPr>
+                <w:noProof/>
+                <w:webHidden/>
+              </w:rPr>
+              <w:tab/>
+            </w:r>
+            <w:r>
+              <w:rPr>
+                <w:noProof/>
+                <w:webHidden/>
+              </w:rPr>
+              <w:fldChar w:fldCharType="begin"/>
+            </w:r>
+            <w:r>
+              <w:rPr>
+                <w:noProof/>
+                <w:webHidden/>
+              </w:rPr>
+              <w:instrText xml:space="preserve"> PAGEREF _Toc211105772 \h </w:instrText>
+            </w:r>
+            <w:r>
+              <w:rPr>
+                <w:noProof/>
+                <w:webHidden/>
+              </w:rPr>
+            </w:r>
+            <w:r>
+              <w:rPr>
+                <w:noProof/>
+                <w:webHidden/>
+              </w:rPr>
+              <w:fldChar w:fldCharType="separate"/>
+            </w:r>
+            <w:r>
+              <w:rPr>
+                <w:noProof/>
+                <w:webHidden/>
+              </w:rPr>
+              <w:t>5</w:t>
+            </w:r>
+            <w:r>
+              <w:rPr>
+                <w:noProof/>
+                <w:webHidden/>
+              </w:rPr>
+              <w:fldChar w:fldCharType="end"/>
+            </w:r>
+          </w:hyperlink>
+        </w:p>
+        <w:p>
+          <w:pPr>
+            <w:pStyle w:val="TOC3"/>
+            <w:tabs>
+              <w:tab w:val="left" w:pos="1200"/>
+              <w:tab w:val="right" w:leader="dot" w:pos="9016"/>
+            </w:tabs>
+            <w:rPr>
+              <w:rFonts w:eastAsiaTheme="minorEastAsia"/>
+              <w:noProof/>
+              <w:sz w:val="24"/>
+              <w:szCs w:val="24"/>
+              <w:lang w:eastAsia="en-GB"/>
+            </w:rPr>
+          </w:pPr>
+          <w:hyperlink w:anchor="_Toc211105773" w:history="1">
+            <w:r>
+              <w:rPr>
+                <w:rStyle w:val="Hyperlink"/>
+                <w:noProof/>
+              </w:rPr>
+              <w:t>3.3.2</w:t>
+            </w:r>
+            <w:r>
+              <w:rPr>
+                <w:rFonts w:eastAsiaTheme="minorEastAsia"/>
+                <w:noProof/>
+                <w:sz w:val="24"/>
+                <w:szCs w:val="24"/>
+                <w:lang w:eastAsia="en-GB"/>
+              </w:rPr>
+              <w:tab/>
+            </w:r>
+            <w:r>
+              <w:rPr>
+                <w:rStyle w:val="Hyperlink"/>
+                <w:noProof/>
+              </w:rPr>
+              <w:t>Super Nintendo Entertainment System (SNES)</w:t>
+            </w:r>
+            <w:r>
+              <w:rPr>
+                <w:noProof/>
+                <w:webHidden/>
+              </w:rPr>
+              <w:tab/>
+            </w:r>
+            <w:r>
+              <w:rPr>
+                <w:noProof/>
+                <w:webHidden/>
+              </w:rPr>
+              <w:fldChar w:fldCharType="begin"/>
+            </w:r>
+            <w:r>
+              <w:rPr>
+                <w:noProof/>
+                <w:webHidden/>
+              </w:rPr>
+              <w:instrText xml:space="preserve"> PAGEREF _Toc211105773 \h </w:instrText>
+            </w:r>
+            <w:r>
+              <w:rPr>
+                <w:noProof/>
+                <w:webHidden/>
+              </w:rPr>
+            </w:r>
+            <w:r>
+              <w:rPr>
+                <w:noProof/>
+                <w:webHidden/>
+              </w:rPr>
+              <w:fldChar w:fldCharType="separate"/>
+            </w:r>
+            <w:r>
+              <w:rPr>
+                <w:noProof/>
+                <w:webHidden/>
+              </w:rPr>
+              <w:t>6</w:t>
+            </w:r>
+            <w:r>
+              <w:rPr>
+                <w:noProof/>
+                <w:webHidden/>
+              </w:rPr>
+              <w:fldChar w:fldCharType="end"/>
+            </w:r>
+          </w:hyperlink>
+        </w:p>
+        <w:p>
+          <w:pPr>
+            <w:pStyle w:val="TOC3"/>
+            <w:tabs>
+              <w:tab w:val="left" w:pos="1200"/>
+              <w:tab w:val="right" w:leader="dot" w:pos="9016"/>
+            </w:tabs>
+            <w:rPr>
+              <w:rFonts w:eastAsiaTheme="minorEastAsia"/>
+              <w:noProof/>
+              <w:sz w:val="24"/>
+              <w:szCs w:val="24"/>
+              <w:lang w:eastAsia="en-GB"/>
+            </w:rPr>
+          </w:pPr>
+          <w:hyperlink w:anchor="_Toc211105774" w:history="1">
+            <w:r>
+              <w:rPr>
+                <w:rStyle w:val="Hyperlink"/>
+                <w:noProof/>
+              </w:rPr>
+              <w:t>3.3.3</w:t>
+            </w:r>
+            <w:r>
+              <w:rPr>
+                <w:rFonts w:eastAsiaTheme="minorEastAsia"/>
+                <w:noProof/>
+                <w:sz w:val="24"/>
+                <w:szCs w:val="24"/>
+                <w:lang w:eastAsia="en-GB"/>
+              </w:rPr>
+              <w:tab/>
+            </w:r>
+            <w:r>
+              <w:rPr>
+                <w:rStyle w:val="Hyperlink"/>
+                <w:noProof/>
+              </w:rPr>
+              <w:t>Nintendo 64 (N64)</w:t>
+            </w:r>
+            <w:r>
+              <w:rPr>
+                <w:noProof/>
+                <w:webHidden/>
+              </w:rPr>
+              <w:tab/>
+            </w:r>
+            <w:r>
+              <w:rPr>
+                <w:noProof/>
+                <w:webHidden/>
+              </w:rPr>
+              <w:fldChar w:fldCharType="begin"/>
+            </w:r>
+            <w:r>
+              <w:rPr>
+                <w:noProof/>
+                <w:webHidden/>
+              </w:rPr>
+              <w:instrText xml:space="preserve"> PAGEREF _Toc211105774 \h </w:instrText>
+            </w:r>
+            <w:r>
+              <w:rPr>
+                <w:noProof/>
+                <w:webHidden/>
+              </w:rPr>
+            </w:r>
+            <w:r>
+              <w:rPr>
+                <w:noProof/>
+                <w:webHidden/>
+              </w:rPr>
+              <w:fldChar w:fldCharType="separate"/>
+            </w:r>
+            <w:r>
+              <w:rPr>
+                <w:noProof/>
+                <w:webHidden/>
+              </w:rPr>
+              <w:t>6</w:t>
+            </w:r>
+            <w:r>
+              <w:rPr>
+                <w:noProof/>
+                <w:webHidden/>
+              </w:rPr>
+              <w:fldChar w:fldCharType="end"/>
+            </w:r>
+          </w:hyperlink>
+        </w:p>
+        <w:p>
+          <w:pPr>
+            <w:pStyle w:val="TOC3"/>
+            <w:tabs>
+              <w:tab w:val="left" w:pos="1200"/>
+              <w:tab w:val="right" w:leader="dot" w:pos="9016"/>
+            </w:tabs>
+            <w:rPr>
+              <w:rFonts w:eastAsiaTheme="minorEastAsia"/>
+              <w:noProof/>
+              <w:sz w:val="24"/>
+              <w:szCs w:val="24"/>
+              <w:lang w:eastAsia="en-GB"/>
+            </w:rPr>
+          </w:pPr>
+          <w:hyperlink w:anchor="_Toc211105775" w:history="1">
+            <w:r>
+              <w:rPr>
+                <w:rStyle w:val="Hyperlink"/>
+                <w:noProof/>
+              </w:rPr>
+              <w:t>3.3.4</w:t>
+            </w:r>
+            <w:r>
+              <w:rPr>
+                <w:rFonts w:eastAsiaTheme="minorEastAsia"/>
+                <w:noProof/>
+                <w:sz w:val="24"/>
+                <w:szCs w:val="24"/>
+                <w:lang w:eastAsia="en-GB"/>
+              </w:rPr>
+              <w:tab/>
+            </w:r>
+            <w:r>
+              <w:rPr>
+                <w:rStyle w:val="Hyperlink"/>
+                <w:noProof/>
+              </w:rPr>
+              <w:t>Game Boy (GB)</w:t>
+            </w:r>
+            <w:r>
+              <w:rPr>
+                <w:noProof/>
+                <w:webHidden/>
+              </w:rPr>
+              <w:tab/>
+            </w:r>
+            <w:r>
+              <w:rPr>
+                <w:noProof/>
+                <w:webHidden/>
+              </w:rPr>
+              <w:fldChar w:fldCharType="begin"/>
+            </w:r>
+            <w:r>
+              <w:rPr>
+                <w:noProof/>
+                <w:webHidden/>
+              </w:rPr>
+              <w:instrText xml:space="preserve"> PAGEREF _Toc211105775 \h </w:instrText>
+            </w:r>
+            <w:r>
+              <w:rPr>
+                <w:noProof/>
+                <w:webHidden/>
+              </w:rPr>
+            </w:r>
+            <w:r>
+              <w:rPr>
+                <w:noProof/>
+                <w:webHidden/>
+              </w:rPr>
+              <w:fldChar w:fldCharType="separate"/>
+            </w:r>
+            <w:r>
+              <w:rPr>
+                <w:noProof/>
+                <w:webHidden/>
+              </w:rPr>
+              <w:t>6</w:t>
+            </w:r>
+            <w:r>
+              <w:rPr>
+                <w:noProof/>
+                <w:webHidden/>
+              </w:rPr>
+              <w:fldChar w:fldCharType="end"/>
+            </w:r>
+          </w:hyperlink>
+        </w:p>
+        <w:p>
+          <w:pPr>
+            <w:pStyle w:val="TOC3"/>
+            <w:tabs>
+              <w:tab w:val="left" w:pos="1200"/>
+              <w:tab w:val="right" w:leader="dot" w:pos="9016"/>
+            </w:tabs>
+            <w:rPr>
+              <w:rFonts w:eastAsiaTheme="minorEastAsia"/>
+              <w:noProof/>
+              <w:sz w:val="24"/>
+              <w:szCs w:val="24"/>
+              <w:lang w:eastAsia="en-GB"/>
+            </w:rPr>
+          </w:pPr>
+          <w:hyperlink w:anchor="_Toc211105776" w:history="1">
+            <w:r>
+              <w:rPr>
+                <w:rStyle w:val="Hyperlink"/>
+                <w:noProof/>
+              </w:rPr>
+              <w:t>3.3.5</w:t>
+            </w:r>
+            <w:r>
+              <w:rPr>
+                <w:rFonts w:eastAsiaTheme="minorEastAsia"/>
+                <w:noProof/>
+                <w:sz w:val="24"/>
+                <w:szCs w:val="24"/>
+                <w:lang w:eastAsia="en-GB"/>
+              </w:rPr>
+              <w:tab/>
+            </w:r>
+            <w:r>
+              <w:rPr>
+                <w:rStyle w:val="Hyperlink"/>
+                <w:noProof/>
+              </w:rPr>
+              <w:t>Game Boy Color (GBC)</w:t>
+            </w:r>
+            <w:r>
+              <w:rPr>
+                <w:noProof/>
+                <w:webHidden/>
+              </w:rPr>
+              <w:tab/>
+            </w:r>
+            <w:r>
+              <w:rPr>
+                <w:noProof/>
+                <w:webHidden/>
+              </w:rPr>
+              <w:fldChar w:fldCharType="begin"/>
+            </w:r>
+            <w:r>
+              <w:rPr>
+                <w:noProof/>
+                <w:webHidden/>
+              </w:rPr>
+              <w:instrText xml:space="preserve"> PAGEREF _Toc211105776 \h </w:instrText>
+            </w:r>
+            <w:r>
+              <w:rPr>
+                <w:noProof/>
+                <w:webHidden/>
+              </w:rPr>
+            </w:r>
+            <w:r>
+              <w:rPr>
+                <w:noProof/>
+                <w:webHidden/>
+              </w:rPr>
+              <w:fldChar w:fldCharType="separate"/>
+            </w:r>
+            <w:r>
+              <w:rPr>
+                <w:noProof/>
+                <w:webHidden/>
+              </w:rPr>
+              <w:t>6</w:t>
+            </w:r>
+            <w:r>
+              <w:rPr>
+                <w:noProof/>
+                <w:webHidden/>
+              </w:rPr>
+              <w:fldChar w:fldCharType="end"/>
+            </w:r>
+          </w:hyperlink>
+        </w:p>
+        <w:p>
+          <w:pPr>
+            <w:pStyle w:val="TOC3"/>
+            <w:tabs>
+              <w:tab w:val="left" w:pos="1200"/>
+              <w:tab w:val="right" w:leader="dot" w:pos="9016"/>
+            </w:tabs>
+            <w:rPr>
+              <w:rFonts w:eastAsiaTheme="minorEastAsia"/>
+              <w:noProof/>
+              <w:sz w:val="24"/>
+              <w:szCs w:val="24"/>
+              <w:lang w:eastAsia="en-GB"/>
+            </w:rPr>
+          </w:pPr>
+          <w:hyperlink w:anchor="_Toc211105777" w:history="1">
+            <w:r>
+              <w:rPr>
+                <w:rStyle w:val="Hyperlink"/>
+                <w:noProof/>
+              </w:rPr>
+              <w:t>3.3.6</w:t>
+            </w:r>
+            <w:r>
+              <w:rPr>
+                <w:rFonts w:eastAsiaTheme="minorEastAsia"/>
+                <w:noProof/>
+                <w:sz w:val="24"/>
+                <w:szCs w:val="24"/>
+                <w:lang w:eastAsia="en-GB"/>
+              </w:rPr>
+              <w:tab/>
+            </w:r>
+            <w:r>
+              <w:rPr>
+                <w:rStyle w:val="Hyperlink"/>
+                <w:noProof/>
+              </w:rPr>
+              <w:t>Game Boy Advance (GBA)</w:t>
+            </w:r>
+            <w:r>
+              <w:rPr>
+                <w:noProof/>
+                <w:webHidden/>
+              </w:rPr>
+              <w:tab/>
+            </w:r>
+            <w:r>
+              <w:rPr>
+                <w:noProof/>
+                <w:webHidden/>
+              </w:rPr>
+              <w:fldChar w:fldCharType="begin"/>
+            </w:r>
+            <w:r>
+              <w:rPr>
+                <w:noProof/>
+                <w:webHidden/>
+              </w:rPr>
+              <w:instrText xml:space="preserve"> PAGEREF _Toc211105777 \h </w:instrText>
+            </w:r>
+            <w:r>
+              <w:rPr>
+                <w:noProof/>
+                <w:webHidden/>
+              </w:rPr>
+            </w:r>
+            <w:r>
+              <w:rPr>
+                <w:noProof/>
+                <w:webHidden/>
+              </w:rPr>
+              <w:fldChar w:fldCharType="separate"/>
+            </w:r>
+            <w:r>
+              <w:rPr>
+                <w:noProof/>
+                <w:webHidden/>
+              </w:rPr>
+              <w:t>6</w:t>
+            </w:r>
+            <w:r>
+              <w:rPr>
+                <w:noProof/>
+                <w:webHidden/>
+              </w:rPr>
+              <w:fldChar w:fldCharType="end"/>
+            </w:r>
+          </w:hyperlink>
+        </w:p>
+        <w:p>
+          <w:pPr>
+            <w:pStyle w:val="TOC2"/>
+            <w:tabs>
+              <w:tab w:val="left" w:pos="960"/>
+              <w:tab w:val="right" w:leader="dot" w:pos="9016"/>
+            </w:tabs>
+            <w:rPr>
+              <w:rFonts w:eastAsiaTheme="minorEastAsia"/>
+              <w:noProof/>
+              <w:sz w:val="24"/>
+              <w:szCs w:val="24"/>
+              <w:lang w:eastAsia="en-GB"/>
+            </w:rPr>
+          </w:pPr>
+          <w:hyperlink w:anchor="_Toc211105778" w:history="1">
+            <w:r>
+              <w:rPr>
+                <w:rStyle w:val="Hyperlink"/>
+                <w:noProof/>
+              </w:rPr>
+              <w:t>3.4</w:t>
+            </w:r>
+            <w:r>
+              <w:rPr>
+                <w:rFonts w:eastAsiaTheme="minorEastAsia"/>
+                <w:noProof/>
+                <w:sz w:val="24"/>
+                <w:szCs w:val="24"/>
+                <w:lang w:eastAsia="en-GB"/>
+              </w:rPr>
+              <w:tab/>
+            </w:r>
+            <w:r>
+              <w:rPr>
+                <w:rStyle w:val="Hyperlink"/>
+                <w:noProof/>
+              </w:rPr>
+              <w:t>Electronic Components</w:t>
+            </w:r>
+            <w:r>
+              <w:rPr>
+                <w:noProof/>
+                <w:webHidden/>
+              </w:rPr>
+              <w:tab/>
+            </w:r>
+            <w:r>
+              <w:rPr>
+                <w:noProof/>
+                <w:webHidden/>
+              </w:rPr>
+              <w:fldChar w:fldCharType="begin"/>
+            </w:r>
+            <w:r>
+              <w:rPr>
+                <w:noProof/>
+                <w:webHidden/>
+              </w:rPr>
+              <w:instrText xml:space="preserve"> PAGEREF _Toc211105778 \h </w:instrText>
+            </w:r>
+            <w:r>
+              <w:rPr>
+                <w:noProof/>
+                <w:webHidden/>
+              </w:rPr>
+            </w:r>
+            <w:r>
+              <w:rPr>
+                <w:noProof/>
+                <w:webHidden/>
+              </w:rPr>
+              <w:fldChar w:fldCharType="separate"/>
+            </w:r>
+            <w:r>
+              <w:rPr>
+                <w:noProof/>
+                <w:webHidden/>
+              </w:rPr>
+              <w:t>6</w:t>
+            </w:r>
+            <w:r>
+              <w:rPr>
+                <w:noProof/>
+                <w:webHidden/>
+              </w:rPr>
+              <w:fldChar w:fldCharType="end"/>
+            </w:r>
+          </w:hyperlink>
+        </w:p>
+        <w:p>
+          <w:pPr>
+            <w:pStyle w:val="TOC3"/>
+            <w:tabs>
+              <w:tab w:val="left" w:pos="1200"/>
+              <w:tab w:val="right" w:leader="dot" w:pos="9016"/>
+            </w:tabs>
+            <w:rPr>
+              <w:rFonts w:eastAsiaTheme="minorEastAsia"/>
+              <w:noProof/>
+              <w:sz w:val="24"/>
+              <w:szCs w:val="24"/>
+              <w:lang w:eastAsia="en-GB"/>
+            </w:rPr>
+          </w:pPr>
+          <w:hyperlink w:anchor="_Toc211105779" w:history="1">
+            <w:r>
+              <w:rPr>
+                <w:rStyle w:val="Hyperlink"/>
+                <w:noProof/>
+              </w:rPr>
+              <w:t>3.4.1</w:t>
+            </w:r>
+            <w:r>
+              <w:rPr>
+                <w:rFonts w:eastAsiaTheme="minorEastAsia"/>
+                <w:noProof/>
+                <w:sz w:val="24"/>
+                <w:szCs w:val="24"/>
+                <w:lang w:eastAsia="en-GB"/>
+              </w:rPr>
+              <w:tab/>
+            </w:r>
+            <w:r>
+              <w:rPr>
+                <w:rStyle w:val="Hyperlink"/>
+                <w:noProof/>
+              </w:rPr>
+              <w:t>Bus Transceiver</w:t>
+            </w:r>
+            <w:r>
+              <w:rPr>
+                <w:noProof/>
+                <w:webHidden/>
+              </w:rPr>
+              <w:tab/>
+            </w:r>
+            <w:r>
+              <w:rPr>
+                <w:noProof/>
+                <w:webHidden/>
+              </w:rPr>
+              <w:fldChar w:fldCharType="begin"/>
+            </w:r>
+            <w:r>
+              <w:rPr>
+                <w:noProof/>
+                <w:webHidden/>
+              </w:rPr>
+              <w:instrText xml:space="preserve"> PAGEREF _Toc211105779 \h </w:instrText>
+            </w:r>
+            <w:r>
+              <w:rPr>
+                <w:noProof/>
+                <w:webHidden/>
+              </w:rPr>
+            </w:r>
+            <w:r>
+              <w:rPr>
+                <w:noProof/>
+                <w:webHidden/>
+              </w:rPr>
+              <w:fldChar w:fldCharType="separate"/>
+            </w:r>
+            <w:r>
+              <w:rPr>
+                <w:noProof/>
+                <w:webHidden/>
+              </w:rPr>
+              <w:t>6</w:t>
+            </w:r>
+            <w:r>
+              <w:rPr>
+                <w:noProof/>
+                <w:webHidden/>
+              </w:rPr>
+              <w:fldChar w:fldCharType="end"/>
+            </w:r>
+          </w:hyperlink>
+        </w:p>
+        <w:p>
+          <w:pPr>
+            <w:pStyle w:val="TOC3"/>
+            <w:tabs>
+              <w:tab w:val="left" w:pos="1200"/>
+              <w:tab w:val="right" w:leader="dot" w:pos="9016"/>
+            </w:tabs>
+            <w:rPr>
+              <w:rFonts w:eastAsiaTheme="minorEastAsia"/>
+              <w:noProof/>
+              <w:sz w:val="24"/>
+              <w:szCs w:val="24"/>
+              <w:lang w:eastAsia="en-GB"/>
+            </w:rPr>
+          </w:pPr>
+          <w:hyperlink w:anchor="_Toc211105780" w:history="1">
+            <w:r>
+              <w:rPr>
+                <w:rStyle w:val="Hyperlink"/>
+                <w:noProof/>
+              </w:rPr>
+              <w:t>3.4.2</w:t>
+            </w:r>
+            <w:r>
+              <w:rPr>
+                <w:rFonts w:eastAsiaTheme="minorEastAsia"/>
+                <w:noProof/>
+                <w:sz w:val="24"/>
+                <w:szCs w:val="24"/>
+                <w:lang w:eastAsia="en-GB"/>
+              </w:rPr>
+              <w:tab/>
+            </w:r>
+            <w:r>
+              <w:rPr>
+                <w:rStyle w:val="Hyperlink"/>
+                <w:noProof/>
+              </w:rPr>
+              <w:t>Buck Converter</w:t>
+            </w:r>
+            <w:r>
+              <w:rPr>
+                <w:noProof/>
+                <w:webHidden/>
+              </w:rPr>
+              <w:tab/>
+            </w:r>
+            <w:r>
+              <w:rPr>
+                <w:noProof/>
+                <w:webHidden/>
+              </w:rPr>
+              <w:fldChar w:fldCharType="begin"/>
+            </w:r>
+            <w:r>
+              <w:rPr>
+                <w:noProof/>
+                <w:webHidden/>
+              </w:rPr>
+              <w:instrText xml:space="preserve"> PAGEREF _Toc211105780 \h </w:instrText>
+            </w:r>
+            <w:r>
+              <w:rPr>
+                <w:noProof/>
+                <w:webHidden/>
+              </w:rPr>
+            </w:r>
+            <w:r>
+              <w:rPr>
+                <w:noProof/>
+                <w:webHidden/>
+              </w:rPr>
+              <w:fldChar w:fldCharType="separate"/>
+            </w:r>
+            <w:r>
+              <w:rPr>
+                <w:noProof/>
+                <w:webHidden/>
+              </w:rPr>
+              <w:t>6</w:t>
+            </w:r>
+            <w:r>
+              <w:rPr>
+                <w:noProof/>
+                <w:webHidden/>
+              </w:rPr>
+              <w:fldChar w:fldCharType="end"/>
+            </w:r>
+          </w:hyperlink>
+        </w:p>
+        <w:p>
+          <w:pPr>
+            <w:pStyle w:val="TOC3"/>
+            <w:tabs>
+              <w:tab w:val="left" w:pos="1200"/>
+              <w:tab w:val="right" w:leader="dot" w:pos="9016"/>
+            </w:tabs>
+            <w:rPr>
+              <w:rFonts w:eastAsiaTheme="minorEastAsia"/>
+              <w:noProof/>
+              <w:sz w:val="24"/>
+              <w:szCs w:val="24"/>
+              <w:lang w:eastAsia="en-GB"/>
+            </w:rPr>
+          </w:pPr>
+          <w:hyperlink w:anchor="_Toc211105781" w:history="1">
+            <w:r>
+              <w:rPr>
+                <w:rStyle w:val="Hyperlink"/>
+                <w:noProof/>
+              </w:rPr>
+              <w:t>3.4.3</w:t>
+            </w:r>
+            <w:r>
+              <w:rPr>
+                <w:rFonts w:eastAsiaTheme="minorEastAsia"/>
+                <w:noProof/>
+                <w:sz w:val="24"/>
+                <w:szCs w:val="24"/>
+                <w:lang w:eastAsia="en-GB"/>
+              </w:rPr>
+              <w:tab/>
+            </w:r>
+            <w:r>
+              <w:rPr>
+                <w:rStyle w:val="Hyperlink"/>
+                <w:noProof/>
+              </w:rPr>
+              <w:t>USB-C Input Module</w:t>
+            </w:r>
+            <w:r>
+              <w:rPr>
+                <w:noProof/>
+                <w:webHidden/>
+              </w:rPr>
+              <w:tab/>
+            </w:r>
+            <w:r>
+              <w:rPr>
+                <w:noProof/>
+                <w:webHidden/>
+              </w:rPr>
+              <w:fldChar w:fldCharType="begin"/>
+            </w:r>
+            <w:r>
+              <w:rPr>
+                <w:noProof/>
+                <w:webHidden/>
+              </w:rPr>
+              <w:instrText xml:space="preserve"> PAGEREF _Toc211105781 \h </w:instrText>
+            </w:r>
+            <w:r>
+              <w:rPr>
+                <w:noProof/>
+                <w:webHidden/>
+              </w:rPr>
+            </w:r>
+            <w:r>
+              <w:rPr>
+                <w:noProof/>
+                <w:webHidden/>
+              </w:rPr>
+              <w:fldChar w:fldCharType="separate"/>
+            </w:r>
+            <w:r>
+              <w:rPr>
+                <w:noProof/>
+                <w:webHidden/>
+              </w:rPr>
+              <w:t>6</w:t>
+            </w:r>
+            <w:r>
+              <w:rPr>
+                <w:noProof/>
+                <w:webHidden/>
+              </w:rPr>
+              <w:fldChar w:fldCharType="end"/>
+            </w:r>
+          </w:hyperlink>
+        </w:p>
+        <w:p>
+          <w:pPr>
+            <w:pStyle w:val="TOC3"/>
+            <w:tabs>
+              <w:tab w:val="left" w:pos="1200"/>
+              <w:tab w:val="right" w:leader="dot" w:pos="9016"/>
+            </w:tabs>
+            <w:rPr>
+              <w:rFonts w:eastAsiaTheme="minorEastAsia"/>
+              <w:noProof/>
+              <w:sz w:val="24"/>
+              <w:szCs w:val="24"/>
+              <w:lang w:eastAsia="en-GB"/>
+            </w:rPr>
+          </w:pPr>
+          <w:hyperlink w:anchor="_Toc211105782" w:history="1">
+            <w:r>
+              <w:rPr>
+                <w:rStyle w:val="Hyperlink"/>
+                <w:noProof/>
+              </w:rPr>
+              <w:t>3.4.4</w:t>
+            </w:r>
+            <w:r>
+              <w:rPr>
+                <w:rFonts w:eastAsiaTheme="minorEastAsia"/>
+                <w:noProof/>
+                <w:sz w:val="24"/>
+                <w:szCs w:val="24"/>
+                <w:lang w:eastAsia="en-GB"/>
+              </w:rPr>
+              <w:tab/>
+            </w:r>
+            <w:r>
+              <w:rPr>
+                <w:rStyle w:val="Hyperlink"/>
+                <w:noProof/>
+              </w:rPr>
+              <w:t>Cartridge Ports</w:t>
+            </w:r>
+            <w:r>
+              <w:rPr>
+                <w:noProof/>
+                <w:webHidden/>
+              </w:rPr>
+              <w:tab/>
+            </w:r>
+            <w:r>
+              <w:rPr>
+                <w:noProof/>
+                <w:webHidden/>
+              </w:rPr>
+              <w:fldChar w:fldCharType="begin"/>
+            </w:r>
+            <w:r>
+              <w:rPr>
+                <w:noProof/>
+                <w:webHidden/>
+              </w:rPr>
+              <w:instrText xml:space="preserve"> PAGEREF _Toc211105782 \h </w:instrText>
+            </w:r>
+            <w:r>
+              <w:rPr>
+                <w:noProof/>
+                <w:webHidden/>
+              </w:rPr>
+            </w:r>
+            <w:r>
+              <w:rPr>
+                <w:noProof/>
+                <w:webHidden/>
+              </w:rPr>
+              <w:fldChar w:fldCharType="separate"/>
+            </w:r>
+            <w:r>
+              <w:rPr>
+                <w:noProof/>
+                <w:webHidden/>
+              </w:rPr>
+              <w:t>6</w:t>
+            </w:r>
+            <w:r>
+              <w:rPr>
+                <w:noProof/>
+                <w:webHidden/>
+              </w:rPr>
+              <w:fldChar w:fldCharType="end"/>
+            </w:r>
+          </w:hyperlink>
+        </w:p>
+        <w:p>
+          <w:pPr>
+            <w:pStyle w:val="TOC3"/>
+            <w:tabs>
+              <w:tab w:val="left" w:pos="1200"/>
+              <w:tab w:val="right" w:leader="dot" w:pos="9016"/>
+            </w:tabs>
+            <w:rPr>
+              <w:rFonts w:eastAsiaTheme="minorEastAsia"/>
+              <w:noProof/>
+              <w:sz w:val="24"/>
+              <w:szCs w:val="24"/>
+              <w:lang w:eastAsia="en-GB"/>
+            </w:rPr>
+          </w:pPr>
+          <w:hyperlink w:anchor="_Toc211105783" w:history="1">
+            <w:r>
+              <w:rPr>
+                <w:rStyle w:val="Hyperlink"/>
+                <w:noProof/>
+              </w:rPr>
+              <w:t>3.4.5</w:t>
+            </w:r>
+            <w:r>
+              <w:rPr>
+                <w:rFonts w:eastAsiaTheme="minorEastAsia"/>
+                <w:noProof/>
+                <w:sz w:val="24"/>
+                <w:szCs w:val="24"/>
+                <w:lang w:eastAsia="en-GB"/>
+              </w:rPr>
+              <w:tab/>
+            </w:r>
+            <w:r>
+              <w:rPr>
+                <w:rStyle w:val="Hyperlink"/>
+                <w:noProof/>
+              </w:rPr>
+              <w:t>Resistors</w:t>
+            </w:r>
+            <w:r>
+              <w:rPr>
+                <w:noProof/>
+                <w:webHidden/>
+              </w:rPr>
+              <w:tab/>
+            </w:r>
+            <w:r>
+              <w:rPr>
+                <w:noProof/>
+                <w:webHidden/>
+              </w:rPr>
+              <w:fldChar w:fldCharType="begin"/>
+            </w:r>
+            <w:r>
+              <w:rPr>
+                <w:noProof/>
+                <w:webHidden/>
+              </w:rPr>
+              <w:instrText xml:space="preserve"> PAGEREF _Toc211105783 \h </w:instrText>
+            </w:r>
+            <w:r>
+              <w:rPr>
+                <w:noProof/>
+                <w:webHidden/>
+              </w:rPr>
+            </w:r>
+            <w:r>
+              <w:rPr>
+                <w:noProof/>
+                <w:webHidden/>
+              </w:rPr>
+              <w:fldChar w:fldCharType="separate"/>
+            </w:r>
+            <w:r>
+              <w:rPr>
+                <w:noProof/>
+                <w:webHidden/>
+              </w:rPr>
+              <w:t>6</w:t>
             </w:r>
             <w:r>
               <w:rPr>
@@ -1112,7 +2354,7 @@
               <w:lang w:eastAsia="en-GB"/>
             </w:rPr>
           </w:pPr>
-          <w:hyperlink w:anchor="_Toc210905089" w:history="1">
+          <w:hyperlink w:anchor="_Toc211105784" w:history="1">
             <w:r>
               <w:rPr>
                 <w:rStyle w:val="Hyperlink"/>
@@ -1139,7 +2381,7 @@
                 <w:noProof/>
                 <w:webHidden/>
               </w:rPr>
-              <w:instrText xml:space="preserve"> PAGEREF _Toc210905089 \h </w:instrText>
+              <w:instrText xml:space="preserve"> PAGEREF _Toc211105784 \h </w:instrText>
             </w:r>
             <w:r>
               <w:rPr>
@@ -1159,7 +2401,7 @@
                 <w:noProof/>
                 <w:webHidden/>
               </w:rPr>
-              <w:t>5</w:t>
+              <w:t>7</w:t>
             </w:r>
             <w:r>
               <w:rPr>
@@ -1184,7 +2426,7 @@
               <w:lang w:eastAsia="en-GB"/>
             </w:rPr>
           </w:pPr>
-          <w:hyperlink w:anchor="_Toc210905090" w:history="1">
+          <w:hyperlink w:anchor="_Toc211105785" w:history="1">
             <w:r>
               <w:rPr>
                 <w:rStyle w:val="Hyperlink"/>
@@ -1211,7 +2453,7 @@
                 <w:noProof/>
                 <w:webHidden/>
               </w:rPr>
-              <w:instrText xml:space="preserve"> PAGEREF _Toc210905090 \h </w:instrText>
+              <w:instrText xml:space="preserve"> PAGEREF _Toc211105785 \h </w:instrText>
             </w:r>
             <w:r>
               <w:rPr>
@@ -1231,7 +2473,7 @@
                 <w:noProof/>
                 <w:webHidden/>
               </w:rPr>
-              <w:t>6</w:t>
+              <w:t>8</w:t>
             </w:r>
             <w:r>
               <w:rPr>
@@ -1256,7 +2498,7 @@
               <w:lang w:eastAsia="en-GB"/>
             </w:rPr>
           </w:pPr>
-          <w:hyperlink w:anchor="_Toc210905091" w:history="1">
+          <w:hyperlink w:anchor="_Toc211105786" w:history="1">
             <w:r>
               <w:rPr>
                 <w:rStyle w:val="Hyperlink"/>
@@ -1283,7 +2525,7 @@
                 <w:noProof/>
                 <w:webHidden/>
               </w:rPr>
-              <w:instrText xml:space="preserve"> PAGEREF _Toc210905091 \h </w:instrText>
+              <w:instrText xml:space="preserve"> PAGEREF _Toc211105786 \h </w:instrText>
             </w:r>
             <w:r>
               <w:rPr>
@@ -1303,7 +2545,7 @@
                 <w:noProof/>
                 <w:webHidden/>
               </w:rPr>
-              <w:t>7</w:t>
+              <w:t>9</w:t>
             </w:r>
             <w:r>
               <w:rPr>
@@ -1328,7 +2570,7 @@
               <w:lang w:eastAsia="en-GB"/>
             </w:rPr>
           </w:pPr>
-          <w:hyperlink w:anchor="_Toc210905092" w:history="1">
+          <w:hyperlink w:anchor="_Toc211105787" w:history="1">
             <w:r>
               <w:rPr>
                 <w:rStyle w:val="Hyperlink"/>
@@ -1355,7 +2597,7 @@
                 <w:noProof/>
                 <w:webHidden/>
               </w:rPr>
-              <w:instrText xml:space="preserve"> PAGEREF _Toc210905092 \h </w:instrText>
+              <w:instrText xml:space="preserve"> PAGEREF _Toc211105787 \h </w:instrText>
             </w:r>
             <w:r>
               <w:rPr>
@@ -1375,7 +2617,7 @@
                 <w:noProof/>
                 <w:webHidden/>
               </w:rPr>
-              <w:t>8</w:t>
+              <w:t>10</w:t>
             </w:r>
             <w:r>
               <w:rPr>
@@ -1400,7 +2642,7 @@
               <w:lang w:eastAsia="en-GB"/>
             </w:rPr>
           </w:pPr>
-          <w:hyperlink w:anchor="_Toc210905093" w:history="1">
+          <w:hyperlink w:anchor="_Toc211105788" w:history="1">
             <w:r>
               <w:rPr>
                 <w:rStyle w:val="Hyperlink"/>
@@ -1427,7 +2669,7 @@
                 <w:noProof/>
                 <w:webHidden/>
               </w:rPr>
-              <w:instrText xml:space="preserve"> PAGEREF _Toc210905093 \h </w:instrText>
+              <w:instrText xml:space="preserve"> PAGEREF _Toc211105788 \h </w:instrText>
             </w:r>
             <w:r>
               <w:rPr>
@@ -1447,7 +2689,7 @@
                 <w:noProof/>
                 <w:webHidden/>
               </w:rPr>
-              <w:t>9</w:t>
+              <w:t>11</w:t>
             </w:r>
             <w:r>
               <w:rPr>
@@ -1484,7 +2726,7 @@
           <w:numId w:val="1"/>
         </w:numPr>
       </w:pPr>
-      <w:bookmarkStart w:id="0" w:name="_Toc210905077"/>
+      <w:bookmarkStart w:id="0" w:name="_Toc211105759"/>
       <w:r>
         <w:lastRenderedPageBreak/>
         <w:t>Introduction</w:t>
@@ -1499,7 +2741,7 @@
           <w:numId w:val="1"/>
         </w:numPr>
       </w:pPr>
-      <w:bookmarkStart w:id="1" w:name="_Toc210905078"/>
+      <w:bookmarkStart w:id="1" w:name="_Toc211105760"/>
       <w:r>
         <w:t>Abstract</w:t>
       </w:r>
@@ -1574,7 +2816,7 @@
           <w:numId w:val="1"/>
         </w:numPr>
       </w:pPr>
-      <w:bookmarkStart w:id="2" w:name="_Toc210905079"/>
+      <w:bookmarkStart w:id="2" w:name="_Toc211105761"/>
       <w:r>
         <w:t>Overview</w:t>
       </w:r>
@@ -1608,7 +2850,7 @@
           <w:numId w:val="1"/>
         </w:numPr>
       </w:pPr>
-      <w:bookmarkStart w:id="3" w:name="_Toc210905080"/>
+      <w:bookmarkStart w:id="3" w:name="_Toc211105762"/>
       <w:r>
         <w:lastRenderedPageBreak/>
         <w:t>SCARAB PC Program</w:t>
@@ -1619,7 +2861,7 @@
       <w:pPr>
         <w:pStyle w:val="Heading2"/>
       </w:pPr>
-      <w:bookmarkStart w:id="4" w:name="_Toc210905081"/>
+      <w:bookmarkStart w:id="4" w:name="_Toc211105763"/>
       <w:r>
         <w:t xml:space="preserve">2.1 </w:t>
       </w:r>
@@ -1632,7 +2874,7 @@
       <w:pPr>
         <w:pStyle w:val="Heading2"/>
       </w:pPr>
-      <w:bookmarkStart w:id="5" w:name="_Toc210905082"/>
+      <w:bookmarkStart w:id="5" w:name="_Toc211105764"/>
       <w:r>
         <w:t xml:space="preserve">2.2 </w:t>
       </w:r>
@@ -1645,7 +2887,7 @@
       <w:pPr>
         <w:pStyle w:val="Heading2"/>
       </w:pPr>
-      <w:bookmarkStart w:id="6" w:name="_Toc210905083"/>
+      <w:bookmarkStart w:id="6" w:name="_Toc211105765"/>
       <w:r>
         <w:t xml:space="preserve">2.3 </w:t>
       </w:r>
@@ -1662,7 +2904,7 @@
           <w:numId w:val="1"/>
         </w:numPr>
       </w:pPr>
-      <w:bookmarkStart w:id="7" w:name="_Toc210905084"/>
+      <w:bookmarkStart w:id="7" w:name="_Toc211105766"/>
       <w:r>
         <w:t>SCARAB Device</w:t>
       </w:r>
@@ -1676,7 +2918,7 @@
           <w:numId w:val="1"/>
         </w:numPr>
       </w:pPr>
-      <w:bookmarkStart w:id="8" w:name="_Toc210905085"/>
+      <w:bookmarkStart w:id="8" w:name="_Toc211105767"/>
       <w:r>
         <w:t>Microcontroller</w:t>
       </w:r>
@@ -1716,9 +2958,11 @@
           <w:numId w:val="1"/>
         </w:numPr>
       </w:pPr>
+      <w:bookmarkStart w:id="9" w:name="_Toc211105768"/>
       <w:r>
         <w:t>Why Arduino?</w:t>
       </w:r>
+      <w:bookmarkEnd w:id="9"/>
     </w:p>
     <w:p>
       <w:pPr>
@@ -1765,16 +3009,17 @@
           <w:numId w:val="1"/>
         </w:numPr>
       </w:pPr>
+      <w:bookmarkStart w:id="10" w:name="_Toc211105769"/>
       <w:r>
         <w:t>Arduino Mega 2560</w:t>
       </w:r>
       <w:r>
         <w:t xml:space="preserve"> Rev3</w:t>
       </w:r>
-    </w:p>
-    <w:p>
-      <w:pPr>
-        <w:pStyle w:val="Heading3"/>
+      <w:bookmarkEnd w:id="10"/>
+    </w:p>
+    <w:p>
+      <w:pPr>
         <w:jc w:val="center"/>
       </w:pPr>
       <w:r>
@@ -1890,14 +3135,14 @@
           <w:numId w:val="1"/>
         </w:numPr>
       </w:pPr>
-      <w:bookmarkStart w:id="9" w:name="_Toc210905086"/>
+      <w:bookmarkStart w:id="11" w:name="_Toc211105770"/>
       <w:r>
         <w:t>Language</w:t>
       </w:r>
       <w:r>
         <w:t>s</w:t>
       </w:r>
-      <w:bookmarkEnd w:id="9"/>
+      <w:bookmarkEnd w:id="11"/>
     </w:p>
     <w:p>
       <w:pPr>
@@ -1907,11 +3152,11 @@
           <w:numId w:val="1"/>
         </w:numPr>
       </w:pPr>
-      <w:bookmarkStart w:id="10" w:name="_Toc210905087"/>
+      <w:bookmarkStart w:id="12" w:name="_Toc211105771"/>
       <w:r>
         <w:t>Game Cartridges</w:t>
       </w:r>
-      <w:bookmarkEnd w:id="10"/>
+      <w:bookmarkEnd w:id="12"/>
     </w:p>
     <w:p>
       <w:pPr>
@@ -1946,9 +3191,11 @@
           <w:numId w:val="1"/>
         </w:numPr>
       </w:pPr>
+      <w:bookmarkStart w:id="13" w:name="_Toc211105772"/>
       <w:r>
         <w:t>Nintendo Entertainment System (NES)</w:t>
       </w:r>
+      <w:bookmarkEnd w:id="13"/>
     </w:p>
     <w:p>
       <w:pPr>
@@ -2106,6 +3353,7 @@
       </w:pPr>
       <w:r>
         <w:rPr>
+          <w:noProof/>
           <w:lang w:val="en-IE"/>
         </w:rPr>
         <w:drawing>
@@ -2244,10 +3492,12 @@
           <w:numId w:val="1"/>
         </w:numPr>
       </w:pPr>
+      <w:bookmarkStart w:id="14" w:name="_Toc211105773"/>
       <w:r>
         <w:lastRenderedPageBreak/>
         <w:t>Super Nintendo Entertainment System (SNES)</w:t>
       </w:r>
+      <w:bookmarkEnd w:id="14"/>
     </w:p>
     <w:p>
       <w:pPr>
@@ -2257,9 +3507,11 @@
           <w:numId w:val="1"/>
         </w:numPr>
       </w:pPr>
+      <w:bookmarkStart w:id="15" w:name="_Toc211105774"/>
       <w:r>
         <w:t>Nintendo 64 (N64)</w:t>
       </w:r>
+      <w:bookmarkEnd w:id="15"/>
     </w:p>
     <w:p>
       <w:pPr>
@@ -2269,9 +3521,11 @@
           <w:numId w:val="1"/>
         </w:numPr>
       </w:pPr>
+      <w:bookmarkStart w:id="16" w:name="_Toc211105775"/>
       <w:r>
         <w:t>Game Boy (GB)</w:t>
       </w:r>
+      <w:bookmarkEnd w:id="16"/>
     </w:p>
     <w:p>
       <w:pPr>
@@ -2281,6 +3535,7 @@
           <w:numId w:val="1"/>
         </w:numPr>
       </w:pPr>
+      <w:bookmarkStart w:id="17" w:name="_Toc211105776"/>
       <w:r>
         <w:t xml:space="preserve">Game Boy </w:t>
       </w:r>
@@ -2292,6 +3547,7 @@
       <w:r>
         <w:t xml:space="preserve"> (GBC)</w:t>
       </w:r>
+      <w:bookmarkEnd w:id="17"/>
     </w:p>
     <w:p>
       <w:pPr>
@@ -2301,9 +3557,11 @@
           <w:numId w:val="1"/>
         </w:numPr>
       </w:pPr>
+      <w:bookmarkStart w:id="18" w:name="_Toc211105777"/>
       <w:r>
         <w:t>Game Boy Advance (GBA)</w:t>
       </w:r>
+      <w:bookmarkEnd w:id="18"/>
     </w:p>
     <w:p>
       <w:pPr>
@@ -2313,11 +3571,11 @@
           <w:numId w:val="1"/>
         </w:numPr>
       </w:pPr>
-      <w:bookmarkStart w:id="11" w:name="_Toc210905088"/>
+      <w:bookmarkStart w:id="19" w:name="_Toc211105778"/>
       <w:r>
         <w:t>Electronic Components</w:t>
       </w:r>
-      <w:bookmarkEnd w:id="11"/>
+      <w:bookmarkEnd w:id="19"/>
     </w:p>
     <w:p>
       <w:pPr>
@@ -2327,9 +3585,11 @@
           <w:numId w:val="1"/>
         </w:numPr>
       </w:pPr>
+      <w:bookmarkStart w:id="20" w:name="_Toc211105779"/>
       <w:r>
         <w:t>Bus Transceiver</w:t>
       </w:r>
+      <w:bookmarkEnd w:id="20"/>
     </w:p>
     <w:p>
       <w:r>
@@ -2362,9 +3622,11 @@
           <w:numId w:val="1"/>
         </w:numPr>
       </w:pPr>
+      <w:bookmarkStart w:id="21" w:name="_Toc211105780"/>
       <w:r>
         <w:t>Buck Converter</w:t>
       </w:r>
+      <w:bookmarkEnd w:id="21"/>
     </w:p>
     <w:p>
       <w:pPr>
@@ -2393,9 +3655,11 @@
           <w:numId w:val="1"/>
         </w:numPr>
       </w:pPr>
+      <w:bookmarkStart w:id="22" w:name="_Toc211105781"/>
       <w:r>
         <w:t>USB-C Input Module</w:t>
       </w:r>
+      <w:bookmarkEnd w:id="22"/>
     </w:p>
     <w:p>
       <w:pPr>
@@ -2418,9 +3682,11 @@
           <w:numId w:val="1"/>
         </w:numPr>
       </w:pPr>
+      <w:bookmarkStart w:id="23" w:name="_Toc211105782"/>
       <w:r>
         <w:t>Cartridge Ports</w:t>
       </w:r>
+      <w:bookmarkEnd w:id="23"/>
     </w:p>
     <w:p>
       <w:pPr>
@@ -2449,9 +3715,11 @@
           <w:numId w:val="1"/>
         </w:numPr>
       </w:pPr>
+      <w:bookmarkStart w:id="24" w:name="_Toc211105783"/>
       <w:r>
         <w:t>Resistors</w:t>
       </w:r>
+      <w:bookmarkEnd w:id="24"/>
     </w:p>
     <w:p>
       <w:r>
@@ -2478,12 +3746,12 @@
           <w:numId w:val="1"/>
         </w:numPr>
       </w:pPr>
-      <w:bookmarkStart w:id="12" w:name="_Toc210905089"/>
+      <w:bookmarkStart w:id="25" w:name="_Toc211105784"/>
       <w:r>
         <w:lastRenderedPageBreak/>
         <w:t>Similar Products</w:t>
       </w:r>
-      <w:bookmarkEnd w:id="12"/>
+      <w:bookmarkEnd w:id="25"/>
       <w:r>
         <w:br w:type="page"/>
       </w:r>
@@ -2496,12 +3764,12 @@
           <w:numId w:val="1"/>
         </w:numPr>
       </w:pPr>
-      <w:bookmarkStart w:id="13" w:name="_Toc210905090"/>
+      <w:bookmarkStart w:id="26" w:name="_Toc211105785"/>
       <w:r>
         <w:lastRenderedPageBreak/>
         <w:t>Conclusion</w:t>
       </w:r>
-      <w:bookmarkEnd w:id="13"/>
+      <w:bookmarkEnd w:id="26"/>
     </w:p>
     <w:p>
       <w:pPr>
@@ -2524,12 +3792,12 @@
           <w:numId w:val="1"/>
         </w:numPr>
       </w:pPr>
-      <w:bookmarkStart w:id="14" w:name="_Toc210905091"/>
+      <w:bookmarkStart w:id="27" w:name="_Toc211105786"/>
       <w:r>
         <w:lastRenderedPageBreak/>
         <w:t>Appendix</w:t>
       </w:r>
-      <w:bookmarkEnd w:id="14"/>
+      <w:bookmarkEnd w:id="27"/>
     </w:p>
     <w:p>
       <w:pPr>
@@ -2552,12 +3820,12 @@
           <w:numId w:val="1"/>
         </w:numPr>
       </w:pPr>
-      <w:bookmarkStart w:id="15" w:name="_Toc210905092"/>
+      <w:bookmarkStart w:id="28" w:name="_Toc211105787"/>
       <w:r>
         <w:lastRenderedPageBreak/>
         <w:t>Glossary</w:t>
       </w:r>
-      <w:bookmarkEnd w:id="15"/>
+      <w:bookmarkEnd w:id="28"/>
     </w:p>
     <w:p>
       <w:pPr>
@@ -2658,12 +3926,12 @@
           <w:numId w:val="1"/>
         </w:numPr>
       </w:pPr>
-      <w:bookmarkStart w:id="16" w:name="_Toc210905093"/>
+      <w:bookmarkStart w:id="29" w:name="_Toc211105788"/>
       <w:r>
         <w:lastRenderedPageBreak/>
         <w:t>Bibliography</w:t>
       </w:r>
-      <w:bookmarkEnd w:id="16"/>
+      <w:bookmarkEnd w:id="29"/>
     </w:p>
     <w:p>
       <w:r>
@@ -2884,13 +4152,7 @@
         <w:t>Texas Instruments</w:t>
       </w:r>
       <w:r>
-        <w:t>. Available at: www.ti.com/lit/ds/symlink/sn74lvc245a.pdf</w:t>
-      </w:r>
-      <w:r>
-        <w:t xml:space="preserve"> </w:t>
-      </w:r>
-      <w:r>
-        <w:t>[Accessed 11 Oct. 2025].</w:t>
+        <w:t>. Available at: www.ti.com/lit/ds/symlink/sn74lvc245a.pdf [Accessed 11 Oct. 2025].</w:t>
       </w:r>
     </w:p>
     <w:p>
@@ -4755,6 +6017,7 @@
   <w:style w:type="character" w:default="1" w:styleId="DefaultParagraphFont">
     <w:name w:val="Default Paragraph Font"/>
     <w:uiPriority w:val="1"/>
+    <w:semiHidden/>
     <w:unhideWhenUsed/>
   </w:style>
   <w:style w:type="table" w:default="1" w:styleId="TableNormal">
@@ -5142,6 +6405,19 @@
       <w:szCs w:val="24"/>
     </w:rPr>
   </w:style>
+  <w:style w:type="paragraph" w:styleId="TOC3">
+    <w:name w:val="toc 3"/>
+    <w:basedOn w:val="Normal"/>
+    <w:next w:val="Normal"/>
+    <w:autoRedefine/>
+    <w:uiPriority w:val="39"/>
+    <w:unhideWhenUsed/>
+    <w:rsid w:val="00D678D5"/>
+    <w:pPr>
+      <w:spacing w:after="100"/>
+      <w:ind w:left="440"/>
+    </w:pPr>
+  </w:style>
 </w:styles>
 </file>
 

--- a/Documents/SCARAB Research Document.docx
+++ b/Documents/SCARAB Research Document.docx
@@ -212,7 +212,7 @@
           <w:r>
             <w:fldChar w:fldCharType="separate"/>
           </w:r>
-          <w:hyperlink w:anchor="_Toc211105759" w:history="1">
+          <w:hyperlink w:anchor="_Toc211196555" w:history="1">
             <w:r>
               <w:rPr>
                 <w:rStyle w:val="Hyperlink"/>
@@ -239,7 +239,7 @@
                 <w:noProof/>
                 <w:webHidden/>
               </w:rPr>
-              <w:instrText xml:space="preserve"> PAGEREF _Toc211105759 \h </w:instrText>
+              <w:instrText xml:space="preserve"> PAGEREF _Toc211196555 \h </w:instrText>
             </w:r>
             <w:r>
               <w:rPr>
@@ -259,7 +259,7 @@
                 <w:noProof/>
                 <w:webHidden/>
               </w:rPr>
-              <w:t>3</w:t>
+              <w:t>4</w:t>
             </w:r>
             <w:r>
               <w:rPr>
@@ -285,7 +285,7 @@
               <w:lang w:eastAsia="en-GB"/>
             </w:rPr>
           </w:pPr>
-          <w:hyperlink w:anchor="_Toc211105760" w:history="1">
+          <w:hyperlink w:anchor="_Toc211196556" w:history="1">
             <w:r>
               <w:rPr>
                 <w:rStyle w:val="Hyperlink"/>
@@ -329,7 +329,7 @@
                 <w:noProof/>
                 <w:webHidden/>
               </w:rPr>
-              <w:instrText xml:space="preserve"> PAGEREF _Toc211105760 \h </w:instrText>
+              <w:instrText xml:space="preserve"> PAGEREF _Toc211196556 \h </w:instrText>
             </w:r>
             <w:r>
               <w:rPr>
@@ -349,7 +349,7 @@
                 <w:noProof/>
                 <w:webHidden/>
               </w:rPr>
-              <w:t>3</w:t>
+              <w:t>4</w:t>
             </w:r>
             <w:r>
               <w:rPr>
@@ -375,7 +375,7 @@
               <w:lang w:eastAsia="en-GB"/>
             </w:rPr>
           </w:pPr>
-          <w:hyperlink w:anchor="_Toc211105761" w:history="1">
+          <w:hyperlink w:anchor="_Toc211196557" w:history="1">
             <w:r>
               <w:rPr>
                 <w:rStyle w:val="Hyperlink"/>
@@ -419,7 +419,7 @@
                 <w:noProof/>
                 <w:webHidden/>
               </w:rPr>
-              <w:instrText xml:space="preserve"> PAGEREF _Toc211105761 \h </w:instrText>
+              <w:instrText xml:space="preserve"> PAGEREF _Toc211196557 \h </w:instrText>
             </w:r>
             <w:r>
               <w:rPr>
@@ -439,7 +439,7 @@
                 <w:noProof/>
                 <w:webHidden/>
               </w:rPr>
-              <w:t>3</w:t>
+              <w:t>4</w:t>
             </w:r>
             <w:r>
               <w:rPr>
@@ -464,7 +464,7 @@
               <w:lang w:eastAsia="en-GB"/>
             </w:rPr>
           </w:pPr>
-          <w:hyperlink w:anchor="_Toc211105762" w:history="1">
+          <w:hyperlink w:anchor="_Toc211196558" w:history="1">
             <w:r>
               <w:rPr>
                 <w:rStyle w:val="Hyperlink"/>
@@ -491,7 +491,7 @@
                 <w:noProof/>
                 <w:webHidden/>
               </w:rPr>
-              <w:instrText xml:space="preserve"> PAGEREF _Toc211105762 \h </w:instrText>
+              <w:instrText xml:space="preserve"> PAGEREF _Toc211196558 \h </w:instrText>
             </w:r>
             <w:r>
               <w:rPr>
@@ -511,295 +511,7 @@
                 <w:noProof/>
                 <w:webHidden/>
               </w:rPr>
-              <w:t>4</w:t>
-            </w:r>
-            <w:r>
-              <w:rPr>
-                <w:noProof/>
-                <w:webHidden/>
-              </w:rPr>
-              <w:fldChar w:fldCharType="end"/>
-            </w:r>
-          </w:hyperlink>
-        </w:p>
-        <w:p>
-          <w:pPr>
-            <w:pStyle w:val="TOC2"/>
-            <w:tabs>
-              <w:tab w:val="right" w:leader="dot" w:pos="9016"/>
-            </w:tabs>
-            <w:rPr>
-              <w:rFonts w:eastAsiaTheme="minorEastAsia"/>
-              <w:noProof/>
-              <w:sz w:val="24"/>
-              <w:szCs w:val="24"/>
-              <w:lang w:eastAsia="en-GB"/>
-            </w:rPr>
-          </w:pPr>
-          <w:hyperlink w:anchor="_Toc211105763" w:history="1">
-            <w:r>
-              <w:rPr>
-                <w:rStyle w:val="Hyperlink"/>
-                <w:noProof/>
-              </w:rPr>
-              <w:t>2.1 Languages</w:t>
-            </w:r>
-            <w:r>
-              <w:rPr>
-                <w:noProof/>
-                <w:webHidden/>
-              </w:rPr>
-              <w:tab/>
-            </w:r>
-            <w:r>
-              <w:rPr>
-                <w:noProof/>
-                <w:webHidden/>
-              </w:rPr>
-              <w:fldChar w:fldCharType="begin"/>
-            </w:r>
-            <w:r>
-              <w:rPr>
-                <w:noProof/>
-                <w:webHidden/>
-              </w:rPr>
-              <w:instrText xml:space="preserve"> PAGEREF _Toc211105763 \h </w:instrText>
-            </w:r>
-            <w:r>
-              <w:rPr>
-                <w:noProof/>
-                <w:webHidden/>
-              </w:rPr>
-            </w:r>
-            <w:r>
-              <w:rPr>
-                <w:noProof/>
-                <w:webHidden/>
-              </w:rPr>
-              <w:fldChar w:fldCharType="separate"/>
-            </w:r>
-            <w:r>
-              <w:rPr>
-                <w:noProof/>
-                <w:webHidden/>
-              </w:rPr>
-              <w:t>4</w:t>
-            </w:r>
-            <w:r>
-              <w:rPr>
-                <w:noProof/>
-                <w:webHidden/>
-              </w:rPr>
-              <w:fldChar w:fldCharType="end"/>
-            </w:r>
-          </w:hyperlink>
-        </w:p>
-        <w:p>
-          <w:pPr>
-            <w:pStyle w:val="TOC2"/>
-            <w:tabs>
-              <w:tab w:val="right" w:leader="dot" w:pos="9016"/>
-            </w:tabs>
-            <w:rPr>
-              <w:rFonts w:eastAsiaTheme="minorEastAsia"/>
-              <w:noProof/>
-              <w:sz w:val="24"/>
-              <w:szCs w:val="24"/>
-              <w:lang w:eastAsia="en-GB"/>
-            </w:rPr>
-          </w:pPr>
-          <w:hyperlink w:anchor="_Toc211105764" w:history="1">
-            <w:r>
-              <w:rPr>
-                <w:rStyle w:val="Hyperlink"/>
-                <w:noProof/>
-              </w:rPr>
-              <w:t>2.2 Libraries</w:t>
-            </w:r>
-            <w:r>
-              <w:rPr>
-                <w:noProof/>
-                <w:webHidden/>
-              </w:rPr>
-              <w:tab/>
-            </w:r>
-            <w:r>
-              <w:rPr>
-                <w:noProof/>
-                <w:webHidden/>
-              </w:rPr>
-              <w:fldChar w:fldCharType="begin"/>
-            </w:r>
-            <w:r>
-              <w:rPr>
-                <w:noProof/>
-                <w:webHidden/>
-              </w:rPr>
-              <w:instrText xml:space="preserve"> PAGEREF _Toc211105764 \h </w:instrText>
-            </w:r>
-            <w:r>
-              <w:rPr>
-                <w:noProof/>
-                <w:webHidden/>
-              </w:rPr>
-            </w:r>
-            <w:r>
-              <w:rPr>
-                <w:noProof/>
-                <w:webHidden/>
-              </w:rPr>
-              <w:fldChar w:fldCharType="separate"/>
-            </w:r>
-            <w:r>
-              <w:rPr>
-                <w:noProof/>
-                <w:webHidden/>
-              </w:rPr>
-              <w:t>4</w:t>
-            </w:r>
-            <w:r>
-              <w:rPr>
-                <w:noProof/>
-                <w:webHidden/>
-              </w:rPr>
-              <w:fldChar w:fldCharType="end"/>
-            </w:r>
-          </w:hyperlink>
-        </w:p>
-        <w:p>
-          <w:pPr>
-            <w:pStyle w:val="TOC2"/>
-            <w:tabs>
-              <w:tab w:val="right" w:leader="dot" w:pos="9016"/>
-            </w:tabs>
-            <w:rPr>
-              <w:rFonts w:eastAsiaTheme="minorEastAsia"/>
-              <w:noProof/>
-              <w:sz w:val="24"/>
-              <w:szCs w:val="24"/>
-              <w:lang w:eastAsia="en-GB"/>
-            </w:rPr>
-          </w:pPr>
-          <w:hyperlink w:anchor="_Toc211105765" w:history="1">
-            <w:r>
-              <w:rPr>
-                <w:rStyle w:val="Hyperlink"/>
-                <w:noProof/>
-              </w:rPr>
-              <w:t>2.3 Layout</w:t>
-            </w:r>
-            <w:r>
-              <w:rPr>
-                <w:noProof/>
-                <w:webHidden/>
-              </w:rPr>
-              <w:tab/>
-            </w:r>
-            <w:r>
-              <w:rPr>
-                <w:noProof/>
-                <w:webHidden/>
-              </w:rPr>
-              <w:fldChar w:fldCharType="begin"/>
-            </w:r>
-            <w:r>
-              <w:rPr>
-                <w:noProof/>
-                <w:webHidden/>
-              </w:rPr>
-              <w:instrText xml:space="preserve"> PAGEREF _Toc211105765 \h </w:instrText>
-            </w:r>
-            <w:r>
-              <w:rPr>
-                <w:noProof/>
-                <w:webHidden/>
-              </w:rPr>
-            </w:r>
-            <w:r>
-              <w:rPr>
-                <w:noProof/>
-                <w:webHidden/>
-              </w:rPr>
-              <w:fldChar w:fldCharType="separate"/>
-            </w:r>
-            <w:r>
-              <w:rPr>
-                <w:noProof/>
-                <w:webHidden/>
-              </w:rPr>
-              <w:t>4</w:t>
-            </w:r>
-            <w:r>
-              <w:rPr>
-                <w:noProof/>
-                <w:webHidden/>
-              </w:rPr>
-              <w:fldChar w:fldCharType="end"/>
-            </w:r>
-          </w:hyperlink>
-        </w:p>
-        <w:p>
-          <w:pPr>
-            <w:pStyle w:val="TOC1"/>
-            <w:tabs>
-              <w:tab w:val="right" w:leader="dot" w:pos="9016"/>
-            </w:tabs>
-            <w:rPr>
-              <w:rFonts w:eastAsiaTheme="minorEastAsia"/>
-              <w:noProof/>
-              <w:sz w:val="24"/>
-              <w:szCs w:val="24"/>
-              <w:lang w:eastAsia="en-GB"/>
-            </w:rPr>
-          </w:pPr>
-          <w:hyperlink w:anchor="_Toc211105766" w:history="1">
-            <w:r>
-              <w:rPr>
-                <w:rStyle w:val="Hyperlink"/>
-                <w:noProof/>
-              </w:rPr>
-              <w:t>3. SCARAB Device</w:t>
-            </w:r>
-            <w:r>
-              <w:rPr>
-                <w:noProof/>
-                <w:webHidden/>
-              </w:rPr>
-              <w:tab/>
-            </w:r>
-            <w:r>
-              <w:rPr>
-                <w:noProof/>
-                <w:webHidden/>
-              </w:rPr>
-              <w:fldChar w:fldCharType="begin"/>
-            </w:r>
-            <w:r>
-              <w:rPr>
-                <w:noProof/>
-                <w:webHidden/>
-              </w:rPr>
-              <w:instrText xml:space="preserve"> PAGEREF _Toc211105766 \h </w:instrText>
-            </w:r>
-            <w:r>
-              <w:rPr>
-                <w:noProof/>
-                <w:webHidden/>
-              </w:rPr>
-            </w:r>
-            <w:r>
-              <w:rPr>
-                <w:noProof/>
-                <w:webHidden/>
-              </w:rPr>
-              <w:fldChar w:fldCharType="separate"/>
-            </w:r>
-            <w:r>
-              <w:rPr>
-                <w:noProof/>
-                <w:webHidden/>
-              </w:rPr>
-              <w:t>4</w:t>
+              <w:t>5</w:t>
             </w:r>
             <w:r>
               <w:rPr>
@@ -825,13 +537,13 @@
               <w:lang w:eastAsia="en-GB"/>
             </w:rPr>
           </w:pPr>
-          <w:hyperlink w:anchor="_Toc211105767" w:history="1">
+          <w:hyperlink w:anchor="_Toc211196559" w:history="1">
             <w:r>
               <w:rPr>
                 <w:rStyle w:val="Hyperlink"/>
                 <w:noProof/>
               </w:rPr>
-              <w:t>3.1</w:t>
+              <w:t>2.1</w:t>
             </w:r>
             <w:r>
               <w:rPr>
@@ -848,7 +560,7 @@
                 <w:rStyle w:val="Hyperlink"/>
                 <w:noProof/>
               </w:rPr>
-              <w:t>Microcontrollers</w:t>
+              <w:t>Languages</w:t>
             </w:r>
             <w:r>
               <w:rPr>
@@ -869,7 +581,7 @@
                 <w:noProof/>
                 <w:webHidden/>
               </w:rPr>
-              <w:instrText xml:space="preserve"> PAGEREF _Toc211105767 \h </w:instrText>
+              <w:instrText xml:space="preserve"> PAGEREF _Toc211196559 \h </w:instrText>
             </w:r>
             <w:r>
               <w:rPr>
@@ -889,7 +601,97 @@
                 <w:noProof/>
                 <w:webHidden/>
               </w:rPr>
-              <w:t>4</w:t>
+              <w:t>5</w:t>
+            </w:r>
+            <w:r>
+              <w:rPr>
+                <w:noProof/>
+                <w:webHidden/>
+              </w:rPr>
+              <w:fldChar w:fldCharType="end"/>
+            </w:r>
+          </w:hyperlink>
+        </w:p>
+        <w:p>
+          <w:pPr>
+            <w:pStyle w:val="TOC2"/>
+            <w:tabs>
+              <w:tab w:val="left" w:pos="960"/>
+              <w:tab w:val="right" w:leader="dot" w:pos="9016"/>
+            </w:tabs>
+            <w:rPr>
+              <w:rFonts w:eastAsiaTheme="minorEastAsia"/>
+              <w:noProof/>
+              <w:sz w:val="24"/>
+              <w:szCs w:val="24"/>
+              <w:lang w:eastAsia="en-GB"/>
+            </w:rPr>
+          </w:pPr>
+          <w:hyperlink w:anchor="_Toc211196560" w:history="1">
+            <w:r>
+              <w:rPr>
+                <w:rStyle w:val="Hyperlink"/>
+                <w:noProof/>
+              </w:rPr>
+              <w:t>2.2</w:t>
+            </w:r>
+            <w:r>
+              <w:rPr>
+                <w:rFonts w:eastAsiaTheme="minorEastAsia"/>
+                <w:noProof/>
+                <w:sz w:val="24"/>
+                <w:szCs w:val="24"/>
+                <w:lang w:eastAsia="en-GB"/>
+              </w:rPr>
+              <w:tab/>
+            </w:r>
+            <w:r>
+              <w:rPr>
+                <w:rStyle w:val="Hyperlink"/>
+                <w:noProof/>
+              </w:rPr>
+              <w:t>Libraries</w:t>
+            </w:r>
+            <w:r>
+              <w:rPr>
+                <w:noProof/>
+                <w:webHidden/>
+              </w:rPr>
+              <w:tab/>
+            </w:r>
+            <w:r>
+              <w:rPr>
+                <w:noProof/>
+                <w:webHidden/>
+              </w:rPr>
+              <w:fldChar w:fldCharType="begin"/>
+            </w:r>
+            <w:r>
+              <w:rPr>
+                <w:noProof/>
+                <w:webHidden/>
+              </w:rPr>
+              <w:instrText xml:space="preserve"> PAGEREF _Toc211196560 \h </w:instrText>
+            </w:r>
+            <w:r>
+              <w:rPr>
+                <w:noProof/>
+                <w:webHidden/>
+              </w:rPr>
+            </w:r>
+            <w:r>
+              <w:rPr>
+                <w:noProof/>
+                <w:webHidden/>
+              </w:rPr>
+              <w:fldChar w:fldCharType="separate"/>
+            </w:r>
+            <w:r>
+              <w:rPr>
+                <w:noProof/>
+                <w:webHidden/>
+              </w:rPr>
+              <w:t>5</w:t>
             </w:r>
             <w:r>
               <w:rPr>
@@ -915,13 +717,13 @@
               <w:lang w:eastAsia="en-GB"/>
             </w:rPr>
           </w:pPr>
-          <w:hyperlink w:anchor="_Toc211105768" w:history="1">
+          <w:hyperlink w:anchor="_Toc211196561" w:history="1">
             <w:r>
               <w:rPr>
                 <w:rStyle w:val="Hyperlink"/>
                 <w:noProof/>
               </w:rPr>
-              <w:t>3.1.1</w:t>
+              <w:t>2.2.1</w:t>
             </w:r>
             <w:r>
               <w:rPr>
@@ -938,7 +740,7 @@
                 <w:rStyle w:val="Hyperlink"/>
                 <w:noProof/>
               </w:rPr>
-              <w:t>Why Arduino?</w:t>
+              <w:t>pyserial</w:t>
             </w:r>
             <w:r>
               <w:rPr>
@@ -959,7 +761,7 @@
                 <w:noProof/>
                 <w:webHidden/>
               </w:rPr>
-              <w:instrText xml:space="preserve"> PAGEREF _Toc211105768 \h </w:instrText>
+              <w:instrText xml:space="preserve"> PAGEREF _Toc211196561 \h </w:instrText>
             </w:r>
             <w:r>
               <w:rPr>
@@ -979,7 +781,7 @@
                 <w:noProof/>
                 <w:webHidden/>
               </w:rPr>
-              <w:t>4</w:t>
+              <w:t>5</w:t>
             </w:r>
             <w:r>
               <w:rPr>
@@ -1005,13 +807,13 @@
               <w:lang w:eastAsia="en-GB"/>
             </w:rPr>
           </w:pPr>
-          <w:hyperlink w:anchor="_Toc211105769" w:history="1">
+          <w:hyperlink w:anchor="_Toc211196562" w:history="1">
             <w:r>
               <w:rPr>
                 <w:rStyle w:val="Hyperlink"/>
                 <w:noProof/>
               </w:rPr>
-              <w:t>3.1.2</w:t>
+              <w:t>2.2.2</w:t>
             </w:r>
             <w:r>
               <w:rPr>
@@ -1028,7 +830,7 @@
                 <w:rStyle w:val="Hyperlink"/>
                 <w:noProof/>
               </w:rPr>
-              <w:t>Arduino Mega 2560 Rev3</w:t>
+              <w:t>PySide</w:t>
             </w:r>
             <w:r>
               <w:rPr>
@@ -1049,7 +851,7 @@
                 <w:noProof/>
                 <w:webHidden/>
               </w:rPr>
-              <w:instrText xml:space="preserve"> PAGEREF _Toc211105769 \h </w:instrText>
+              <w:instrText xml:space="preserve"> PAGEREF _Toc211196562 \h </w:instrText>
             </w:r>
             <w:r>
               <w:rPr>
@@ -1069,7 +871,79 @@
                 <w:noProof/>
                 <w:webHidden/>
               </w:rPr>
-              <w:t>4</w:t>
+              <w:t>5</w:t>
+            </w:r>
+            <w:r>
+              <w:rPr>
+                <w:noProof/>
+                <w:webHidden/>
+              </w:rPr>
+              <w:fldChar w:fldCharType="end"/>
+            </w:r>
+          </w:hyperlink>
+        </w:p>
+        <w:p>
+          <w:pPr>
+            <w:pStyle w:val="TOC1"/>
+            <w:tabs>
+              <w:tab w:val="right" w:leader="dot" w:pos="9016"/>
+            </w:tabs>
+            <w:rPr>
+              <w:rFonts w:eastAsiaTheme="minorEastAsia"/>
+              <w:noProof/>
+              <w:sz w:val="24"/>
+              <w:szCs w:val="24"/>
+              <w:lang w:eastAsia="en-GB"/>
+            </w:rPr>
+          </w:pPr>
+          <w:hyperlink w:anchor="_Toc211196563" w:history="1">
+            <w:r>
+              <w:rPr>
+                <w:rStyle w:val="Hyperlink"/>
+                <w:noProof/>
+              </w:rPr>
+              <w:t>3. SCARAB Device</w:t>
+            </w:r>
+            <w:r>
+              <w:rPr>
+                <w:noProof/>
+                <w:webHidden/>
+              </w:rPr>
+              <w:tab/>
+            </w:r>
+            <w:r>
+              <w:rPr>
+                <w:noProof/>
+                <w:webHidden/>
+              </w:rPr>
+              <w:fldChar w:fldCharType="begin"/>
+            </w:r>
+            <w:r>
+              <w:rPr>
+                <w:noProof/>
+                <w:webHidden/>
+              </w:rPr>
+              <w:instrText xml:space="preserve"> PAGEREF _Toc211196563 \h </w:instrText>
+            </w:r>
+            <w:r>
+              <w:rPr>
+                <w:noProof/>
+                <w:webHidden/>
+              </w:rPr>
+            </w:r>
+            <w:r>
+              <w:rPr>
+                <w:noProof/>
+                <w:webHidden/>
+              </w:rPr>
+              <w:fldChar w:fldCharType="separate"/>
+            </w:r>
+            <w:r>
+              <w:rPr>
+                <w:noProof/>
+                <w:webHidden/>
+              </w:rPr>
+              <w:t>5</w:t>
             </w:r>
             <w:r>
               <w:rPr>
@@ -1095,13 +969,13 @@
               <w:lang w:eastAsia="en-GB"/>
             </w:rPr>
           </w:pPr>
-          <w:hyperlink w:anchor="_Toc211105770" w:history="1">
+          <w:hyperlink w:anchor="_Toc211196564" w:history="1">
             <w:r>
               <w:rPr>
                 <w:rStyle w:val="Hyperlink"/>
                 <w:noProof/>
               </w:rPr>
-              <w:t>3.2</w:t>
+              <w:t>3.1</w:t>
             </w:r>
             <w:r>
               <w:rPr>
@@ -1118,7 +992,7 @@
                 <w:rStyle w:val="Hyperlink"/>
                 <w:noProof/>
               </w:rPr>
-              <w:t>Languages</w:t>
+              <w:t>Microcontrollers</w:t>
             </w:r>
             <w:r>
               <w:rPr>
@@ -1139,7 +1013,7 @@
                 <w:noProof/>
                 <w:webHidden/>
               </w:rPr>
-              <w:instrText xml:space="preserve"> PAGEREF _Toc211105770 \h </w:instrText>
+              <w:instrText xml:space="preserve"> PAGEREF _Toc211196564 \h </w:instrText>
             </w:r>
             <w:r>
               <w:rPr>
@@ -1160,6 +1034,186 @@
                 <w:webHidden/>
               </w:rPr>
               <w:t>5</w:t>
+            </w:r>
+            <w:r>
+              <w:rPr>
+                <w:noProof/>
+                <w:webHidden/>
+              </w:rPr>
+              <w:fldChar w:fldCharType="end"/>
+            </w:r>
+          </w:hyperlink>
+        </w:p>
+        <w:p>
+          <w:pPr>
+            <w:pStyle w:val="TOC3"/>
+            <w:tabs>
+              <w:tab w:val="left" w:pos="1200"/>
+              <w:tab w:val="right" w:leader="dot" w:pos="9016"/>
+            </w:tabs>
+            <w:rPr>
+              <w:rFonts w:eastAsiaTheme="minorEastAsia"/>
+              <w:noProof/>
+              <w:sz w:val="24"/>
+              <w:szCs w:val="24"/>
+              <w:lang w:eastAsia="en-GB"/>
+            </w:rPr>
+          </w:pPr>
+          <w:hyperlink w:anchor="_Toc211196565" w:history="1">
+            <w:r>
+              <w:rPr>
+                <w:rStyle w:val="Hyperlink"/>
+                <w:noProof/>
+              </w:rPr>
+              <w:t>3.1.1</w:t>
+            </w:r>
+            <w:r>
+              <w:rPr>
+                <w:rFonts w:eastAsiaTheme="minorEastAsia"/>
+                <w:noProof/>
+                <w:sz w:val="24"/>
+                <w:szCs w:val="24"/>
+                <w:lang w:eastAsia="en-GB"/>
+              </w:rPr>
+              <w:tab/>
+            </w:r>
+            <w:r>
+              <w:rPr>
+                <w:rStyle w:val="Hyperlink"/>
+                <w:noProof/>
+              </w:rPr>
+              <w:t>Why Arduino?</w:t>
+            </w:r>
+            <w:r>
+              <w:rPr>
+                <w:noProof/>
+                <w:webHidden/>
+              </w:rPr>
+              <w:tab/>
+            </w:r>
+            <w:r>
+              <w:rPr>
+                <w:noProof/>
+                <w:webHidden/>
+              </w:rPr>
+              <w:fldChar w:fldCharType="begin"/>
+            </w:r>
+            <w:r>
+              <w:rPr>
+                <w:noProof/>
+                <w:webHidden/>
+              </w:rPr>
+              <w:instrText xml:space="preserve"> PAGEREF _Toc211196565 \h </w:instrText>
+            </w:r>
+            <w:r>
+              <w:rPr>
+                <w:noProof/>
+                <w:webHidden/>
+              </w:rPr>
+            </w:r>
+            <w:r>
+              <w:rPr>
+                <w:noProof/>
+                <w:webHidden/>
+              </w:rPr>
+              <w:fldChar w:fldCharType="separate"/>
+            </w:r>
+            <w:r>
+              <w:rPr>
+                <w:noProof/>
+                <w:webHidden/>
+              </w:rPr>
+              <w:t>6</w:t>
+            </w:r>
+            <w:r>
+              <w:rPr>
+                <w:noProof/>
+                <w:webHidden/>
+              </w:rPr>
+              <w:fldChar w:fldCharType="end"/>
+            </w:r>
+          </w:hyperlink>
+        </w:p>
+        <w:p>
+          <w:pPr>
+            <w:pStyle w:val="TOC3"/>
+            <w:tabs>
+              <w:tab w:val="left" w:pos="1200"/>
+              <w:tab w:val="right" w:leader="dot" w:pos="9016"/>
+            </w:tabs>
+            <w:rPr>
+              <w:rFonts w:eastAsiaTheme="minorEastAsia"/>
+              <w:noProof/>
+              <w:sz w:val="24"/>
+              <w:szCs w:val="24"/>
+              <w:lang w:eastAsia="en-GB"/>
+            </w:rPr>
+          </w:pPr>
+          <w:hyperlink w:anchor="_Toc211196566" w:history="1">
+            <w:r>
+              <w:rPr>
+                <w:rStyle w:val="Hyperlink"/>
+                <w:noProof/>
+              </w:rPr>
+              <w:t>3.1.2</w:t>
+            </w:r>
+            <w:r>
+              <w:rPr>
+                <w:rFonts w:eastAsiaTheme="minorEastAsia"/>
+                <w:noProof/>
+                <w:sz w:val="24"/>
+                <w:szCs w:val="24"/>
+                <w:lang w:eastAsia="en-GB"/>
+              </w:rPr>
+              <w:tab/>
+            </w:r>
+            <w:r>
+              <w:rPr>
+                <w:rStyle w:val="Hyperlink"/>
+                <w:noProof/>
+              </w:rPr>
+              <w:t>Arduino Mega 2560 Rev3</w:t>
+            </w:r>
+            <w:r>
+              <w:rPr>
+                <w:noProof/>
+                <w:webHidden/>
+              </w:rPr>
+              <w:tab/>
+            </w:r>
+            <w:r>
+              <w:rPr>
+                <w:noProof/>
+                <w:webHidden/>
+              </w:rPr>
+              <w:fldChar w:fldCharType="begin"/>
+            </w:r>
+            <w:r>
+              <w:rPr>
+                <w:noProof/>
+                <w:webHidden/>
+              </w:rPr>
+              <w:instrText xml:space="preserve"> PAGEREF _Toc211196566 \h </w:instrText>
+            </w:r>
+            <w:r>
+              <w:rPr>
+                <w:noProof/>
+                <w:webHidden/>
+              </w:rPr>
+            </w:r>
+            <w:r>
+              <w:rPr>
+                <w:noProof/>
+                <w:webHidden/>
+              </w:rPr>
+              <w:fldChar w:fldCharType="separate"/>
+            </w:r>
+            <w:r>
+              <w:rPr>
+                <w:noProof/>
+                <w:webHidden/>
+              </w:rPr>
+              <w:t>6</w:t>
             </w:r>
             <w:r>
               <w:rPr>
@@ -1185,13 +1239,13 @@
               <w:lang w:eastAsia="en-GB"/>
             </w:rPr>
           </w:pPr>
-          <w:hyperlink w:anchor="_Toc211105771" w:history="1">
+          <w:hyperlink w:anchor="_Toc211196567" w:history="1">
             <w:r>
               <w:rPr>
                 <w:rStyle w:val="Hyperlink"/>
                 <w:noProof/>
               </w:rPr>
-              <w:t>3.3</w:t>
+              <w:t>3.2</w:t>
             </w:r>
             <w:r>
               <w:rPr>
@@ -1208,6 +1262,96 @@
                 <w:rStyle w:val="Hyperlink"/>
                 <w:noProof/>
               </w:rPr>
+              <w:t>Languages</w:t>
+            </w:r>
+            <w:r>
+              <w:rPr>
+                <w:noProof/>
+                <w:webHidden/>
+              </w:rPr>
+              <w:tab/>
+            </w:r>
+            <w:r>
+              <w:rPr>
+                <w:noProof/>
+                <w:webHidden/>
+              </w:rPr>
+              <w:fldChar w:fldCharType="begin"/>
+            </w:r>
+            <w:r>
+              <w:rPr>
+                <w:noProof/>
+                <w:webHidden/>
+              </w:rPr>
+              <w:instrText xml:space="preserve"> PAGEREF _Toc211196567 \h </w:instrText>
+            </w:r>
+            <w:r>
+              <w:rPr>
+                <w:noProof/>
+                <w:webHidden/>
+              </w:rPr>
+            </w:r>
+            <w:r>
+              <w:rPr>
+                <w:noProof/>
+                <w:webHidden/>
+              </w:rPr>
+              <w:fldChar w:fldCharType="separate"/>
+            </w:r>
+            <w:r>
+              <w:rPr>
+                <w:noProof/>
+                <w:webHidden/>
+              </w:rPr>
+              <w:t>6</w:t>
+            </w:r>
+            <w:r>
+              <w:rPr>
+                <w:noProof/>
+                <w:webHidden/>
+              </w:rPr>
+              <w:fldChar w:fldCharType="end"/>
+            </w:r>
+          </w:hyperlink>
+        </w:p>
+        <w:p>
+          <w:pPr>
+            <w:pStyle w:val="TOC2"/>
+            <w:tabs>
+              <w:tab w:val="left" w:pos="960"/>
+              <w:tab w:val="right" w:leader="dot" w:pos="9016"/>
+            </w:tabs>
+            <w:rPr>
+              <w:rFonts w:eastAsiaTheme="minorEastAsia"/>
+              <w:noProof/>
+              <w:sz w:val="24"/>
+              <w:szCs w:val="24"/>
+              <w:lang w:eastAsia="en-GB"/>
+            </w:rPr>
+          </w:pPr>
+          <w:hyperlink w:anchor="_Toc211196568" w:history="1">
+            <w:r>
+              <w:rPr>
+                <w:rStyle w:val="Hyperlink"/>
+                <w:noProof/>
+              </w:rPr>
+              <w:t>3.3</w:t>
+            </w:r>
+            <w:r>
+              <w:rPr>
+                <w:rFonts w:eastAsiaTheme="minorEastAsia"/>
+                <w:noProof/>
+                <w:sz w:val="24"/>
+                <w:szCs w:val="24"/>
+                <w:lang w:eastAsia="en-GB"/>
+              </w:rPr>
+              <w:tab/>
+            </w:r>
+            <w:r>
+              <w:rPr>
+                <w:rStyle w:val="Hyperlink"/>
+                <w:noProof/>
+              </w:rPr>
               <w:t>Game Cartridges</w:t>
             </w:r>
             <w:r>
@@ -1229,7 +1373,7 @@
                 <w:noProof/>
                 <w:webHidden/>
               </w:rPr>
-              <w:instrText xml:space="preserve"> PAGEREF _Toc211105771 \h </w:instrText>
+              <w:instrText xml:space="preserve"> PAGEREF _Toc211196568 \h </w:instrText>
             </w:r>
             <w:r>
               <w:rPr>
@@ -1249,7 +1393,7 @@
                 <w:noProof/>
                 <w:webHidden/>
               </w:rPr>
-              <w:t>5</w:t>
+              <w:t>6</w:t>
             </w:r>
             <w:r>
               <w:rPr>
@@ -1275,7 +1419,7 @@
               <w:lang w:eastAsia="en-GB"/>
             </w:rPr>
           </w:pPr>
-          <w:hyperlink w:anchor="_Toc211105772" w:history="1">
+          <w:hyperlink w:anchor="_Toc211196569" w:history="1">
             <w:r>
               <w:rPr>
                 <w:rStyle w:val="Hyperlink"/>
@@ -1319,7 +1463,7 @@
                 <w:noProof/>
                 <w:webHidden/>
               </w:rPr>
-              <w:instrText xml:space="preserve"> PAGEREF _Toc211105772 \h </w:instrText>
+              <w:instrText xml:space="preserve"> PAGEREF _Toc211196569 \h </w:instrText>
             </w:r>
             <w:r>
               <w:rPr>
@@ -1339,7 +1483,7 @@
                 <w:noProof/>
                 <w:webHidden/>
               </w:rPr>
-              <w:t>5</w:t>
+              <w:t>7</w:t>
             </w:r>
             <w:r>
               <w:rPr>
@@ -1365,7 +1509,7 @@
               <w:lang w:eastAsia="en-GB"/>
             </w:rPr>
           </w:pPr>
-          <w:hyperlink w:anchor="_Toc211105773" w:history="1">
+          <w:hyperlink w:anchor="_Toc211196570" w:history="1">
             <w:r>
               <w:rPr>
                 <w:rStyle w:val="Hyperlink"/>
@@ -1409,7 +1553,7 @@
                 <w:noProof/>
                 <w:webHidden/>
               </w:rPr>
-              <w:instrText xml:space="preserve"> PAGEREF _Toc211105773 \h </w:instrText>
+              <w:instrText xml:space="preserve"> PAGEREF _Toc211196570 \h </w:instrText>
             </w:r>
             <w:r>
               <w:rPr>
@@ -1429,7 +1573,7 @@
                 <w:noProof/>
                 <w:webHidden/>
               </w:rPr>
-              <w:t>6</w:t>
+              <w:t>8</w:t>
             </w:r>
             <w:r>
               <w:rPr>
@@ -1455,7 +1599,7 @@
               <w:lang w:eastAsia="en-GB"/>
             </w:rPr>
           </w:pPr>
-          <w:hyperlink w:anchor="_Toc211105774" w:history="1">
+          <w:hyperlink w:anchor="_Toc211196571" w:history="1">
             <w:r>
               <w:rPr>
                 <w:rStyle w:val="Hyperlink"/>
@@ -1499,7 +1643,7 @@
                 <w:noProof/>
                 <w:webHidden/>
               </w:rPr>
-              <w:instrText xml:space="preserve"> PAGEREF _Toc211105774 \h </w:instrText>
+              <w:instrText xml:space="preserve"> PAGEREF _Toc211196571 \h </w:instrText>
             </w:r>
             <w:r>
               <w:rPr>
@@ -1519,7 +1663,7 @@
                 <w:noProof/>
                 <w:webHidden/>
               </w:rPr>
-              <w:t>6</w:t>
+              <w:t>9</w:t>
             </w:r>
             <w:r>
               <w:rPr>
@@ -1545,7 +1689,7 @@
               <w:lang w:eastAsia="en-GB"/>
             </w:rPr>
           </w:pPr>
-          <w:hyperlink w:anchor="_Toc211105775" w:history="1">
+          <w:hyperlink w:anchor="_Toc211196572" w:history="1">
             <w:r>
               <w:rPr>
                 <w:rStyle w:val="Hyperlink"/>
@@ -1589,7 +1733,7 @@
                 <w:noProof/>
                 <w:webHidden/>
               </w:rPr>
-              <w:instrText xml:space="preserve"> PAGEREF _Toc211105775 \h </w:instrText>
+              <w:instrText xml:space="preserve"> PAGEREF _Toc211196572 \h </w:instrText>
             </w:r>
             <w:r>
               <w:rPr>
@@ -1609,7 +1753,7 @@
                 <w:noProof/>
                 <w:webHidden/>
               </w:rPr>
-              <w:t>6</w:t>
+              <w:t>10</w:t>
             </w:r>
             <w:r>
               <w:rPr>
@@ -1635,7 +1779,7 @@
               <w:lang w:eastAsia="en-GB"/>
             </w:rPr>
           </w:pPr>
-          <w:hyperlink w:anchor="_Toc211105776" w:history="1">
+          <w:hyperlink w:anchor="_Toc211196573" w:history="1">
             <w:r>
               <w:rPr>
                 <w:rStyle w:val="Hyperlink"/>
@@ -1679,7 +1823,7 @@
                 <w:noProof/>
                 <w:webHidden/>
               </w:rPr>
-              <w:instrText xml:space="preserve"> PAGEREF _Toc211105776 \h </w:instrText>
+              <w:instrText xml:space="preserve"> PAGEREF _Toc211196573 \h </w:instrText>
             </w:r>
             <w:r>
               <w:rPr>
@@ -1699,7 +1843,7 @@
                 <w:noProof/>
                 <w:webHidden/>
               </w:rPr>
-              <w:t>6</w:t>
+              <w:t>11</w:t>
             </w:r>
             <w:r>
               <w:rPr>
@@ -1725,7 +1869,7 @@
               <w:lang w:eastAsia="en-GB"/>
             </w:rPr>
           </w:pPr>
-          <w:hyperlink w:anchor="_Toc211105777" w:history="1">
+          <w:hyperlink w:anchor="_Toc211196574" w:history="1">
             <w:r>
               <w:rPr>
                 <w:rStyle w:val="Hyperlink"/>
@@ -1769,7 +1913,7 @@
                 <w:noProof/>
                 <w:webHidden/>
               </w:rPr>
-              <w:instrText xml:space="preserve"> PAGEREF _Toc211105777 \h </w:instrText>
+              <w:instrText xml:space="preserve"> PAGEREF _Toc211196574 \h </w:instrText>
             </w:r>
             <w:r>
               <w:rPr>
@@ -1789,7 +1933,7 @@
                 <w:noProof/>
                 <w:webHidden/>
               </w:rPr>
-              <w:t>6</w:t>
+              <w:t>11</w:t>
             </w:r>
             <w:r>
               <w:rPr>
@@ -1815,7 +1959,7 @@
               <w:lang w:eastAsia="en-GB"/>
             </w:rPr>
           </w:pPr>
-          <w:hyperlink w:anchor="_Toc211105778" w:history="1">
+          <w:hyperlink w:anchor="_Toc211196575" w:history="1">
             <w:r>
               <w:rPr>
                 <w:rStyle w:val="Hyperlink"/>
@@ -1859,7 +2003,7 @@
                 <w:noProof/>
                 <w:webHidden/>
               </w:rPr>
-              <w:instrText xml:space="preserve"> PAGEREF _Toc211105778 \h </w:instrText>
+              <w:instrText xml:space="preserve"> PAGEREF _Toc211196575 \h </w:instrText>
             </w:r>
             <w:r>
               <w:rPr>
@@ -1879,7 +2023,7 @@
                 <w:noProof/>
                 <w:webHidden/>
               </w:rPr>
-              <w:t>6</w:t>
+              <w:t>12</w:t>
             </w:r>
             <w:r>
               <w:rPr>
@@ -1905,7 +2049,7 @@
               <w:lang w:eastAsia="en-GB"/>
             </w:rPr>
           </w:pPr>
-          <w:hyperlink w:anchor="_Toc211105779" w:history="1">
+          <w:hyperlink w:anchor="_Toc211196576" w:history="1">
             <w:r>
               <w:rPr>
                 <w:rStyle w:val="Hyperlink"/>
@@ -1949,7 +2093,7 @@
                 <w:noProof/>
                 <w:webHidden/>
               </w:rPr>
-              <w:instrText xml:space="preserve"> PAGEREF _Toc211105779 \h </w:instrText>
+              <w:instrText xml:space="preserve"> PAGEREF _Toc211196576 \h </w:instrText>
             </w:r>
             <w:r>
               <w:rPr>
@@ -1969,7 +2113,7 @@
                 <w:noProof/>
                 <w:webHidden/>
               </w:rPr>
-              <w:t>6</w:t>
+              <w:t>12</w:t>
             </w:r>
             <w:r>
               <w:rPr>
@@ -1995,7 +2139,7 @@
               <w:lang w:eastAsia="en-GB"/>
             </w:rPr>
           </w:pPr>
-          <w:hyperlink w:anchor="_Toc211105780" w:history="1">
+          <w:hyperlink w:anchor="_Toc211196577" w:history="1">
             <w:r>
               <w:rPr>
                 <w:rStyle w:val="Hyperlink"/>
@@ -2039,7 +2183,7 @@
                 <w:noProof/>
                 <w:webHidden/>
               </w:rPr>
-              <w:instrText xml:space="preserve"> PAGEREF _Toc211105780 \h </w:instrText>
+              <w:instrText xml:space="preserve"> PAGEREF _Toc211196577 \h </w:instrText>
             </w:r>
             <w:r>
               <w:rPr>
@@ -2059,7 +2203,7 @@
                 <w:noProof/>
                 <w:webHidden/>
               </w:rPr>
-              <w:t>6</w:t>
+              <w:t>12</w:t>
             </w:r>
             <w:r>
               <w:rPr>
@@ -2085,7 +2229,7 @@
               <w:lang w:eastAsia="en-GB"/>
             </w:rPr>
           </w:pPr>
-          <w:hyperlink w:anchor="_Toc211105781" w:history="1">
+          <w:hyperlink w:anchor="_Toc211196578" w:history="1">
             <w:r>
               <w:rPr>
                 <w:rStyle w:val="Hyperlink"/>
@@ -2129,7 +2273,7 @@
                 <w:noProof/>
                 <w:webHidden/>
               </w:rPr>
-              <w:instrText xml:space="preserve"> PAGEREF _Toc211105781 \h </w:instrText>
+              <w:instrText xml:space="preserve"> PAGEREF _Toc211196578 \h </w:instrText>
             </w:r>
             <w:r>
               <w:rPr>
@@ -2149,7 +2293,7 @@
                 <w:noProof/>
                 <w:webHidden/>
               </w:rPr>
-              <w:t>6</w:t>
+              <w:t>13</w:t>
             </w:r>
             <w:r>
               <w:rPr>
@@ -2175,7 +2319,7 @@
               <w:lang w:eastAsia="en-GB"/>
             </w:rPr>
           </w:pPr>
-          <w:hyperlink w:anchor="_Toc211105782" w:history="1">
+          <w:hyperlink w:anchor="_Toc211196579" w:history="1">
             <w:r>
               <w:rPr>
                 <w:rStyle w:val="Hyperlink"/>
@@ -2219,7 +2363,7 @@
                 <w:noProof/>
                 <w:webHidden/>
               </w:rPr>
-              <w:instrText xml:space="preserve"> PAGEREF _Toc211105782 \h </w:instrText>
+              <w:instrText xml:space="preserve"> PAGEREF _Toc211196579 \h </w:instrText>
             </w:r>
             <w:r>
               <w:rPr>
@@ -2239,7 +2383,7 @@
                 <w:noProof/>
                 <w:webHidden/>
               </w:rPr>
-              <w:t>6</w:t>
+              <w:t>13</w:t>
             </w:r>
             <w:r>
               <w:rPr>
@@ -2265,7 +2409,7 @@
               <w:lang w:eastAsia="en-GB"/>
             </w:rPr>
           </w:pPr>
-          <w:hyperlink w:anchor="_Toc211105783" w:history="1">
+          <w:hyperlink w:anchor="_Toc211196580" w:history="1">
             <w:r>
               <w:rPr>
                 <w:rStyle w:val="Hyperlink"/>
@@ -2309,7 +2453,7 @@
                 <w:noProof/>
                 <w:webHidden/>
               </w:rPr>
-              <w:instrText xml:space="preserve"> PAGEREF _Toc211105783 \h </w:instrText>
+              <w:instrText xml:space="preserve"> PAGEREF _Toc211196580 \h </w:instrText>
             </w:r>
             <w:r>
               <w:rPr>
@@ -2329,7 +2473,7 @@
                 <w:noProof/>
                 <w:webHidden/>
               </w:rPr>
-              <w:t>6</w:t>
+              <w:t>13</w:t>
             </w:r>
             <w:r>
               <w:rPr>
@@ -2354,7 +2498,7 @@
               <w:lang w:eastAsia="en-GB"/>
             </w:rPr>
           </w:pPr>
-          <w:hyperlink w:anchor="_Toc211105784" w:history="1">
+          <w:hyperlink w:anchor="_Toc211196581" w:history="1">
             <w:r>
               <w:rPr>
                 <w:rStyle w:val="Hyperlink"/>
@@ -2381,7 +2525,7 @@
                 <w:noProof/>
                 <w:webHidden/>
               </w:rPr>
-              <w:instrText xml:space="preserve"> PAGEREF _Toc211105784 \h </w:instrText>
+              <w:instrText xml:space="preserve"> PAGEREF _Toc211196581 \h </w:instrText>
             </w:r>
             <w:r>
               <w:rPr>
@@ -2401,7 +2545,187 @@
                 <w:noProof/>
                 <w:webHidden/>
               </w:rPr>
-              <w:t>7</w:t>
+              <w:t>14</w:t>
+            </w:r>
+            <w:r>
+              <w:rPr>
+                <w:noProof/>
+                <w:webHidden/>
+              </w:rPr>
+              <w:fldChar w:fldCharType="end"/>
+            </w:r>
+          </w:hyperlink>
+        </w:p>
+        <w:p>
+          <w:pPr>
+            <w:pStyle w:val="TOC2"/>
+            <w:tabs>
+              <w:tab w:val="left" w:pos="960"/>
+              <w:tab w:val="right" w:leader="dot" w:pos="9016"/>
+            </w:tabs>
+            <w:rPr>
+              <w:rFonts w:eastAsiaTheme="minorEastAsia"/>
+              <w:noProof/>
+              <w:sz w:val="24"/>
+              <w:szCs w:val="24"/>
+              <w:lang w:eastAsia="en-GB"/>
+            </w:rPr>
+          </w:pPr>
+          <w:hyperlink w:anchor="_Toc211196582" w:history="1">
+            <w:r>
+              <w:rPr>
+                <w:rStyle w:val="Hyperlink"/>
+                <w:noProof/>
+              </w:rPr>
+              <w:t>4.1</w:t>
+            </w:r>
+            <w:r>
+              <w:rPr>
+                <w:rFonts w:eastAsiaTheme="minorEastAsia"/>
+                <w:noProof/>
+                <w:sz w:val="24"/>
+                <w:szCs w:val="24"/>
+                <w:lang w:eastAsia="en-GB"/>
+              </w:rPr>
+              <w:tab/>
+            </w:r>
+            <w:r>
+              <w:rPr>
+                <w:rStyle w:val="Hyperlink"/>
+                <w:noProof/>
+              </w:rPr>
+              <w:t>Open Source Cartridge Reader (OSCR)</w:t>
+            </w:r>
+            <w:r>
+              <w:rPr>
+                <w:noProof/>
+                <w:webHidden/>
+              </w:rPr>
+              <w:tab/>
+            </w:r>
+            <w:r>
+              <w:rPr>
+                <w:noProof/>
+                <w:webHidden/>
+              </w:rPr>
+              <w:fldChar w:fldCharType="begin"/>
+            </w:r>
+            <w:r>
+              <w:rPr>
+                <w:noProof/>
+                <w:webHidden/>
+              </w:rPr>
+              <w:instrText xml:space="preserve"> PAGEREF _Toc211196582 \h </w:instrText>
+            </w:r>
+            <w:r>
+              <w:rPr>
+                <w:noProof/>
+                <w:webHidden/>
+              </w:rPr>
+            </w:r>
+            <w:r>
+              <w:rPr>
+                <w:noProof/>
+                <w:webHidden/>
+              </w:rPr>
+              <w:fldChar w:fldCharType="separate"/>
+            </w:r>
+            <w:r>
+              <w:rPr>
+                <w:noProof/>
+                <w:webHidden/>
+              </w:rPr>
+              <w:t>14</w:t>
+            </w:r>
+            <w:r>
+              <w:rPr>
+                <w:noProof/>
+                <w:webHidden/>
+              </w:rPr>
+              <w:fldChar w:fldCharType="end"/>
+            </w:r>
+          </w:hyperlink>
+        </w:p>
+        <w:p>
+          <w:pPr>
+            <w:pStyle w:val="TOC2"/>
+            <w:tabs>
+              <w:tab w:val="left" w:pos="960"/>
+              <w:tab w:val="right" w:leader="dot" w:pos="9016"/>
+            </w:tabs>
+            <w:rPr>
+              <w:rFonts w:eastAsiaTheme="minorEastAsia"/>
+              <w:noProof/>
+              <w:sz w:val="24"/>
+              <w:szCs w:val="24"/>
+              <w:lang w:eastAsia="en-GB"/>
+            </w:rPr>
+          </w:pPr>
+          <w:hyperlink w:anchor="_Toc211196583" w:history="1">
+            <w:r>
+              <w:rPr>
+                <w:rStyle w:val="Hyperlink"/>
+                <w:noProof/>
+              </w:rPr>
+              <w:t>4.2</w:t>
+            </w:r>
+            <w:r>
+              <w:rPr>
+                <w:rFonts w:eastAsiaTheme="minorEastAsia"/>
+                <w:noProof/>
+                <w:sz w:val="24"/>
+                <w:szCs w:val="24"/>
+                <w:lang w:eastAsia="en-GB"/>
+              </w:rPr>
+              <w:tab/>
+            </w:r>
+            <w:r>
+              <w:rPr>
+                <w:rStyle w:val="Hyperlink"/>
+                <w:noProof/>
+              </w:rPr>
+              <w:t>Retrode2</w:t>
+            </w:r>
+            <w:r>
+              <w:rPr>
+                <w:noProof/>
+                <w:webHidden/>
+              </w:rPr>
+              <w:tab/>
+            </w:r>
+            <w:r>
+              <w:rPr>
+                <w:noProof/>
+                <w:webHidden/>
+              </w:rPr>
+              <w:fldChar w:fldCharType="begin"/>
+            </w:r>
+            <w:r>
+              <w:rPr>
+                <w:noProof/>
+                <w:webHidden/>
+              </w:rPr>
+              <w:instrText xml:space="preserve"> PAGEREF _Toc211196583 \h </w:instrText>
+            </w:r>
+            <w:r>
+              <w:rPr>
+                <w:noProof/>
+                <w:webHidden/>
+              </w:rPr>
+            </w:r>
+            <w:r>
+              <w:rPr>
+                <w:noProof/>
+                <w:webHidden/>
+              </w:rPr>
+              <w:fldChar w:fldCharType="separate"/>
+            </w:r>
+            <w:r>
+              <w:rPr>
+                <w:noProof/>
+                <w:webHidden/>
+              </w:rPr>
+              <w:t>14</w:t>
             </w:r>
             <w:r>
               <w:rPr>
@@ -2426,7 +2750,7 @@
               <w:lang w:eastAsia="en-GB"/>
             </w:rPr>
           </w:pPr>
-          <w:hyperlink w:anchor="_Toc211105785" w:history="1">
+          <w:hyperlink w:anchor="_Toc211196584" w:history="1">
             <w:r>
               <w:rPr>
                 <w:rStyle w:val="Hyperlink"/>
@@ -2453,7 +2777,7 @@
                 <w:noProof/>
                 <w:webHidden/>
               </w:rPr>
-              <w:instrText xml:space="preserve"> PAGEREF _Toc211105785 \h </w:instrText>
+              <w:instrText xml:space="preserve"> PAGEREF _Toc211196584 \h </w:instrText>
             </w:r>
             <w:r>
               <w:rPr>
@@ -2473,7 +2797,7 @@
                 <w:noProof/>
                 <w:webHidden/>
               </w:rPr>
-              <w:t>8</w:t>
+              <w:t>15</w:t>
             </w:r>
             <w:r>
               <w:rPr>
@@ -2498,7 +2822,7 @@
               <w:lang w:eastAsia="en-GB"/>
             </w:rPr>
           </w:pPr>
-          <w:hyperlink w:anchor="_Toc211105786" w:history="1">
+          <w:hyperlink w:anchor="_Toc211196585" w:history="1">
             <w:r>
               <w:rPr>
                 <w:rStyle w:val="Hyperlink"/>
@@ -2525,7 +2849,7 @@
                 <w:noProof/>
                 <w:webHidden/>
               </w:rPr>
-              <w:instrText xml:space="preserve"> PAGEREF _Toc211105786 \h </w:instrText>
+              <w:instrText xml:space="preserve"> PAGEREF _Toc211196585 \h </w:instrText>
             </w:r>
             <w:r>
               <w:rPr>
@@ -2545,7 +2869,7 @@
                 <w:noProof/>
                 <w:webHidden/>
               </w:rPr>
-              <w:t>9</w:t>
+              <w:t>16</w:t>
             </w:r>
             <w:r>
               <w:rPr>
@@ -2570,7 +2894,7 @@
               <w:lang w:eastAsia="en-GB"/>
             </w:rPr>
           </w:pPr>
-          <w:hyperlink w:anchor="_Toc211105787" w:history="1">
+          <w:hyperlink w:anchor="_Toc211196586" w:history="1">
             <w:r>
               <w:rPr>
                 <w:rStyle w:val="Hyperlink"/>
@@ -2597,7 +2921,7 @@
                 <w:noProof/>
                 <w:webHidden/>
               </w:rPr>
-              <w:instrText xml:space="preserve"> PAGEREF _Toc211105787 \h </w:instrText>
+              <w:instrText xml:space="preserve"> PAGEREF _Toc211196586 \h </w:instrText>
             </w:r>
             <w:r>
               <w:rPr>
@@ -2617,7 +2941,7 @@
                 <w:noProof/>
                 <w:webHidden/>
               </w:rPr>
-              <w:t>10</w:t>
+              <w:t>17</w:t>
             </w:r>
             <w:r>
               <w:rPr>
@@ -2642,7 +2966,7 @@
               <w:lang w:eastAsia="en-GB"/>
             </w:rPr>
           </w:pPr>
-          <w:hyperlink w:anchor="_Toc211105788" w:history="1">
+          <w:hyperlink w:anchor="_Toc211196587" w:history="1">
             <w:r>
               <w:rPr>
                 <w:rStyle w:val="Hyperlink"/>
@@ -2669,7 +2993,7 @@
                 <w:noProof/>
                 <w:webHidden/>
               </w:rPr>
-              <w:instrText xml:space="preserve"> PAGEREF _Toc211105788 \h </w:instrText>
+              <w:instrText xml:space="preserve"> PAGEREF _Toc211196587 \h </w:instrText>
             </w:r>
             <w:r>
               <w:rPr>
@@ -2689,7 +3013,7 @@
                 <w:noProof/>
                 <w:webHidden/>
               </w:rPr>
-              <w:t>11</w:t>
+              <w:t>18</w:t>
             </w:r>
             <w:r>
               <w:rPr>
@@ -2715,6 +3039,7 @@
     </w:sdt>
     <w:p>
       <w:r>
+        <w:lastRenderedPageBreak/>
         <w:br w:type="page"/>
       </w:r>
     </w:p>
@@ -2726,7 +3051,7 @@
           <w:numId w:val="1"/>
         </w:numPr>
       </w:pPr>
-      <w:bookmarkStart w:id="0" w:name="_Toc211105759"/>
+      <w:bookmarkStart w:id="0" w:name="_Toc211196555"/>
       <w:r>
         <w:lastRenderedPageBreak/>
         <w:t>Introduction</w:t>
@@ -2741,7 +3066,7 @@
           <w:numId w:val="1"/>
         </w:numPr>
       </w:pPr>
-      <w:bookmarkStart w:id="1" w:name="_Toc211105760"/>
+      <w:bookmarkStart w:id="1" w:name="_Toc211196556"/>
       <w:r>
         <w:t>Abstract</w:t>
       </w:r>
@@ -2816,7 +3141,7 @@
           <w:numId w:val="1"/>
         </w:numPr>
       </w:pPr>
-      <w:bookmarkStart w:id="2" w:name="_Toc211105761"/>
+      <w:bookmarkStart w:id="2" w:name="_Toc211196557"/>
       <w:r>
         <w:t>Overview</w:t>
       </w:r>
@@ -2828,6 +3153,18 @@
           <w:lang w:val="en-IE"/>
         </w:rPr>
       </w:pPr>
+      <w:r>
+        <w:rPr>
+          <w:lang w:val="en-IE"/>
+        </w:rPr>
+        <w:t xml:space="preserve">When it comes to researching for the SCARAB, the research needed to be split up into 2 parts. One part focuses on the GUI PC Program. This first part goes into the choice of language for developing the program, and discusses the libraries which have been considered for use with the language. The second part of the research focuses on the SCARAB Device itself. First and foremost, research has been done about microcontrollers, as the “brain” of the device. In addition, the architecture of game cartridges will be discussed, as they will need to be interfaced with by the </w:t>
+      </w:r>
+      <w:r>
+        <w:rPr>
+          <w:lang w:val="en-IE"/>
+        </w:rPr>
+        <w:t>microcontroller. Finally, various electronic components will be required, and they will be discussed accordingly.</w:t>
+      </w:r>
     </w:p>
     <w:p>
       <w:pPr>
@@ -2850,7 +3187,7 @@
           <w:numId w:val="1"/>
         </w:numPr>
       </w:pPr>
-      <w:bookmarkStart w:id="3" w:name="_Toc211105762"/>
+      <w:bookmarkStart w:id="3" w:name="_Toc211196558"/>
       <w:r>
         <w:lastRenderedPageBreak/>
         <w:t>SCARAB PC Program</w:t>
@@ -2860,24 +3197,452 @@
     <w:p>
       <w:pPr>
         <w:pStyle w:val="Heading2"/>
-      </w:pPr>
-      <w:bookmarkStart w:id="4" w:name="_Toc211105763"/>
-      <w:r>
-        <w:t xml:space="preserve">2.1 </w:t>
-      </w:r>
+        <w:numPr>
+          <w:ilvl w:val="1"/>
+          <w:numId w:val="1"/>
+        </w:numPr>
+      </w:pPr>
+      <w:bookmarkStart w:id="4" w:name="_Toc211196559"/>
       <w:r>
         <w:t>Languages</w:t>
       </w:r>
       <w:bookmarkEnd w:id="4"/>
     </w:p>
     <w:p>
+      <w:r>
+        <w:t xml:space="preserve">When it comes to choosing a language for the PC program portion of the SCARAB, a lot of thinking needed to be done. The list of requirements for a language </w:t>
+      </w:r>
+      <w:proofErr w:type="gramStart"/>
+      <w:r>
+        <w:t>were</w:t>
+      </w:r>
+      <w:proofErr w:type="gramEnd"/>
+      <w:r>
+        <w:t xml:space="preserve"> as follows:</w:t>
+      </w:r>
+    </w:p>
+    <w:p>
+      <w:pPr>
+        <w:pStyle w:val="ListParagraph"/>
+        <w:numPr>
+          <w:ilvl w:val="0"/>
+          <w:numId w:val="23"/>
+        </w:numPr>
+      </w:pPr>
+      <w:r>
+        <w:t>Does not need to be super performance oriented (e.g. Assembly).</w:t>
+      </w:r>
+    </w:p>
+    <w:p>
+      <w:pPr>
+        <w:pStyle w:val="ListParagraph"/>
+        <w:numPr>
+          <w:ilvl w:val="0"/>
+          <w:numId w:val="23"/>
+        </w:numPr>
+      </w:pPr>
+      <w:r>
+        <w:t>Needs to be able to interface with serial ports, to communicate with the SCARAB’s Arduino.</w:t>
+      </w:r>
+    </w:p>
+    <w:p>
+      <w:pPr>
+        <w:pStyle w:val="ListParagraph"/>
+        <w:numPr>
+          <w:ilvl w:val="0"/>
+          <w:numId w:val="23"/>
+        </w:numPr>
+      </w:pPr>
+      <w:r>
+        <w:t>Needs to have a good GUI library.</w:t>
+      </w:r>
+    </w:p>
+    <w:p>
+      <w:pPr>
+        <w:pStyle w:val="ListParagraph"/>
+        <w:numPr>
+          <w:ilvl w:val="0"/>
+          <w:numId w:val="23"/>
+        </w:numPr>
+      </w:pPr>
+      <w:r>
+        <w:t>Needs to be cross platform (Windows, Linux, MacOS).</w:t>
+      </w:r>
+    </w:p>
+    <w:p>
+      <w:r>
+        <w:t>Several languages were considered for this</w:t>
+      </w:r>
+      <w:r>
+        <w:t>.</w:t>
+      </w:r>
+    </w:p>
+    <w:tbl>
+      <w:tblPr>
+        <w:tblStyle w:val="GridTable5Dark-Accent4"/>
+        <w:tblW w:w="0" w:type="auto"/>
+        <w:tblLook w:val="04A0" w:firstRow="1" w:lastRow="0" w:firstColumn="1" w:lastColumn="0" w:noHBand="0" w:noVBand="1"/>
+      </w:tblPr>
+      <w:tblGrid>
+        <w:gridCol w:w="2254"/>
+        <w:gridCol w:w="2254"/>
+        <w:gridCol w:w="2254"/>
+        <w:gridCol w:w="2254"/>
+      </w:tblGrid>
+      <w:tr>
+        <w:trPr>
+          <w:cnfStyle w:val="100000000000" w:firstRow="1" w:lastRow="0" w:firstColumn="0" w:lastColumn="0" w:oddVBand="0" w:evenVBand="0" w:oddHBand="0" w:evenHBand="0" w:firstRowFirstColumn="0" w:firstRowLastColumn="0" w:lastRowFirstColumn="0" w:lastRowLastColumn="0"/>
+        </w:trPr>
+        <w:tc>
+          <w:tcPr>
+            <w:cnfStyle w:val="001000000000" w:firstRow="0" w:lastRow="0" w:firstColumn="1" w:lastColumn="0" w:oddVBand="0" w:evenVBand="0" w:oddHBand="0" w:evenHBand="0" w:firstRowFirstColumn="0" w:firstRowLastColumn="0" w:lastRowFirstColumn="0" w:lastRowLastColumn="0"/>
+            <w:tcW w:w="2254" w:type="dxa"/>
+          </w:tcPr>
+          <w:p>
+            <w:r>
+              <w:t>Name</w:t>
+            </w:r>
+          </w:p>
+        </w:tc>
+        <w:tc>
+          <w:tcPr>
+            <w:tcW w:w="2254" w:type="dxa"/>
+          </w:tcPr>
+          <w:p>
+            <w:pPr>
+              <w:cnfStyle w:val="100000000000" w:firstRow="1" w:lastRow="0" w:firstColumn="0" w:lastColumn="0" w:oddVBand="0" w:evenVBand="0" w:oddHBand="0" w:evenHBand="0" w:firstRowFirstColumn="0" w:firstRowLastColumn="0" w:lastRowFirstColumn="0" w:lastRowLastColumn="0"/>
+            </w:pPr>
+            <w:r>
+              <w:t>C++</w:t>
+            </w:r>
+          </w:p>
+        </w:tc>
+        <w:tc>
+          <w:tcPr>
+            <w:tcW w:w="2254" w:type="dxa"/>
+          </w:tcPr>
+          <w:p>
+            <w:pPr>
+              <w:cnfStyle w:val="100000000000" w:firstRow="1" w:lastRow="0" w:firstColumn="0" w:lastColumn="0" w:oddVBand="0" w:evenVBand="0" w:oddHBand="0" w:evenHBand="0" w:firstRowFirstColumn="0" w:firstRowLastColumn="0" w:lastRowFirstColumn="0" w:lastRowLastColumn="0"/>
+            </w:pPr>
+            <w:r>
+              <w:t>C#</w:t>
+            </w:r>
+          </w:p>
+        </w:tc>
+        <w:tc>
+          <w:tcPr>
+            <w:tcW w:w="2254" w:type="dxa"/>
+          </w:tcPr>
+          <w:p>
+            <w:pPr>
+              <w:cnfStyle w:val="100000000000" w:firstRow="1" w:lastRow="0" w:firstColumn="0" w:lastColumn="0" w:oddVBand="0" w:evenVBand="0" w:oddHBand="0" w:evenHBand="0" w:firstRowFirstColumn="0" w:firstRowLastColumn="0" w:lastRowFirstColumn="0" w:lastRowLastColumn="0"/>
+            </w:pPr>
+            <w:r>
+              <w:t>Python</w:t>
+            </w:r>
+          </w:p>
+        </w:tc>
+      </w:tr>
+      <w:tr>
+        <w:trPr>
+          <w:cnfStyle w:val="000000100000" w:firstRow="0" w:lastRow="0" w:firstColumn="0" w:lastColumn="0" w:oddVBand="0" w:evenVBand="0" w:oddHBand="1" w:evenHBand="0" w:firstRowFirstColumn="0" w:firstRowLastColumn="0" w:lastRowFirstColumn="0" w:lastRowLastColumn="0"/>
+        </w:trPr>
+        <w:tc>
+          <w:tcPr>
+            <w:cnfStyle w:val="001000000000" w:firstRow="0" w:lastRow="0" w:firstColumn="1" w:lastColumn="0" w:oddVBand="0" w:evenVBand="0" w:oddHBand="0" w:evenHBand="0" w:firstRowFirstColumn="0" w:firstRowLastColumn="0" w:lastRowFirstColumn="0" w:lastRowLastColumn="0"/>
+            <w:tcW w:w="2254" w:type="dxa"/>
+          </w:tcPr>
+          <w:p>
+            <w:r>
+              <w:t>Speed</w:t>
+            </w:r>
+          </w:p>
+        </w:tc>
+        <w:tc>
+          <w:tcPr>
+            <w:tcW w:w="2254" w:type="dxa"/>
+          </w:tcPr>
+          <w:p>
+            <w:pPr>
+              <w:cnfStyle w:val="000000100000" w:firstRow="0" w:lastRow="0" w:firstColumn="0" w:lastColumn="0" w:oddVBand="0" w:evenVBand="0" w:oddHBand="1" w:evenHBand="0" w:firstRowFirstColumn="0" w:firstRowLastColumn="0" w:lastRowFirstColumn="0" w:lastRowLastColumn="0"/>
+            </w:pPr>
+            <w:r>
+              <w:t>Very High</w:t>
+            </w:r>
+          </w:p>
+        </w:tc>
+        <w:tc>
+          <w:tcPr>
+            <w:tcW w:w="2254" w:type="dxa"/>
+          </w:tcPr>
+          <w:p>
+            <w:pPr>
+              <w:cnfStyle w:val="000000100000" w:firstRow="0" w:lastRow="0" w:firstColumn="0" w:lastColumn="0" w:oddVBand="0" w:evenVBand="0" w:oddHBand="1" w:evenHBand="0" w:firstRowFirstColumn="0" w:firstRowLastColumn="0" w:lastRowFirstColumn="0" w:lastRowLastColumn="0"/>
+            </w:pPr>
+            <w:r>
+              <w:t>High</w:t>
+            </w:r>
+          </w:p>
+        </w:tc>
+        <w:tc>
+          <w:tcPr>
+            <w:tcW w:w="2254" w:type="dxa"/>
+          </w:tcPr>
+          <w:p>
+            <w:pPr>
+              <w:cnfStyle w:val="000000100000" w:firstRow="0" w:lastRow="0" w:firstColumn="0" w:lastColumn="0" w:oddVBand="0" w:evenVBand="0" w:oddHBand="1" w:evenHBand="0" w:firstRowFirstColumn="0" w:firstRowLastColumn="0" w:lastRowFirstColumn="0" w:lastRowLastColumn="0"/>
+            </w:pPr>
+            <w:r>
+              <w:t>Moderate</w:t>
+            </w:r>
+          </w:p>
+        </w:tc>
+      </w:tr>
+      <w:tr>
+        <w:tc>
+          <w:tcPr>
+            <w:cnfStyle w:val="001000000000" w:firstRow="0" w:lastRow="0" w:firstColumn="1" w:lastColumn="0" w:oddVBand="0" w:evenVBand="0" w:oddHBand="0" w:evenHBand="0" w:firstRowFirstColumn="0" w:firstRowLastColumn="0" w:lastRowFirstColumn="0" w:lastRowLastColumn="0"/>
+            <w:tcW w:w="2254" w:type="dxa"/>
+          </w:tcPr>
+          <w:p>
+            <w:r>
+              <w:t>Serial Comm.</w:t>
+            </w:r>
+          </w:p>
+        </w:tc>
+        <w:tc>
+          <w:tcPr>
+            <w:tcW w:w="2254" w:type="dxa"/>
+          </w:tcPr>
+          <w:p>
+            <w:pPr>
+              <w:cnfStyle w:val="000000000000" w:firstRow="0" w:lastRow="0" w:firstColumn="0" w:lastColumn="0" w:oddVBand="0" w:evenVBand="0" w:oddHBand="0" w:evenHBand="0" w:firstRowFirstColumn="0" w:firstRowLastColumn="0" w:lastRowFirstColumn="0" w:lastRowLastColumn="0"/>
+            </w:pPr>
+            <w:proofErr w:type="spellStart"/>
+            <w:r>
+              <w:t>QSerialPort</w:t>
+            </w:r>
+            <w:proofErr w:type="spellEnd"/>
+            <w:r>
+              <w:t xml:space="preserve"> library</w:t>
+            </w:r>
+          </w:p>
+        </w:tc>
+        <w:tc>
+          <w:tcPr>
+            <w:tcW w:w="2254" w:type="dxa"/>
+          </w:tcPr>
+          <w:p>
+            <w:pPr>
+              <w:cnfStyle w:val="000000000000" w:firstRow="0" w:lastRow="0" w:firstColumn="0" w:lastColumn="0" w:oddVBand="0" w:evenVBand="0" w:oddHBand="0" w:evenHBand="0" w:firstRowFirstColumn="0" w:firstRowLastColumn="0" w:lastRowFirstColumn="0" w:lastRowLastColumn="0"/>
+            </w:pPr>
+            <w:r>
+              <w:t>Native</w:t>
+            </w:r>
+          </w:p>
+        </w:tc>
+        <w:tc>
+          <w:tcPr>
+            <w:tcW w:w="2254" w:type="dxa"/>
+          </w:tcPr>
+          <w:p>
+            <w:pPr>
+              <w:cnfStyle w:val="000000000000" w:firstRow="0" w:lastRow="0" w:firstColumn="0" w:lastColumn="0" w:oddVBand="0" w:evenVBand="0" w:oddHBand="0" w:evenHBand="0" w:firstRowFirstColumn="0" w:firstRowLastColumn="0" w:lastRowFirstColumn="0" w:lastRowLastColumn="0"/>
+            </w:pPr>
+            <w:r>
+              <w:t>pyserial library</w:t>
+            </w:r>
+          </w:p>
+        </w:tc>
+      </w:tr>
+      <w:tr>
+        <w:trPr>
+          <w:cnfStyle w:val="000000100000" w:firstRow="0" w:lastRow="0" w:firstColumn="0" w:lastColumn="0" w:oddVBand="0" w:evenVBand="0" w:oddHBand="1" w:evenHBand="0" w:firstRowFirstColumn="0" w:firstRowLastColumn="0" w:lastRowFirstColumn="0" w:lastRowLastColumn="0"/>
+        </w:trPr>
+        <w:tc>
+          <w:tcPr>
+            <w:cnfStyle w:val="001000000000" w:firstRow="0" w:lastRow="0" w:firstColumn="1" w:lastColumn="0" w:oddVBand="0" w:evenVBand="0" w:oddHBand="0" w:evenHBand="0" w:firstRowFirstColumn="0" w:firstRowLastColumn="0" w:lastRowFirstColumn="0" w:lastRowLastColumn="0"/>
+            <w:tcW w:w="2254" w:type="dxa"/>
+          </w:tcPr>
+          <w:p>
+            <w:r>
+              <w:t>GUI Library</w:t>
+            </w:r>
+          </w:p>
+        </w:tc>
+        <w:tc>
+          <w:tcPr>
+            <w:tcW w:w="2254" w:type="dxa"/>
+          </w:tcPr>
+          <w:p>
+            <w:pPr>
+              <w:cnfStyle w:val="000000100000" w:firstRow="0" w:lastRow="0" w:firstColumn="0" w:lastColumn="0" w:oddVBand="0" w:evenVBand="0" w:oddHBand="1" w:evenHBand="0" w:firstRowFirstColumn="0" w:firstRowLastColumn="0" w:lastRowFirstColumn="0" w:lastRowLastColumn="0"/>
+            </w:pPr>
+            <w:r>
+              <w:t>Qt</w:t>
+            </w:r>
+          </w:p>
+        </w:tc>
+        <w:tc>
+          <w:tcPr>
+            <w:tcW w:w="2254" w:type="dxa"/>
+          </w:tcPr>
+          <w:p>
+            <w:pPr>
+              <w:cnfStyle w:val="000000100000" w:firstRow="0" w:lastRow="0" w:firstColumn="0" w:lastColumn="0" w:oddVBand="0" w:evenVBand="0" w:oddHBand="1" w:evenHBand="0" w:firstRowFirstColumn="0" w:firstRowLastColumn="0" w:lastRowFirstColumn="0" w:lastRowLastColumn="0"/>
+            </w:pPr>
+            <w:r>
+              <w:t>MAUI / Avalonia</w:t>
+            </w:r>
+          </w:p>
+        </w:tc>
+        <w:tc>
+          <w:tcPr>
+            <w:tcW w:w="2254" w:type="dxa"/>
+          </w:tcPr>
+          <w:p>
+            <w:pPr>
+              <w:cnfStyle w:val="000000100000" w:firstRow="0" w:lastRow="0" w:firstColumn="0" w:lastColumn="0" w:oddVBand="0" w:evenVBand="0" w:oddHBand="1" w:evenHBand="0" w:firstRowFirstColumn="0" w:firstRowLastColumn="0" w:lastRowFirstColumn="0" w:lastRowLastColumn="0"/>
+            </w:pPr>
+            <w:proofErr w:type="spellStart"/>
+            <w:r>
+              <w:t>PyQt</w:t>
+            </w:r>
+            <w:proofErr w:type="spellEnd"/>
+            <w:r>
+              <w:t xml:space="preserve"> / PySide</w:t>
+            </w:r>
+          </w:p>
+        </w:tc>
+      </w:tr>
+      <w:tr>
+        <w:tc>
+          <w:tcPr>
+            <w:cnfStyle w:val="001000000000" w:firstRow="0" w:lastRow="0" w:firstColumn="1" w:lastColumn="0" w:oddVBand="0" w:evenVBand="0" w:oddHBand="0" w:evenHBand="0" w:firstRowFirstColumn="0" w:firstRowLastColumn="0" w:lastRowFirstColumn="0" w:lastRowLastColumn="0"/>
+            <w:tcW w:w="2254" w:type="dxa"/>
+          </w:tcPr>
+          <w:p>
+            <w:r>
+              <w:t>Cross Platform?</w:t>
+            </w:r>
+          </w:p>
+        </w:tc>
+        <w:tc>
+          <w:tcPr>
+            <w:tcW w:w="2254" w:type="dxa"/>
+          </w:tcPr>
+          <w:p>
+            <w:pPr>
+              <w:cnfStyle w:val="000000000000" w:firstRow="0" w:lastRow="0" w:firstColumn="0" w:lastColumn="0" w:oddVBand="0" w:evenVBand="0" w:oddHBand="0" w:evenHBand="0" w:firstRowFirstColumn="0" w:firstRowLastColumn="0" w:lastRowFirstColumn="0" w:lastRowLastColumn="0"/>
+            </w:pPr>
+            <w:r>
+              <w:t>Yes</w:t>
+            </w:r>
+          </w:p>
+        </w:tc>
+        <w:tc>
+          <w:tcPr>
+            <w:tcW w:w="2254" w:type="dxa"/>
+          </w:tcPr>
+          <w:p>
+            <w:pPr>
+              <w:cnfStyle w:val="000000000000" w:firstRow="0" w:lastRow="0" w:firstColumn="0" w:lastColumn="0" w:oddVBand="0" w:evenVBand="0" w:oddHBand="0" w:evenHBand="0" w:firstRowFirstColumn="0" w:firstRowLastColumn="0" w:lastRowFirstColumn="0" w:lastRowLastColumn="0"/>
+            </w:pPr>
+            <w:r>
+              <w:t>Yes</w:t>
+            </w:r>
+          </w:p>
+        </w:tc>
+        <w:tc>
+          <w:tcPr>
+            <w:tcW w:w="2254" w:type="dxa"/>
+          </w:tcPr>
+          <w:p>
+            <w:pPr>
+              <w:cnfStyle w:val="000000000000" w:firstRow="0" w:lastRow="0" w:firstColumn="0" w:lastColumn="0" w:oddVBand="0" w:evenVBand="0" w:oddHBand="0" w:evenHBand="0" w:firstRowFirstColumn="0" w:firstRowLastColumn="0" w:lastRowFirstColumn="0" w:lastRowLastColumn="0"/>
+            </w:pPr>
+            <w:r>
+              <w:t>Yes</w:t>
+            </w:r>
+          </w:p>
+        </w:tc>
+      </w:tr>
+      <w:tr>
+        <w:trPr>
+          <w:cnfStyle w:val="000000100000" w:firstRow="0" w:lastRow="0" w:firstColumn="0" w:lastColumn="0" w:oddVBand="0" w:evenVBand="0" w:oddHBand="1" w:evenHBand="0" w:firstRowFirstColumn="0" w:firstRowLastColumn="0" w:lastRowFirstColumn="0" w:lastRowLastColumn="0"/>
+        </w:trPr>
+        <w:tc>
+          <w:tcPr>
+            <w:cnfStyle w:val="001000000000" w:firstRow="0" w:lastRow="0" w:firstColumn="1" w:lastColumn="0" w:oddVBand="0" w:evenVBand="0" w:oddHBand="0" w:evenHBand="0" w:firstRowFirstColumn="0" w:firstRowLastColumn="0" w:lastRowFirstColumn="0" w:lastRowLastColumn="0"/>
+            <w:tcW w:w="2254" w:type="dxa"/>
+          </w:tcPr>
+          <w:p>
+            <w:r>
+              <w:t>Development Speed</w:t>
+            </w:r>
+          </w:p>
+        </w:tc>
+        <w:tc>
+          <w:tcPr>
+            <w:tcW w:w="2254" w:type="dxa"/>
+          </w:tcPr>
+          <w:p>
+            <w:pPr>
+              <w:cnfStyle w:val="000000100000" w:firstRow="0" w:lastRow="0" w:firstColumn="0" w:lastColumn="0" w:oddVBand="0" w:evenVBand="0" w:oddHBand="1" w:evenHBand="0" w:firstRowFirstColumn="0" w:firstRowLastColumn="0" w:lastRowFirstColumn="0" w:lastRowLastColumn="0"/>
+            </w:pPr>
+            <w:r>
+              <w:t>Slowest</w:t>
+            </w:r>
+          </w:p>
+        </w:tc>
+        <w:tc>
+          <w:tcPr>
+            <w:tcW w:w="2254" w:type="dxa"/>
+          </w:tcPr>
+          <w:p>
+            <w:pPr>
+              <w:cnfStyle w:val="000000100000" w:firstRow="0" w:lastRow="0" w:firstColumn="0" w:lastColumn="0" w:oddVBand="0" w:evenVBand="0" w:oddHBand="1" w:evenHBand="0" w:firstRowFirstColumn="0" w:firstRowLastColumn="0" w:lastRowFirstColumn="0" w:lastRowLastColumn="0"/>
+            </w:pPr>
+            <w:r>
+              <w:t>Slow</w:t>
+            </w:r>
+          </w:p>
+        </w:tc>
+        <w:tc>
+          <w:tcPr>
+            <w:tcW w:w="2254" w:type="dxa"/>
+          </w:tcPr>
+          <w:p>
+            <w:pPr>
+              <w:cnfStyle w:val="000000100000" w:firstRow="0" w:lastRow="0" w:firstColumn="0" w:lastColumn="0" w:oddVBand="0" w:evenVBand="0" w:oddHBand="1" w:evenHBand="0" w:firstRowFirstColumn="0" w:firstRowLastColumn="0" w:lastRowFirstColumn="0" w:lastRowLastColumn="0"/>
+            </w:pPr>
+            <w:r>
+              <w:t>Fast</w:t>
+            </w:r>
+          </w:p>
+        </w:tc>
+      </w:tr>
+    </w:tbl>
+    <w:p>
+      <w:proofErr w:type="gramStart"/>
+      <w:r>
+        <w:t>All of</w:t>
+      </w:r>
+      <w:proofErr w:type="gramEnd"/>
+      <w:r>
+        <w:t xml:space="preserve"> the above languages have their pros and cons, but given that execution speed is not important in this case, and development speed is always ideal, Python stands out as the winner.</w:t>
+      </w:r>
+    </w:p>
+    <w:p>
       <w:pPr>
         <w:pStyle w:val="Heading2"/>
-      </w:pPr>
-      <w:bookmarkStart w:id="5" w:name="_Toc211105764"/>
-      <w:r>
-        <w:t xml:space="preserve">2.2 </w:t>
-      </w:r>
+        <w:numPr>
+          <w:ilvl w:val="1"/>
+          <w:numId w:val="1"/>
+        </w:numPr>
+      </w:pPr>
+      <w:bookmarkStart w:id="5" w:name="_Toc211196560"/>
       <w:r>
         <w:t>Libraries</w:t>
       </w:r>
@@ -2885,16 +3650,66 @@
     </w:p>
     <w:p>
       <w:pPr>
-        <w:pStyle w:val="Heading2"/>
-      </w:pPr>
-      <w:bookmarkStart w:id="6" w:name="_Toc211105765"/>
-      <w:r>
-        <w:t xml:space="preserve">2.3 </w:t>
-      </w:r>
-      <w:r>
-        <w:t>Layout</w:t>
+        <w:pStyle w:val="Heading3"/>
+        <w:numPr>
+          <w:ilvl w:val="2"/>
+          <w:numId w:val="1"/>
+        </w:numPr>
+      </w:pPr>
+      <w:bookmarkStart w:id="6" w:name="_Toc211196561"/>
+      <w:r>
+        <w:t>p</w:t>
+      </w:r>
+      <w:r>
+        <w:t>yserial</w:t>
       </w:r>
       <w:bookmarkEnd w:id="6"/>
+    </w:p>
+    <w:p>
+      <w:pPr>
+        <w:rPr>
+          <w:lang w:val="en-IE"/>
+        </w:rPr>
+      </w:pPr>
+      <w:r>
+        <w:rPr>
+          <w:lang w:val="en-IE"/>
+        </w:rPr>
+        <w:t>The pyserial library, as the name suggests, is a library for Python which encapsulates the access for the serial port. Authored by Chris Liechti, pyserial has over 60 contributors, and 98k users on GitHub [25].</w:t>
+      </w:r>
+      <w:r>
+        <w:rPr>
+          <w:lang w:val="en-IE"/>
+        </w:rPr>
+        <w:t xml:space="preserve"> The chosen microcontroller (see 3.1) uses serial as its communication method with PC, so it necessitates the use of pyserial.</w:t>
+      </w:r>
+    </w:p>
+    <w:p>
+      <w:pPr>
+        <w:pStyle w:val="Heading3"/>
+        <w:numPr>
+          <w:ilvl w:val="2"/>
+          <w:numId w:val="1"/>
+        </w:numPr>
+      </w:pPr>
+      <w:bookmarkStart w:id="7" w:name="_Toc211196562"/>
+      <w:r>
+        <w:t>PySide</w:t>
+      </w:r>
+      <w:bookmarkEnd w:id="7"/>
+    </w:p>
+    <w:p>
+      <w:pPr>
+        <w:rPr>
+          <w:lang w:val="en-IE"/>
+        </w:rPr>
+      </w:pPr>
+      <w:r>
+        <w:rPr>
+          <w:lang w:val="en-IE"/>
+        </w:rPr>
+        <w:t>PySide, developed by the Qt Company itself, is a Python binding of the GUI toolkit “Qt”. Qt is cross-platform, and applications built with PySide will run on any platform that supports both Qt and Python. This includes Windows, OS X, Linux, and even iOS and Android [26].</w:t>
+      </w:r>
     </w:p>
     <w:p>
       <w:pPr>
@@ -2904,11 +3719,11 @@
           <w:numId w:val="1"/>
         </w:numPr>
       </w:pPr>
-      <w:bookmarkStart w:id="7" w:name="_Toc211105766"/>
+      <w:bookmarkStart w:id="8" w:name="_Toc211196563"/>
       <w:r>
         <w:t>SCARAB Device</w:t>
       </w:r>
-      <w:bookmarkEnd w:id="7"/>
+      <w:bookmarkEnd w:id="8"/>
     </w:p>
     <w:p>
       <w:pPr>
@@ -2918,14 +3733,14 @@
           <w:numId w:val="1"/>
         </w:numPr>
       </w:pPr>
-      <w:bookmarkStart w:id="8" w:name="_Toc211105767"/>
+      <w:bookmarkStart w:id="9" w:name="_Toc211196564"/>
       <w:r>
         <w:t>Microcontroller</w:t>
       </w:r>
       <w:r>
         <w:t>s</w:t>
       </w:r>
-      <w:bookmarkEnd w:id="8"/>
+      <w:bookmarkEnd w:id="9"/>
     </w:p>
     <w:p>
       <w:r>
@@ -2958,11 +3773,12 @@
           <w:numId w:val="1"/>
         </w:numPr>
       </w:pPr>
-      <w:bookmarkStart w:id="9" w:name="_Toc211105768"/>
-      <w:r>
+      <w:bookmarkStart w:id="10" w:name="_Toc211196565"/>
+      <w:r>
+        <w:lastRenderedPageBreak/>
         <w:t>Why Arduino?</w:t>
       </w:r>
-      <w:bookmarkEnd w:id="9"/>
+      <w:bookmarkEnd w:id="10"/>
     </w:p>
     <w:p>
       <w:pPr>
@@ -3009,14 +3825,14 @@
           <w:numId w:val="1"/>
         </w:numPr>
       </w:pPr>
-      <w:bookmarkStart w:id="10" w:name="_Toc211105769"/>
+      <w:bookmarkStart w:id="11" w:name="_Toc211196566"/>
       <w:r>
         <w:t>Arduino Mega 2560</w:t>
       </w:r>
       <w:r>
         <w:t xml:space="preserve"> Rev3</w:t>
       </w:r>
-      <w:bookmarkEnd w:id="10"/>
+      <w:bookmarkEnd w:id="11"/>
     </w:p>
     <w:p>
       <w:pPr>
@@ -3097,7 +3913,6 @@
         <w:rPr>
           <w:lang w:val="en-IE"/>
         </w:rPr>
-        <w:lastRenderedPageBreak/>
         <w:t xml:space="preserve">Based on the ATmega2560 microcontroller, the Arduino Mega 2560 Rev3 contains everything needed to support the ATMega2560, including 54 digital I/O pins, 16 </w:t>
       </w:r>
       <w:proofErr w:type="spellStart"/>
@@ -3135,14 +3950,55 @@
           <w:numId w:val="1"/>
         </w:numPr>
       </w:pPr>
-      <w:bookmarkStart w:id="11" w:name="_Toc211105770"/>
+      <w:bookmarkStart w:id="12" w:name="_Toc211196567"/>
       <w:r>
         <w:t>Language</w:t>
       </w:r>
       <w:r>
         <w:t>s</w:t>
       </w:r>
-      <w:bookmarkEnd w:id="11"/>
+      <w:bookmarkEnd w:id="12"/>
+    </w:p>
+    <w:p>
+      <w:pPr>
+        <w:rPr>
+          <w:lang w:val="en-IE"/>
+        </w:rPr>
+      </w:pPr>
+      <w:r>
+        <w:rPr>
+          <w:lang w:val="en-IE"/>
+        </w:rPr>
+        <w:t xml:space="preserve">For the Arduino, I see no point in using any language other than the default language used in the Arduino IDE. The Arduino Language is based on C++, with the addition of special methods and functions to interface with the board [13]. Given my experience in C++, and the native support by Arduino, there is no reason to switch to </w:t>
+      </w:r>
+      <w:proofErr w:type="spellStart"/>
+      <w:r>
+        <w:rPr>
+          <w:lang w:val="en-IE"/>
+        </w:rPr>
+        <w:t>MicroPython</w:t>
+      </w:r>
+      <w:proofErr w:type="spellEnd"/>
+      <w:r>
+        <w:rPr>
+          <w:lang w:val="en-IE"/>
+        </w:rPr>
+        <w:t xml:space="preserve"> or </w:t>
+      </w:r>
+      <w:proofErr w:type="spellStart"/>
+      <w:r>
+        <w:rPr>
+          <w:lang w:val="en-IE"/>
+        </w:rPr>
+        <w:t>TinyGo</w:t>
+      </w:r>
+      <w:proofErr w:type="spellEnd"/>
+      <w:r>
+        <w:rPr>
+          <w:lang w:val="en-IE"/>
+        </w:rPr>
+        <w:t>.</w:t>
+      </w:r>
     </w:p>
     <w:p>
       <w:pPr>
@@ -3152,11 +4008,11 @@
           <w:numId w:val="1"/>
         </w:numPr>
       </w:pPr>
-      <w:bookmarkStart w:id="12" w:name="_Toc211105771"/>
+      <w:bookmarkStart w:id="13" w:name="_Toc211196568"/>
       <w:r>
         <w:t>Game Cartridges</w:t>
       </w:r>
-      <w:bookmarkEnd w:id="12"/>
+      <w:bookmarkEnd w:id="13"/>
     </w:p>
     <w:p>
       <w:pPr>
@@ -3191,11 +4047,12 @@
           <w:numId w:val="1"/>
         </w:numPr>
       </w:pPr>
-      <w:bookmarkStart w:id="13" w:name="_Toc211105772"/>
-      <w:r>
+      <w:bookmarkStart w:id="14" w:name="_Toc211196569"/>
+      <w:r>
+        <w:lastRenderedPageBreak/>
         <w:t>Nintendo Entertainment System (NES)</w:t>
       </w:r>
-      <w:bookmarkEnd w:id="13"/>
+      <w:bookmarkEnd w:id="14"/>
     </w:p>
     <w:p>
       <w:pPr>
@@ -3260,15 +4117,66 @@
     </w:p>
     <w:p>
       <w:pPr>
-        <w:rPr>
-          <w:lang w:val="en-IE"/>
-        </w:rPr>
-      </w:pPr>
-      <w:r>
-        <w:rPr>
-          <w:lang w:val="en-IE"/>
-        </w:rPr>
-        <w:t>INSERT PICTURE OF GAME PAK</w:t>
+        <w:jc w:val="center"/>
+        <w:rPr>
+          <w:lang w:val="en-IE"/>
+        </w:rPr>
+      </w:pPr>
+      <w:r>
+        <w:rPr>
+          <w:noProof/>
+          <w:lang w:val="en-IE"/>
+        </w:rPr>
+        <w:drawing>
+          <wp:inline distT="0" distB="0" distL="0" distR="0" wp14:anchorId="145B995B" wp14:editId="2C62BC8E">
+            <wp:extent cx="2441050" cy="2607292"/>
+            <wp:effectExtent l="0" t="0" r="0" b="3175"/>
+            <wp:docPr id="810639253" name="Picture 1" descr="A grey floppy disk with a video game label&#10;&#10;AI-generated content may be incorrect."/>
+            <wp:cNvGraphicFramePr>
+              <a:graphicFrameLocks xmlns:a="http://schemas.openxmlformats.org/drawingml/2006/main" noChangeAspect="1"/>
+            </wp:cNvGraphicFramePr>
+            <a:graphic xmlns:a="http://schemas.openxmlformats.org/drawingml/2006/main">
+              <a:graphicData uri="http://schemas.openxmlformats.org/drawingml/2006/picture">
+                <pic:pic xmlns:pic="http://schemas.openxmlformats.org/drawingml/2006/picture">
+                  <pic:nvPicPr>
+                    <pic:cNvPr id="810639253" name="Picture 1" descr="A grey floppy disk with a video game label&#10;&#10;AI-generated content may be incorrect."/>
+                    <pic:cNvPicPr/>
+                  </pic:nvPicPr>
+                  <pic:blipFill rotWithShape="1">
+                    <a:blip r:embed="rId8" cstate="print">
+                      <a:extLst>
+                        <a:ext uri="{28A0092B-C50C-407E-A947-70E740481C1C}">
+                          <a14:useLocalDpi xmlns:a14="http://schemas.microsoft.com/office/drawing/2010/main" val="0"/>
+                        </a:ext>
+                      </a:extLst>
+                    </a:blip>
+                    <a:srcRect t="12196" b="7699"/>
+                    <a:stretch>
+                      <a:fillRect/>
+                    </a:stretch>
+                  </pic:blipFill>
+                  <pic:spPr bwMode="auto">
+                    <a:xfrm>
+                      <a:off x="0" y="0"/>
+                      <a:ext cx="2471198" cy="2639494"/>
+                    </a:xfrm>
+                    <a:prstGeom prst="rect">
+                      <a:avLst/>
+                    </a:prstGeom>
+                    <a:ln>
+                      <a:noFill/>
+                    </a:ln>
+                    <a:extLst>
+                      <a:ext uri="{53640926-AAD7-44D8-BBD7-CCE9431645EC}">
+                        <a14:shadowObscured xmlns:a14="http://schemas.microsoft.com/office/drawing/2010/main"/>
+                      </a:ext>
+                    </a:extLst>
+                  </pic:spPr>
+                </pic:pic>
+              </a:graphicData>
+            </a:graphic>
+          </wp:inline>
+        </w:drawing>
       </w:r>
       <w:r>
         <w:rPr>
@@ -3284,10 +4192,110 @@
       </w:r>
       <w:r>
         <w:rPr>
+          <w:noProof/>
+          <w:lang w:val="en-IE"/>
+        </w:rPr>
+        <w:drawing>
+          <wp:inline distT="0" distB="0" distL="0" distR="0" wp14:anchorId="05B92189" wp14:editId="29E76036">
+            <wp:extent cx="2616560" cy="2309538"/>
+            <wp:effectExtent l="952" t="0" r="0" b="0"/>
+            <wp:docPr id="748382928" name="Picture 2" descr="A close-up of a computer&#10;&#10;AI-generated content may be incorrect."/>
+            <wp:cNvGraphicFramePr>
+              <a:graphicFrameLocks xmlns:a="http://schemas.openxmlformats.org/drawingml/2006/main" noChangeAspect="1"/>
+            </wp:cNvGraphicFramePr>
+            <a:graphic xmlns:a="http://schemas.openxmlformats.org/drawingml/2006/main">
+              <a:graphicData uri="http://schemas.openxmlformats.org/drawingml/2006/picture">
+                <pic:pic xmlns:pic="http://schemas.openxmlformats.org/drawingml/2006/picture">
+                  <pic:nvPicPr>
+                    <pic:cNvPr id="748382928" name="Picture 2" descr="A close-up of a computer&#10;&#10;AI-generated content may be incorrect."/>
+                    <pic:cNvPicPr/>
+                  </pic:nvPicPr>
+                  <pic:blipFill rotWithShape="1">
+                    <a:blip r:embed="rId9" cstate="print">
+                      <a:extLst>
+                        <a:ext uri="{28A0092B-C50C-407E-A947-70E740481C1C}">
+                          <a14:useLocalDpi xmlns:a14="http://schemas.microsoft.com/office/drawing/2010/main" val="0"/>
+                        </a:ext>
+                      </a:extLst>
+                    </a:blip>
+                    <a:srcRect l="4093" r="10930"/>
+                    <a:stretch>
+                      <a:fillRect/>
+                    </a:stretch>
+                  </pic:blipFill>
+                  <pic:spPr bwMode="auto">
+                    <a:xfrm rot="5400000">
+                      <a:off x="0" y="0"/>
+                      <a:ext cx="2631002" cy="2322285"/>
+                    </a:xfrm>
+                    <a:prstGeom prst="rect">
+                      <a:avLst/>
+                    </a:prstGeom>
+                    <a:ln>
+                      <a:noFill/>
+                    </a:ln>
+                    <a:extLst>
+                      <a:ext uri="{53640926-AAD7-44D8-BBD7-CCE9431645EC}">
+                        <a14:shadowObscured xmlns:a14="http://schemas.microsoft.com/office/drawing/2010/main"/>
+                      </a:ext>
+                    </a:extLst>
+                  </pic:spPr>
+                </pic:pic>
+              </a:graphicData>
+            </a:graphic>
+          </wp:inline>
+        </w:drawing>
+      </w:r>
+    </w:p>
+    <w:p>
+      <w:pPr>
+        <w:jc w:val="center"/>
+        <w:rPr>
+          <w:sz w:val="16"/>
+          <w:szCs w:val="16"/>
+          <w:lang w:val="en-IE"/>
+        </w:rPr>
+      </w:pPr>
+      <w:r>
+        <w:rPr>
+          <w:sz w:val="16"/>
+          <w:szCs w:val="16"/>
+          <w:lang w:val="en-IE"/>
+        </w:rPr>
+        <w:t>(Fig. 3.3.1.1 NES Cartridge External View)</w:t>
+      </w:r>
+      <w:r>
+        <w:rPr>
+          <w:sz w:val="16"/>
+          <w:szCs w:val="16"/>
           <w:lang w:val="en-IE"/>
         </w:rPr>
         <w:tab/>
-        <w:t>INSERT PICTURE OF GAME PAK BOARD</w:t>
+      </w:r>
+      <w:r>
+        <w:rPr>
+          <w:sz w:val="16"/>
+          <w:szCs w:val="16"/>
+          <w:lang w:val="en-IE"/>
+        </w:rPr>
+        <w:tab/>
+      </w:r>
+      <w:r>
+        <w:rPr>
+          <w:sz w:val="16"/>
+          <w:szCs w:val="16"/>
+          <w:lang w:val="en-IE"/>
+        </w:rPr>
+        <w:tab/>
+      </w:r>
+      <w:r>
+        <w:rPr>
+          <w:sz w:val="16"/>
+          <w:szCs w:val="16"/>
+          <w:lang w:val="en-IE"/>
+        </w:rPr>
+        <w:tab/>
+        <w:t>(Fig. 3.3.1.2 NES Cartridge Internal View)</w:t>
       </w:r>
     </w:p>
     <w:p>
@@ -3380,7 +4388,7 @@
                     <pic:cNvPicPr/>
                   </pic:nvPicPr>
                   <pic:blipFill>
-                    <a:blip r:embed="rId8">
+                    <a:blip r:embed="rId10">
                       <a:extLst>
                         <a:ext uri="{28A0092B-C50C-407E-A947-70E740481C1C}">
                           <a14:useLocalDpi xmlns:a14="http://schemas.microsoft.com/office/drawing/2010/main" val="0"/>
@@ -3492,12 +4500,510 @@
           <w:numId w:val="1"/>
         </w:numPr>
       </w:pPr>
-      <w:bookmarkStart w:id="14" w:name="_Toc211105773"/>
+      <w:bookmarkStart w:id="15" w:name="_Toc211196570"/>
       <w:r>
         <w:lastRenderedPageBreak/>
         <w:t>Super Nintendo Entertainment System (SNES)</w:t>
       </w:r>
-      <w:bookmarkEnd w:id="14"/>
+      <w:bookmarkEnd w:id="15"/>
+    </w:p>
+    <w:p>
+      <w:pPr>
+        <w:rPr>
+          <w:lang w:val="en-IE"/>
+        </w:rPr>
+      </w:pPr>
+      <w:r>
+        <w:rPr>
+          <w:lang w:val="en-IE"/>
+        </w:rPr>
+        <w:t>In 1990, Nintendo Japan released the Super Famicom, the 16-bit successor to the Famicom. This was later released in Europe in June 1992 as the SNES [5].</w:t>
+      </w:r>
+    </w:p>
+    <w:p>
+      <w:pPr>
+        <w:jc w:val="center"/>
+        <w:rPr>
+          <w:lang w:val="en-IE"/>
+        </w:rPr>
+      </w:pPr>
+      <w:r>
+        <w:rPr>
+          <w:noProof/>
+          <w:lang w:val="en-IE"/>
+        </w:rPr>
+        <w:drawing>
+          <wp:inline distT="0" distB="0" distL="0" distR="0" wp14:anchorId="2B73898B" wp14:editId="35C8E576">
+            <wp:extent cx="2005475" cy="2674040"/>
+            <wp:effectExtent l="8572" t="0" r="3493" b="3492"/>
+            <wp:docPr id="1878088715" name="Picture 3" descr="A video game console on a table&#10;&#10;AI-generated content may be incorrect."/>
+            <wp:cNvGraphicFramePr>
+              <a:graphicFrameLocks xmlns:a="http://schemas.openxmlformats.org/drawingml/2006/main" noChangeAspect="1"/>
+            </wp:cNvGraphicFramePr>
+            <a:graphic xmlns:a="http://schemas.openxmlformats.org/drawingml/2006/main">
+              <a:graphicData uri="http://schemas.openxmlformats.org/drawingml/2006/picture">
+                <pic:pic xmlns:pic="http://schemas.openxmlformats.org/drawingml/2006/picture">
+                  <pic:nvPicPr>
+                    <pic:cNvPr id="1878088715" name="Picture 3" descr="A video game console on a table&#10;&#10;AI-generated content may be incorrect."/>
+                    <pic:cNvPicPr/>
+                  </pic:nvPicPr>
+                  <pic:blipFill>
+                    <a:blip r:embed="rId11" cstate="print">
+                      <a:extLst>
+                        <a:ext uri="{28A0092B-C50C-407E-A947-70E740481C1C}">
+                          <a14:useLocalDpi xmlns:a14="http://schemas.microsoft.com/office/drawing/2010/main" val="0"/>
+                        </a:ext>
+                      </a:extLst>
+                    </a:blip>
+                    <a:stretch>
+                      <a:fillRect/>
+                    </a:stretch>
+                  </pic:blipFill>
+                  <pic:spPr>
+                    <a:xfrm rot="16200000">
+                      <a:off x="0" y="0"/>
+                      <a:ext cx="2014345" cy="2685867"/>
+                    </a:xfrm>
+                    <a:prstGeom prst="rect">
+                      <a:avLst/>
+                    </a:prstGeom>
+                  </pic:spPr>
+                </pic:pic>
+              </a:graphicData>
+            </a:graphic>
+          </wp:inline>
+        </w:drawing>
+      </w:r>
+      <w:r>
+        <w:rPr>
+          <w:lang w:val="en-IE"/>
+        </w:rPr>
+        <w:tab/>
+      </w:r>
+      <w:r>
+        <w:rPr>
+          <w:noProof/>
+          <w:lang w:val="en-IE"/>
+        </w:rPr>
+        <w:drawing>
+          <wp:inline distT="0" distB="0" distL="0" distR="0" wp14:anchorId="3AE122BD" wp14:editId="4E79E812">
+            <wp:extent cx="2660840" cy="1995777"/>
+            <wp:effectExtent l="0" t="0" r="6350" b="5080"/>
+            <wp:docPr id="2120628853" name="Picture 4" descr="A close-up of a computer chip&#10;&#10;AI-generated content may be incorrect."/>
+            <wp:cNvGraphicFramePr>
+              <a:graphicFrameLocks xmlns:a="http://schemas.openxmlformats.org/drawingml/2006/main" noChangeAspect="1"/>
+            </wp:cNvGraphicFramePr>
+            <a:graphic xmlns:a="http://schemas.openxmlformats.org/drawingml/2006/main">
+              <a:graphicData uri="http://schemas.openxmlformats.org/drawingml/2006/picture">
+                <pic:pic xmlns:pic="http://schemas.openxmlformats.org/drawingml/2006/picture">
+                  <pic:nvPicPr>
+                    <pic:cNvPr id="2120628853" name="Picture 4" descr="A close-up of a computer chip&#10;&#10;AI-generated content may be incorrect."/>
+                    <pic:cNvPicPr/>
+                  </pic:nvPicPr>
+                  <pic:blipFill>
+                    <a:blip r:embed="rId12" cstate="print">
+                      <a:extLst>
+                        <a:ext uri="{28A0092B-C50C-407E-A947-70E740481C1C}">
+                          <a14:useLocalDpi xmlns:a14="http://schemas.microsoft.com/office/drawing/2010/main" val="0"/>
+                        </a:ext>
+                      </a:extLst>
+                    </a:blip>
+                    <a:stretch>
+                      <a:fillRect/>
+                    </a:stretch>
+                  </pic:blipFill>
+                  <pic:spPr>
+                    <a:xfrm>
+                      <a:off x="0" y="0"/>
+                      <a:ext cx="2680814" cy="2010759"/>
+                    </a:xfrm>
+                    <a:prstGeom prst="rect">
+                      <a:avLst/>
+                    </a:prstGeom>
+                  </pic:spPr>
+                </pic:pic>
+              </a:graphicData>
+            </a:graphic>
+          </wp:inline>
+        </w:drawing>
+      </w:r>
+    </w:p>
+    <w:p>
+      <w:pPr>
+        <w:jc w:val="center"/>
+        <w:rPr>
+          <w:sz w:val="16"/>
+          <w:szCs w:val="16"/>
+          <w:lang w:val="en-IE"/>
+        </w:rPr>
+      </w:pPr>
+      <w:r>
+        <w:rPr>
+          <w:sz w:val="16"/>
+          <w:szCs w:val="16"/>
+          <w:lang w:val="en-IE"/>
+        </w:rPr>
+        <w:t>(Fig. 3.3.</w:t>
+      </w:r>
+      <w:r>
+        <w:rPr>
+          <w:sz w:val="16"/>
+          <w:szCs w:val="16"/>
+          <w:lang w:val="en-IE"/>
+        </w:rPr>
+        <w:t>2</w:t>
+      </w:r>
+      <w:r>
+        <w:rPr>
+          <w:sz w:val="16"/>
+          <w:szCs w:val="16"/>
+          <w:lang w:val="en-IE"/>
+        </w:rPr>
+        <w:t xml:space="preserve">.1 </w:t>
+      </w:r>
+      <w:r>
+        <w:rPr>
+          <w:sz w:val="16"/>
+          <w:szCs w:val="16"/>
+          <w:lang w:val="en-IE"/>
+        </w:rPr>
+        <w:t>S</w:t>
+      </w:r>
+      <w:r>
+        <w:rPr>
+          <w:sz w:val="16"/>
+          <w:szCs w:val="16"/>
+          <w:lang w:val="en-IE"/>
+        </w:rPr>
+        <w:t>NES Cartridge</w:t>
+      </w:r>
+      <w:r>
+        <w:rPr>
+          <w:sz w:val="16"/>
+          <w:szCs w:val="16"/>
+          <w:lang w:val="en-IE"/>
+        </w:rPr>
+        <w:t>s</w:t>
+      </w:r>
+      <w:r>
+        <w:rPr>
+          <w:sz w:val="16"/>
+          <w:szCs w:val="16"/>
+          <w:lang w:val="en-IE"/>
+        </w:rPr>
+        <w:t xml:space="preserve"> External View)</w:t>
+      </w:r>
+      <w:r>
+        <w:rPr>
+          <w:sz w:val="16"/>
+          <w:szCs w:val="16"/>
+          <w:lang w:val="en-IE"/>
+        </w:rPr>
+        <w:tab/>
+      </w:r>
+      <w:r>
+        <w:rPr>
+          <w:sz w:val="16"/>
+          <w:szCs w:val="16"/>
+          <w:lang w:val="en-IE"/>
+        </w:rPr>
+        <w:tab/>
+      </w:r>
+      <w:r>
+        <w:rPr>
+          <w:sz w:val="16"/>
+          <w:szCs w:val="16"/>
+          <w:lang w:val="en-IE"/>
+        </w:rPr>
+        <w:tab/>
+        <w:t>(Fig. 3.3.</w:t>
+      </w:r>
+      <w:r>
+        <w:rPr>
+          <w:sz w:val="16"/>
+          <w:szCs w:val="16"/>
+          <w:lang w:val="en-IE"/>
+        </w:rPr>
+        <w:t>2</w:t>
+      </w:r>
+      <w:r>
+        <w:rPr>
+          <w:sz w:val="16"/>
+          <w:szCs w:val="16"/>
+          <w:lang w:val="en-IE"/>
+        </w:rPr>
+        <w:t xml:space="preserve">.2 </w:t>
+      </w:r>
+      <w:r>
+        <w:rPr>
+          <w:sz w:val="16"/>
+          <w:szCs w:val="16"/>
+          <w:lang w:val="en-IE"/>
+        </w:rPr>
+        <w:t>S</w:t>
+      </w:r>
+      <w:r>
+        <w:rPr>
+          <w:sz w:val="16"/>
+          <w:szCs w:val="16"/>
+          <w:lang w:val="en-IE"/>
+        </w:rPr>
+        <w:t>NES Cartridge</w:t>
+      </w:r>
+      <w:r>
+        <w:rPr>
+          <w:sz w:val="16"/>
+          <w:szCs w:val="16"/>
+          <w:lang w:val="en-IE"/>
+        </w:rPr>
+        <w:t>s</w:t>
+      </w:r>
+      <w:r>
+        <w:rPr>
+          <w:sz w:val="16"/>
+          <w:szCs w:val="16"/>
+          <w:lang w:val="en-IE"/>
+        </w:rPr>
+        <w:t xml:space="preserve"> Internal View)</w:t>
+      </w:r>
+    </w:p>
+    <w:p>
+      <w:pPr>
+        <w:rPr>
+          <w:lang w:val="en-IE"/>
+        </w:rPr>
+      </w:pPr>
+      <w:r>
+        <w:rPr>
+          <w:lang w:val="en-IE"/>
+        </w:rPr>
+        <w:t xml:space="preserve">Many games are </w:t>
+      </w:r>
+      <w:r>
+        <w:rPr>
+          <w:lang w:val="en-IE"/>
+        </w:rPr>
+        <w:t xml:space="preserve">straightforward to read from and interface with. The problems arise with some of the “Enhancement Chips” that were seen in later games. Some enhancement chips hold no effect on the reading of cartridges, such as the Super FX chip (seen in </w:t>
+      </w:r>
+      <w:proofErr w:type="spellStart"/>
+      <w:r>
+        <w:rPr>
+          <w:lang w:val="en-IE"/>
+        </w:rPr>
+        <w:t>Starwing</w:t>
+      </w:r>
+      <w:proofErr w:type="spellEnd"/>
+      <w:r>
+        <w:rPr>
+          <w:lang w:val="en-IE"/>
+        </w:rPr>
+        <w:t>, see MARIO CHIP-1 in Fig 3.3.2.2)</w:t>
+      </w:r>
+      <w:r>
+        <w:rPr>
+          <w:lang w:val="en-IE"/>
+        </w:rPr>
+        <w:t>. The Super Accelerator 1 (SA1) chip, however, is troublesome.</w:t>
+      </w:r>
+    </w:p>
+    <w:p>
+      <w:pPr>
+        <w:rPr>
+          <w:lang w:val="en-IE"/>
+        </w:rPr>
+      </w:pPr>
+      <w:r>
+        <w:rPr>
+          <w:lang w:val="en-IE"/>
+        </w:rPr>
+        <w:t>The SA1 is a coprocessor, running at 10.74 MHz</w:t>
+      </w:r>
+      <w:r>
+        <w:rPr>
+          <w:lang w:val="en-IE"/>
+        </w:rPr>
+        <w:t xml:space="preserve">: 4 times faster than the speed of the SNES CPU [14]. As seen in figure 3.3.2.3, it has pins which interface directly with ROM, and has pins for CIC data. This is where the problem lies. Some ROM data is locked behind the SA1 coprocessor, as it contains a Super MMC memory mapper chip. The SA1 begins in a sleeping state, to be woken by the SNES CPU, which will not happen if the CIC lockout chip and correct clock timing are not made available to the SA1. This can be overcome, as seen in how the Sanni </w:t>
+      </w:r>
+      <w:r>
+        <w:rPr>
+          <w:lang w:val="en-IE"/>
+        </w:rPr>
+        <w:t>Open-Source</w:t>
+      </w:r>
+      <w:r>
+        <w:rPr>
+          <w:lang w:val="en-IE"/>
+        </w:rPr>
+        <w:t xml:space="preserve"> Cartridge Reader works [15]. For the sake of this project, the SA1 bypass will be skipped. It may be implemented down the line.</w:t>
+      </w:r>
+    </w:p>
+    <w:p>
+      <w:pPr>
+        <w:jc w:val="center"/>
+        <w:rPr>
+          <w:lang w:val="en-IE"/>
+        </w:rPr>
+      </w:pPr>
+      <w:r>
+        <w:rPr>
+          <w:lang w:val="en-IE"/>
+        </w:rPr>
+        <w:lastRenderedPageBreak/>
+        <w:drawing>
+          <wp:inline distT="0" distB="0" distL="0" distR="0" wp14:anchorId="61C2BC97" wp14:editId="63CBC80E">
+            <wp:extent cx="2603770" cy="4115435"/>
+            <wp:effectExtent l="0" t="0" r="6350" b="0"/>
+            <wp:docPr id="368067734" name="Picture 1" descr="A white background with black text&#10;&#10;AI-generated content may be incorrect."/>
+            <wp:cNvGraphicFramePr>
+              <a:graphicFrameLocks xmlns:a="http://schemas.openxmlformats.org/drawingml/2006/main" noChangeAspect="1"/>
+            </wp:cNvGraphicFramePr>
+            <a:graphic xmlns:a="http://schemas.openxmlformats.org/drawingml/2006/main">
+              <a:graphicData uri="http://schemas.openxmlformats.org/drawingml/2006/picture">
+                <pic:pic xmlns:pic="http://schemas.openxmlformats.org/drawingml/2006/picture">
+                  <pic:nvPicPr>
+                    <pic:cNvPr id="368067734" name="Picture 1" descr="A white background with black text&#10;&#10;AI-generated content may be incorrect."/>
+                    <pic:cNvPicPr/>
+                  </pic:nvPicPr>
+                  <pic:blipFill>
+                    <a:blip r:embed="rId13"/>
+                    <a:stretch>
+                      <a:fillRect/>
+                    </a:stretch>
+                  </pic:blipFill>
+                  <pic:spPr>
+                    <a:xfrm>
+                      <a:off x="0" y="0"/>
+                      <a:ext cx="2625969" cy="4150523"/>
+                    </a:xfrm>
+                    <a:prstGeom prst="rect">
+                      <a:avLst/>
+                    </a:prstGeom>
+                  </pic:spPr>
+                </pic:pic>
+              </a:graphicData>
+            </a:graphic>
+          </wp:inline>
+        </w:drawing>
+      </w:r>
+      <w:r>
+        <w:rPr>
+          <w:lang w:val="en-IE"/>
+        </w:rPr>
+        <w:tab/>
+      </w:r>
+      <w:r>
+        <w:rPr>
+          <w:lang w:val="en-IE"/>
+        </w:rPr>
+        <w:tab/>
+      </w:r>
+      <w:r>
+        <w:rPr>
+          <w:noProof/>
+        </w:rPr>
+        <w:drawing>
+          <wp:inline distT="0" distB="0" distL="0" distR="0" wp14:anchorId="7BB91675" wp14:editId="482D58E9">
+            <wp:extent cx="2032000" cy="4133412"/>
+            <wp:effectExtent l="0" t="0" r="6350" b="635"/>
+            <wp:docPr id="908552946" name="Picture 1" descr="A screen shot of a computer program&#10;&#10;AI-generated content may be incorrect."/>
+            <wp:cNvGraphicFramePr>
+              <a:graphicFrameLocks xmlns:a="http://schemas.openxmlformats.org/drawingml/2006/main" noChangeAspect="1"/>
+            </wp:cNvGraphicFramePr>
+            <a:graphic xmlns:a="http://schemas.openxmlformats.org/drawingml/2006/main">
+              <a:graphicData uri="http://schemas.openxmlformats.org/drawingml/2006/picture">
+                <pic:pic xmlns:pic="http://schemas.openxmlformats.org/drawingml/2006/picture">
+                  <pic:nvPicPr>
+                    <pic:cNvPr id="908552946" name="Picture 1" descr="A screen shot of a computer program&#10;&#10;AI-generated content may be incorrect."/>
+                    <pic:cNvPicPr/>
+                  </pic:nvPicPr>
+                  <pic:blipFill>
+                    <a:blip r:embed="rId14"/>
+                    <a:stretch>
+                      <a:fillRect/>
+                    </a:stretch>
+                  </pic:blipFill>
+                  <pic:spPr>
+                    <a:xfrm>
+                      <a:off x="0" y="0"/>
+                      <a:ext cx="2058206" cy="4186720"/>
+                    </a:xfrm>
+                    <a:prstGeom prst="rect">
+                      <a:avLst/>
+                    </a:prstGeom>
+                  </pic:spPr>
+                </pic:pic>
+              </a:graphicData>
+            </a:graphic>
+          </wp:inline>
+        </w:drawing>
+      </w:r>
+    </w:p>
+    <w:p>
+      <w:pPr>
+        <w:ind w:left="720" w:firstLine="720"/>
+        <w:rPr>
+          <w:sz w:val="16"/>
+          <w:szCs w:val="16"/>
+          <w:lang w:val="en-IE"/>
+        </w:rPr>
+      </w:pPr>
+      <w:r>
+        <w:rPr>
+          <w:sz w:val="16"/>
+          <w:szCs w:val="16"/>
+          <w:lang w:val="en-IE"/>
+        </w:rPr>
+        <w:t>(Fig. 3.3.2.3 SNES SA1 Chip Pinout [12]</w:t>
+      </w:r>
+      <w:r>
+        <w:rPr>
+          <w:sz w:val="16"/>
+          <w:szCs w:val="16"/>
+          <w:lang w:val="en-IE"/>
+        </w:rPr>
+        <w:t>)</w:t>
+      </w:r>
+      <w:r>
+        <w:rPr>
+          <w:sz w:val="16"/>
+          <w:szCs w:val="16"/>
+          <w:lang w:val="en-IE"/>
+        </w:rPr>
+        <w:tab/>
+      </w:r>
+      <w:r>
+        <w:rPr>
+          <w:sz w:val="16"/>
+          <w:szCs w:val="16"/>
+          <w:lang w:val="en-IE"/>
+        </w:rPr>
+        <w:tab/>
+      </w:r>
+      <w:r>
+        <w:rPr>
+          <w:sz w:val="16"/>
+          <w:szCs w:val="16"/>
+          <w:lang w:val="en-IE"/>
+        </w:rPr>
+        <w:tab/>
+        <w:t xml:space="preserve">(Fig 3.3.2.4 SNES </w:t>
+      </w:r>
+      <w:r>
+        <w:rPr>
+          <w:sz w:val="16"/>
+          <w:szCs w:val="16"/>
+          <w:lang w:val="en-IE"/>
+        </w:rPr>
+        <w:t>Connector</w:t>
+      </w:r>
+      <w:r>
+        <w:rPr>
+          <w:sz w:val="16"/>
+          <w:szCs w:val="16"/>
+          <w:lang w:val="en-IE"/>
+        </w:rPr>
+        <w:t xml:space="preserve"> Pinout [16])</w:t>
+      </w:r>
     </w:p>
     <w:p>
       <w:pPr>
@@ -3507,11 +5013,430 @@
           <w:numId w:val="1"/>
         </w:numPr>
       </w:pPr>
-      <w:bookmarkStart w:id="15" w:name="_Toc211105774"/>
+      <w:bookmarkStart w:id="16" w:name="_Toc211196571"/>
       <w:r>
         <w:t>Nintendo 64 (N64)</w:t>
       </w:r>
-      <w:bookmarkEnd w:id="15"/>
+      <w:bookmarkEnd w:id="16"/>
+    </w:p>
+    <w:p>
+      <w:pPr>
+        <w:rPr>
+          <w:lang w:val="en-IE"/>
+        </w:rPr>
+      </w:pPr>
+      <w:r>
+        <w:rPr>
+          <w:lang w:val="en-IE"/>
+        </w:rPr>
+        <w:t>1996 graced Japanese store shelves with the worlds first 64-bit home videogame system: the Nintendo 64. The following year, it was released in Europe, to critical acclaim [5].</w:t>
+      </w:r>
+    </w:p>
+    <w:p>
+      <w:pPr>
+        <w:jc w:val="center"/>
+        <w:rPr>
+          <w:lang w:val="en-IE"/>
+        </w:rPr>
+      </w:pPr>
+      <w:r>
+        <w:rPr>
+          <w:noProof/>
+          <w:lang w:val="en-IE"/>
+        </w:rPr>
+        <w:drawing>
+          <wp:inline distT="0" distB="0" distL="0" distR="0" wp14:anchorId="13623DAA" wp14:editId="45A7B93B">
+            <wp:extent cx="2830455" cy="2122998"/>
+            <wp:effectExtent l="0" t="0" r="8255" b="0"/>
+            <wp:docPr id="1860478767" name="Picture 5" descr="A video game cartridge on a black surface&#10;&#10;AI-generated content may be incorrect."/>
+            <wp:cNvGraphicFramePr>
+              <a:graphicFrameLocks xmlns:a="http://schemas.openxmlformats.org/drawingml/2006/main" noChangeAspect="1"/>
+            </wp:cNvGraphicFramePr>
+            <a:graphic xmlns:a="http://schemas.openxmlformats.org/drawingml/2006/main">
+              <a:graphicData uri="http://schemas.openxmlformats.org/drawingml/2006/picture">
+                <pic:pic xmlns:pic="http://schemas.openxmlformats.org/drawingml/2006/picture">
+                  <pic:nvPicPr>
+                    <pic:cNvPr id="1860478767" name="Picture 5" descr="A video game cartridge on a black surface&#10;&#10;AI-generated content may be incorrect."/>
+                    <pic:cNvPicPr/>
+                  </pic:nvPicPr>
+                  <pic:blipFill>
+                    <a:blip r:embed="rId15" cstate="print">
+                      <a:extLst>
+                        <a:ext uri="{28A0092B-C50C-407E-A947-70E740481C1C}">
+                          <a14:useLocalDpi xmlns:a14="http://schemas.microsoft.com/office/drawing/2010/main" val="0"/>
+                        </a:ext>
+                      </a:extLst>
+                    </a:blip>
+                    <a:stretch>
+                      <a:fillRect/>
+                    </a:stretch>
+                  </pic:blipFill>
+                  <pic:spPr>
+                    <a:xfrm>
+                      <a:off x="0" y="0"/>
+                      <a:ext cx="2839364" cy="2129680"/>
+                    </a:xfrm>
+                    <a:prstGeom prst="rect">
+                      <a:avLst/>
+                    </a:prstGeom>
+                  </pic:spPr>
+                </pic:pic>
+              </a:graphicData>
+            </a:graphic>
+          </wp:inline>
+        </w:drawing>
+      </w:r>
+      <w:r>
+        <w:rPr>
+          <w:lang w:val="en-IE"/>
+        </w:rPr>
+        <w:t xml:space="preserve"> </w:t>
+      </w:r>
+      <w:r>
+        <w:rPr>
+          <w:noProof/>
+          <w:lang w:val="en-IE"/>
+        </w:rPr>
+        <w:drawing>
+          <wp:inline distT="0" distB="0" distL="0" distR="0" wp14:anchorId="257E8BA5" wp14:editId="00BF4ADD">
+            <wp:extent cx="2830195" cy="2122803"/>
+            <wp:effectExtent l="0" t="0" r="8255" b="0"/>
+            <wp:docPr id="1958848262" name="Picture 6" descr="A close-up of a computer chip&#10;&#10;AI-generated content may be incorrect."/>
+            <wp:cNvGraphicFramePr>
+              <a:graphicFrameLocks xmlns:a="http://schemas.openxmlformats.org/drawingml/2006/main" noChangeAspect="1"/>
+            </wp:cNvGraphicFramePr>
+            <a:graphic xmlns:a="http://schemas.openxmlformats.org/drawingml/2006/main">
+              <a:graphicData uri="http://schemas.openxmlformats.org/drawingml/2006/picture">
+                <pic:pic xmlns:pic="http://schemas.openxmlformats.org/drawingml/2006/picture">
+                  <pic:nvPicPr>
+                    <pic:cNvPr id="1958848262" name="Picture 6" descr="A close-up of a computer chip&#10;&#10;AI-generated content may be incorrect."/>
+                    <pic:cNvPicPr/>
+                  </pic:nvPicPr>
+                  <pic:blipFill>
+                    <a:blip r:embed="rId16" cstate="print">
+                      <a:extLst>
+                        <a:ext uri="{28A0092B-C50C-407E-A947-70E740481C1C}">
+                          <a14:useLocalDpi xmlns:a14="http://schemas.microsoft.com/office/drawing/2010/main" val="0"/>
+                        </a:ext>
+                      </a:extLst>
+                    </a:blip>
+                    <a:stretch>
+                      <a:fillRect/>
+                    </a:stretch>
+                  </pic:blipFill>
+                  <pic:spPr>
+                    <a:xfrm>
+                      <a:off x="0" y="0"/>
+                      <a:ext cx="2845565" cy="2134331"/>
+                    </a:xfrm>
+                    <a:prstGeom prst="rect">
+                      <a:avLst/>
+                    </a:prstGeom>
+                  </pic:spPr>
+                </pic:pic>
+              </a:graphicData>
+            </a:graphic>
+          </wp:inline>
+        </w:drawing>
+      </w:r>
+    </w:p>
+    <w:p>
+      <w:pPr>
+        <w:jc w:val="center"/>
+        <w:rPr>
+          <w:sz w:val="16"/>
+          <w:szCs w:val="16"/>
+          <w:lang w:val="en-IE"/>
+        </w:rPr>
+      </w:pPr>
+      <w:r>
+        <w:rPr>
+          <w:sz w:val="16"/>
+          <w:szCs w:val="16"/>
+          <w:lang w:val="en-IE"/>
+        </w:rPr>
+        <w:t>(Fig. 3.3.</w:t>
+      </w:r>
+      <w:r>
+        <w:rPr>
+          <w:sz w:val="16"/>
+          <w:szCs w:val="16"/>
+          <w:lang w:val="en-IE"/>
+        </w:rPr>
+        <w:t>3</w:t>
+      </w:r>
+      <w:r>
+        <w:rPr>
+          <w:sz w:val="16"/>
+          <w:szCs w:val="16"/>
+          <w:lang w:val="en-IE"/>
+        </w:rPr>
+        <w:t>.1 N</w:t>
+      </w:r>
+      <w:r>
+        <w:rPr>
+          <w:sz w:val="16"/>
+          <w:szCs w:val="16"/>
+          <w:lang w:val="en-IE"/>
+        </w:rPr>
+        <w:t>64</w:t>
+      </w:r>
+      <w:r>
+        <w:rPr>
+          <w:sz w:val="16"/>
+          <w:szCs w:val="16"/>
+          <w:lang w:val="en-IE"/>
+        </w:rPr>
+        <w:t xml:space="preserve"> Cartridge External View)</w:t>
+      </w:r>
+      <w:r>
+        <w:rPr>
+          <w:sz w:val="16"/>
+          <w:szCs w:val="16"/>
+          <w:lang w:val="en-IE"/>
+        </w:rPr>
+        <w:tab/>
+      </w:r>
+      <w:r>
+        <w:rPr>
+          <w:sz w:val="16"/>
+          <w:szCs w:val="16"/>
+          <w:lang w:val="en-IE"/>
+        </w:rPr>
+        <w:tab/>
+      </w:r>
+      <w:r>
+        <w:rPr>
+          <w:sz w:val="16"/>
+          <w:szCs w:val="16"/>
+          <w:lang w:val="en-IE"/>
+        </w:rPr>
+        <w:tab/>
+      </w:r>
+      <w:r>
+        <w:rPr>
+          <w:sz w:val="16"/>
+          <w:szCs w:val="16"/>
+          <w:lang w:val="en-IE"/>
+        </w:rPr>
+        <w:tab/>
+        <w:t>(Fig. 3.3.</w:t>
+      </w:r>
+      <w:r>
+        <w:rPr>
+          <w:sz w:val="16"/>
+          <w:szCs w:val="16"/>
+          <w:lang w:val="en-IE"/>
+        </w:rPr>
+        <w:t>3</w:t>
+      </w:r>
+      <w:r>
+        <w:rPr>
+          <w:sz w:val="16"/>
+          <w:szCs w:val="16"/>
+          <w:lang w:val="en-IE"/>
+        </w:rPr>
+        <w:t>.2 N</w:t>
+      </w:r>
+      <w:r>
+        <w:rPr>
+          <w:sz w:val="16"/>
+          <w:szCs w:val="16"/>
+          <w:lang w:val="en-IE"/>
+        </w:rPr>
+        <w:t>64</w:t>
+      </w:r>
+      <w:r>
+        <w:rPr>
+          <w:sz w:val="16"/>
+          <w:szCs w:val="16"/>
+          <w:lang w:val="en-IE"/>
+        </w:rPr>
+        <w:t xml:space="preserve"> Cartridge Internal View)</w:t>
+      </w:r>
+    </w:p>
+    <w:p>
+      <w:pPr>
+        <w:rPr>
+          <w:lang w:val="en-IE"/>
+        </w:rPr>
+      </w:pPr>
+      <w:r>
+        <w:rPr>
+          <w:lang w:val="en-IE"/>
+        </w:rPr>
+        <w:t>The N64 marks the first cartridge type in my research to use 3.3V power and logic, as opposed to 5V. This is where bus transceivers and a buck converter will be needed see (3.4.1 and 1.4.2).</w:t>
+      </w:r>
+    </w:p>
+    <w:p>
+      <w:pPr>
+        <w:rPr>
+          <w:lang w:val="en-IE"/>
+        </w:rPr>
+      </w:pPr>
+    </w:p>
+    <w:p>
+      <w:pPr>
+        <w:rPr>
+          <w:lang w:val="en-IE"/>
+        </w:rPr>
+      </w:pPr>
+      <w:r>
+        <w:rPr>
+          <w:lang w:val="en-IE"/>
+        </w:rPr>
+        <w:lastRenderedPageBreak/>
+        <w:drawing>
+          <wp:anchor distT="0" distB="0" distL="114300" distR="114300" simplePos="0" relativeHeight="251659264" behindDoc="0" locked="0" layoutInCell="1" allowOverlap="1" wp14:anchorId="41FCCBCB" wp14:editId="20E6C6D8">
+            <wp:simplePos x="0" y="0"/>
+            <wp:positionH relativeFrom="column">
+              <wp:posOffset>0</wp:posOffset>
+            </wp:positionH>
+            <wp:positionV relativeFrom="paragraph">
+              <wp:posOffset>0</wp:posOffset>
+            </wp:positionV>
+            <wp:extent cx="2206608" cy="2717800"/>
+            <wp:effectExtent l="0" t="0" r="3810" b="6350"/>
+            <wp:wrapSquare wrapText="bothSides"/>
+            <wp:docPr id="1005718338" name="Picture 1" descr="A close-up of a document&#10;&#10;AI-generated content may be incorrect."/>
+            <wp:cNvGraphicFramePr>
+              <a:graphicFrameLocks xmlns:a="http://schemas.openxmlformats.org/drawingml/2006/main" noChangeAspect="1"/>
+            </wp:cNvGraphicFramePr>
+            <a:graphic xmlns:a="http://schemas.openxmlformats.org/drawingml/2006/main">
+              <a:graphicData uri="http://schemas.openxmlformats.org/drawingml/2006/picture">
+                <pic:pic xmlns:pic="http://schemas.openxmlformats.org/drawingml/2006/picture">
+                  <pic:nvPicPr>
+                    <pic:cNvPr id="1005718338" name="Picture 1" descr="A close-up of a document&#10;&#10;AI-generated content may be incorrect."/>
+                    <pic:cNvPicPr/>
+                  </pic:nvPicPr>
+                  <pic:blipFill>
+                    <a:blip r:embed="rId17" cstate="print">
+                      <a:extLst>
+                        <a:ext uri="{28A0092B-C50C-407E-A947-70E740481C1C}">
+                          <a14:useLocalDpi xmlns:a14="http://schemas.microsoft.com/office/drawing/2010/main" val="0"/>
+                        </a:ext>
+                      </a:extLst>
+                    </a:blip>
+                    <a:stretch>
+                      <a:fillRect/>
+                    </a:stretch>
+                  </pic:blipFill>
+                  <pic:spPr>
+                    <a:xfrm>
+                      <a:off x="0" y="0"/>
+                      <a:ext cx="2206608" cy="2717800"/>
+                    </a:xfrm>
+                    <a:prstGeom prst="rect">
+                      <a:avLst/>
+                    </a:prstGeom>
+                  </pic:spPr>
+                </pic:pic>
+              </a:graphicData>
+            </a:graphic>
+          </wp:anchor>
+        </w:drawing>
+      </w:r>
+      <w:r>
+        <w:rPr>
+          <w:lang w:val="en-IE"/>
+        </w:rPr>
+        <w:t>Figure 3.3.3.3 shows the pinout of the N64 cartridge. AD0-15 are multifunctional. They control the upper 2 bytes of the address input, the lower 2 bytes of the address input, and the 2 bytes of data output. The addresses are latched within the cartridge by the ALE_L and ALE_H pins, and the data is read with the RD pin.</w:t>
+      </w:r>
+    </w:p>
+    <w:p>
+      <w:pPr>
+        <w:rPr>
+          <w:lang w:val="en-IE"/>
+        </w:rPr>
+      </w:pPr>
+      <w:r>
+        <w:rPr>
+          <w:lang w:val="en-IE"/>
+        </w:rPr>
+        <w:t xml:space="preserve">In addition to those, the GND, 3.3V, RESET, and EEPROM_DAT lines will </w:t>
+      </w:r>
+      <w:r>
+        <w:rPr>
+          <w:lang w:val="en-IE"/>
+        </w:rPr>
+        <w:t xml:space="preserve">likely </w:t>
+      </w:r>
+      <w:r>
+        <w:rPr>
+          <w:lang w:val="en-IE"/>
+        </w:rPr>
+        <w:t>be required.</w:t>
+      </w:r>
+    </w:p>
+    <w:p>
+      <w:pPr>
+        <w:rPr>
+          <w:sz w:val="16"/>
+          <w:szCs w:val="16"/>
+          <w:lang w:val="en-IE"/>
+        </w:rPr>
+      </w:pPr>
+    </w:p>
+    <w:p>
+      <w:pPr>
+        <w:rPr>
+          <w:sz w:val="16"/>
+          <w:szCs w:val="16"/>
+          <w:lang w:val="en-IE"/>
+        </w:rPr>
+      </w:pPr>
+    </w:p>
+    <w:p>
+      <w:pPr>
+        <w:rPr>
+          <w:sz w:val="16"/>
+          <w:szCs w:val="16"/>
+          <w:lang w:val="en-IE"/>
+        </w:rPr>
+      </w:pPr>
+    </w:p>
+    <w:p>
+      <w:pPr>
+        <w:rPr>
+          <w:sz w:val="16"/>
+          <w:szCs w:val="16"/>
+          <w:lang w:val="en-IE"/>
+        </w:rPr>
+      </w:pPr>
+    </w:p>
+    <w:p>
+      <w:pPr>
+        <w:rPr>
+          <w:sz w:val="16"/>
+          <w:szCs w:val="16"/>
+          <w:lang w:val="en-IE"/>
+        </w:rPr>
+      </w:pPr>
+    </w:p>
+    <w:p>
+      <w:pPr>
+        <w:rPr>
+          <w:sz w:val="16"/>
+          <w:szCs w:val="16"/>
+          <w:lang w:val="en-IE"/>
+        </w:rPr>
+      </w:pPr>
+      <w:r>
+        <w:rPr>
+          <w:sz w:val="16"/>
+          <w:szCs w:val="16"/>
+          <w:lang w:val="en-IE"/>
+        </w:rPr>
+        <w:t xml:space="preserve">        </w:t>
+      </w:r>
+      <w:r>
+        <w:rPr>
+          <w:sz w:val="16"/>
+          <w:szCs w:val="16"/>
+          <w:lang w:val="en-IE"/>
+        </w:rPr>
+        <w:t>(Fig. 3.3.3.3 N64 Connector Pinout [17])</w:t>
+      </w:r>
     </w:p>
     <w:p>
       <w:pPr>
@@ -3521,11 +5446,344 @@
           <w:numId w:val="1"/>
         </w:numPr>
       </w:pPr>
-      <w:bookmarkStart w:id="16" w:name="_Toc211105775"/>
+      <w:bookmarkStart w:id="17" w:name="_Toc211196572"/>
       <w:r>
         <w:t>Game Boy (GB)</w:t>
       </w:r>
-      <w:bookmarkEnd w:id="16"/>
+      <w:bookmarkEnd w:id="17"/>
+    </w:p>
+    <w:p>
+      <w:pPr>
+        <w:rPr>
+          <w:lang w:val="en-IE"/>
+        </w:rPr>
+      </w:pPr>
+      <w:r>
+        <w:rPr>
+          <w:lang w:val="en-IE"/>
+        </w:rPr>
+        <w:t>In 1989, Nintendo Japan released the first handheld game system with interchangeable game cartridges. Its name? The Game Boy. It released alongside Tetris, one of its bestselling games. In 1990, the Game Boy came to Europe, and with it, Nintendo of Europe was formed [5].</w:t>
+      </w:r>
+    </w:p>
+    <w:p>
+      <w:pPr>
+        <w:jc w:val="center"/>
+        <w:rPr>
+          <w:lang w:val="en-IE"/>
+        </w:rPr>
+      </w:pPr>
+      <w:r>
+        <w:rPr>
+          <w:noProof/>
+          <w:lang w:val="en-IE"/>
+        </w:rPr>
+        <w:drawing>
+          <wp:inline distT="0" distB="0" distL="0" distR="0" wp14:anchorId="28531809" wp14:editId="077F779A">
+            <wp:extent cx="2576223" cy="2190853"/>
+            <wp:effectExtent l="0" t="0" r="0" b="0"/>
+            <wp:docPr id="1646612382" name="Picture 7" descr="A blue game cartridge with a cartoon character on it&#10;&#10;AI-generated content may be incorrect."/>
+            <wp:cNvGraphicFramePr>
+              <a:graphicFrameLocks xmlns:a="http://schemas.openxmlformats.org/drawingml/2006/main" noChangeAspect="1"/>
+            </wp:cNvGraphicFramePr>
+            <a:graphic xmlns:a="http://schemas.openxmlformats.org/drawingml/2006/main">
+              <a:graphicData uri="http://schemas.openxmlformats.org/drawingml/2006/picture">
+                <pic:pic xmlns:pic="http://schemas.openxmlformats.org/drawingml/2006/picture">
+                  <pic:nvPicPr>
+                    <pic:cNvPr id="1646612382" name="Picture 7" descr="A blue game cartridge with a cartoon character on it&#10;&#10;AI-generated content may be incorrect."/>
+                    <pic:cNvPicPr/>
+                  </pic:nvPicPr>
+                  <pic:blipFill rotWithShape="1">
+                    <a:blip r:embed="rId18" cstate="print">
+                      <a:extLst>
+                        <a:ext uri="{28A0092B-C50C-407E-A947-70E740481C1C}">
+                          <a14:useLocalDpi xmlns:a14="http://schemas.microsoft.com/office/drawing/2010/main" val="0"/>
+                        </a:ext>
+                      </a:extLst>
+                    </a:blip>
+                    <a:srcRect b="36221"/>
+                    <a:stretch>
+                      <a:fillRect/>
+                    </a:stretch>
+                  </pic:blipFill>
+                  <pic:spPr bwMode="auto">
+                    <a:xfrm>
+                      <a:off x="0" y="0"/>
+                      <a:ext cx="2580576" cy="2194555"/>
+                    </a:xfrm>
+                    <a:prstGeom prst="rect">
+                      <a:avLst/>
+                    </a:prstGeom>
+                    <a:ln>
+                      <a:noFill/>
+                    </a:ln>
+                    <a:extLst>
+                      <a:ext uri="{53640926-AAD7-44D8-BBD7-CCE9431645EC}">
+                        <a14:shadowObscured xmlns:a14="http://schemas.microsoft.com/office/drawing/2010/main"/>
+                      </a:ext>
+                    </a:extLst>
+                  </pic:spPr>
+                </pic:pic>
+              </a:graphicData>
+            </a:graphic>
+          </wp:inline>
+        </w:drawing>
+      </w:r>
+      <w:r>
+        <w:rPr>
+          <w:lang w:val="en-IE"/>
+        </w:rPr>
+        <w:tab/>
+      </w:r>
+      <w:r>
+        <w:rPr>
+          <w:noProof/>
+          <w:lang w:val="en-IE"/>
+        </w:rPr>
+        <w:drawing>
+          <wp:inline distT="0" distB="0" distL="0" distR="0" wp14:anchorId="08B9F4C5" wp14:editId="538DC4AF">
+            <wp:extent cx="2904661" cy="2178657"/>
+            <wp:effectExtent l="0" t="0" r="0" b="0"/>
+            <wp:docPr id="1057158800" name="Picture 8" descr="A blue game cartridge with a green and blue rectangular object&#10;&#10;AI-generated content may be incorrect."/>
+            <wp:cNvGraphicFramePr>
+              <a:graphicFrameLocks xmlns:a="http://schemas.openxmlformats.org/drawingml/2006/main" noChangeAspect="1"/>
+            </wp:cNvGraphicFramePr>
+            <a:graphic xmlns:a="http://schemas.openxmlformats.org/drawingml/2006/main">
+              <a:graphicData uri="http://schemas.openxmlformats.org/drawingml/2006/picture">
+                <pic:pic xmlns:pic="http://schemas.openxmlformats.org/drawingml/2006/picture">
+                  <pic:nvPicPr>
+                    <pic:cNvPr id="1057158800" name="Picture 8" descr="A blue game cartridge with a green and blue rectangular object&#10;&#10;AI-generated content may be incorrect."/>
+                    <pic:cNvPicPr/>
+                  </pic:nvPicPr>
+                  <pic:blipFill>
+                    <a:blip r:embed="rId19" cstate="print">
+                      <a:extLst>
+                        <a:ext uri="{28A0092B-C50C-407E-A947-70E740481C1C}">
+                          <a14:useLocalDpi xmlns:a14="http://schemas.microsoft.com/office/drawing/2010/main" val="0"/>
+                        </a:ext>
+                      </a:extLst>
+                    </a:blip>
+                    <a:stretch>
+                      <a:fillRect/>
+                    </a:stretch>
+                  </pic:blipFill>
+                  <pic:spPr>
+                    <a:xfrm>
+                      <a:off x="0" y="0"/>
+                      <a:ext cx="2921738" cy="2191466"/>
+                    </a:xfrm>
+                    <a:prstGeom prst="rect">
+                      <a:avLst/>
+                    </a:prstGeom>
+                  </pic:spPr>
+                </pic:pic>
+              </a:graphicData>
+            </a:graphic>
+          </wp:inline>
+        </w:drawing>
+      </w:r>
+    </w:p>
+    <w:p>
+      <w:pPr>
+        <w:rPr>
+          <w:sz w:val="16"/>
+          <w:szCs w:val="16"/>
+          <w:lang w:val="en-IE"/>
+        </w:rPr>
+      </w:pPr>
+      <w:r>
+        <w:rPr>
+          <w:sz w:val="16"/>
+          <w:szCs w:val="16"/>
+          <w:lang w:val="en-IE"/>
+        </w:rPr>
+        <w:tab/>
+      </w:r>
+      <w:r>
+        <w:rPr>
+          <w:sz w:val="16"/>
+          <w:szCs w:val="16"/>
+          <w:lang w:val="en-IE"/>
+        </w:rPr>
+        <w:t>(Fig. 3.3.</w:t>
+      </w:r>
+      <w:r>
+        <w:rPr>
+          <w:sz w:val="16"/>
+          <w:szCs w:val="16"/>
+          <w:lang w:val="en-IE"/>
+        </w:rPr>
+        <w:t>4</w:t>
+      </w:r>
+      <w:r>
+        <w:rPr>
+          <w:sz w:val="16"/>
+          <w:szCs w:val="16"/>
+          <w:lang w:val="en-IE"/>
+        </w:rPr>
+        <w:t xml:space="preserve">.1 </w:t>
+      </w:r>
+      <w:r>
+        <w:rPr>
+          <w:sz w:val="16"/>
+          <w:szCs w:val="16"/>
+          <w:lang w:val="en-IE"/>
+        </w:rPr>
+        <w:t>Game Boy</w:t>
+      </w:r>
+      <w:r>
+        <w:rPr>
+          <w:sz w:val="16"/>
+          <w:szCs w:val="16"/>
+          <w:lang w:val="en-IE"/>
+        </w:rPr>
+        <w:t xml:space="preserve"> Cartridge External View)</w:t>
+      </w:r>
+      <w:r>
+        <w:rPr>
+          <w:sz w:val="16"/>
+          <w:szCs w:val="16"/>
+          <w:lang w:val="en-IE"/>
+        </w:rPr>
+        <w:tab/>
+      </w:r>
+      <w:r>
+        <w:rPr>
+          <w:sz w:val="16"/>
+          <w:szCs w:val="16"/>
+          <w:lang w:val="en-IE"/>
+        </w:rPr>
+        <w:tab/>
+        <w:t>(Fig. 3.3.</w:t>
+      </w:r>
+      <w:r>
+        <w:rPr>
+          <w:sz w:val="16"/>
+          <w:szCs w:val="16"/>
+          <w:lang w:val="en-IE"/>
+        </w:rPr>
+        <w:t>4</w:t>
+      </w:r>
+      <w:r>
+        <w:rPr>
+          <w:sz w:val="16"/>
+          <w:szCs w:val="16"/>
+          <w:lang w:val="en-IE"/>
+        </w:rPr>
+        <w:t xml:space="preserve">.2 </w:t>
+      </w:r>
+      <w:r>
+        <w:rPr>
+          <w:sz w:val="16"/>
+          <w:szCs w:val="16"/>
+          <w:lang w:val="en-IE"/>
+        </w:rPr>
+        <w:t>Game Boy</w:t>
+      </w:r>
+      <w:r>
+        <w:rPr>
+          <w:sz w:val="16"/>
+          <w:szCs w:val="16"/>
+          <w:lang w:val="en-IE"/>
+        </w:rPr>
+        <w:t xml:space="preserve"> Cartridge Internal View)</w:t>
+      </w:r>
+    </w:p>
+    <w:p>
+      <w:pPr>
+        <w:rPr>
+          <w:lang w:val="en-IE"/>
+        </w:rPr>
+      </w:pPr>
+      <w:r>
+        <w:rPr>
+          <w:lang w:val="en-IE"/>
+        </w:rPr>
+        <w:t>The Game Boy, much like the NES, had mapper chips of its own. Games larger than 32KB needed to use these mapper chips. These chips allowed for “banks” of ROM data to be switched in and out, for access via the address lines. This could be achieved by writing specific values to areas on the cartridge [18]. Apart from that, addressing the ROM is rather straightforward.</w:t>
+      </w:r>
+    </w:p>
+    <w:p>
+      <w:pPr>
+        <w:jc w:val="center"/>
+        <w:rPr>
+          <w:sz w:val="16"/>
+          <w:szCs w:val="16"/>
+          <w:lang w:val="en-IE"/>
+        </w:rPr>
+      </w:pPr>
+      <w:r>
+        <w:rPr>
+          <w:sz w:val="16"/>
+          <w:szCs w:val="16"/>
+          <w:lang w:val="en-IE"/>
+        </w:rPr>
+        <w:lastRenderedPageBreak/>
+        <w:drawing>
+          <wp:inline distT="0" distB="0" distL="0" distR="0" wp14:anchorId="4C0DC488" wp14:editId="5704D768">
+            <wp:extent cx="3162300" cy="2292248"/>
+            <wp:effectExtent l="0" t="0" r="0" b="0"/>
+            <wp:docPr id="1809368915" name="Picture 1" descr="A screenshot of a computer&#10;&#10;AI-generated content may be incorrect."/>
+            <wp:cNvGraphicFramePr>
+              <a:graphicFrameLocks xmlns:a="http://schemas.openxmlformats.org/drawingml/2006/main" noChangeAspect="1"/>
+            </wp:cNvGraphicFramePr>
+            <a:graphic xmlns:a="http://schemas.openxmlformats.org/drawingml/2006/main">
+              <a:graphicData uri="http://schemas.openxmlformats.org/drawingml/2006/picture">
+                <pic:pic xmlns:pic="http://schemas.openxmlformats.org/drawingml/2006/picture">
+                  <pic:nvPicPr>
+                    <pic:cNvPr id="1809368915" name="Picture 1" descr="A screenshot of a computer&#10;&#10;AI-generated content may be incorrect."/>
+                    <pic:cNvPicPr/>
+                  </pic:nvPicPr>
+                  <pic:blipFill>
+                    <a:blip r:embed="rId20"/>
+                    <a:stretch>
+                      <a:fillRect/>
+                    </a:stretch>
+                  </pic:blipFill>
+                  <pic:spPr>
+                    <a:xfrm>
+                      <a:off x="0" y="0"/>
+                      <a:ext cx="3196096" cy="2316746"/>
+                    </a:xfrm>
+                    <a:prstGeom prst="rect">
+                      <a:avLst/>
+                    </a:prstGeom>
+                  </pic:spPr>
+                </pic:pic>
+              </a:graphicData>
+            </a:graphic>
+          </wp:inline>
+        </w:drawing>
+      </w:r>
+    </w:p>
+    <w:p>
+      <w:pPr>
+        <w:jc w:val="center"/>
+        <w:rPr>
+          <w:sz w:val="16"/>
+          <w:szCs w:val="16"/>
+          <w:lang w:val="en-IE"/>
+        </w:rPr>
+      </w:pPr>
+      <w:r>
+        <w:rPr>
+          <w:sz w:val="16"/>
+          <w:szCs w:val="16"/>
+          <w:lang w:val="en-IE"/>
+        </w:rPr>
+        <w:t>(Fig. 3.3.4.3 GB Connector Pinout [19])</w:t>
+      </w:r>
+    </w:p>
+    <w:p>
+      <w:pPr>
+        <w:rPr>
+          <w:lang w:val="en-IE"/>
+        </w:rPr>
+      </w:pPr>
+      <w:r>
+        <w:rPr>
+          <w:lang w:val="en-IE"/>
+        </w:rPr>
+        <w:t>Above is the pinout for the Game Boy cartridge. All but AUDIO IN will likely be required.</w:t>
+      </w:r>
     </w:p>
     <w:p>
       <w:pPr>
@@ -3535,7 +5793,7 @@
           <w:numId w:val="1"/>
         </w:numPr>
       </w:pPr>
-      <w:bookmarkStart w:id="17" w:name="_Toc211105776"/>
+      <w:bookmarkStart w:id="18" w:name="_Toc211196573"/>
       <w:r>
         <w:t xml:space="preserve">Game Boy </w:t>
       </w:r>
@@ -3547,7 +5805,310 @@
       <w:r>
         <w:t xml:space="preserve"> (GBC)</w:t>
       </w:r>
-      <w:bookmarkEnd w:id="17"/>
+      <w:bookmarkEnd w:id="18"/>
+    </w:p>
+    <w:p>
+      <w:pPr>
+        <w:rPr>
+          <w:lang w:val="en-IE"/>
+        </w:rPr>
+      </w:pPr>
+      <w:r>
+        <w:rPr>
+          <w:lang w:val="en-IE"/>
+        </w:rPr>
+        <w:t xml:space="preserve">1998 saw the release of the next step up from the Game Boy, in the Game Boy </w:t>
+      </w:r>
+      <w:proofErr w:type="spellStart"/>
+      <w:r>
+        <w:rPr>
+          <w:lang w:val="en-IE"/>
+        </w:rPr>
+        <w:t>Color</w:t>
+      </w:r>
+      <w:proofErr w:type="spellEnd"/>
+      <w:r>
+        <w:rPr>
+          <w:lang w:val="en-IE"/>
+        </w:rPr>
+        <w:t xml:space="preserve"> [5].</w:t>
+      </w:r>
+    </w:p>
+    <w:p>
+      <w:pPr>
+        <w:jc w:val="center"/>
+        <w:rPr>
+          <w:lang w:val="en-IE"/>
+        </w:rPr>
+      </w:pPr>
+      <w:r>
+        <w:rPr>
+          <w:noProof/>
+          <w:lang w:val="en-IE"/>
+        </w:rPr>
+        <w:drawing>
+          <wp:inline distT="0" distB="0" distL="0" distR="0" wp14:anchorId="14468AF6" wp14:editId="09F400F7">
+            <wp:extent cx="2393178" cy="2300996"/>
+            <wp:effectExtent l="7937" t="0" r="0" b="0"/>
+            <wp:docPr id="1157788792" name="Picture 9" descr="A plastic case with a green and orange label&#10;&#10;AI-generated content may be incorrect."/>
+            <wp:cNvGraphicFramePr>
+              <a:graphicFrameLocks xmlns:a="http://schemas.openxmlformats.org/drawingml/2006/main" noChangeAspect="1"/>
+            </wp:cNvGraphicFramePr>
+            <a:graphic xmlns:a="http://schemas.openxmlformats.org/drawingml/2006/main">
+              <a:graphicData uri="http://schemas.openxmlformats.org/drawingml/2006/picture">
+                <pic:pic xmlns:pic="http://schemas.openxmlformats.org/drawingml/2006/picture">
+                  <pic:nvPicPr>
+                    <pic:cNvPr id="1157788792" name="Picture 9" descr="A plastic case with a green and orange label&#10;&#10;AI-generated content may be incorrect."/>
+                    <pic:cNvPicPr/>
+                  </pic:nvPicPr>
+                  <pic:blipFill rotWithShape="1">
+                    <a:blip r:embed="rId21" cstate="print">
+                      <a:extLst>
+                        <a:ext uri="{28A0092B-C50C-407E-A947-70E740481C1C}">
+                          <a14:useLocalDpi xmlns:a14="http://schemas.microsoft.com/office/drawing/2010/main" val="0"/>
+                        </a:ext>
+                      </a:extLst>
+                    </a:blip>
+                    <a:srcRect l="8763" t="10382" r="21326"/>
+                    <a:stretch>
+                      <a:fillRect/>
+                    </a:stretch>
+                  </pic:blipFill>
+                  <pic:spPr bwMode="auto">
+                    <a:xfrm rot="5400000">
+                      <a:off x="0" y="0"/>
+                      <a:ext cx="2411832" cy="2318931"/>
+                    </a:xfrm>
+                    <a:prstGeom prst="rect">
+                      <a:avLst/>
+                    </a:prstGeom>
+                    <a:ln>
+                      <a:noFill/>
+                    </a:ln>
+                    <a:extLst>
+                      <a:ext uri="{53640926-AAD7-44D8-BBD7-CCE9431645EC}">
+                        <a14:shadowObscured xmlns:a14="http://schemas.microsoft.com/office/drawing/2010/main"/>
+                      </a:ext>
+                    </a:extLst>
+                  </pic:spPr>
+                </pic:pic>
+              </a:graphicData>
+            </a:graphic>
+          </wp:inline>
+        </w:drawing>
+      </w:r>
+      <w:r>
+        <w:rPr>
+          <w:lang w:val="en-IE"/>
+        </w:rPr>
+        <w:t xml:space="preserve">  </w:t>
+      </w:r>
+      <w:r>
+        <w:rPr>
+          <w:noProof/>
+          <w:lang w:val="en-IE"/>
+        </w:rPr>
+        <w:drawing>
+          <wp:inline distT="0" distB="0" distL="0" distR="0" wp14:anchorId="6775B2D7" wp14:editId="4D6DD793">
+            <wp:extent cx="3164619" cy="2388097"/>
+            <wp:effectExtent l="0" t="0" r="0" b="0"/>
+            <wp:docPr id="956600572" name="Picture 10" descr="A green circuit board in a plastic case&#10;&#10;AI-generated content may be incorrect."/>
+            <wp:cNvGraphicFramePr>
+              <a:graphicFrameLocks xmlns:a="http://schemas.openxmlformats.org/drawingml/2006/main" noChangeAspect="1"/>
+            </wp:cNvGraphicFramePr>
+            <a:graphic xmlns:a="http://schemas.openxmlformats.org/drawingml/2006/main">
+              <a:graphicData uri="http://schemas.openxmlformats.org/drawingml/2006/picture">
+                <pic:pic xmlns:pic="http://schemas.openxmlformats.org/drawingml/2006/picture">
+                  <pic:nvPicPr>
+                    <pic:cNvPr id="956600572" name="Picture 10" descr="A green circuit board in a plastic case&#10;&#10;AI-generated content may be incorrect."/>
+                    <pic:cNvPicPr/>
+                  </pic:nvPicPr>
+                  <pic:blipFill rotWithShape="1">
+                    <a:blip r:embed="rId22" cstate="print">
+                      <a:extLst>
+                        <a:ext uri="{28A0092B-C50C-407E-A947-70E740481C1C}">
+                          <a14:useLocalDpi xmlns:a14="http://schemas.microsoft.com/office/drawing/2010/main" val="0"/>
+                        </a:ext>
+                      </a:extLst>
+                    </a:blip>
+                    <a:srcRect t="12208" r="12739"/>
+                    <a:stretch>
+                      <a:fillRect/>
+                    </a:stretch>
+                  </pic:blipFill>
+                  <pic:spPr bwMode="auto">
+                    <a:xfrm>
+                      <a:off x="0" y="0"/>
+                      <a:ext cx="3197277" cy="2412741"/>
+                    </a:xfrm>
+                    <a:prstGeom prst="rect">
+                      <a:avLst/>
+                    </a:prstGeom>
+                    <a:ln>
+                      <a:noFill/>
+                    </a:ln>
+                    <a:extLst>
+                      <a:ext uri="{53640926-AAD7-44D8-BBD7-CCE9431645EC}">
+                        <a14:shadowObscured xmlns:a14="http://schemas.microsoft.com/office/drawing/2010/main"/>
+                      </a:ext>
+                    </a:extLst>
+                  </pic:spPr>
+                </pic:pic>
+              </a:graphicData>
+            </a:graphic>
+          </wp:inline>
+        </w:drawing>
+      </w:r>
+    </w:p>
+    <w:p>
+      <w:pPr>
+        <w:jc w:val="center"/>
+        <w:rPr>
+          <w:sz w:val="16"/>
+          <w:szCs w:val="16"/>
+          <w:lang w:val="en-IE"/>
+        </w:rPr>
+      </w:pPr>
+      <w:r>
+        <w:rPr>
+          <w:sz w:val="16"/>
+          <w:szCs w:val="16"/>
+          <w:lang w:val="en-IE"/>
+        </w:rPr>
+        <w:t>(Fig. 3.3.</w:t>
+      </w:r>
+      <w:r>
+        <w:rPr>
+          <w:sz w:val="16"/>
+          <w:szCs w:val="16"/>
+          <w:lang w:val="en-IE"/>
+        </w:rPr>
+        <w:t>5</w:t>
+      </w:r>
+      <w:r>
+        <w:rPr>
+          <w:sz w:val="16"/>
+          <w:szCs w:val="16"/>
+          <w:lang w:val="en-IE"/>
+        </w:rPr>
+        <w:t xml:space="preserve">.1 </w:t>
+      </w:r>
+      <w:r>
+        <w:rPr>
+          <w:sz w:val="16"/>
+          <w:szCs w:val="16"/>
+          <w:lang w:val="en-IE"/>
+        </w:rPr>
+        <w:t>GBC</w:t>
+      </w:r>
+      <w:r>
+        <w:rPr>
+          <w:sz w:val="16"/>
+          <w:szCs w:val="16"/>
+          <w:lang w:val="en-IE"/>
+        </w:rPr>
+        <w:t xml:space="preserve"> Cartridge External View)</w:t>
+      </w:r>
+      <w:r>
+        <w:rPr>
+          <w:sz w:val="16"/>
+          <w:szCs w:val="16"/>
+          <w:lang w:val="en-IE"/>
+        </w:rPr>
+        <w:tab/>
+      </w:r>
+      <w:r>
+        <w:rPr>
+          <w:sz w:val="16"/>
+          <w:szCs w:val="16"/>
+          <w:lang w:val="en-IE"/>
+        </w:rPr>
+        <w:tab/>
+      </w:r>
+      <w:r>
+        <w:rPr>
+          <w:sz w:val="16"/>
+          <w:szCs w:val="16"/>
+          <w:lang w:val="en-IE"/>
+        </w:rPr>
+        <w:tab/>
+        <w:t>(Fig. 3.3.</w:t>
+      </w:r>
+      <w:r>
+        <w:rPr>
+          <w:sz w:val="16"/>
+          <w:szCs w:val="16"/>
+          <w:lang w:val="en-IE"/>
+        </w:rPr>
+        <w:t>5</w:t>
+      </w:r>
+      <w:r>
+        <w:rPr>
+          <w:sz w:val="16"/>
+          <w:szCs w:val="16"/>
+          <w:lang w:val="en-IE"/>
+        </w:rPr>
+        <w:t xml:space="preserve">.2 </w:t>
+      </w:r>
+      <w:r>
+        <w:rPr>
+          <w:sz w:val="16"/>
+          <w:szCs w:val="16"/>
+          <w:lang w:val="en-IE"/>
+        </w:rPr>
+        <w:t>GBC</w:t>
+      </w:r>
+      <w:r>
+        <w:rPr>
+          <w:sz w:val="16"/>
+          <w:szCs w:val="16"/>
+          <w:lang w:val="en-IE"/>
+        </w:rPr>
+        <w:t xml:space="preserve"> Cartridge Internal View)</w:t>
+      </w:r>
+      <w:r>
+        <w:rPr>
+          <w:sz w:val="16"/>
+          <w:szCs w:val="16"/>
+          <w:lang w:val="en-IE"/>
+        </w:rPr>
+        <w:tab/>
+      </w:r>
+      <w:r>
+        <w:rPr>
+          <w:sz w:val="16"/>
+          <w:szCs w:val="16"/>
+          <w:lang w:val="en-IE"/>
+        </w:rPr>
+        <w:tab/>
+      </w:r>
+    </w:p>
+    <w:p>
+      <w:pPr>
+        <w:rPr>
+          <w:lang w:val="en-IE"/>
+        </w:rPr>
+      </w:pPr>
+      <w:r>
+        <w:rPr>
+          <w:lang w:val="en-IE"/>
+        </w:rPr>
+        <w:t xml:space="preserve">From my research, the Game Boy </w:t>
+      </w:r>
+      <w:proofErr w:type="spellStart"/>
+      <w:r>
+        <w:rPr>
+          <w:lang w:val="en-IE"/>
+        </w:rPr>
+        <w:t>Color</w:t>
+      </w:r>
+      <w:proofErr w:type="spellEnd"/>
+      <w:r>
+        <w:rPr>
+          <w:lang w:val="en-IE"/>
+        </w:rPr>
+        <w:t xml:space="preserve"> cartridges utilise the same addressing and banking systems that the original Game Boy used. This makes things easier, as they are essentially Game Boy games, but bigger.</w:t>
+      </w:r>
     </w:p>
     <w:p>
       <w:pPr>
@@ -3557,11 +6118,400 @@
           <w:numId w:val="1"/>
         </w:numPr>
       </w:pPr>
-      <w:bookmarkStart w:id="18" w:name="_Toc211105777"/>
+      <w:bookmarkStart w:id="19" w:name="_Toc211196574"/>
       <w:r>
         <w:t>Game Boy Advance (GBA)</w:t>
       </w:r>
-      <w:bookmarkEnd w:id="18"/>
+      <w:bookmarkEnd w:id="19"/>
+    </w:p>
+    <w:p>
+      <w:pPr>
+        <w:rPr>
+          <w:lang w:val="en-IE"/>
+        </w:rPr>
+      </w:pPr>
+      <w:r>
+        <w:rPr>
+          <w:lang w:val="en-IE"/>
+        </w:rPr>
+        <w:t>The Game Boy Advance released worldwide in 2001, being marked as the fastest selling console ever with over 500k units sold in its first week in Europe. 2 years later, we would see it take on a new clam-shell form; the Game Boy Advance SP [5].</w:t>
+      </w:r>
+    </w:p>
+    <w:p>
+      <w:pPr>
+        <w:jc w:val="center"/>
+        <w:rPr>
+          <w:lang w:val="en-IE"/>
+        </w:rPr>
+      </w:pPr>
+      <w:r>
+        <w:rPr>
+          <w:noProof/>
+          <w:lang w:val="en-IE"/>
+        </w:rPr>
+        <w:lastRenderedPageBreak/>
+        <w:drawing>
+          <wp:inline distT="0" distB="0" distL="0" distR="0" wp14:anchorId="566D81F0" wp14:editId="0848017D">
+            <wp:extent cx="2094801" cy="2626670"/>
+            <wp:effectExtent l="635" t="0" r="1905" b="1905"/>
+            <wp:docPr id="1884170505" name="Picture 11" descr="A blue rectangular object with a blue label&#10;&#10;AI-generated content may be incorrect."/>
+            <wp:cNvGraphicFramePr>
+              <a:graphicFrameLocks xmlns:a="http://schemas.openxmlformats.org/drawingml/2006/main" noChangeAspect="1"/>
+            </wp:cNvGraphicFramePr>
+            <a:graphic xmlns:a="http://schemas.openxmlformats.org/drawingml/2006/main">
+              <a:graphicData uri="http://schemas.openxmlformats.org/drawingml/2006/picture">
+                <pic:pic xmlns:pic="http://schemas.openxmlformats.org/drawingml/2006/picture">
+                  <pic:nvPicPr>
+                    <pic:cNvPr id="1884170505" name="Picture 11" descr="A blue rectangular object with a blue label&#10;&#10;AI-generated content may be incorrect."/>
+                    <pic:cNvPicPr/>
+                  </pic:nvPicPr>
+                  <pic:blipFill rotWithShape="1">
+                    <a:blip r:embed="rId23" cstate="print">
+                      <a:extLst>
+                        <a:ext uri="{28A0092B-C50C-407E-A947-70E740481C1C}">
+                          <a14:useLocalDpi xmlns:a14="http://schemas.microsoft.com/office/drawing/2010/main" val="0"/>
+                        </a:ext>
+                      </a:extLst>
+                    </a:blip>
+                    <a:srcRect l="10833" r="25364"/>
+                    <a:stretch>
+                      <a:fillRect/>
+                    </a:stretch>
+                  </pic:blipFill>
+                  <pic:spPr bwMode="auto">
+                    <a:xfrm rot="5400000">
+                      <a:off x="0" y="0"/>
+                      <a:ext cx="2109875" cy="2645571"/>
+                    </a:xfrm>
+                    <a:prstGeom prst="rect">
+                      <a:avLst/>
+                    </a:prstGeom>
+                    <a:ln>
+                      <a:noFill/>
+                    </a:ln>
+                    <a:extLst>
+                      <a:ext uri="{53640926-AAD7-44D8-BBD7-CCE9431645EC}">
+                        <a14:shadowObscured xmlns:a14="http://schemas.microsoft.com/office/drawing/2010/main"/>
+                      </a:ext>
+                    </a:extLst>
+                  </pic:spPr>
+                </pic:pic>
+              </a:graphicData>
+            </a:graphic>
+          </wp:inline>
+        </w:drawing>
+      </w:r>
+      <w:r>
+        <w:rPr>
+          <w:lang w:val="en-IE"/>
+        </w:rPr>
+        <w:tab/>
+      </w:r>
+      <w:r>
+        <w:rPr>
+          <w:lang w:val="en-IE"/>
+        </w:rPr>
+        <w:tab/>
+      </w:r>
+      <w:r>
+        <w:rPr>
+          <w:noProof/>
+          <w:lang w:val="en-IE"/>
+        </w:rPr>
+        <w:drawing>
+          <wp:inline distT="0" distB="0" distL="0" distR="0" wp14:anchorId="61EAADE6" wp14:editId="185A196A">
+            <wp:extent cx="2091430" cy="1673189"/>
+            <wp:effectExtent l="0" t="317" r="4127" b="4128"/>
+            <wp:docPr id="1750920117" name="Picture 12" descr="A rectangular object with a chip inside&#10;&#10;AI-generated content may be incorrect."/>
+            <wp:cNvGraphicFramePr>
+              <a:graphicFrameLocks xmlns:a="http://schemas.openxmlformats.org/drawingml/2006/main" noChangeAspect="1"/>
+            </wp:cNvGraphicFramePr>
+            <a:graphic xmlns:a="http://schemas.openxmlformats.org/drawingml/2006/main">
+              <a:graphicData uri="http://schemas.openxmlformats.org/drawingml/2006/picture">
+                <pic:pic xmlns:pic="http://schemas.openxmlformats.org/drawingml/2006/picture">
+                  <pic:nvPicPr>
+                    <pic:cNvPr id="1750920117" name="Picture 12" descr="A rectangular object with a chip inside&#10;&#10;AI-generated content may be incorrect."/>
+                    <pic:cNvPicPr/>
+                  </pic:nvPicPr>
+                  <pic:blipFill>
+                    <a:blip r:embed="rId24" cstate="print">
+                      <a:extLst>
+                        <a:ext uri="{28A0092B-C50C-407E-A947-70E740481C1C}">
+                          <a14:useLocalDpi xmlns:a14="http://schemas.microsoft.com/office/drawing/2010/main" val="0"/>
+                        </a:ext>
+                      </a:extLst>
+                    </a:blip>
+                    <a:stretch>
+                      <a:fillRect/>
+                    </a:stretch>
+                  </pic:blipFill>
+                  <pic:spPr>
+                    <a:xfrm rot="5400000">
+                      <a:off x="0" y="0"/>
+                      <a:ext cx="2127061" cy="1701694"/>
+                    </a:xfrm>
+                    <a:prstGeom prst="rect">
+                      <a:avLst/>
+                    </a:prstGeom>
+                  </pic:spPr>
+                </pic:pic>
+              </a:graphicData>
+            </a:graphic>
+          </wp:inline>
+        </w:drawing>
+      </w:r>
+    </w:p>
+    <w:p>
+      <w:pPr>
+        <w:ind w:firstLine="480"/>
+        <w:jc w:val="center"/>
+        <w:rPr>
+          <w:sz w:val="16"/>
+          <w:szCs w:val="16"/>
+          <w:lang w:val="en-IE"/>
+        </w:rPr>
+      </w:pPr>
+      <w:r>
+        <w:rPr>
+          <w:sz w:val="16"/>
+          <w:szCs w:val="16"/>
+          <w:lang w:val="en-IE"/>
+        </w:rPr>
+        <w:t>(Fig. 3.3.</w:t>
+      </w:r>
+      <w:r>
+        <w:rPr>
+          <w:sz w:val="16"/>
+          <w:szCs w:val="16"/>
+          <w:lang w:val="en-IE"/>
+        </w:rPr>
+        <w:t>6</w:t>
+      </w:r>
+      <w:r>
+        <w:rPr>
+          <w:sz w:val="16"/>
+          <w:szCs w:val="16"/>
+          <w:lang w:val="en-IE"/>
+        </w:rPr>
+        <w:t xml:space="preserve">.1 </w:t>
+      </w:r>
+      <w:r>
+        <w:rPr>
+          <w:sz w:val="16"/>
+          <w:szCs w:val="16"/>
+          <w:lang w:val="en-IE"/>
+        </w:rPr>
+        <w:t>GBA</w:t>
+      </w:r>
+      <w:r>
+        <w:rPr>
+          <w:sz w:val="16"/>
+          <w:szCs w:val="16"/>
+          <w:lang w:val="en-IE"/>
+        </w:rPr>
+        <w:t xml:space="preserve"> Cartridge External View)</w:t>
+      </w:r>
+      <w:r>
+        <w:rPr>
+          <w:sz w:val="16"/>
+          <w:szCs w:val="16"/>
+          <w:lang w:val="en-IE"/>
+        </w:rPr>
+        <w:tab/>
+      </w:r>
+      <w:r>
+        <w:rPr>
+          <w:sz w:val="16"/>
+          <w:szCs w:val="16"/>
+          <w:lang w:val="en-IE"/>
+        </w:rPr>
+        <w:tab/>
+      </w:r>
+      <w:r>
+        <w:rPr>
+          <w:sz w:val="16"/>
+          <w:szCs w:val="16"/>
+          <w:lang w:val="en-IE"/>
+        </w:rPr>
+        <w:tab/>
+        <w:t>(Fig. 3.3.</w:t>
+      </w:r>
+      <w:r>
+        <w:rPr>
+          <w:sz w:val="16"/>
+          <w:szCs w:val="16"/>
+          <w:lang w:val="en-IE"/>
+        </w:rPr>
+        <w:t>6</w:t>
+      </w:r>
+      <w:r>
+        <w:rPr>
+          <w:sz w:val="16"/>
+          <w:szCs w:val="16"/>
+          <w:lang w:val="en-IE"/>
+        </w:rPr>
+        <w:t xml:space="preserve">.2 </w:t>
+      </w:r>
+      <w:r>
+        <w:rPr>
+          <w:sz w:val="16"/>
+          <w:szCs w:val="16"/>
+          <w:lang w:val="en-IE"/>
+        </w:rPr>
+        <w:t>GBA</w:t>
+      </w:r>
+      <w:r>
+        <w:rPr>
+          <w:sz w:val="16"/>
+          <w:szCs w:val="16"/>
+          <w:lang w:val="en-IE"/>
+        </w:rPr>
+        <w:t xml:space="preserve"> Cartridge Internal View)</w:t>
+      </w:r>
+    </w:p>
+    <w:p>
+      <w:pPr>
+        <w:rPr>
+          <w:lang w:val="en-IE"/>
+        </w:rPr>
+      </w:pPr>
+      <w:r>
+        <w:rPr>
+          <w:lang w:val="en-IE"/>
+        </w:rPr>
+        <w:t xml:space="preserve">GBA cartridges are the second cartridges to use 3.3V power and logic. </w:t>
+      </w:r>
+      <w:r>
+        <w:rPr>
+          <w:lang w:val="en-IE"/>
+        </w:rPr>
+        <w:t>So long as the first read is non-sequential, it’s possible to sequentially read from the ROM by pulsing the “RD” pin repeatedly, to a point [20].</w:t>
+      </w:r>
+    </w:p>
+    <w:p>
+      <w:pPr>
+        <w:jc w:val="center"/>
+        <w:rPr>
+          <w:lang w:val="en-IE"/>
+        </w:rPr>
+      </w:pPr>
+      <w:r>
+        <w:rPr>
+          <w:lang w:val="en-IE"/>
+        </w:rPr>
+        <w:drawing>
+          <wp:inline distT="0" distB="0" distL="0" distR="0" wp14:anchorId="43EE2740" wp14:editId="63999A45">
+            <wp:extent cx="4064000" cy="2043707"/>
+            <wp:effectExtent l="0" t="0" r="0" b="0"/>
+            <wp:docPr id="742499423" name="Picture 1" descr="A table with numbers and letters&#10;&#10;AI-generated content may be incorrect."/>
+            <wp:cNvGraphicFramePr>
+              <a:graphicFrameLocks xmlns:a="http://schemas.openxmlformats.org/drawingml/2006/main" noChangeAspect="1"/>
+            </wp:cNvGraphicFramePr>
+            <a:graphic xmlns:a="http://schemas.openxmlformats.org/drawingml/2006/main">
+              <a:graphicData uri="http://schemas.openxmlformats.org/drawingml/2006/picture">
+                <pic:pic xmlns:pic="http://schemas.openxmlformats.org/drawingml/2006/picture">
+                  <pic:nvPicPr>
+                    <pic:cNvPr id="742499423" name="Picture 1" descr="A table with numbers and letters&#10;&#10;AI-generated content may be incorrect."/>
+                    <pic:cNvPicPr/>
+                  </pic:nvPicPr>
+                  <pic:blipFill>
+                    <a:blip r:embed="rId25"/>
+                    <a:stretch>
+                      <a:fillRect/>
+                    </a:stretch>
+                  </pic:blipFill>
+                  <pic:spPr>
+                    <a:xfrm>
+                      <a:off x="0" y="0"/>
+                      <a:ext cx="4070050" cy="2046749"/>
+                    </a:xfrm>
+                    <a:prstGeom prst="rect">
+                      <a:avLst/>
+                    </a:prstGeom>
+                  </pic:spPr>
+                </pic:pic>
+              </a:graphicData>
+            </a:graphic>
+          </wp:inline>
+        </w:drawing>
+      </w:r>
+    </w:p>
+    <w:p>
+      <w:pPr>
+        <w:jc w:val="center"/>
+        <w:rPr>
+          <w:sz w:val="16"/>
+          <w:szCs w:val="16"/>
+          <w:lang w:val="en-IE"/>
+        </w:rPr>
+      </w:pPr>
+      <w:r>
+        <w:rPr>
+          <w:sz w:val="16"/>
+          <w:szCs w:val="16"/>
+          <w:lang w:val="en-IE"/>
+        </w:rPr>
+        <w:t>(Fig. 3.3. GBA Connector Pinout [2</w:t>
+      </w:r>
+      <w:r>
+        <w:rPr>
+          <w:sz w:val="16"/>
+          <w:szCs w:val="16"/>
+          <w:lang w:val="en-IE"/>
+        </w:rPr>
+        <w:t>1</w:t>
+      </w:r>
+      <w:r>
+        <w:rPr>
+          <w:sz w:val="16"/>
+          <w:szCs w:val="16"/>
+          <w:lang w:val="en-IE"/>
+        </w:rPr>
+        <w:t>])</w:t>
+      </w:r>
+    </w:p>
+    <w:p>
+      <w:pPr>
+        <w:rPr>
+          <w:lang w:val="en-IE"/>
+        </w:rPr>
+      </w:pPr>
+      <w:r>
+        <w:rPr>
+          <w:lang w:val="en-IE"/>
+        </w:rPr>
+        <w:t xml:space="preserve">Reading the ROM is simple enough. The save data depends on the format, however. If it is battery backed SRAM, </w:t>
+      </w:r>
+      <w:r>
+        <w:rPr>
+          <w:lang w:val="en-IE"/>
+        </w:rPr>
+        <w:t>it’s simple reads and writes. Flash storage</w:t>
+      </w:r>
+      <w:r>
+        <w:rPr>
+          <w:lang w:val="en-IE"/>
+        </w:rPr>
+        <w:t xml:space="preserve"> requires specific “commands” sent as writes to memory [22]. EEPROM</w:t>
+      </w:r>
+      <w:r>
+        <w:rPr>
+          <w:lang w:val="en-IE"/>
+        </w:rPr>
+        <w:t xml:space="preserve"> is easily the most annoying of the 3. To make a long story short, it handles data serially, i.e. one bit at a time</w:t>
+      </w:r>
+      <w:r>
+        <w:rPr>
+          <w:lang w:val="en-IE"/>
+        </w:rPr>
+        <w:t xml:space="preserve"> [23]</w:t>
+      </w:r>
+      <w:r>
+        <w:rPr>
+          <w:lang w:val="en-IE"/>
+        </w:rPr>
+        <w:t xml:space="preserve">. </w:t>
+      </w:r>
     </w:p>
     <w:p>
       <w:pPr>
@@ -3571,11 +6521,11 @@
           <w:numId w:val="1"/>
         </w:numPr>
       </w:pPr>
-      <w:bookmarkStart w:id="19" w:name="_Toc211105778"/>
+      <w:bookmarkStart w:id="20" w:name="_Toc211196575"/>
       <w:r>
         <w:t>Electronic Components</w:t>
       </w:r>
-      <w:bookmarkEnd w:id="19"/>
+      <w:bookmarkEnd w:id="20"/>
     </w:p>
     <w:p>
       <w:pPr>
@@ -3585,11 +6535,11 @@
           <w:numId w:val="1"/>
         </w:numPr>
       </w:pPr>
-      <w:bookmarkStart w:id="20" w:name="_Toc211105779"/>
+      <w:bookmarkStart w:id="21" w:name="_Toc211196576"/>
       <w:r>
         <w:t>Bus Transceiver</w:t>
       </w:r>
-      <w:bookmarkEnd w:id="20"/>
+      <w:bookmarkEnd w:id="21"/>
     </w:p>
     <w:p>
       <w:r>
@@ -3622,23 +6572,30 @@
           <w:numId w:val="1"/>
         </w:numPr>
       </w:pPr>
-      <w:bookmarkStart w:id="21" w:name="_Toc211105780"/>
+      <w:bookmarkStart w:id="22" w:name="_Toc211196577"/>
       <w:r>
         <w:t>Buck Converter</w:t>
       </w:r>
-      <w:bookmarkEnd w:id="21"/>
-    </w:p>
-    <w:p>
-      <w:pPr>
-        <w:rPr>
-          <w:lang w:val="en-IE"/>
-        </w:rPr>
-      </w:pPr>
-      <w:r>
-        <w:rPr>
-          <w:lang w:val="en-IE"/>
-        </w:rPr>
-        <w:t>Not only do the GBA and N64 cartridges use 3.3V logic, but they utilise 3.3V VCC too. The transceivers would not work for the level of amps required, so a new solution was needed. This is where buck converters are introduced. Buck converters convert a DC voltage to a lower DC voltage, such as 5V to 3.3V in this case</w:t>
+      <w:bookmarkEnd w:id="22"/>
+    </w:p>
+    <w:p>
+      <w:pPr>
+        <w:rPr>
+          <w:lang w:val="en-IE"/>
+        </w:rPr>
+      </w:pPr>
+      <w:r>
+        <w:rPr>
+          <w:lang w:val="en-IE"/>
+        </w:rPr>
+        <w:t xml:space="preserve">Not only do the GBA and N64 cartridges use 3.3V logic, but they utilise 3.3V VCC too. The transceivers would not work for the level of amps required, so a new solution was needed. This </w:t>
+      </w:r>
+      <w:r>
+        <w:rPr>
+          <w:lang w:val="en-IE"/>
+        </w:rPr>
+        <w:lastRenderedPageBreak/>
+        <w:t>is where buck converters are introduced. Buck converters convert a DC voltage to a lower DC voltage, such as 5V to 3.3V in this case</w:t>
       </w:r>
       <w:r>
         <w:rPr>
@@ -3655,11 +6612,11 @@
           <w:numId w:val="1"/>
         </w:numPr>
       </w:pPr>
-      <w:bookmarkStart w:id="22" w:name="_Toc211105781"/>
+      <w:bookmarkStart w:id="23" w:name="_Toc211196578"/>
       <w:r>
         <w:t>USB-C Input Module</w:t>
       </w:r>
-      <w:bookmarkEnd w:id="22"/>
+      <w:bookmarkEnd w:id="23"/>
     </w:p>
     <w:p>
       <w:pPr>
@@ -3682,11 +6639,11 @@
           <w:numId w:val="1"/>
         </w:numPr>
       </w:pPr>
-      <w:bookmarkStart w:id="23" w:name="_Toc211105782"/>
+      <w:bookmarkStart w:id="24" w:name="_Toc211196579"/>
       <w:r>
         <w:t>Cartridge Ports</w:t>
       </w:r>
-      <w:bookmarkEnd w:id="23"/>
+      <w:bookmarkEnd w:id="24"/>
     </w:p>
     <w:p>
       <w:pPr>
@@ -3715,11 +6672,11 @@
           <w:numId w:val="1"/>
         </w:numPr>
       </w:pPr>
-      <w:bookmarkStart w:id="24" w:name="_Toc211105783"/>
+      <w:bookmarkStart w:id="25" w:name="_Toc211196580"/>
       <w:r>
         <w:t>Resistors</w:t>
       </w:r>
-      <w:bookmarkEnd w:id="24"/>
+      <w:bookmarkEnd w:id="25"/>
     </w:p>
     <w:p>
       <w:r>
@@ -3746,12 +6703,284 @@
           <w:numId w:val="1"/>
         </w:numPr>
       </w:pPr>
-      <w:bookmarkStart w:id="25" w:name="_Toc211105784"/>
+      <w:bookmarkStart w:id="26" w:name="_Toc211196581"/>
       <w:r>
         <w:lastRenderedPageBreak/>
         <w:t>Similar Products</w:t>
       </w:r>
-      <w:bookmarkEnd w:id="25"/>
+      <w:bookmarkEnd w:id="26"/>
+    </w:p>
+    <w:p>
+      <w:pPr>
+        <w:pStyle w:val="Heading2"/>
+        <w:numPr>
+          <w:ilvl w:val="1"/>
+          <w:numId w:val="1"/>
+        </w:numPr>
+      </w:pPr>
+      <w:bookmarkStart w:id="27" w:name="_Toc211196582"/>
+      <w:proofErr w:type="gramStart"/>
+      <w:r>
+        <w:t>Open Source</w:t>
+      </w:r>
+      <w:proofErr w:type="gramEnd"/>
+      <w:r>
+        <w:t xml:space="preserve"> Cartridge Reader</w:t>
+      </w:r>
+      <w:r>
+        <w:t xml:space="preserve"> (OSCR)</w:t>
+      </w:r>
+      <w:bookmarkEnd w:id="27"/>
+    </w:p>
+    <w:p>
+      <w:r>
+        <w:t xml:space="preserve">Created by Sanni, the </w:t>
+      </w:r>
+      <w:proofErr w:type="gramStart"/>
+      <w:r>
+        <w:t>Open Source</w:t>
+      </w:r>
+      <w:proofErr w:type="gramEnd"/>
+      <w:r>
+        <w:t xml:space="preserve"> Cartridge Reader is a device designed to allow the dumping of cartridge ROMs and Save Data, along with the restoring of saves.</w:t>
+      </w:r>
+    </w:p>
+    <w:p>
+      <w:r>
+        <w:t>Similarities:</w:t>
+      </w:r>
+    </w:p>
+    <w:p>
+      <w:pPr>
+        <w:pStyle w:val="ListParagraph"/>
+        <w:numPr>
+          <w:ilvl w:val="0"/>
+          <w:numId w:val="17"/>
+        </w:numPr>
+      </w:pPr>
+      <w:r>
+        <w:t>Both the SCARAB and OSCR will dump and restore save data.</w:t>
+      </w:r>
+    </w:p>
+    <w:p>
+      <w:pPr>
+        <w:pStyle w:val="ListParagraph"/>
+        <w:numPr>
+          <w:ilvl w:val="0"/>
+          <w:numId w:val="17"/>
+        </w:numPr>
+      </w:pPr>
+      <w:r>
+        <w:t>Both the SCARAB and OSCR use Arduinos from the Mega family.</w:t>
+      </w:r>
+    </w:p>
+    <w:p>
+      <w:pPr>
+        <w:pStyle w:val="ListParagraph"/>
+        <w:numPr>
+          <w:ilvl w:val="0"/>
+          <w:numId w:val="17"/>
+        </w:numPr>
+      </w:pPr>
+      <w:r>
+        <w:t>Both the SCARAB and OSCR can calculate the checksum of a cartridge.</w:t>
+      </w:r>
+    </w:p>
+    <w:p>
+      <w:r>
+        <w:t>Differences:</w:t>
+      </w:r>
+    </w:p>
+    <w:p>
+      <w:pPr>
+        <w:pStyle w:val="ListParagraph"/>
+        <w:numPr>
+          <w:ilvl w:val="0"/>
+          <w:numId w:val="18"/>
+        </w:numPr>
+      </w:pPr>
+      <w:r>
+        <w:t>The OSCR does not check the checksum against a known valid checksum.</w:t>
+      </w:r>
+    </w:p>
+    <w:p>
+      <w:pPr>
+        <w:pStyle w:val="ListParagraph"/>
+        <w:numPr>
+          <w:ilvl w:val="0"/>
+          <w:numId w:val="18"/>
+        </w:numPr>
+      </w:pPr>
+      <w:r>
+        <w:t>The OSCR does not interface with a PC</w:t>
+      </w:r>
+      <w:r>
+        <w:t>. I</w:t>
+      </w:r>
+      <w:r>
+        <w:t xml:space="preserve">t’s a standalone device with an </w:t>
+      </w:r>
+      <w:r>
+        <w:t xml:space="preserve">LCD and </w:t>
+      </w:r>
+      <w:r>
+        <w:t>SD card.</w:t>
+      </w:r>
+      <w:r>
+        <w:t xml:space="preserve"> The SCARAB has a PC program it interacts with.</w:t>
+      </w:r>
+    </w:p>
+    <w:p>
+      <w:pPr>
+        <w:pStyle w:val="ListParagraph"/>
+        <w:numPr>
+          <w:ilvl w:val="0"/>
+          <w:numId w:val="18"/>
+        </w:numPr>
+      </w:pPr>
+      <w:r>
+        <w:t>The SCARAB has automatic voltage detection as standard, with the OSCR it is a modification.</w:t>
+      </w:r>
+    </w:p>
+    <w:p>
+      <w:pPr>
+        <w:pStyle w:val="ListParagraph"/>
+        <w:numPr>
+          <w:ilvl w:val="0"/>
+          <w:numId w:val="18"/>
+        </w:numPr>
+      </w:pPr>
+      <w:r>
+        <w:t>The OSCR focuses on software preservation, and the SCARAB focuses more on hardware preservation.</w:t>
+      </w:r>
+    </w:p>
+    <w:p>
+      <w:pPr>
+        <w:pStyle w:val="ListParagraph"/>
+        <w:numPr>
+          <w:ilvl w:val="0"/>
+          <w:numId w:val="18"/>
+        </w:numPr>
+      </w:pPr>
+      <w:r>
+        <w:t>The OSCR solders in multiple cartridge ports to the device itself, where the SCARAB uses a plug-and-play module system.</w:t>
+      </w:r>
+    </w:p>
+    <w:p>
+      <w:pPr>
+        <w:pStyle w:val="Heading2"/>
+        <w:numPr>
+          <w:ilvl w:val="1"/>
+          <w:numId w:val="1"/>
+        </w:numPr>
+      </w:pPr>
+      <w:bookmarkStart w:id="28" w:name="_Toc211196583"/>
+      <w:r>
+        <w:t>Retrode2</w:t>
+      </w:r>
+      <w:bookmarkEnd w:id="28"/>
+    </w:p>
+    <w:p>
+      <w:pPr>
+        <w:rPr>
+          <w:lang w:val="en-IE"/>
+        </w:rPr>
+      </w:pPr>
+      <w:r>
+        <w:rPr>
+          <w:lang w:val="en-IE"/>
+        </w:rPr>
+        <w:t>The Retrode2 is a USB interface for retro cartridges and controllers. It allows users to play their favourite retro games on PC emulators.</w:t>
+      </w:r>
+    </w:p>
+    <w:p>
+      <w:pPr>
+        <w:rPr>
+          <w:lang w:val="en-IE"/>
+        </w:rPr>
+      </w:pPr>
+      <w:r>
+        <w:rPr>
+          <w:lang w:val="en-IE"/>
+        </w:rPr>
+        <w:t>Similarities:</w:t>
+      </w:r>
+    </w:p>
+    <w:p>
+      <w:pPr>
+        <w:pStyle w:val="ListParagraph"/>
+        <w:numPr>
+          <w:ilvl w:val="0"/>
+          <w:numId w:val="21"/>
+        </w:numPr>
+      </w:pPr>
+      <w:r>
+        <w:t>The Retrode2 allows for save dumping and restoring.</w:t>
+      </w:r>
+    </w:p>
+    <w:p>
+      <w:pPr>
+        <w:pStyle w:val="ListParagraph"/>
+        <w:numPr>
+          <w:ilvl w:val="0"/>
+          <w:numId w:val="21"/>
+        </w:numPr>
+      </w:pPr>
+      <w:r>
+        <w:t>The Retrode2 interfaces with a PC.</w:t>
+      </w:r>
+    </w:p>
+    <w:p>
+      <w:r>
+        <w:t>Differences:</w:t>
+      </w:r>
+    </w:p>
+    <w:p>
+      <w:pPr>
+        <w:pStyle w:val="ListParagraph"/>
+        <w:numPr>
+          <w:ilvl w:val="0"/>
+          <w:numId w:val="22"/>
+        </w:numPr>
+      </w:pPr>
+      <w:r>
+        <w:t>The Retrode2 does not check the integrity of the cartridges.</w:t>
+      </w:r>
+    </w:p>
+    <w:p>
+      <w:pPr>
+        <w:pStyle w:val="ListParagraph"/>
+        <w:numPr>
+          <w:ilvl w:val="0"/>
+          <w:numId w:val="22"/>
+        </w:numPr>
+      </w:pPr>
+      <w:r>
+        <w:t xml:space="preserve">The Retrode2 serves as an adaptor for SNES </w:t>
+      </w:r>
+      <w:r>
+        <w:t>and Sega controllers to PC.</w:t>
+      </w:r>
+    </w:p>
+    <w:p>
+      <w:pPr>
+        <w:pStyle w:val="ListParagraph"/>
+        <w:numPr>
+          <w:ilvl w:val="0"/>
+          <w:numId w:val="22"/>
+        </w:numPr>
+      </w:pPr>
+      <w:r>
+        <w:t>The Retrode2’s main purpose is to bridge the gap between the cartridges and emulators on modern machines, where the SCARAB’s main purpose is hardware preservation.</w:t>
+      </w:r>
+    </w:p>
+    <w:p>
+      <w:pPr>
+        <w:pStyle w:val="ListParagraph"/>
+        <w:ind w:left="480"/>
+      </w:pPr>
+    </w:p>
+    <w:p>
       <w:r>
         <w:br w:type="page"/>
       </w:r>
@@ -3764,13 +6993,70 @@
           <w:numId w:val="1"/>
         </w:numPr>
       </w:pPr>
-      <w:bookmarkStart w:id="26" w:name="_Toc211105785"/>
+      <w:bookmarkStart w:id="29" w:name="_Toc211196584"/>
       <w:r>
         <w:lastRenderedPageBreak/>
         <w:t>Conclusion</w:t>
       </w:r>
-      <w:bookmarkEnd w:id="26"/>
-    </w:p>
+      <w:bookmarkEnd w:id="29"/>
+    </w:p>
+    <w:p>
+      <w:pPr>
+        <w:rPr>
+          <w:lang w:val="en-IE"/>
+        </w:rPr>
+      </w:pPr>
+      <w:r>
+        <w:rPr>
+          <w:lang w:val="en-IE"/>
+        </w:rPr>
+        <w:t>Throughout this document, many aspects of the SCARAB have been researched and discussed. First was the GUI Program, where the candidates for language were discussed. Python was chosen as the language for the program, with the pyserial and PySide libraries being required. As far as the SCARAB device is concerned, all aspects of it have been researched. The microcontroller was narrowed down to the Arduino Mega 2560 Rev3</w:t>
+      </w:r>
+      <w:r>
+        <w:rPr>
+          <w:lang w:val="en-IE"/>
+        </w:rPr>
+        <w:t>, as it was the best choice overall. Cartridge pinouts and architecture were also discussed. This was a very important topic, as the Arduino must interface with the cartridges. Knowing which pins are necessary, and where they lie on the connectors, along with any other oddities relating to the cartridges is paramount. Extra components are required, as research had found. These were simple things, such as bus transceivers and buck converters to handle voltage differences, cartridge ports to provide a more familiar interface for the Arduino, USB-C inputs for power, and resistors for many different things.</w:t>
+      </w:r>
+    </w:p>
+    <w:p>
+      <w:pPr>
+        <w:rPr>
+          <w:lang w:val="en-IE"/>
+        </w:rPr>
+      </w:pPr>
+      <w:r>
+        <w:rPr>
+          <w:lang w:val="en-IE"/>
+        </w:rPr>
+        <w:t>This document has established several ideas which are important to remember for the development of this project:</w:t>
+      </w:r>
+    </w:p>
+    <w:p>
+      <w:pPr>
+        <w:pStyle w:val="ListParagraph"/>
+        <w:numPr>
+          <w:ilvl w:val="0"/>
+          <w:numId w:val="24"/>
+        </w:numPr>
+      </w:pPr>
+      <w:r>
+        <w:t>Cartridges are complex. Voltages are different. Pins are different. Pin count is different. Some have extra chips such as mapper chips, EEPROMs, and even CPUs.</w:t>
+      </w:r>
+    </w:p>
+    <w:p>
+      <w:pPr>
+        <w:pStyle w:val="ListParagraph"/>
+        <w:numPr>
+          <w:ilvl w:val="0"/>
+          <w:numId w:val="24"/>
+        </w:numPr>
+      </w:pPr>
+      <w:r>
+        <w:t>Sometimes, simplicity is ok. For example, C++ may have better speed and memory control than Python, but none of that is needed for this project.</w:t>
+      </w:r>
+    </w:p>
+    <w:p/>
     <w:p>
       <w:pPr>
         <w:rPr>
@@ -3792,12 +7078,12 @@
           <w:numId w:val="1"/>
         </w:numPr>
       </w:pPr>
-      <w:bookmarkStart w:id="27" w:name="_Toc211105786"/>
+      <w:bookmarkStart w:id="30" w:name="_Toc211196585"/>
       <w:r>
         <w:lastRenderedPageBreak/>
         <w:t>Appendix</w:t>
       </w:r>
-      <w:bookmarkEnd w:id="27"/>
+      <w:bookmarkEnd w:id="30"/>
     </w:p>
     <w:p>
       <w:pPr>
@@ -3820,12 +7106,12 @@
           <w:numId w:val="1"/>
         </w:numPr>
       </w:pPr>
-      <w:bookmarkStart w:id="28" w:name="_Toc211105787"/>
+      <w:bookmarkStart w:id="31" w:name="_Toc211196586"/>
       <w:r>
         <w:lastRenderedPageBreak/>
         <w:t>Glossary</w:t>
       </w:r>
-      <w:bookmarkEnd w:id="28"/>
+      <w:bookmarkEnd w:id="31"/>
     </w:p>
     <w:p>
       <w:pPr>
@@ -3903,6 +7189,137 @@
           <w:lang w:val="en-IE"/>
         </w:rPr>
         <w:t>ROM – Read Only Memory</w:t>
+      </w:r>
+    </w:p>
+    <w:p>
+      <w:pPr>
+        <w:rPr>
+          <w:lang w:val="en-IE"/>
+        </w:rPr>
+      </w:pPr>
+      <w:r>
+        <w:rPr>
+          <w:lang w:val="en-IE"/>
+        </w:rPr>
+        <w:t>CPU – Central Processing Unit</w:t>
+      </w:r>
+    </w:p>
+    <w:p>
+      <w:pPr>
+        <w:rPr>
+          <w:lang w:val="en-IE"/>
+        </w:rPr>
+      </w:pPr>
+      <w:r>
+        <w:rPr>
+          <w:lang w:val="en-IE"/>
+        </w:rPr>
+        <w:t>PPU – Pixel Processing Unit</w:t>
+      </w:r>
+    </w:p>
+    <w:p>
+      <w:pPr>
+        <w:rPr>
+          <w:lang w:val="en-IE"/>
+        </w:rPr>
+      </w:pPr>
+      <w:r>
+        <w:rPr>
+          <w:lang w:val="en-IE"/>
+        </w:rPr>
+        <w:t>SRAM – Static Random Access Memory</w:t>
+      </w:r>
+    </w:p>
+    <w:p>
+      <w:pPr>
+        <w:rPr>
+          <w:lang w:val="en-IE"/>
+        </w:rPr>
+      </w:pPr>
+      <w:r>
+        <w:rPr>
+          <w:lang w:val="en-IE"/>
+        </w:rPr>
+        <w:t xml:space="preserve">OSCR – </w:t>
+      </w:r>
+      <w:proofErr w:type="gramStart"/>
+      <w:r>
+        <w:rPr>
+          <w:lang w:val="en-IE"/>
+        </w:rPr>
+        <w:t>Open Source</w:t>
+      </w:r>
+      <w:proofErr w:type="gramEnd"/>
+      <w:r>
+        <w:rPr>
+          <w:lang w:val="en-IE"/>
+        </w:rPr>
+        <w:t xml:space="preserve"> Cartridge Reader</w:t>
+      </w:r>
+    </w:p>
+    <w:p>
+      <w:pPr>
+        <w:rPr>
+          <w:lang w:val="en-IE"/>
+        </w:rPr>
+      </w:pPr>
+      <w:r>
+        <w:rPr>
+          <w:lang w:val="en-IE"/>
+        </w:rPr>
+        <w:t>LCD – Liquid Crystal Display</w:t>
+      </w:r>
+    </w:p>
+    <w:p>
+      <w:pPr>
+        <w:rPr>
+          <w:lang w:val="en-IE"/>
+        </w:rPr>
+      </w:pPr>
+      <w:r>
+        <w:rPr>
+          <w:lang w:val="en-IE"/>
+        </w:rPr>
+        <w:t>SD – Secure Digital</w:t>
+      </w:r>
+    </w:p>
+    <w:p>
+      <w:pPr>
+        <w:rPr>
+          <w:lang w:val="en-IE"/>
+        </w:rPr>
+      </w:pPr>
+      <w:r>
+        <w:rPr>
+          <w:lang w:val="en-IE"/>
+        </w:rPr>
+        <w:t>USB – Universal Serial Bus</w:t>
+      </w:r>
+    </w:p>
+    <w:p>
+      <w:pPr>
+        <w:rPr>
+          <w:lang w:val="en-IE"/>
+        </w:rPr>
+      </w:pPr>
+      <w:r>
+        <w:rPr>
+          <w:lang w:val="en-IE"/>
+        </w:rPr>
+        <w:t>DC – Direct Current</w:t>
+      </w:r>
+    </w:p>
+    <w:p>
+      <w:pPr>
+        <w:rPr>
+          <w:lang w:val="en-IE"/>
+        </w:rPr>
+      </w:pPr>
+      <w:r>
+        <w:rPr>
+          <w:lang w:val="en-IE"/>
+        </w:rPr>
+        <w:t>CIC – Checking Integrated Circuit</w:t>
       </w:r>
     </w:p>
     <w:p>
@@ -3926,12 +7343,12 @@
           <w:numId w:val="1"/>
         </w:numPr>
       </w:pPr>
-      <w:bookmarkStart w:id="29" w:name="_Toc211105788"/>
+      <w:bookmarkStart w:id="32" w:name="_Toc211196587"/>
       <w:r>
         <w:lastRenderedPageBreak/>
         <w:t>Bibliography</w:t>
       </w:r>
-      <w:bookmarkEnd w:id="29"/>
+      <w:bookmarkEnd w:id="32"/>
     </w:p>
     <w:p>
       <w:r>
@@ -4237,6 +7654,451 @@
         <w:t xml:space="preserve"> [online] Build Electronic Circuits. Available at: https://www.build-electronic-circuits.com/what-is-a-resistor [Accessed 11 Oct. 2025].</w:t>
       </w:r>
     </w:p>
+    <w:p>
+      <w:r>
+        <w:t>[12]</w:t>
+      </w:r>
+      <w:r>
+        <w:rPr>
+          <w:rFonts w:ascii="Times New Roman" w:eastAsia="Times New Roman" w:hAnsi="Times New Roman" w:cs="Times New Roman"/>
+          <w:kern w:val="0"/>
+          <w:sz w:val="24"/>
+          <w:szCs w:val="24"/>
+          <w:lang w:eastAsia="en-GB"/>
+          <w14:ligatures w14:val="none"/>
+        </w:rPr>
+        <w:t xml:space="preserve"> </w:t>
+      </w:r>
+      <w:proofErr w:type="spellStart"/>
+      <w:r>
+        <w:t>SNESdev</w:t>
+      </w:r>
+      <w:proofErr w:type="spellEnd"/>
+      <w:r>
+        <w:t xml:space="preserve"> Wiki. (2025). </w:t>
+      </w:r>
+      <w:r>
+        <w:rPr>
+          <w:i/>
+          <w:iCs/>
+        </w:rPr>
+        <w:t>SA-1 Pinout</w:t>
+      </w:r>
+      <w:r>
+        <w:t>. [online] Available at: https://snes.nesdev.org/wiki/SA-1_Pinout [Accessed 12 Oct. 2025].</w:t>
+      </w:r>
+    </w:p>
+    <w:p>
+      <w:r>
+        <w:t>[13]</w:t>
+      </w:r>
+      <w:r>
+        <w:rPr>
+          <w:rFonts w:ascii="Times New Roman" w:eastAsia="Times New Roman" w:hAnsi="Times New Roman" w:cs="Times New Roman"/>
+          <w:kern w:val="0"/>
+          <w:sz w:val="24"/>
+          <w:szCs w:val="24"/>
+          <w:lang w:eastAsia="en-GB"/>
+          <w14:ligatures w14:val="none"/>
+        </w:rPr>
+        <w:t xml:space="preserve"> </w:t>
+      </w:r>
+      <w:r>
+        <w:t xml:space="preserve">Kumar, A. (2023). </w:t>
+      </w:r>
+      <w:r>
+        <w:rPr>
+          <w:i/>
+          <w:iCs/>
+        </w:rPr>
+        <w:t>Why do We Use the Arduino Programming Language? How is it Helpful?</w:t>
+      </w:r>
+      <w:r>
+        <w:t xml:space="preserve"> [online] Emeritus Online Courses. Available at: https://emeritus.org/blog/coding-arduino-programming-language [Accessed 12 Oct. 2025].</w:t>
+      </w:r>
+    </w:p>
+    <w:p>
+      <w:r>
+        <w:t xml:space="preserve">[14] </w:t>
+      </w:r>
+      <w:proofErr w:type="spellStart"/>
+      <w:r>
+        <w:t>SnesLab</w:t>
+      </w:r>
+      <w:proofErr w:type="spellEnd"/>
+      <w:r>
+        <w:t xml:space="preserve">. (2025). </w:t>
+      </w:r>
+      <w:r>
+        <w:rPr>
+          <w:i/>
+          <w:iCs/>
+        </w:rPr>
+        <w:t>SA-1</w:t>
+      </w:r>
+      <w:r>
+        <w:t>. [online] Available at: https://sneslab.net/wiki/SA-1#Super_MMC [Accessed 12 Oct. 2025].</w:t>
+      </w:r>
+    </w:p>
+    <w:p>
+      <w:r>
+        <w:t>[15]</w:t>
+      </w:r>
+      <w:r>
+        <w:rPr>
+          <w:rFonts w:ascii="Times New Roman" w:eastAsia="Times New Roman" w:hAnsi="Times New Roman" w:cs="Times New Roman"/>
+          <w:kern w:val="0"/>
+          <w:sz w:val="24"/>
+          <w:szCs w:val="24"/>
+          <w:lang w:eastAsia="en-GB"/>
+          <w14:ligatures w14:val="none"/>
+        </w:rPr>
+        <w:t xml:space="preserve"> </w:t>
+      </w:r>
+      <w:proofErr w:type="spellStart"/>
+      <w:r>
+        <w:t>sanni</w:t>
+      </w:r>
+      <w:proofErr w:type="spellEnd"/>
+      <w:r>
+        <w:t xml:space="preserve"> (2024). </w:t>
+      </w:r>
+      <w:r>
+        <w:rPr>
+          <w:i/>
+          <w:iCs/>
+        </w:rPr>
+        <w:t>Reading SNES SFC carts</w:t>
+      </w:r>
+      <w:r>
+        <w:t>. [online] GitHub. Available at: https://github.com/sanni/cartreader/wiki/Reading-SNES-SFC-carts [Accessed 12 Oct. 2025].</w:t>
+      </w:r>
+    </w:p>
+    <w:p>
+      <w:r>
+        <w:lastRenderedPageBreak/>
+        <w:t xml:space="preserve">[16] </w:t>
+      </w:r>
+      <w:proofErr w:type="spellStart"/>
+      <w:r>
+        <w:t>SNESdev</w:t>
+      </w:r>
+      <w:proofErr w:type="spellEnd"/>
+      <w:r>
+        <w:t xml:space="preserve"> Wiki. (2022). </w:t>
+      </w:r>
+      <w:r>
+        <w:rPr>
+          <w:i/>
+          <w:iCs/>
+        </w:rPr>
+        <w:t>Cartridge connector</w:t>
+      </w:r>
+      <w:r>
+        <w:t>. [online] Available at: https://snes.nesdev.org/wiki/Cartridge_connector [Accessed 12 Oct. 2025].</w:t>
+      </w:r>
+    </w:p>
+    <w:p>
+      <w:r>
+        <w:t xml:space="preserve">[17] </w:t>
+      </w:r>
+      <w:proofErr w:type="spellStart"/>
+      <w:r>
+        <w:t>ConsoleMods</w:t>
+      </w:r>
+      <w:proofErr w:type="spellEnd"/>
+      <w:r>
+        <w:t xml:space="preserve"> Wiki. (2022). </w:t>
+      </w:r>
+      <w:r>
+        <w:rPr>
+          <w:i/>
+          <w:iCs/>
+        </w:rPr>
+        <w:t xml:space="preserve">N64 </w:t>
+      </w:r>
+      <w:r>
+        <w:rPr>
+          <w:i/>
+          <w:iCs/>
+        </w:rPr>
+        <w:t>Connector Pinouts</w:t>
+      </w:r>
+      <w:r>
+        <w:t>. [online] Available at: https://consolemods.org/wiki/N64:Connector_Pinouts [Accessed 12 Oct. 2025].</w:t>
+      </w:r>
+    </w:p>
+    <w:p>
+      <w:r>
+        <w:t xml:space="preserve">[18] </w:t>
+      </w:r>
+      <w:proofErr w:type="spellStart"/>
+      <w:r>
+        <w:t>Retrocomputing</w:t>
+      </w:r>
+      <w:proofErr w:type="spellEnd"/>
+      <w:r>
+        <w:t xml:space="preserve"> Stack Exchange. (2019). </w:t>
+      </w:r>
+      <w:r>
+        <w:rPr>
+          <w:i/>
+          <w:iCs/>
+        </w:rPr>
+        <w:t>How does the Gameboy’s memory bank switching work?</w:t>
+      </w:r>
+      <w:r>
+        <w:t xml:space="preserve"> [online] Available at: https://retrocomputing.stackexchange.com/questions/11732/how-does-the-gameboys-memory-bank-switching-work [Accessed 12 Oct. 2025].</w:t>
+      </w:r>
+    </w:p>
+    <w:p>
+      <w:r>
+        <w:t xml:space="preserve">[19] </w:t>
+      </w:r>
+      <w:proofErr w:type="spellStart"/>
+      <w:r>
+        <w:t>ConsoleMods</w:t>
+      </w:r>
+      <w:proofErr w:type="spellEnd"/>
+      <w:r>
+        <w:t xml:space="preserve"> Wiki. (2022). </w:t>
+      </w:r>
+      <w:r>
+        <w:rPr>
+          <w:i/>
+          <w:iCs/>
+        </w:rPr>
+        <w:t>Game Boy</w:t>
+      </w:r>
+      <w:r>
+        <w:t xml:space="preserve"> </w:t>
+      </w:r>
+      <w:r>
+        <w:rPr>
+          <w:i/>
+          <w:iCs/>
+        </w:rPr>
+        <w:t>Connector Pinouts</w:t>
+      </w:r>
+      <w:r>
+        <w:t>. [online] Available at: https://consolemods.org/wiki/Game_Boy:Connector_Pinouts [Accessed 12 Oct. 2025].</w:t>
+      </w:r>
+    </w:p>
+    <w:p>
+      <w:r>
+        <w:t>[20]</w:t>
+      </w:r>
+      <w:r>
+        <w:rPr>
+          <w:rFonts w:ascii="Times New Roman" w:eastAsia="Times New Roman" w:hAnsi="Times New Roman" w:cs="Times New Roman"/>
+          <w:kern w:val="0"/>
+          <w:sz w:val="24"/>
+          <w:szCs w:val="24"/>
+          <w:lang w:eastAsia="en-GB"/>
+          <w14:ligatures w14:val="none"/>
+        </w:rPr>
+        <w:t xml:space="preserve"> </w:t>
+      </w:r>
+      <w:r>
+        <w:t xml:space="preserve">Ziegler, R. (2025). </w:t>
+      </w:r>
+      <w:r>
+        <w:rPr>
+          <w:i/>
+          <w:iCs/>
+        </w:rPr>
+        <w:t>Gameboy Advance</w:t>
+      </w:r>
+      <w:r>
+        <w:t>. [online] Mirrors.gg8.se. Available at: https://reinerziegler.de.mirrors.gg8.se/GBA/gba.htm [Accessed 12 Oct. 2025].</w:t>
+      </w:r>
+    </w:p>
+    <w:p>
+      <w:r>
+        <w:t xml:space="preserve">[21] </w:t>
+      </w:r>
+      <w:proofErr w:type="spellStart"/>
+      <w:r>
+        <w:t>ConsoleMods</w:t>
+      </w:r>
+      <w:proofErr w:type="spellEnd"/>
+      <w:r>
+        <w:t xml:space="preserve"> Wiki. (2022c). </w:t>
+      </w:r>
+      <w:r>
+        <w:rPr>
+          <w:i/>
+          <w:iCs/>
+        </w:rPr>
+        <w:t>GBA Connector Pinouts</w:t>
+      </w:r>
+      <w:r>
+        <w:t>. [online] Available at: https://consolemods.org/wiki/GBA:Connector_Pinouts [Accessed 12 Oct. 2025].</w:t>
+      </w:r>
+    </w:p>
+    <w:p>
+      <w:r>
+        <w:t>[22]</w:t>
+      </w:r>
+      <w:r>
+        <w:rPr>
+          <w:rFonts w:ascii="Times New Roman" w:eastAsia="Times New Roman" w:hAnsi="Times New Roman" w:cs="Times New Roman"/>
+          <w:kern w:val="0"/>
+          <w:sz w:val="24"/>
+          <w:szCs w:val="24"/>
+          <w:lang w:eastAsia="en-GB"/>
+          <w14:ligatures w14:val="none"/>
+        </w:rPr>
+        <w:t xml:space="preserve"> </w:t>
+      </w:r>
+      <w:r>
+        <w:t xml:space="preserve">Korth, M. (2024). </w:t>
+      </w:r>
+      <w:r>
+        <w:rPr>
+          <w:i/>
+          <w:iCs/>
+        </w:rPr>
+        <w:t>GBATEK - GBA/NDS Technical Info</w:t>
+      </w:r>
+      <w:r>
+        <w:t>. [online] Problemkaputt.de. Available at: https://problemkaputt.de/gbatek.htm#gbacartbackupflashrom [Accessed 12 Oct. 2025].</w:t>
+      </w:r>
+    </w:p>
+    <w:p>
+      <w:r>
+        <w:t>[23]</w:t>
+      </w:r>
+      <w:r>
+        <w:rPr>
+          <w:rFonts w:ascii="Times New Roman" w:eastAsia="Times New Roman" w:hAnsi="Times New Roman" w:cs="Times New Roman"/>
+          <w:kern w:val="0"/>
+          <w:sz w:val="24"/>
+          <w:szCs w:val="24"/>
+          <w:lang w:eastAsia="en-GB"/>
+          <w14:ligatures w14:val="none"/>
+        </w:rPr>
+        <w:t xml:space="preserve"> </w:t>
+      </w:r>
+      <w:proofErr w:type="spellStart"/>
+      <w:r>
+        <w:t>DenSinH</w:t>
+      </w:r>
+      <w:proofErr w:type="spellEnd"/>
+      <w:r>
+        <w:t xml:space="preserve"> (2021). </w:t>
+      </w:r>
+      <w:r>
+        <w:rPr>
+          <w:i/>
+          <w:iCs/>
+        </w:rPr>
+        <w:t>[GBA] EEPROM Save Type</w:t>
+      </w:r>
+      <w:r>
+        <w:t>. [online] Dennis H. Available at: https://densinh.github.io/DenSinH/emulation/2021/02/01/gba-eeprom.html [Accessed 12 Oct. 2025].</w:t>
+      </w:r>
+    </w:p>
+    <w:p>
+      <w:r>
+        <w:t>[24]</w:t>
+      </w:r>
+      <w:r>
+        <w:rPr>
+          <w:rFonts w:ascii="Times New Roman" w:eastAsia="Times New Roman" w:hAnsi="Times New Roman" w:cs="Times New Roman"/>
+          <w:kern w:val="0"/>
+          <w:sz w:val="24"/>
+          <w:szCs w:val="24"/>
+          <w:lang w:eastAsia="en-GB"/>
+          <w14:ligatures w14:val="none"/>
+        </w:rPr>
+        <w:t xml:space="preserve"> </w:t>
+      </w:r>
+      <w:r>
+        <w:t xml:space="preserve">W3Schools (2011). </w:t>
+      </w:r>
+      <w:r>
+        <w:rPr>
+          <w:i/>
+          <w:iCs/>
+        </w:rPr>
+        <w:t>C++ Introduction</w:t>
+      </w:r>
+      <w:r>
+        <w:t>. [online] W3schools.com. Available at: https://www.w3schools.com/cpp/cpp_intro.asp [Accessed 12 Oct. 2025].</w:t>
+      </w:r>
+    </w:p>
+    <w:p>
+      <w:r>
+        <w:t>[25]</w:t>
+      </w:r>
+      <w:r>
+        <w:rPr>
+          <w:rFonts w:ascii="Times New Roman" w:eastAsia="Times New Roman" w:hAnsi="Times New Roman" w:cs="Times New Roman"/>
+          <w:kern w:val="0"/>
+          <w:sz w:val="24"/>
+          <w:szCs w:val="24"/>
+          <w:lang w:eastAsia="en-GB"/>
+          <w14:ligatures w14:val="none"/>
+        </w:rPr>
+        <w:t xml:space="preserve"> </w:t>
+      </w:r>
+      <w:r>
+        <w:t xml:space="preserve">GitHub. (2022). </w:t>
+      </w:r>
+      <w:proofErr w:type="spellStart"/>
+      <w:r>
+        <w:rPr>
+          <w:i/>
+          <w:iCs/>
+        </w:rPr>
+        <w:t>pySerial</w:t>
+      </w:r>
+      <w:proofErr w:type="spellEnd"/>
+      <w:r>
+        <w:t>. [online] Available at: https://github.com/pyserial/pyserial [Accessed 12 Oct. 2025].</w:t>
+      </w:r>
+    </w:p>
+    <w:p>
+      <w:r>
+        <w:t>[26]</w:t>
+      </w:r>
+      <w:r>
+        <w:rPr>
+          <w:rFonts w:ascii="Times New Roman" w:eastAsia="Times New Roman" w:hAnsi="Times New Roman" w:cs="Times New Roman"/>
+          <w:kern w:val="0"/>
+          <w:sz w:val="24"/>
+          <w:szCs w:val="24"/>
+          <w:lang w:eastAsia="en-GB"/>
+          <w14:ligatures w14:val="none"/>
+        </w:rPr>
+        <w:t xml:space="preserve"> </w:t>
+      </w:r>
+      <w:r>
+        <w:t xml:space="preserve">Python GUIs. (2025). </w:t>
+      </w:r>
+      <w:r>
+        <w:rPr>
+          <w:i/>
+          <w:iCs/>
+        </w:rPr>
+        <w:t>PySide</w:t>
+      </w:r>
+      <w:r>
+        <w:t>. [online] Available at: https://www.pythonguis.com/topics/pyside [Accessed 12 Oct. 2025].</w:t>
+      </w:r>
+    </w:p>
+    <w:p/>
+    <w:p/>
+    <w:p/>
+    <w:p/>
+    <w:p/>
+    <w:p/>
+    <w:p/>
+    <w:p/>
+    <w:p/>
+    <w:p/>
+    <w:p/>
     <w:p/>
     <w:sectPr>
       <w:pgSz w:w="11906" w:h="16838"/>
@@ -4251,6 +8113,580 @@
 <file path=word/numbering.xml><?xml version="1.0" encoding="utf-8"?>
 <w:numbering xmlns:wpc="http://schemas.microsoft.com/office/word/2010/wordprocessingCanvas" xmlns:cx="http://schemas.microsoft.com/office/drawing/2014/chartex" xmlns:cx1="http://schemas.microsoft.com/office/drawing/2015/9/8/chartex" xmlns:cx2="http://schemas.microsoft.com/office/drawing/2015/10/21/chartex" xmlns:cx3="http://schemas.microsoft.com/office/drawing/2016/5/9/chartex" xmlns:cx4="http://schemas.microsoft.com/office/drawing/2016/5/10/chartex" xmlns:cx5="http://schemas.microsoft.com/office/drawing/2016/5/11/chartex" xmlns:cx6="http://schemas.microsoft.com/office/drawing/2016/5/12/chartex" xmlns:cx7="http://schemas.microsoft.com/office/drawing/2016/5/13/chartex" xmlns:cx8="http://schemas.microsoft.com/office/drawing/2016/5/14/chartex" xmlns:mc="http://schemas.openxmlformats.org/markup-compatibility/2006" xmlns:aink="http://schemas.microsoft.com/office/drawing/2016/ink" xmlns:am3d="http://schemas.microsoft.com/office/drawing/2017/model3d" xmlns:o="urn:schemas-microsoft-com:office:office" xmlns:oel="http://schemas.microsoft.com/office/2019/extlst" xmlns:r="http://schemas.openxmlformats.org/officeDocument/2006/relationships" xmlns:m="http://schemas.openxmlformats.org/officeDocument/2006/math" xmlns:v="urn:schemas-microsoft-com:vml" xmlns:wp14="http://schemas.microsoft.com/office/word/2010/wordprocessingDrawing" xmlns:wp="http://schemas.openxmlformats.org/drawingml/2006/wordprocessingDrawing" xmlns:w10="urn:schemas-microsoft-com:office:word" xmlns:w="http://schemas.openxmlformats.org/wordprocessingml/2006/main" xmlns:w14="http://schemas.microsoft.com/office/word/2010/wordml" xmlns:w15="http://schemas.microsoft.com/office/word/2012/wordml" xmlns:w16cex="http://schemas.microsoft.com/office/word/2018/wordml/cex" xmlns:w16cid="http://schemas.microsoft.com/office/word/2016/wordml/cid" xmlns:w16="http://schemas.microsoft.com/office/word/2018/wordml" xmlns:w16du="http://schemas.microsoft.com/office/word/2023/wordml/word16du" xmlns:w16sdtdh="http://schemas.microsoft.com/office/word/2020/wordml/sdtdatahash" xmlns:w16sdtfl="http://schemas.microsoft.com/office/word/2024/wordml/sdtformatlock" xmlns:w16se="http://schemas.microsoft.com/office/word/2015/wordml/symex" xmlns:wpg="http://schemas.microsoft.com/office/word/2010/wordprocessingGroup" xmlns:wpi="http://schemas.microsoft.com/office/word/2010/wordprocessingInk" xmlns:wne="http://schemas.microsoft.com/office/word/2006/wordml" xmlns:wps="http://schemas.microsoft.com/office/word/2010/wordprocessingShape" mc:Ignorable="w14 w15 w16se w16cid w16 w16cex w16sdtdh w16sdtfl w16du wp14">
   <w:abstractNum w:abstractNumId="0" w15:restartNumberingAfterBreak="0">
+    <w:nsid w:val="01501705"/>
+    <w:multiLevelType w:val="hybridMultilevel"/>
+    <w:tmpl w:val="7AEC3312"/>
+    <w:lvl w:ilvl="0" w:tplc="08090001">
+      <w:start w:val="1"/>
+      <w:numFmt w:val="bullet"/>
+      <w:lvlText w:val=""/>
+      <w:lvlJc w:val="left"/>
+      <w:pPr>
+        <w:ind w:left="3600" w:hanging="360"/>
+      </w:pPr>
+      <w:rPr>
+        <w:rFonts w:ascii="Symbol" w:hAnsi="Symbol" w:hint="default"/>
+      </w:rPr>
+    </w:lvl>
+    <w:lvl w:ilvl="1" w:tplc="08090003" w:tentative="1">
+      <w:start w:val="1"/>
+      <w:numFmt w:val="bullet"/>
+      <w:lvlText w:val="o"/>
+      <w:lvlJc w:val="left"/>
+      <w:pPr>
+        <w:ind w:left="4320" w:hanging="360"/>
+      </w:pPr>
+      <w:rPr>
+        <w:rFonts w:ascii="Courier New" w:hAnsi="Courier New" w:cs="Courier New" w:hint="default"/>
+      </w:rPr>
+    </w:lvl>
+    <w:lvl w:ilvl="2" w:tplc="08090005" w:tentative="1">
+      <w:start w:val="1"/>
+      <w:numFmt w:val="bullet"/>
+      <w:lvlText w:val=""/>
+      <w:lvlJc w:val="left"/>
+      <w:pPr>
+        <w:ind w:left="5040" w:hanging="360"/>
+      </w:pPr>
+      <w:rPr>
+        <w:rFonts w:ascii="Wingdings" w:hAnsi="Wingdings" w:hint="default"/>
+      </w:rPr>
+    </w:lvl>
+    <w:lvl w:ilvl="3" w:tplc="08090001" w:tentative="1">
+      <w:start w:val="1"/>
+      <w:numFmt w:val="bullet"/>
+      <w:lvlText w:val=""/>
+      <w:lvlJc w:val="left"/>
+      <w:pPr>
+        <w:ind w:left="5760" w:hanging="360"/>
+      </w:pPr>
+      <w:rPr>
+        <w:rFonts w:ascii="Symbol" w:hAnsi="Symbol" w:hint="default"/>
+      </w:rPr>
+    </w:lvl>
+    <w:lvl w:ilvl="4" w:tplc="08090003" w:tentative="1">
+      <w:start w:val="1"/>
+      <w:numFmt w:val="bullet"/>
+      <w:lvlText w:val="o"/>
+      <w:lvlJc w:val="left"/>
+      <w:pPr>
+        <w:ind w:left="6480" w:hanging="360"/>
+      </w:pPr>
+      <w:rPr>
+        <w:rFonts w:ascii="Courier New" w:hAnsi="Courier New" w:cs="Courier New" w:hint="default"/>
+      </w:rPr>
+    </w:lvl>
+    <w:lvl w:ilvl="5" w:tplc="08090005" w:tentative="1">
+      <w:start w:val="1"/>
+      <w:numFmt w:val="bullet"/>
+      <w:lvlText w:val=""/>
+      <w:lvlJc w:val="left"/>
+      <w:pPr>
+        <w:ind w:left="7200" w:hanging="360"/>
+      </w:pPr>
+      <w:rPr>
+        <w:rFonts w:ascii="Wingdings" w:hAnsi="Wingdings" w:hint="default"/>
+      </w:rPr>
+    </w:lvl>
+    <w:lvl w:ilvl="6" w:tplc="08090001" w:tentative="1">
+      <w:start w:val="1"/>
+      <w:numFmt w:val="bullet"/>
+      <w:lvlText w:val=""/>
+      <w:lvlJc w:val="left"/>
+      <w:pPr>
+        <w:ind w:left="7920" w:hanging="360"/>
+      </w:pPr>
+      <w:rPr>
+        <w:rFonts w:ascii="Symbol" w:hAnsi="Symbol" w:hint="default"/>
+      </w:rPr>
+    </w:lvl>
+    <w:lvl w:ilvl="7" w:tplc="08090003" w:tentative="1">
+      <w:start w:val="1"/>
+      <w:numFmt w:val="bullet"/>
+      <w:lvlText w:val="o"/>
+      <w:lvlJc w:val="left"/>
+      <w:pPr>
+        <w:ind w:left="8640" w:hanging="360"/>
+      </w:pPr>
+      <w:rPr>
+        <w:rFonts w:ascii="Courier New" w:hAnsi="Courier New" w:cs="Courier New" w:hint="default"/>
+      </w:rPr>
+    </w:lvl>
+    <w:lvl w:ilvl="8" w:tplc="08090005" w:tentative="1">
+      <w:start w:val="1"/>
+      <w:numFmt w:val="bullet"/>
+      <w:lvlText w:val=""/>
+      <w:lvlJc w:val="left"/>
+      <w:pPr>
+        <w:ind w:left="9360" w:hanging="360"/>
+      </w:pPr>
+      <w:rPr>
+        <w:rFonts w:ascii="Wingdings" w:hAnsi="Wingdings" w:hint="default"/>
+      </w:rPr>
+    </w:lvl>
+  </w:abstractNum>
+  <w:abstractNum w:abstractNumId="1" w15:restartNumberingAfterBreak="0">
+    <w:nsid w:val="02BB0136"/>
+    <w:multiLevelType w:val="hybridMultilevel"/>
+    <w:tmpl w:val="392CAE8A"/>
+    <w:lvl w:ilvl="0" w:tplc="08090001">
+      <w:start w:val="1"/>
+      <w:numFmt w:val="bullet"/>
+      <w:lvlText w:val=""/>
+      <w:lvlJc w:val="left"/>
+      <w:pPr>
+        <w:ind w:left="720" w:hanging="360"/>
+      </w:pPr>
+      <w:rPr>
+        <w:rFonts w:ascii="Symbol" w:hAnsi="Symbol" w:hint="default"/>
+      </w:rPr>
+    </w:lvl>
+    <w:lvl w:ilvl="1" w:tplc="08090003" w:tentative="1">
+      <w:start w:val="1"/>
+      <w:numFmt w:val="bullet"/>
+      <w:lvlText w:val="o"/>
+      <w:lvlJc w:val="left"/>
+      <w:pPr>
+        <w:ind w:left="1440" w:hanging="360"/>
+      </w:pPr>
+      <w:rPr>
+        <w:rFonts w:ascii="Courier New" w:hAnsi="Courier New" w:cs="Courier New" w:hint="default"/>
+      </w:rPr>
+    </w:lvl>
+    <w:lvl w:ilvl="2" w:tplc="08090005" w:tentative="1">
+      <w:start w:val="1"/>
+      <w:numFmt w:val="bullet"/>
+      <w:lvlText w:val=""/>
+      <w:lvlJc w:val="left"/>
+      <w:pPr>
+        <w:ind w:left="2160" w:hanging="360"/>
+      </w:pPr>
+      <w:rPr>
+        <w:rFonts w:ascii="Wingdings" w:hAnsi="Wingdings" w:hint="default"/>
+      </w:rPr>
+    </w:lvl>
+    <w:lvl w:ilvl="3" w:tplc="08090001" w:tentative="1">
+      <w:start w:val="1"/>
+      <w:numFmt w:val="bullet"/>
+      <w:lvlText w:val=""/>
+      <w:lvlJc w:val="left"/>
+      <w:pPr>
+        <w:ind w:left="2880" w:hanging="360"/>
+      </w:pPr>
+      <w:rPr>
+        <w:rFonts w:ascii="Symbol" w:hAnsi="Symbol" w:hint="default"/>
+      </w:rPr>
+    </w:lvl>
+    <w:lvl w:ilvl="4" w:tplc="08090003" w:tentative="1">
+      <w:start w:val="1"/>
+      <w:numFmt w:val="bullet"/>
+      <w:lvlText w:val="o"/>
+      <w:lvlJc w:val="left"/>
+      <w:pPr>
+        <w:ind w:left="3600" w:hanging="360"/>
+      </w:pPr>
+      <w:rPr>
+        <w:rFonts w:ascii="Courier New" w:hAnsi="Courier New" w:cs="Courier New" w:hint="default"/>
+      </w:rPr>
+    </w:lvl>
+    <w:lvl w:ilvl="5" w:tplc="08090005" w:tentative="1">
+      <w:start w:val="1"/>
+      <w:numFmt w:val="bullet"/>
+      <w:lvlText w:val=""/>
+      <w:lvlJc w:val="left"/>
+      <w:pPr>
+        <w:ind w:left="4320" w:hanging="360"/>
+      </w:pPr>
+      <w:rPr>
+        <w:rFonts w:ascii="Wingdings" w:hAnsi="Wingdings" w:hint="default"/>
+      </w:rPr>
+    </w:lvl>
+    <w:lvl w:ilvl="6" w:tplc="08090001" w:tentative="1">
+      <w:start w:val="1"/>
+      <w:numFmt w:val="bullet"/>
+      <w:lvlText w:val=""/>
+      <w:lvlJc w:val="left"/>
+      <w:pPr>
+        <w:ind w:left="5040" w:hanging="360"/>
+      </w:pPr>
+      <w:rPr>
+        <w:rFonts w:ascii="Symbol" w:hAnsi="Symbol" w:hint="default"/>
+      </w:rPr>
+    </w:lvl>
+    <w:lvl w:ilvl="7" w:tplc="08090003" w:tentative="1">
+      <w:start w:val="1"/>
+      <w:numFmt w:val="bullet"/>
+      <w:lvlText w:val="o"/>
+      <w:lvlJc w:val="left"/>
+      <w:pPr>
+        <w:ind w:left="5760" w:hanging="360"/>
+      </w:pPr>
+      <w:rPr>
+        <w:rFonts w:ascii="Courier New" w:hAnsi="Courier New" w:cs="Courier New" w:hint="default"/>
+      </w:rPr>
+    </w:lvl>
+    <w:lvl w:ilvl="8" w:tplc="08090005" w:tentative="1">
+      <w:start w:val="1"/>
+      <w:numFmt w:val="bullet"/>
+      <w:lvlText w:val=""/>
+      <w:lvlJc w:val="left"/>
+      <w:pPr>
+        <w:ind w:left="6480" w:hanging="360"/>
+      </w:pPr>
+      <w:rPr>
+        <w:rFonts w:ascii="Wingdings" w:hAnsi="Wingdings" w:hint="default"/>
+      </w:rPr>
+    </w:lvl>
+  </w:abstractNum>
+  <w:abstractNum w:abstractNumId="2" w15:restartNumberingAfterBreak="0">
+    <w:nsid w:val="030A5675"/>
+    <w:multiLevelType w:val="hybridMultilevel"/>
+    <w:tmpl w:val="171E39A8"/>
+    <w:lvl w:ilvl="0" w:tplc="08090001">
+      <w:start w:val="1"/>
+      <w:numFmt w:val="bullet"/>
+      <w:lvlText w:val=""/>
+      <w:lvlJc w:val="left"/>
+      <w:pPr>
+        <w:ind w:left="3600" w:hanging="360"/>
+      </w:pPr>
+      <w:rPr>
+        <w:rFonts w:ascii="Symbol" w:hAnsi="Symbol" w:hint="default"/>
+      </w:rPr>
+    </w:lvl>
+    <w:lvl w:ilvl="1" w:tplc="08090003" w:tentative="1">
+      <w:start w:val="1"/>
+      <w:numFmt w:val="bullet"/>
+      <w:lvlText w:val="o"/>
+      <w:lvlJc w:val="left"/>
+      <w:pPr>
+        <w:ind w:left="4320" w:hanging="360"/>
+      </w:pPr>
+      <w:rPr>
+        <w:rFonts w:ascii="Courier New" w:hAnsi="Courier New" w:cs="Courier New" w:hint="default"/>
+      </w:rPr>
+    </w:lvl>
+    <w:lvl w:ilvl="2" w:tplc="08090005" w:tentative="1">
+      <w:start w:val="1"/>
+      <w:numFmt w:val="bullet"/>
+      <w:lvlText w:val=""/>
+      <w:lvlJc w:val="left"/>
+      <w:pPr>
+        <w:ind w:left="5040" w:hanging="360"/>
+      </w:pPr>
+      <w:rPr>
+        <w:rFonts w:ascii="Wingdings" w:hAnsi="Wingdings" w:hint="default"/>
+      </w:rPr>
+    </w:lvl>
+    <w:lvl w:ilvl="3" w:tplc="08090001" w:tentative="1">
+      <w:start w:val="1"/>
+      <w:numFmt w:val="bullet"/>
+      <w:lvlText w:val=""/>
+      <w:lvlJc w:val="left"/>
+      <w:pPr>
+        <w:ind w:left="5760" w:hanging="360"/>
+      </w:pPr>
+      <w:rPr>
+        <w:rFonts w:ascii="Symbol" w:hAnsi="Symbol" w:hint="default"/>
+      </w:rPr>
+    </w:lvl>
+    <w:lvl w:ilvl="4" w:tplc="08090003" w:tentative="1">
+      <w:start w:val="1"/>
+      <w:numFmt w:val="bullet"/>
+      <w:lvlText w:val="o"/>
+      <w:lvlJc w:val="left"/>
+      <w:pPr>
+        <w:ind w:left="6480" w:hanging="360"/>
+      </w:pPr>
+      <w:rPr>
+        <w:rFonts w:ascii="Courier New" w:hAnsi="Courier New" w:cs="Courier New" w:hint="default"/>
+      </w:rPr>
+    </w:lvl>
+    <w:lvl w:ilvl="5" w:tplc="08090005" w:tentative="1">
+      <w:start w:val="1"/>
+      <w:numFmt w:val="bullet"/>
+      <w:lvlText w:val=""/>
+      <w:lvlJc w:val="left"/>
+      <w:pPr>
+        <w:ind w:left="7200" w:hanging="360"/>
+      </w:pPr>
+      <w:rPr>
+        <w:rFonts w:ascii="Wingdings" w:hAnsi="Wingdings" w:hint="default"/>
+      </w:rPr>
+    </w:lvl>
+    <w:lvl w:ilvl="6" w:tplc="08090001" w:tentative="1">
+      <w:start w:val="1"/>
+      <w:numFmt w:val="bullet"/>
+      <w:lvlText w:val=""/>
+      <w:lvlJc w:val="left"/>
+      <w:pPr>
+        <w:ind w:left="7920" w:hanging="360"/>
+      </w:pPr>
+      <w:rPr>
+        <w:rFonts w:ascii="Symbol" w:hAnsi="Symbol" w:hint="default"/>
+      </w:rPr>
+    </w:lvl>
+    <w:lvl w:ilvl="7" w:tplc="08090003" w:tentative="1">
+      <w:start w:val="1"/>
+      <w:numFmt w:val="bullet"/>
+      <w:lvlText w:val="o"/>
+      <w:lvlJc w:val="left"/>
+      <w:pPr>
+        <w:ind w:left="8640" w:hanging="360"/>
+      </w:pPr>
+      <w:rPr>
+        <w:rFonts w:ascii="Courier New" w:hAnsi="Courier New" w:cs="Courier New" w:hint="default"/>
+      </w:rPr>
+    </w:lvl>
+    <w:lvl w:ilvl="8" w:tplc="08090005" w:tentative="1">
+      <w:start w:val="1"/>
+      <w:numFmt w:val="bullet"/>
+      <w:lvlText w:val=""/>
+      <w:lvlJc w:val="left"/>
+      <w:pPr>
+        <w:ind w:left="9360" w:hanging="360"/>
+      </w:pPr>
+      <w:rPr>
+        <w:rFonts w:ascii="Wingdings" w:hAnsi="Wingdings" w:hint="default"/>
+      </w:rPr>
+    </w:lvl>
+  </w:abstractNum>
+  <w:abstractNum w:abstractNumId="3" w15:restartNumberingAfterBreak="0">
+    <w:nsid w:val="098574BC"/>
+    <w:multiLevelType w:val="hybridMultilevel"/>
+    <w:tmpl w:val="5BD6A4D8"/>
+    <w:lvl w:ilvl="0" w:tplc="08090001">
+      <w:start w:val="1"/>
+      <w:numFmt w:val="bullet"/>
+      <w:lvlText w:val=""/>
+      <w:lvlJc w:val="left"/>
+      <w:pPr>
+        <w:ind w:left="6480" w:hanging="360"/>
+      </w:pPr>
+      <w:rPr>
+        <w:rFonts w:ascii="Symbol" w:hAnsi="Symbol" w:hint="default"/>
+      </w:rPr>
+    </w:lvl>
+    <w:lvl w:ilvl="1" w:tplc="08090003" w:tentative="1">
+      <w:start w:val="1"/>
+      <w:numFmt w:val="bullet"/>
+      <w:lvlText w:val="o"/>
+      <w:lvlJc w:val="left"/>
+      <w:pPr>
+        <w:ind w:left="7200" w:hanging="360"/>
+      </w:pPr>
+      <w:rPr>
+        <w:rFonts w:ascii="Courier New" w:hAnsi="Courier New" w:cs="Courier New" w:hint="default"/>
+      </w:rPr>
+    </w:lvl>
+    <w:lvl w:ilvl="2" w:tplc="08090005" w:tentative="1">
+      <w:start w:val="1"/>
+      <w:numFmt w:val="bullet"/>
+      <w:lvlText w:val=""/>
+      <w:lvlJc w:val="left"/>
+      <w:pPr>
+        <w:ind w:left="7920" w:hanging="360"/>
+      </w:pPr>
+      <w:rPr>
+        <w:rFonts w:ascii="Wingdings" w:hAnsi="Wingdings" w:hint="default"/>
+      </w:rPr>
+    </w:lvl>
+    <w:lvl w:ilvl="3" w:tplc="08090001" w:tentative="1">
+      <w:start w:val="1"/>
+      <w:numFmt w:val="bullet"/>
+      <w:lvlText w:val=""/>
+      <w:lvlJc w:val="left"/>
+      <w:pPr>
+        <w:ind w:left="8640" w:hanging="360"/>
+      </w:pPr>
+      <w:rPr>
+        <w:rFonts w:ascii="Symbol" w:hAnsi="Symbol" w:hint="default"/>
+      </w:rPr>
+    </w:lvl>
+    <w:lvl w:ilvl="4" w:tplc="08090003" w:tentative="1">
+      <w:start w:val="1"/>
+      <w:numFmt w:val="bullet"/>
+      <w:lvlText w:val="o"/>
+      <w:lvlJc w:val="left"/>
+      <w:pPr>
+        <w:ind w:left="9360" w:hanging="360"/>
+      </w:pPr>
+      <w:rPr>
+        <w:rFonts w:ascii="Courier New" w:hAnsi="Courier New" w:cs="Courier New" w:hint="default"/>
+      </w:rPr>
+    </w:lvl>
+    <w:lvl w:ilvl="5" w:tplc="08090005" w:tentative="1">
+      <w:start w:val="1"/>
+      <w:numFmt w:val="bullet"/>
+      <w:lvlText w:val=""/>
+      <w:lvlJc w:val="left"/>
+      <w:pPr>
+        <w:ind w:left="10080" w:hanging="360"/>
+      </w:pPr>
+      <w:rPr>
+        <w:rFonts w:ascii="Wingdings" w:hAnsi="Wingdings" w:hint="default"/>
+      </w:rPr>
+    </w:lvl>
+    <w:lvl w:ilvl="6" w:tplc="08090001" w:tentative="1">
+      <w:start w:val="1"/>
+      <w:numFmt w:val="bullet"/>
+      <w:lvlText w:val=""/>
+      <w:lvlJc w:val="left"/>
+      <w:pPr>
+        <w:ind w:left="10800" w:hanging="360"/>
+      </w:pPr>
+      <w:rPr>
+        <w:rFonts w:ascii="Symbol" w:hAnsi="Symbol" w:hint="default"/>
+      </w:rPr>
+    </w:lvl>
+    <w:lvl w:ilvl="7" w:tplc="08090003" w:tentative="1">
+      <w:start w:val="1"/>
+      <w:numFmt w:val="bullet"/>
+      <w:lvlText w:val="o"/>
+      <w:lvlJc w:val="left"/>
+      <w:pPr>
+        <w:ind w:left="11520" w:hanging="360"/>
+      </w:pPr>
+      <w:rPr>
+        <w:rFonts w:ascii="Courier New" w:hAnsi="Courier New" w:cs="Courier New" w:hint="default"/>
+      </w:rPr>
+    </w:lvl>
+    <w:lvl w:ilvl="8" w:tplc="08090005" w:tentative="1">
+      <w:start w:val="1"/>
+      <w:numFmt w:val="bullet"/>
+      <w:lvlText w:val=""/>
+      <w:lvlJc w:val="left"/>
+      <w:pPr>
+        <w:ind w:left="12240" w:hanging="360"/>
+      </w:pPr>
+      <w:rPr>
+        <w:rFonts w:ascii="Wingdings" w:hAnsi="Wingdings" w:hint="default"/>
+      </w:rPr>
+    </w:lvl>
+  </w:abstractNum>
+  <w:abstractNum w:abstractNumId="4" w15:restartNumberingAfterBreak="0">
+    <w:nsid w:val="13927307"/>
+    <w:multiLevelType w:val="multilevel"/>
+    <w:tmpl w:val="AE186E94"/>
+    <w:lvl w:ilvl="0">
+      <w:start w:val="1"/>
+      <w:numFmt w:val="decimal"/>
+      <w:suff w:val="space"/>
+      <w:lvlText w:val="%1."/>
+      <w:lvlJc w:val="left"/>
+      <w:pPr>
+        <w:ind w:left="0" w:firstLine="0"/>
+      </w:pPr>
+      <w:rPr>
+        <w:rFonts w:hint="default"/>
+      </w:rPr>
+    </w:lvl>
+    <w:lvl w:ilvl="1">
+      <w:start w:val="1"/>
+      <w:numFmt w:val="decimal"/>
+      <w:isLgl/>
+      <w:lvlText w:val="%1.%2"/>
+      <w:lvlJc w:val="left"/>
+      <w:pPr>
+        <w:ind w:left="480" w:hanging="480"/>
+      </w:pPr>
+      <w:rPr>
+        <w:rFonts w:hint="default"/>
+      </w:rPr>
+    </w:lvl>
+    <w:lvl w:ilvl="2">
+      <w:start w:val="1"/>
+      <w:numFmt w:val="decimal"/>
+      <w:isLgl/>
+      <w:lvlText w:val="%1.%2.%3"/>
+      <w:lvlJc w:val="left"/>
+      <w:pPr>
+        <w:ind w:left="720" w:hanging="720"/>
+      </w:pPr>
+      <w:rPr>
+        <w:rFonts w:hint="default"/>
+      </w:rPr>
+    </w:lvl>
+    <w:lvl w:ilvl="3">
+      <w:start w:val="1"/>
+      <w:numFmt w:val="decimal"/>
+      <w:isLgl/>
+      <w:lvlText w:val="%1.%2.%3.%4"/>
+      <w:lvlJc w:val="left"/>
+      <w:pPr>
+        <w:ind w:left="720" w:hanging="720"/>
+      </w:pPr>
+      <w:rPr>
+        <w:rFonts w:hint="default"/>
+      </w:rPr>
+    </w:lvl>
+    <w:lvl w:ilvl="4">
+      <w:start w:val="1"/>
+      <w:numFmt w:val="decimal"/>
+      <w:isLgl/>
+      <w:lvlText w:val="%1.%2.%3.%4.%5"/>
+      <w:lvlJc w:val="left"/>
+      <w:pPr>
+        <w:ind w:left="1080" w:hanging="1080"/>
+      </w:pPr>
+      <w:rPr>
+        <w:rFonts w:hint="default"/>
+      </w:rPr>
+    </w:lvl>
+    <w:lvl w:ilvl="5">
+      <w:start w:val="1"/>
+      <w:numFmt w:val="decimal"/>
+      <w:isLgl/>
+      <w:lvlText w:val="%1.%2.%3.%4.%5.%6"/>
+      <w:lvlJc w:val="left"/>
+      <w:pPr>
+        <w:ind w:left="1080" w:hanging="1080"/>
+      </w:pPr>
+      <w:rPr>
+        <w:rFonts w:hint="default"/>
+      </w:rPr>
+    </w:lvl>
+    <w:lvl w:ilvl="6">
+      <w:start w:val="1"/>
+      <w:numFmt w:val="decimal"/>
+      <w:isLgl/>
+      <w:lvlText w:val="%1.%2.%3.%4.%5.%6.%7"/>
+      <w:lvlJc w:val="left"/>
+      <w:pPr>
+        <w:ind w:left="1440" w:hanging="1440"/>
+      </w:pPr>
+      <w:rPr>
+        <w:rFonts w:hint="default"/>
+      </w:rPr>
+    </w:lvl>
+    <w:lvl w:ilvl="7">
+      <w:start w:val="1"/>
+      <w:numFmt w:val="decimal"/>
+      <w:isLgl/>
+      <w:lvlText w:val="%1.%2.%3.%4.%5.%6.%7.%8"/>
+      <w:lvlJc w:val="left"/>
+      <w:pPr>
+        <w:ind w:left="1440" w:hanging="1440"/>
+      </w:pPr>
+      <w:rPr>
+        <w:rFonts w:hint="default"/>
+      </w:rPr>
+    </w:lvl>
+    <w:lvl w:ilvl="8">
+      <w:start w:val="1"/>
+      <w:numFmt w:val="decimal"/>
+      <w:isLgl/>
+      <w:lvlText w:val="%1.%2.%3.%4.%5.%6.%7.%8.%9"/>
+      <w:lvlJc w:val="left"/>
+      <w:pPr>
+        <w:ind w:left="1800" w:hanging="1800"/>
+      </w:pPr>
+      <w:rPr>
+        <w:rFonts w:hint="default"/>
+      </w:rPr>
+    </w:lvl>
+  </w:abstractNum>
+  <w:abstractNum w:abstractNumId="5" w15:restartNumberingAfterBreak="0">
     <w:nsid w:val="164338C6"/>
     <w:multiLevelType w:val="hybridMultilevel"/>
     <w:tmpl w:val="81726B5C"/>
@@ -4336,7 +8772,120 @@
       </w:pPr>
     </w:lvl>
   </w:abstractNum>
-  <w:abstractNum w:abstractNumId="1" w15:restartNumberingAfterBreak="0">
+  <w:abstractNum w:abstractNumId="6" w15:restartNumberingAfterBreak="0">
+    <w:nsid w:val="1AF023F7"/>
+    <w:multiLevelType w:val="hybridMultilevel"/>
+    <w:tmpl w:val="D248BA18"/>
+    <w:lvl w:ilvl="0" w:tplc="08090001">
+      <w:start w:val="1"/>
+      <w:numFmt w:val="bullet"/>
+      <w:lvlText w:val=""/>
+      <w:lvlJc w:val="left"/>
+      <w:pPr>
+        <w:ind w:left="720" w:hanging="360"/>
+      </w:pPr>
+      <w:rPr>
+        <w:rFonts w:ascii="Symbol" w:hAnsi="Symbol" w:hint="default"/>
+      </w:rPr>
+    </w:lvl>
+    <w:lvl w:ilvl="1" w:tplc="08090003" w:tentative="1">
+      <w:start w:val="1"/>
+      <w:numFmt w:val="bullet"/>
+      <w:lvlText w:val="o"/>
+      <w:lvlJc w:val="left"/>
+      <w:pPr>
+        <w:ind w:left="1440" w:hanging="360"/>
+      </w:pPr>
+      <w:rPr>
+        <w:rFonts w:ascii="Courier New" w:hAnsi="Courier New" w:cs="Courier New" w:hint="default"/>
+      </w:rPr>
+    </w:lvl>
+    <w:lvl w:ilvl="2" w:tplc="08090005" w:tentative="1">
+      <w:start w:val="1"/>
+      <w:numFmt w:val="bullet"/>
+      <w:lvlText w:val=""/>
+      <w:lvlJc w:val="left"/>
+      <w:pPr>
+        <w:ind w:left="2160" w:hanging="360"/>
+      </w:pPr>
+      <w:rPr>
+        <w:rFonts w:ascii="Wingdings" w:hAnsi="Wingdings" w:hint="default"/>
+      </w:rPr>
+    </w:lvl>
+    <w:lvl w:ilvl="3" w:tplc="08090001" w:tentative="1">
+      <w:start w:val="1"/>
+      <w:numFmt w:val="bullet"/>
+      <w:lvlText w:val=""/>
+      <w:lvlJc w:val="left"/>
+      <w:pPr>
+        <w:ind w:left="2880" w:hanging="360"/>
+      </w:pPr>
+      <w:rPr>
+        <w:rFonts w:ascii="Symbol" w:hAnsi="Symbol" w:hint="default"/>
+      </w:rPr>
+    </w:lvl>
+    <w:lvl w:ilvl="4" w:tplc="08090003" w:tentative="1">
+      <w:start w:val="1"/>
+      <w:numFmt w:val="bullet"/>
+      <w:lvlText w:val="o"/>
+      <w:lvlJc w:val="left"/>
+      <w:pPr>
+        <w:ind w:left="3600" w:hanging="360"/>
+      </w:pPr>
+      <w:rPr>
+        <w:rFonts w:ascii="Courier New" w:hAnsi="Courier New" w:cs="Courier New" w:hint="default"/>
+      </w:rPr>
+    </w:lvl>
+    <w:lvl w:ilvl="5" w:tplc="08090005" w:tentative="1">
+      <w:start w:val="1"/>
+      <w:numFmt w:val="bullet"/>
+      <w:lvlText w:val=""/>
+      <w:lvlJc w:val="left"/>
+      <w:pPr>
+        <w:ind w:left="4320" w:hanging="360"/>
+      </w:pPr>
+      <w:rPr>
+        <w:rFonts w:ascii="Wingdings" w:hAnsi="Wingdings" w:hint="default"/>
+      </w:rPr>
+    </w:lvl>
+    <w:lvl w:ilvl="6" w:tplc="08090001" w:tentative="1">
+      <w:start w:val="1"/>
+      <w:numFmt w:val="bullet"/>
+      <w:lvlText w:val=""/>
+      <w:lvlJc w:val="left"/>
+      <w:pPr>
+        <w:ind w:left="5040" w:hanging="360"/>
+      </w:pPr>
+      <w:rPr>
+        <w:rFonts w:ascii="Symbol" w:hAnsi="Symbol" w:hint="default"/>
+      </w:rPr>
+    </w:lvl>
+    <w:lvl w:ilvl="7" w:tplc="08090003" w:tentative="1">
+      <w:start w:val="1"/>
+      <w:numFmt w:val="bullet"/>
+      <w:lvlText w:val="o"/>
+      <w:lvlJc w:val="left"/>
+      <w:pPr>
+        <w:ind w:left="5760" w:hanging="360"/>
+      </w:pPr>
+      <w:rPr>
+        <w:rFonts w:ascii="Courier New" w:hAnsi="Courier New" w:cs="Courier New" w:hint="default"/>
+      </w:rPr>
+    </w:lvl>
+    <w:lvl w:ilvl="8" w:tplc="08090005" w:tentative="1">
+      <w:start w:val="1"/>
+      <w:numFmt w:val="bullet"/>
+      <w:lvlText w:val=""/>
+      <w:lvlJc w:val="left"/>
+      <w:pPr>
+        <w:ind w:left="6480" w:hanging="360"/>
+      </w:pPr>
+      <w:rPr>
+        <w:rFonts w:ascii="Wingdings" w:hAnsi="Wingdings" w:hint="default"/>
+      </w:rPr>
+    </w:lvl>
+  </w:abstractNum>
+  <w:abstractNum w:abstractNumId="7" w15:restartNumberingAfterBreak="0">
     <w:nsid w:val="1B05351A"/>
     <w:multiLevelType w:val="hybridMultilevel"/>
     <w:tmpl w:val="EE32761C"/>
@@ -4422,7 +8971,120 @@
       </w:pPr>
     </w:lvl>
   </w:abstractNum>
-  <w:abstractNum w:abstractNumId="2" w15:restartNumberingAfterBreak="0">
+  <w:abstractNum w:abstractNumId="8" w15:restartNumberingAfterBreak="0">
+    <w:nsid w:val="20FC1EC9"/>
+    <w:multiLevelType w:val="hybridMultilevel"/>
+    <w:tmpl w:val="8B0CB92E"/>
+    <w:lvl w:ilvl="0" w:tplc="08090001">
+      <w:start w:val="1"/>
+      <w:numFmt w:val="bullet"/>
+      <w:lvlText w:val=""/>
+      <w:lvlJc w:val="left"/>
+      <w:pPr>
+        <w:ind w:left="720" w:hanging="360"/>
+      </w:pPr>
+      <w:rPr>
+        <w:rFonts w:ascii="Symbol" w:hAnsi="Symbol" w:hint="default"/>
+      </w:rPr>
+    </w:lvl>
+    <w:lvl w:ilvl="1" w:tplc="08090003" w:tentative="1">
+      <w:start w:val="1"/>
+      <w:numFmt w:val="bullet"/>
+      <w:lvlText w:val="o"/>
+      <w:lvlJc w:val="left"/>
+      <w:pPr>
+        <w:ind w:left="1440" w:hanging="360"/>
+      </w:pPr>
+      <w:rPr>
+        <w:rFonts w:ascii="Courier New" w:hAnsi="Courier New" w:cs="Courier New" w:hint="default"/>
+      </w:rPr>
+    </w:lvl>
+    <w:lvl w:ilvl="2" w:tplc="08090005" w:tentative="1">
+      <w:start w:val="1"/>
+      <w:numFmt w:val="bullet"/>
+      <w:lvlText w:val=""/>
+      <w:lvlJc w:val="left"/>
+      <w:pPr>
+        <w:ind w:left="2160" w:hanging="360"/>
+      </w:pPr>
+      <w:rPr>
+        <w:rFonts w:ascii="Wingdings" w:hAnsi="Wingdings" w:hint="default"/>
+      </w:rPr>
+    </w:lvl>
+    <w:lvl w:ilvl="3" w:tplc="08090001" w:tentative="1">
+      <w:start w:val="1"/>
+      <w:numFmt w:val="bullet"/>
+      <w:lvlText w:val=""/>
+      <w:lvlJc w:val="left"/>
+      <w:pPr>
+        <w:ind w:left="2880" w:hanging="360"/>
+      </w:pPr>
+      <w:rPr>
+        <w:rFonts w:ascii="Symbol" w:hAnsi="Symbol" w:hint="default"/>
+      </w:rPr>
+    </w:lvl>
+    <w:lvl w:ilvl="4" w:tplc="08090003" w:tentative="1">
+      <w:start w:val="1"/>
+      <w:numFmt w:val="bullet"/>
+      <w:lvlText w:val="o"/>
+      <w:lvlJc w:val="left"/>
+      <w:pPr>
+        <w:ind w:left="3600" w:hanging="360"/>
+      </w:pPr>
+      <w:rPr>
+        <w:rFonts w:ascii="Courier New" w:hAnsi="Courier New" w:cs="Courier New" w:hint="default"/>
+      </w:rPr>
+    </w:lvl>
+    <w:lvl w:ilvl="5" w:tplc="08090005" w:tentative="1">
+      <w:start w:val="1"/>
+      <w:numFmt w:val="bullet"/>
+      <w:lvlText w:val=""/>
+      <w:lvlJc w:val="left"/>
+      <w:pPr>
+        <w:ind w:left="4320" w:hanging="360"/>
+      </w:pPr>
+      <w:rPr>
+        <w:rFonts w:ascii="Wingdings" w:hAnsi="Wingdings" w:hint="default"/>
+      </w:rPr>
+    </w:lvl>
+    <w:lvl w:ilvl="6" w:tplc="08090001" w:tentative="1">
+      <w:start w:val="1"/>
+      <w:numFmt w:val="bullet"/>
+      <w:lvlText w:val=""/>
+      <w:lvlJc w:val="left"/>
+      <w:pPr>
+        <w:ind w:left="5040" w:hanging="360"/>
+      </w:pPr>
+      <w:rPr>
+        <w:rFonts w:ascii="Symbol" w:hAnsi="Symbol" w:hint="default"/>
+      </w:rPr>
+    </w:lvl>
+    <w:lvl w:ilvl="7" w:tplc="08090003" w:tentative="1">
+      <w:start w:val="1"/>
+      <w:numFmt w:val="bullet"/>
+      <w:lvlText w:val="o"/>
+      <w:lvlJc w:val="left"/>
+      <w:pPr>
+        <w:ind w:left="5760" w:hanging="360"/>
+      </w:pPr>
+      <w:rPr>
+        <w:rFonts w:ascii="Courier New" w:hAnsi="Courier New" w:cs="Courier New" w:hint="default"/>
+      </w:rPr>
+    </w:lvl>
+    <w:lvl w:ilvl="8" w:tplc="08090005" w:tentative="1">
+      <w:start w:val="1"/>
+      <w:numFmt w:val="bullet"/>
+      <w:lvlText w:val=""/>
+      <w:lvlJc w:val="left"/>
+      <w:pPr>
+        <w:ind w:left="6480" w:hanging="360"/>
+      </w:pPr>
+      <w:rPr>
+        <w:rFonts w:ascii="Wingdings" w:hAnsi="Wingdings" w:hint="default"/>
+      </w:rPr>
+    </w:lvl>
+  </w:abstractNum>
+  <w:abstractNum w:abstractNumId="9" w15:restartNumberingAfterBreak="0">
     <w:nsid w:val="2EDC64EC"/>
     <w:multiLevelType w:val="hybridMultilevel"/>
     <w:tmpl w:val="15B652D2"/>
@@ -4508,7 +9170,7 @@
       </w:pPr>
     </w:lvl>
   </w:abstractNum>
-  <w:abstractNum w:abstractNumId="3" w15:restartNumberingAfterBreak="0">
+  <w:abstractNum w:abstractNumId="10" w15:restartNumberingAfterBreak="0">
     <w:nsid w:val="399412EC"/>
     <w:multiLevelType w:val="hybridMultilevel"/>
     <w:tmpl w:val="3B9E9344"/>
@@ -4621,7 +9283,7 @@
       </w:rPr>
     </w:lvl>
   </w:abstractNum>
-  <w:abstractNum w:abstractNumId="4" w15:restartNumberingAfterBreak="0">
+  <w:abstractNum w:abstractNumId="11" w15:restartNumberingAfterBreak="0">
     <w:nsid w:val="3CD44B42"/>
     <w:multiLevelType w:val="multilevel"/>
     <w:tmpl w:val="AE186E94"/>
@@ -4743,7 +9405,120 @@
       </w:rPr>
     </w:lvl>
   </w:abstractNum>
-  <w:abstractNum w:abstractNumId="5" w15:restartNumberingAfterBreak="0">
+  <w:abstractNum w:abstractNumId="12" w15:restartNumberingAfterBreak="0">
+    <w:nsid w:val="45A33372"/>
+    <w:multiLevelType w:val="hybridMultilevel"/>
+    <w:tmpl w:val="A762D1B2"/>
+    <w:lvl w:ilvl="0" w:tplc="08090001">
+      <w:start w:val="1"/>
+      <w:numFmt w:val="bullet"/>
+      <w:lvlText w:val=""/>
+      <w:lvlJc w:val="left"/>
+      <w:pPr>
+        <w:ind w:left="720" w:hanging="360"/>
+      </w:pPr>
+      <w:rPr>
+        <w:rFonts w:ascii="Symbol" w:hAnsi="Symbol" w:hint="default"/>
+      </w:rPr>
+    </w:lvl>
+    <w:lvl w:ilvl="1" w:tplc="08090003" w:tentative="1">
+      <w:start w:val="1"/>
+      <w:numFmt w:val="bullet"/>
+      <w:lvlText w:val="o"/>
+      <w:lvlJc w:val="left"/>
+      <w:pPr>
+        <w:ind w:left="1440" w:hanging="360"/>
+      </w:pPr>
+      <w:rPr>
+        <w:rFonts w:ascii="Courier New" w:hAnsi="Courier New" w:cs="Courier New" w:hint="default"/>
+      </w:rPr>
+    </w:lvl>
+    <w:lvl w:ilvl="2" w:tplc="08090005" w:tentative="1">
+      <w:start w:val="1"/>
+      <w:numFmt w:val="bullet"/>
+      <w:lvlText w:val=""/>
+      <w:lvlJc w:val="left"/>
+      <w:pPr>
+        <w:ind w:left="2160" w:hanging="360"/>
+      </w:pPr>
+      <w:rPr>
+        <w:rFonts w:ascii="Wingdings" w:hAnsi="Wingdings" w:hint="default"/>
+      </w:rPr>
+    </w:lvl>
+    <w:lvl w:ilvl="3" w:tplc="08090001" w:tentative="1">
+      <w:start w:val="1"/>
+      <w:numFmt w:val="bullet"/>
+      <w:lvlText w:val=""/>
+      <w:lvlJc w:val="left"/>
+      <w:pPr>
+        <w:ind w:left="2880" w:hanging="360"/>
+      </w:pPr>
+      <w:rPr>
+        <w:rFonts w:ascii="Symbol" w:hAnsi="Symbol" w:hint="default"/>
+      </w:rPr>
+    </w:lvl>
+    <w:lvl w:ilvl="4" w:tplc="08090003" w:tentative="1">
+      <w:start w:val="1"/>
+      <w:numFmt w:val="bullet"/>
+      <w:lvlText w:val="o"/>
+      <w:lvlJc w:val="left"/>
+      <w:pPr>
+        <w:ind w:left="3600" w:hanging="360"/>
+      </w:pPr>
+      <w:rPr>
+        <w:rFonts w:ascii="Courier New" w:hAnsi="Courier New" w:cs="Courier New" w:hint="default"/>
+      </w:rPr>
+    </w:lvl>
+    <w:lvl w:ilvl="5" w:tplc="08090005" w:tentative="1">
+      <w:start w:val="1"/>
+      <w:numFmt w:val="bullet"/>
+      <w:lvlText w:val=""/>
+      <w:lvlJc w:val="left"/>
+      <w:pPr>
+        <w:ind w:left="4320" w:hanging="360"/>
+      </w:pPr>
+      <w:rPr>
+        <w:rFonts w:ascii="Wingdings" w:hAnsi="Wingdings" w:hint="default"/>
+      </w:rPr>
+    </w:lvl>
+    <w:lvl w:ilvl="6" w:tplc="08090001" w:tentative="1">
+      <w:start w:val="1"/>
+      <w:numFmt w:val="bullet"/>
+      <w:lvlText w:val=""/>
+      <w:lvlJc w:val="left"/>
+      <w:pPr>
+        <w:ind w:left="5040" w:hanging="360"/>
+      </w:pPr>
+      <w:rPr>
+        <w:rFonts w:ascii="Symbol" w:hAnsi="Symbol" w:hint="default"/>
+      </w:rPr>
+    </w:lvl>
+    <w:lvl w:ilvl="7" w:tplc="08090003" w:tentative="1">
+      <w:start w:val="1"/>
+      <w:numFmt w:val="bullet"/>
+      <w:lvlText w:val="o"/>
+      <w:lvlJc w:val="left"/>
+      <w:pPr>
+        <w:ind w:left="5760" w:hanging="360"/>
+      </w:pPr>
+      <w:rPr>
+        <w:rFonts w:ascii="Courier New" w:hAnsi="Courier New" w:cs="Courier New" w:hint="default"/>
+      </w:rPr>
+    </w:lvl>
+    <w:lvl w:ilvl="8" w:tplc="08090005" w:tentative="1">
+      <w:start w:val="1"/>
+      <w:numFmt w:val="bullet"/>
+      <w:lvlText w:val=""/>
+      <w:lvlJc w:val="left"/>
+      <w:pPr>
+        <w:ind w:left="6480" w:hanging="360"/>
+      </w:pPr>
+      <w:rPr>
+        <w:rFonts w:ascii="Wingdings" w:hAnsi="Wingdings" w:hint="default"/>
+      </w:rPr>
+    </w:lvl>
+  </w:abstractNum>
+  <w:abstractNum w:abstractNumId="13" w15:restartNumberingAfterBreak="0">
     <w:nsid w:val="47C4777D"/>
     <w:multiLevelType w:val="multilevel"/>
     <w:tmpl w:val="AE186E94"/>
@@ -4865,7 +9640,120 @@
       </w:rPr>
     </w:lvl>
   </w:abstractNum>
-  <w:abstractNum w:abstractNumId="6" w15:restartNumberingAfterBreak="0">
+  <w:abstractNum w:abstractNumId="14" w15:restartNumberingAfterBreak="0">
+    <w:nsid w:val="4B1071B7"/>
+    <w:multiLevelType w:val="hybridMultilevel"/>
+    <w:tmpl w:val="A41EAE10"/>
+    <w:lvl w:ilvl="0" w:tplc="08090001">
+      <w:start w:val="1"/>
+      <w:numFmt w:val="bullet"/>
+      <w:lvlText w:val=""/>
+      <w:lvlJc w:val="left"/>
+      <w:pPr>
+        <w:ind w:left="720" w:hanging="360"/>
+      </w:pPr>
+      <w:rPr>
+        <w:rFonts w:ascii="Symbol" w:hAnsi="Symbol" w:hint="default"/>
+      </w:rPr>
+    </w:lvl>
+    <w:lvl w:ilvl="1" w:tplc="08090003" w:tentative="1">
+      <w:start w:val="1"/>
+      <w:numFmt w:val="bullet"/>
+      <w:lvlText w:val="o"/>
+      <w:lvlJc w:val="left"/>
+      <w:pPr>
+        <w:ind w:left="1440" w:hanging="360"/>
+      </w:pPr>
+      <w:rPr>
+        <w:rFonts w:ascii="Courier New" w:hAnsi="Courier New" w:cs="Courier New" w:hint="default"/>
+      </w:rPr>
+    </w:lvl>
+    <w:lvl w:ilvl="2" w:tplc="08090005" w:tentative="1">
+      <w:start w:val="1"/>
+      <w:numFmt w:val="bullet"/>
+      <w:lvlText w:val=""/>
+      <w:lvlJc w:val="left"/>
+      <w:pPr>
+        <w:ind w:left="2160" w:hanging="360"/>
+      </w:pPr>
+      <w:rPr>
+        <w:rFonts w:ascii="Wingdings" w:hAnsi="Wingdings" w:hint="default"/>
+      </w:rPr>
+    </w:lvl>
+    <w:lvl w:ilvl="3" w:tplc="08090001" w:tentative="1">
+      <w:start w:val="1"/>
+      <w:numFmt w:val="bullet"/>
+      <w:lvlText w:val=""/>
+      <w:lvlJc w:val="left"/>
+      <w:pPr>
+        <w:ind w:left="2880" w:hanging="360"/>
+      </w:pPr>
+      <w:rPr>
+        <w:rFonts w:ascii="Symbol" w:hAnsi="Symbol" w:hint="default"/>
+      </w:rPr>
+    </w:lvl>
+    <w:lvl w:ilvl="4" w:tplc="08090003" w:tentative="1">
+      <w:start w:val="1"/>
+      <w:numFmt w:val="bullet"/>
+      <w:lvlText w:val="o"/>
+      <w:lvlJc w:val="left"/>
+      <w:pPr>
+        <w:ind w:left="3600" w:hanging="360"/>
+      </w:pPr>
+      <w:rPr>
+        <w:rFonts w:ascii="Courier New" w:hAnsi="Courier New" w:cs="Courier New" w:hint="default"/>
+      </w:rPr>
+    </w:lvl>
+    <w:lvl w:ilvl="5" w:tplc="08090005" w:tentative="1">
+      <w:start w:val="1"/>
+      <w:numFmt w:val="bullet"/>
+      <w:lvlText w:val=""/>
+      <w:lvlJc w:val="left"/>
+      <w:pPr>
+        <w:ind w:left="4320" w:hanging="360"/>
+      </w:pPr>
+      <w:rPr>
+        <w:rFonts w:ascii="Wingdings" w:hAnsi="Wingdings" w:hint="default"/>
+      </w:rPr>
+    </w:lvl>
+    <w:lvl w:ilvl="6" w:tplc="08090001" w:tentative="1">
+      <w:start w:val="1"/>
+      <w:numFmt w:val="bullet"/>
+      <w:lvlText w:val=""/>
+      <w:lvlJc w:val="left"/>
+      <w:pPr>
+        <w:ind w:left="5040" w:hanging="360"/>
+      </w:pPr>
+      <w:rPr>
+        <w:rFonts w:ascii="Symbol" w:hAnsi="Symbol" w:hint="default"/>
+      </w:rPr>
+    </w:lvl>
+    <w:lvl w:ilvl="7" w:tplc="08090003" w:tentative="1">
+      <w:start w:val="1"/>
+      <w:numFmt w:val="bullet"/>
+      <w:lvlText w:val="o"/>
+      <w:lvlJc w:val="left"/>
+      <w:pPr>
+        <w:ind w:left="5760" w:hanging="360"/>
+      </w:pPr>
+      <w:rPr>
+        <w:rFonts w:ascii="Courier New" w:hAnsi="Courier New" w:cs="Courier New" w:hint="default"/>
+      </w:rPr>
+    </w:lvl>
+    <w:lvl w:ilvl="8" w:tplc="08090005" w:tentative="1">
+      <w:start w:val="1"/>
+      <w:numFmt w:val="bullet"/>
+      <w:lvlText w:val=""/>
+      <w:lvlJc w:val="left"/>
+      <w:pPr>
+        <w:ind w:left="6480" w:hanging="360"/>
+      </w:pPr>
+      <w:rPr>
+        <w:rFonts w:ascii="Wingdings" w:hAnsi="Wingdings" w:hint="default"/>
+      </w:rPr>
+    </w:lvl>
+  </w:abstractNum>
+  <w:abstractNum w:abstractNumId="15" w15:restartNumberingAfterBreak="0">
     <w:nsid w:val="55526158"/>
     <w:multiLevelType w:val="multilevel"/>
     <w:tmpl w:val="AE186E94"/>
@@ -4987,7 +9875,120 @@
       </w:rPr>
     </w:lvl>
   </w:abstractNum>
-  <w:abstractNum w:abstractNumId="7" w15:restartNumberingAfterBreak="0">
+  <w:abstractNum w:abstractNumId="16" w15:restartNumberingAfterBreak="0">
+    <w:nsid w:val="56A37FE1"/>
+    <w:multiLevelType w:val="hybridMultilevel"/>
+    <w:tmpl w:val="64023C62"/>
+    <w:lvl w:ilvl="0" w:tplc="08090001">
+      <w:start w:val="1"/>
+      <w:numFmt w:val="bullet"/>
+      <w:lvlText w:val=""/>
+      <w:lvlJc w:val="left"/>
+      <w:pPr>
+        <w:ind w:left="3600" w:hanging="360"/>
+      </w:pPr>
+      <w:rPr>
+        <w:rFonts w:ascii="Symbol" w:hAnsi="Symbol" w:hint="default"/>
+      </w:rPr>
+    </w:lvl>
+    <w:lvl w:ilvl="1" w:tplc="08090003" w:tentative="1">
+      <w:start w:val="1"/>
+      <w:numFmt w:val="bullet"/>
+      <w:lvlText w:val="o"/>
+      <w:lvlJc w:val="left"/>
+      <w:pPr>
+        <w:ind w:left="4320" w:hanging="360"/>
+      </w:pPr>
+      <w:rPr>
+        <w:rFonts w:ascii="Courier New" w:hAnsi="Courier New" w:cs="Courier New" w:hint="default"/>
+      </w:rPr>
+    </w:lvl>
+    <w:lvl w:ilvl="2" w:tplc="08090005" w:tentative="1">
+      <w:start w:val="1"/>
+      <w:numFmt w:val="bullet"/>
+      <w:lvlText w:val=""/>
+      <w:lvlJc w:val="left"/>
+      <w:pPr>
+        <w:ind w:left="5040" w:hanging="360"/>
+      </w:pPr>
+      <w:rPr>
+        <w:rFonts w:ascii="Wingdings" w:hAnsi="Wingdings" w:hint="default"/>
+      </w:rPr>
+    </w:lvl>
+    <w:lvl w:ilvl="3" w:tplc="08090001" w:tentative="1">
+      <w:start w:val="1"/>
+      <w:numFmt w:val="bullet"/>
+      <w:lvlText w:val=""/>
+      <w:lvlJc w:val="left"/>
+      <w:pPr>
+        <w:ind w:left="5760" w:hanging="360"/>
+      </w:pPr>
+      <w:rPr>
+        <w:rFonts w:ascii="Symbol" w:hAnsi="Symbol" w:hint="default"/>
+      </w:rPr>
+    </w:lvl>
+    <w:lvl w:ilvl="4" w:tplc="08090003" w:tentative="1">
+      <w:start w:val="1"/>
+      <w:numFmt w:val="bullet"/>
+      <w:lvlText w:val="o"/>
+      <w:lvlJc w:val="left"/>
+      <w:pPr>
+        <w:ind w:left="6480" w:hanging="360"/>
+      </w:pPr>
+      <w:rPr>
+        <w:rFonts w:ascii="Courier New" w:hAnsi="Courier New" w:cs="Courier New" w:hint="default"/>
+      </w:rPr>
+    </w:lvl>
+    <w:lvl w:ilvl="5" w:tplc="08090005" w:tentative="1">
+      <w:start w:val="1"/>
+      <w:numFmt w:val="bullet"/>
+      <w:lvlText w:val=""/>
+      <w:lvlJc w:val="left"/>
+      <w:pPr>
+        <w:ind w:left="7200" w:hanging="360"/>
+      </w:pPr>
+      <w:rPr>
+        <w:rFonts w:ascii="Wingdings" w:hAnsi="Wingdings" w:hint="default"/>
+      </w:rPr>
+    </w:lvl>
+    <w:lvl w:ilvl="6" w:tplc="08090001" w:tentative="1">
+      <w:start w:val="1"/>
+      <w:numFmt w:val="bullet"/>
+      <w:lvlText w:val=""/>
+      <w:lvlJc w:val="left"/>
+      <w:pPr>
+        <w:ind w:left="7920" w:hanging="360"/>
+      </w:pPr>
+      <w:rPr>
+        <w:rFonts w:ascii="Symbol" w:hAnsi="Symbol" w:hint="default"/>
+      </w:rPr>
+    </w:lvl>
+    <w:lvl w:ilvl="7" w:tplc="08090003" w:tentative="1">
+      <w:start w:val="1"/>
+      <w:numFmt w:val="bullet"/>
+      <w:lvlText w:val="o"/>
+      <w:lvlJc w:val="left"/>
+      <w:pPr>
+        <w:ind w:left="8640" w:hanging="360"/>
+      </w:pPr>
+      <w:rPr>
+        <w:rFonts w:ascii="Courier New" w:hAnsi="Courier New" w:cs="Courier New" w:hint="default"/>
+      </w:rPr>
+    </w:lvl>
+    <w:lvl w:ilvl="8" w:tplc="08090005" w:tentative="1">
+      <w:start w:val="1"/>
+      <w:numFmt w:val="bullet"/>
+      <w:lvlText w:val=""/>
+      <w:lvlJc w:val="left"/>
+      <w:pPr>
+        <w:ind w:left="9360" w:hanging="360"/>
+      </w:pPr>
+      <w:rPr>
+        <w:rFonts w:ascii="Wingdings" w:hAnsi="Wingdings" w:hint="default"/>
+      </w:rPr>
+    </w:lvl>
+  </w:abstractNum>
+  <w:abstractNum w:abstractNumId="17" w15:restartNumberingAfterBreak="0">
     <w:nsid w:val="6B916F64"/>
     <w:multiLevelType w:val="hybridMultilevel"/>
     <w:tmpl w:val="51C21994"/>
@@ -5073,7 +10074,120 @@
       </w:pPr>
     </w:lvl>
   </w:abstractNum>
-  <w:abstractNum w:abstractNumId="8" w15:restartNumberingAfterBreak="0">
+  <w:abstractNum w:abstractNumId="18" w15:restartNumberingAfterBreak="0">
+    <w:nsid w:val="6D843FDA"/>
+    <w:multiLevelType w:val="hybridMultilevel"/>
+    <w:tmpl w:val="A252CD50"/>
+    <w:lvl w:ilvl="0" w:tplc="08090001">
+      <w:start w:val="1"/>
+      <w:numFmt w:val="bullet"/>
+      <w:lvlText w:val=""/>
+      <w:lvlJc w:val="left"/>
+      <w:pPr>
+        <w:ind w:left="3600" w:hanging="360"/>
+      </w:pPr>
+      <w:rPr>
+        <w:rFonts w:ascii="Symbol" w:hAnsi="Symbol" w:hint="default"/>
+      </w:rPr>
+    </w:lvl>
+    <w:lvl w:ilvl="1" w:tplc="08090003" w:tentative="1">
+      <w:start w:val="1"/>
+      <w:numFmt w:val="bullet"/>
+      <w:lvlText w:val="o"/>
+      <w:lvlJc w:val="left"/>
+      <w:pPr>
+        <w:ind w:left="4320" w:hanging="360"/>
+      </w:pPr>
+      <w:rPr>
+        <w:rFonts w:ascii="Courier New" w:hAnsi="Courier New" w:cs="Courier New" w:hint="default"/>
+      </w:rPr>
+    </w:lvl>
+    <w:lvl w:ilvl="2" w:tplc="08090005" w:tentative="1">
+      <w:start w:val="1"/>
+      <w:numFmt w:val="bullet"/>
+      <w:lvlText w:val=""/>
+      <w:lvlJc w:val="left"/>
+      <w:pPr>
+        <w:ind w:left="5040" w:hanging="360"/>
+      </w:pPr>
+      <w:rPr>
+        <w:rFonts w:ascii="Wingdings" w:hAnsi="Wingdings" w:hint="default"/>
+      </w:rPr>
+    </w:lvl>
+    <w:lvl w:ilvl="3" w:tplc="08090001" w:tentative="1">
+      <w:start w:val="1"/>
+      <w:numFmt w:val="bullet"/>
+      <w:lvlText w:val=""/>
+      <w:lvlJc w:val="left"/>
+      <w:pPr>
+        <w:ind w:left="5760" w:hanging="360"/>
+      </w:pPr>
+      <w:rPr>
+        <w:rFonts w:ascii="Symbol" w:hAnsi="Symbol" w:hint="default"/>
+      </w:rPr>
+    </w:lvl>
+    <w:lvl w:ilvl="4" w:tplc="08090003" w:tentative="1">
+      <w:start w:val="1"/>
+      <w:numFmt w:val="bullet"/>
+      <w:lvlText w:val="o"/>
+      <w:lvlJc w:val="left"/>
+      <w:pPr>
+        <w:ind w:left="6480" w:hanging="360"/>
+      </w:pPr>
+      <w:rPr>
+        <w:rFonts w:ascii="Courier New" w:hAnsi="Courier New" w:cs="Courier New" w:hint="default"/>
+      </w:rPr>
+    </w:lvl>
+    <w:lvl w:ilvl="5" w:tplc="08090005" w:tentative="1">
+      <w:start w:val="1"/>
+      <w:numFmt w:val="bullet"/>
+      <w:lvlText w:val=""/>
+      <w:lvlJc w:val="left"/>
+      <w:pPr>
+        <w:ind w:left="7200" w:hanging="360"/>
+      </w:pPr>
+      <w:rPr>
+        <w:rFonts w:ascii="Wingdings" w:hAnsi="Wingdings" w:hint="default"/>
+      </w:rPr>
+    </w:lvl>
+    <w:lvl w:ilvl="6" w:tplc="08090001" w:tentative="1">
+      <w:start w:val="1"/>
+      <w:numFmt w:val="bullet"/>
+      <w:lvlText w:val=""/>
+      <w:lvlJc w:val="left"/>
+      <w:pPr>
+        <w:ind w:left="7920" w:hanging="360"/>
+      </w:pPr>
+      <w:rPr>
+        <w:rFonts w:ascii="Symbol" w:hAnsi="Symbol" w:hint="default"/>
+      </w:rPr>
+    </w:lvl>
+    <w:lvl w:ilvl="7" w:tplc="08090003" w:tentative="1">
+      <w:start w:val="1"/>
+      <w:numFmt w:val="bullet"/>
+      <w:lvlText w:val="o"/>
+      <w:lvlJc w:val="left"/>
+      <w:pPr>
+        <w:ind w:left="8640" w:hanging="360"/>
+      </w:pPr>
+      <w:rPr>
+        <w:rFonts w:ascii="Courier New" w:hAnsi="Courier New" w:cs="Courier New" w:hint="default"/>
+      </w:rPr>
+    </w:lvl>
+    <w:lvl w:ilvl="8" w:tplc="08090005" w:tentative="1">
+      <w:start w:val="1"/>
+      <w:numFmt w:val="bullet"/>
+      <w:lvlText w:val=""/>
+      <w:lvlJc w:val="left"/>
+      <w:pPr>
+        <w:ind w:left="9360" w:hanging="360"/>
+      </w:pPr>
+      <w:rPr>
+        <w:rFonts w:ascii="Wingdings" w:hAnsi="Wingdings" w:hint="default"/>
+      </w:rPr>
+    </w:lvl>
+  </w:abstractNum>
+  <w:abstractNum w:abstractNumId="19" w15:restartNumberingAfterBreak="0">
     <w:nsid w:val="71B219C7"/>
     <w:multiLevelType w:val="hybridMultilevel"/>
     <w:tmpl w:val="34309DD4"/>
@@ -5159,7 +10273,120 @@
       </w:pPr>
     </w:lvl>
   </w:abstractNum>
-  <w:abstractNum w:abstractNumId="9" w15:restartNumberingAfterBreak="0">
+  <w:abstractNum w:abstractNumId="20" w15:restartNumberingAfterBreak="0">
+    <w:nsid w:val="7734618F"/>
+    <w:multiLevelType w:val="hybridMultilevel"/>
+    <w:tmpl w:val="F5207C38"/>
+    <w:lvl w:ilvl="0" w:tplc="08090001">
+      <w:start w:val="1"/>
+      <w:numFmt w:val="bullet"/>
+      <w:lvlText w:val=""/>
+      <w:lvlJc w:val="left"/>
+      <w:pPr>
+        <w:ind w:left="720" w:hanging="360"/>
+      </w:pPr>
+      <w:rPr>
+        <w:rFonts w:ascii="Symbol" w:hAnsi="Symbol" w:hint="default"/>
+      </w:rPr>
+    </w:lvl>
+    <w:lvl w:ilvl="1" w:tplc="08090003" w:tentative="1">
+      <w:start w:val="1"/>
+      <w:numFmt w:val="bullet"/>
+      <w:lvlText w:val="o"/>
+      <w:lvlJc w:val="left"/>
+      <w:pPr>
+        <w:ind w:left="1440" w:hanging="360"/>
+      </w:pPr>
+      <w:rPr>
+        <w:rFonts w:ascii="Courier New" w:hAnsi="Courier New" w:cs="Courier New" w:hint="default"/>
+      </w:rPr>
+    </w:lvl>
+    <w:lvl w:ilvl="2" w:tplc="08090005" w:tentative="1">
+      <w:start w:val="1"/>
+      <w:numFmt w:val="bullet"/>
+      <w:lvlText w:val=""/>
+      <w:lvlJc w:val="left"/>
+      <w:pPr>
+        <w:ind w:left="2160" w:hanging="360"/>
+      </w:pPr>
+      <w:rPr>
+        <w:rFonts w:ascii="Wingdings" w:hAnsi="Wingdings" w:hint="default"/>
+      </w:rPr>
+    </w:lvl>
+    <w:lvl w:ilvl="3" w:tplc="08090001" w:tentative="1">
+      <w:start w:val="1"/>
+      <w:numFmt w:val="bullet"/>
+      <w:lvlText w:val=""/>
+      <w:lvlJc w:val="left"/>
+      <w:pPr>
+        <w:ind w:left="2880" w:hanging="360"/>
+      </w:pPr>
+      <w:rPr>
+        <w:rFonts w:ascii="Symbol" w:hAnsi="Symbol" w:hint="default"/>
+      </w:rPr>
+    </w:lvl>
+    <w:lvl w:ilvl="4" w:tplc="08090003" w:tentative="1">
+      <w:start w:val="1"/>
+      <w:numFmt w:val="bullet"/>
+      <w:lvlText w:val="o"/>
+      <w:lvlJc w:val="left"/>
+      <w:pPr>
+        <w:ind w:left="3600" w:hanging="360"/>
+      </w:pPr>
+      <w:rPr>
+        <w:rFonts w:ascii="Courier New" w:hAnsi="Courier New" w:cs="Courier New" w:hint="default"/>
+      </w:rPr>
+    </w:lvl>
+    <w:lvl w:ilvl="5" w:tplc="08090005" w:tentative="1">
+      <w:start w:val="1"/>
+      <w:numFmt w:val="bullet"/>
+      <w:lvlText w:val=""/>
+      <w:lvlJc w:val="left"/>
+      <w:pPr>
+        <w:ind w:left="4320" w:hanging="360"/>
+      </w:pPr>
+      <w:rPr>
+        <w:rFonts w:ascii="Wingdings" w:hAnsi="Wingdings" w:hint="default"/>
+      </w:rPr>
+    </w:lvl>
+    <w:lvl w:ilvl="6" w:tplc="08090001" w:tentative="1">
+      <w:start w:val="1"/>
+      <w:numFmt w:val="bullet"/>
+      <w:lvlText w:val=""/>
+      <w:lvlJc w:val="left"/>
+      <w:pPr>
+        <w:ind w:left="5040" w:hanging="360"/>
+      </w:pPr>
+      <w:rPr>
+        <w:rFonts w:ascii="Symbol" w:hAnsi="Symbol" w:hint="default"/>
+      </w:rPr>
+    </w:lvl>
+    <w:lvl w:ilvl="7" w:tplc="08090003" w:tentative="1">
+      <w:start w:val="1"/>
+      <w:numFmt w:val="bullet"/>
+      <w:lvlText w:val="o"/>
+      <w:lvlJc w:val="left"/>
+      <w:pPr>
+        <w:ind w:left="5760" w:hanging="360"/>
+      </w:pPr>
+      <w:rPr>
+        <w:rFonts w:ascii="Courier New" w:hAnsi="Courier New" w:cs="Courier New" w:hint="default"/>
+      </w:rPr>
+    </w:lvl>
+    <w:lvl w:ilvl="8" w:tplc="08090005" w:tentative="1">
+      <w:start w:val="1"/>
+      <w:numFmt w:val="bullet"/>
+      <w:lvlText w:val=""/>
+      <w:lvlJc w:val="left"/>
+      <w:pPr>
+        <w:ind w:left="6480" w:hanging="360"/>
+      </w:pPr>
+      <w:rPr>
+        <w:rFonts w:ascii="Wingdings" w:hAnsi="Wingdings" w:hint="default"/>
+      </w:rPr>
+    </w:lvl>
+  </w:abstractNum>
+  <w:abstractNum w:abstractNumId="21" w15:restartNumberingAfterBreak="0">
     <w:nsid w:val="7B652E94"/>
     <w:multiLevelType w:val="multilevel"/>
     <w:tmpl w:val="AE186E94"/>
@@ -5281,7 +10508,129 @@
       </w:rPr>
     </w:lvl>
   </w:abstractNum>
-  <w:abstractNum w:abstractNumId="10" w15:restartNumberingAfterBreak="0">
+  <w:abstractNum w:abstractNumId="22" w15:restartNumberingAfterBreak="0">
+    <w:nsid w:val="7B792700"/>
+    <w:multiLevelType w:val="multilevel"/>
+    <w:tmpl w:val="AE186E94"/>
+    <w:lvl w:ilvl="0">
+      <w:start w:val="1"/>
+      <w:numFmt w:val="decimal"/>
+      <w:suff w:val="space"/>
+      <w:lvlText w:val="%1."/>
+      <w:lvlJc w:val="left"/>
+      <w:pPr>
+        <w:ind w:left="0" w:firstLine="0"/>
+      </w:pPr>
+      <w:rPr>
+        <w:rFonts w:hint="default"/>
+      </w:rPr>
+    </w:lvl>
+    <w:lvl w:ilvl="1">
+      <w:start w:val="1"/>
+      <w:numFmt w:val="decimal"/>
+      <w:isLgl/>
+      <w:lvlText w:val="%1.%2"/>
+      <w:lvlJc w:val="left"/>
+      <w:pPr>
+        <w:ind w:left="480" w:hanging="480"/>
+      </w:pPr>
+      <w:rPr>
+        <w:rFonts w:hint="default"/>
+      </w:rPr>
+    </w:lvl>
+    <w:lvl w:ilvl="2">
+      <w:start w:val="1"/>
+      <w:numFmt w:val="decimal"/>
+      <w:isLgl/>
+      <w:lvlText w:val="%1.%2.%3"/>
+      <w:lvlJc w:val="left"/>
+      <w:pPr>
+        <w:ind w:left="720" w:hanging="720"/>
+      </w:pPr>
+      <w:rPr>
+        <w:rFonts w:hint="default"/>
+      </w:rPr>
+    </w:lvl>
+    <w:lvl w:ilvl="3">
+      <w:start w:val="1"/>
+      <w:numFmt w:val="decimal"/>
+      <w:isLgl/>
+      <w:lvlText w:val="%1.%2.%3.%4"/>
+      <w:lvlJc w:val="left"/>
+      <w:pPr>
+        <w:ind w:left="720" w:hanging="720"/>
+      </w:pPr>
+      <w:rPr>
+        <w:rFonts w:hint="default"/>
+      </w:rPr>
+    </w:lvl>
+    <w:lvl w:ilvl="4">
+      <w:start w:val="1"/>
+      <w:numFmt w:val="decimal"/>
+      <w:isLgl/>
+      <w:lvlText w:val="%1.%2.%3.%4.%5"/>
+      <w:lvlJc w:val="left"/>
+      <w:pPr>
+        <w:ind w:left="1080" w:hanging="1080"/>
+      </w:pPr>
+      <w:rPr>
+        <w:rFonts w:hint="default"/>
+      </w:rPr>
+    </w:lvl>
+    <w:lvl w:ilvl="5">
+      <w:start w:val="1"/>
+      <w:numFmt w:val="decimal"/>
+      <w:isLgl/>
+      <w:lvlText w:val="%1.%2.%3.%4.%5.%6"/>
+      <w:lvlJc w:val="left"/>
+      <w:pPr>
+        <w:ind w:left="1080" w:hanging="1080"/>
+      </w:pPr>
+      <w:rPr>
+        <w:rFonts w:hint="default"/>
+      </w:rPr>
+    </w:lvl>
+    <w:lvl w:ilvl="6">
+      <w:start w:val="1"/>
+      <w:numFmt w:val="decimal"/>
+      <w:isLgl/>
+      <w:lvlText w:val="%1.%2.%3.%4.%5.%6.%7"/>
+      <w:lvlJc w:val="left"/>
+      <w:pPr>
+        <w:ind w:left="1440" w:hanging="1440"/>
+      </w:pPr>
+      <w:rPr>
+        <w:rFonts w:hint="default"/>
+      </w:rPr>
+    </w:lvl>
+    <w:lvl w:ilvl="7">
+      <w:start w:val="1"/>
+      <w:numFmt w:val="decimal"/>
+      <w:isLgl/>
+      <w:lvlText w:val="%1.%2.%3.%4.%5.%6.%7.%8"/>
+      <w:lvlJc w:val="left"/>
+      <w:pPr>
+        <w:ind w:left="1440" w:hanging="1440"/>
+      </w:pPr>
+      <w:rPr>
+        <w:rFonts w:hint="default"/>
+      </w:rPr>
+    </w:lvl>
+    <w:lvl w:ilvl="8">
+      <w:start w:val="1"/>
+      <w:numFmt w:val="decimal"/>
+      <w:isLgl/>
+      <w:lvlText w:val="%1.%2.%3.%4.%5.%6.%7.%8.%9"/>
+      <w:lvlJc w:val="left"/>
+      <w:pPr>
+        <w:ind w:left="1800" w:hanging="1800"/>
+      </w:pPr>
+      <w:rPr>
+        <w:rFonts w:hint="default"/>
+      </w:rPr>
+    </w:lvl>
+  </w:abstractNum>
+  <w:abstractNum w:abstractNumId="23" w15:restartNumberingAfterBreak="0">
     <w:nsid w:val="7F5F4072"/>
     <w:multiLevelType w:val="hybridMultilevel"/>
     <w:tmpl w:val="4596FE64"/>
@@ -5368,37 +10717,76 @@
     </w:lvl>
   </w:abstractNum>
   <w:num w:numId="1" w16cid:durableId="452214885">
+    <w:abstractNumId w:val="13"/>
+  </w:num>
+  <w:num w:numId="2" w16cid:durableId="167529026">
+    <w:abstractNumId w:val="23"/>
+  </w:num>
+  <w:num w:numId="3" w16cid:durableId="802382612">
+    <w:abstractNumId w:val="10"/>
+  </w:num>
+  <w:num w:numId="4" w16cid:durableId="1165440168">
+    <w:abstractNumId w:val="15"/>
+  </w:num>
+  <w:num w:numId="5" w16cid:durableId="1030649414">
+    <w:abstractNumId w:val="7"/>
+  </w:num>
+  <w:num w:numId="6" w16cid:durableId="1554728013">
+    <w:abstractNumId w:val="19"/>
+  </w:num>
+  <w:num w:numId="7" w16cid:durableId="45880043">
+    <w:abstractNumId w:val="17"/>
+  </w:num>
+  <w:num w:numId="8" w16cid:durableId="277685473">
     <w:abstractNumId w:val="5"/>
   </w:num>
-  <w:num w:numId="2" w16cid:durableId="167529026">
-    <w:abstractNumId w:val="10"/>
+  <w:num w:numId="9" w16cid:durableId="1390303812">
+    <w:abstractNumId w:val="9"/>
   </w:num>
-  <w:num w:numId="3" w16cid:durableId="802382612">
+  <w:num w:numId="10" w16cid:durableId="30231239">
+    <w:abstractNumId w:val="21"/>
+  </w:num>
+  <w:num w:numId="11" w16cid:durableId="706877499">
+    <w:abstractNumId w:val="11"/>
+  </w:num>
+  <w:num w:numId="12" w16cid:durableId="1516849153">
+    <w:abstractNumId w:val="0"/>
+  </w:num>
+  <w:num w:numId="13" w16cid:durableId="1955940696">
     <w:abstractNumId w:val="3"/>
   </w:num>
-  <w:num w:numId="4" w16cid:durableId="1165440168">
+  <w:num w:numId="14" w16cid:durableId="1467548401">
+    <w:abstractNumId w:val="2"/>
+  </w:num>
+  <w:num w:numId="15" w16cid:durableId="315302709">
+    <w:abstractNumId w:val="16"/>
+  </w:num>
+  <w:num w:numId="16" w16cid:durableId="939027345">
+    <w:abstractNumId w:val="18"/>
+  </w:num>
+  <w:num w:numId="17" w16cid:durableId="1542743561">
+    <w:abstractNumId w:val="8"/>
+  </w:num>
+  <w:num w:numId="18" w16cid:durableId="180552970">
+    <w:abstractNumId w:val="20"/>
+  </w:num>
+  <w:num w:numId="19" w16cid:durableId="578176747">
+    <w:abstractNumId w:val="22"/>
+  </w:num>
+  <w:num w:numId="20" w16cid:durableId="1004283649">
+    <w:abstractNumId w:val="4"/>
+  </w:num>
+  <w:num w:numId="21" w16cid:durableId="876626471">
+    <w:abstractNumId w:val="1"/>
+  </w:num>
+  <w:num w:numId="22" w16cid:durableId="1242131677">
     <w:abstractNumId w:val="6"/>
   </w:num>
-  <w:num w:numId="5" w16cid:durableId="1030649414">
-    <w:abstractNumId w:val="1"/>
+  <w:num w:numId="23" w16cid:durableId="528836446">
+    <w:abstractNumId w:val="14"/>
   </w:num>
-  <w:num w:numId="6" w16cid:durableId="1554728013">
-    <w:abstractNumId w:val="8"/>
-  </w:num>
-  <w:num w:numId="7" w16cid:durableId="45880043">
-    <w:abstractNumId w:val="7"/>
-  </w:num>
-  <w:num w:numId="8" w16cid:durableId="277685473">
-    <w:abstractNumId w:val="0"/>
-  </w:num>
-  <w:num w:numId="9" w16cid:durableId="1390303812">
-    <w:abstractNumId w:val="2"/>
-  </w:num>
-  <w:num w:numId="10" w16cid:durableId="30231239">
-    <w:abstractNumId w:val="9"/>
-  </w:num>
-  <w:num w:numId="11" w16cid:durableId="706877499">
-    <w:abstractNumId w:val="4"/>
+  <w:num w:numId="24" w16cid:durableId="1921522414">
+    <w:abstractNumId w:val="12"/>
   </w:num>
 </w:numbering>
 </file>
@@ -5803,7 +11191,7 @@
   <w:style w:type="paragraph" w:default="1" w:styleId="Normal">
     <w:name w:val="Normal"/>
     <w:qFormat/>
-    <w:rsid w:val="00936134"/>
+    <w:rsid w:val="0053188A"/>
     <w:rPr>
       <w:lang w:val="en-GB"/>
     </w:rPr>
@@ -6017,7 +11405,6 @@
   <w:style w:type="character" w:default="1" w:styleId="DefaultParagraphFont">
     <w:name w:val="Default Paragraph Font"/>
     <w:uiPriority w:val="1"/>
-    <w:semiHidden/>
     <w:unhideWhenUsed/>
   </w:style>
   <w:style w:type="table" w:default="1" w:styleId="TableNormal">
@@ -6418,6 +11805,574 @@
       <w:ind w:left="440"/>
     </w:pPr>
   </w:style>
+  <w:style w:type="table" w:styleId="TableGrid">
+    <w:name w:val="Table Grid"/>
+    <w:basedOn w:val="TableNormal"/>
+    <w:uiPriority w:val="39"/>
+    <w:rsid w:val="002D7A0D"/>
+    <w:pPr>
+      <w:spacing w:after="0" w:line="240" w:lineRule="auto"/>
+    </w:pPr>
+    <w:tblPr>
+      <w:tblBorders>
+        <w:top w:val="single" w:sz="4" w:space="0" w:color="auto"/>
+        <w:left w:val="single" w:sz="4" w:space="0" w:color="auto"/>
+        <w:bottom w:val="single" w:sz="4" w:space="0" w:color="auto"/>
+        <w:right w:val="single" w:sz="4" w:space="0" w:color="auto"/>
+        <w:insideH w:val="single" w:sz="4" w:space="0" w:color="auto"/>
+        <w:insideV w:val="single" w:sz="4" w:space="0" w:color="auto"/>
+      </w:tblBorders>
+    </w:tblPr>
+  </w:style>
+  <w:style w:type="table" w:styleId="GridTable1Light-Accent1">
+    <w:name w:val="Grid Table 1 Light Accent 1"/>
+    <w:basedOn w:val="TableNormal"/>
+    <w:uiPriority w:val="46"/>
+    <w:rsid w:val="002D7A0D"/>
+    <w:pPr>
+      <w:spacing w:after="0" w:line="240" w:lineRule="auto"/>
+    </w:pPr>
+    <w:tblPr>
+      <w:tblStyleRowBandSize w:val="1"/>
+      <w:tblStyleColBandSize w:val="1"/>
+      <w:tblBorders>
+        <w:top w:val="single" w:sz="4" w:space="0" w:color="83CAEB" w:themeColor="accent1" w:themeTint="66"/>
+        <w:left w:val="single" w:sz="4" w:space="0" w:color="83CAEB" w:themeColor="accent1" w:themeTint="66"/>
+        <w:bottom w:val="single" w:sz="4" w:space="0" w:color="83CAEB" w:themeColor="accent1" w:themeTint="66"/>
+        <w:right w:val="single" w:sz="4" w:space="0" w:color="83CAEB" w:themeColor="accent1" w:themeTint="66"/>
+        <w:insideH w:val="single" w:sz="4" w:space="0" w:color="83CAEB" w:themeColor="accent1" w:themeTint="66"/>
+        <w:insideV w:val="single" w:sz="4" w:space="0" w:color="83CAEB" w:themeColor="accent1" w:themeTint="66"/>
+      </w:tblBorders>
+    </w:tblPr>
+    <w:tblStylePr w:type="firstRow">
+      <w:rPr>
+        <w:b/>
+        <w:bCs/>
+      </w:rPr>
+      <w:tblPr/>
+      <w:tcPr>
+        <w:tcBorders>
+          <w:bottom w:val="single" w:sz="12" w:space="0" w:color="45B0E1" w:themeColor="accent1" w:themeTint="99"/>
+        </w:tcBorders>
+      </w:tcPr>
+    </w:tblStylePr>
+    <w:tblStylePr w:type="lastRow">
+      <w:rPr>
+        <w:b/>
+        <w:bCs/>
+      </w:rPr>
+      <w:tblPr/>
+      <w:tcPr>
+        <w:tcBorders>
+          <w:top w:val="double" w:sz="2" w:space="0" w:color="45B0E1" w:themeColor="accent1" w:themeTint="99"/>
+        </w:tcBorders>
+      </w:tcPr>
+    </w:tblStylePr>
+    <w:tblStylePr w:type="firstCol">
+      <w:rPr>
+        <w:b/>
+        <w:bCs/>
+      </w:rPr>
+    </w:tblStylePr>
+    <w:tblStylePr w:type="lastCol">
+      <w:rPr>
+        <w:b/>
+        <w:bCs/>
+      </w:rPr>
+    </w:tblStylePr>
+  </w:style>
+  <w:style w:type="table" w:styleId="GridTable5Dark-Accent4">
+    <w:name w:val="Grid Table 5 Dark Accent 4"/>
+    <w:basedOn w:val="TableNormal"/>
+    <w:uiPriority w:val="50"/>
+    <w:rsid w:val="002D7A0D"/>
+    <w:pPr>
+      <w:spacing w:after="0" w:line="240" w:lineRule="auto"/>
+    </w:pPr>
+    <w:tblPr>
+      <w:tblStyleRowBandSize w:val="1"/>
+      <w:tblStyleColBandSize w:val="1"/>
+      <w:tblBorders>
+        <w:top w:val="single" w:sz="4" w:space="0" w:color="FFFFFF" w:themeColor="background1"/>
+        <w:left w:val="single" w:sz="4" w:space="0" w:color="FFFFFF" w:themeColor="background1"/>
+        <w:bottom w:val="single" w:sz="4" w:space="0" w:color="FFFFFF" w:themeColor="background1"/>
+        <w:right w:val="single" w:sz="4" w:space="0" w:color="FFFFFF" w:themeColor="background1"/>
+        <w:insideH w:val="single" w:sz="4" w:space="0" w:color="FFFFFF" w:themeColor="background1"/>
+        <w:insideV w:val="single" w:sz="4" w:space="0" w:color="FFFFFF" w:themeColor="background1"/>
+      </w:tblBorders>
+    </w:tblPr>
+    <w:tcPr>
+      <w:shd w:val="clear" w:color="auto" w:fill="CAEDFB" w:themeFill="accent4" w:themeFillTint="33"/>
+    </w:tcPr>
+    <w:tblStylePr w:type="firstRow">
+      <w:rPr>
+        <w:b/>
+        <w:bCs/>
+        <w:color w:val="FFFFFF" w:themeColor="background1"/>
+      </w:rPr>
+      <w:tblPr/>
+      <w:tcPr>
+        <w:tcBorders>
+          <w:top w:val="single" w:sz="4" w:space="0" w:color="FFFFFF" w:themeColor="background1"/>
+          <w:left w:val="single" w:sz="4" w:space="0" w:color="FFFFFF" w:themeColor="background1"/>
+          <w:right w:val="single" w:sz="4" w:space="0" w:color="FFFFFF" w:themeColor="background1"/>
+          <w:insideH w:val="nil"/>
+          <w:insideV w:val="nil"/>
+        </w:tcBorders>
+        <w:shd w:val="clear" w:color="auto" w:fill="0F9ED5" w:themeFill="accent4"/>
+      </w:tcPr>
+    </w:tblStylePr>
+    <w:tblStylePr w:type="lastRow">
+      <w:rPr>
+        <w:b/>
+        <w:bCs/>
+        <w:color w:val="FFFFFF" w:themeColor="background1"/>
+      </w:rPr>
+      <w:tblPr/>
+      <w:tcPr>
+        <w:tcBorders>
+          <w:left w:val="single" w:sz="4" w:space="0" w:color="FFFFFF" w:themeColor="background1"/>
+          <w:bottom w:val="single" w:sz="4" w:space="0" w:color="FFFFFF" w:themeColor="background1"/>
+          <w:right w:val="single" w:sz="4" w:space="0" w:color="FFFFFF" w:themeColor="background1"/>
+          <w:insideH w:val="nil"/>
+          <w:insideV w:val="nil"/>
+        </w:tcBorders>
+        <w:shd w:val="clear" w:color="auto" w:fill="0F9ED5" w:themeFill="accent4"/>
+      </w:tcPr>
+    </w:tblStylePr>
+    <w:tblStylePr w:type="firstCol">
+      <w:rPr>
+        <w:b/>
+        <w:bCs/>
+        <w:color w:val="FFFFFF" w:themeColor="background1"/>
+      </w:rPr>
+      <w:tblPr/>
+      <w:tcPr>
+        <w:tcBorders>
+          <w:top w:val="single" w:sz="4" w:space="0" w:color="FFFFFF" w:themeColor="background1"/>
+          <w:left w:val="single" w:sz="4" w:space="0" w:color="FFFFFF" w:themeColor="background1"/>
+          <w:bottom w:val="single" w:sz="4" w:space="0" w:color="FFFFFF" w:themeColor="background1"/>
+          <w:insideV w:val="nil"/>
+        </w:tcBorders>
+        <w:shd w:val="clear" w:color="auto" w:fill="0F9ED5" w:themeFill="accent4"/>
+      </w:tcPr>
+    </w:tblStylePr>
+    <w:tblStylePr w:type="lastCol">
+      <w:rPr>
+        <w:b/>
+        <w:bCs/>
+        <w:color w:val="FFFFFF" w:themeColor="background1"/>
+      </w:rPr>
+      <w:tblPr/>
+      <w:tcPr>
+        <w:tcBorders>
+          <w:top w:val="single" w:sz="4" w:space="0" w:color="FFFFFF" w:themeColor="background1"/>
+          <w:bottom w:val="single" w:sz="4" w:space="0" w:color="FFFFFF" w:themeColor="background1"/>
+          <w:right w:val="single" w:sz="4" w:space="0" w:color="FFFFFF" w:themeColor="background1"/>
+          <w:insideV w:val="nil"/>
+        </w:tcBorders>
+        <w:shd w:val="clear" w:color="auto" w:fill="0F9ED5" w:themeFill="accent4"/>
+      </w:tcPr>
+    </w:tblStylePr>
+    <w:tblStylePr w:type="band1Vert">
+      <w:tblPr/>
+      <w:tcPr>
+        <w:shd w:val="clear" w:color="auto" w:fill="95DCF7" w:themeFill="accent4" w:themeFillTint="66"/>
+      </w:tcPr>
+    </w:tblStylePr>
+    <w:tblStylePr w:type="band1Horz">
+      <w:tblPr/>
+      <w:tcPr>
+        <w:shd w:val="clear" w:color="auto" w:fill="95DCF7" w:themeFill="accent4" w:themeFillTint="66"/>
+      </w:tcPr>
+    </w:tblStylePr>
+  </w:style>
+  <w:style w:type="table" w:styleId="GridTable7Colorful-Accent4">
+    <w:name w:val="Grid Table 7 Colorful Accent 4"/>
+    <w:basedOn w:val="TableNormal"/>
+    <w:uiPriority w:val="52"/>
+    <w:rsid w:val="002D7A0D"/>
+    <w:pPr>
+      <w:spacing w:after="0" w:line="240" w:lineRule="auto"/>
+    </w:pPr>
+    <w:rPr>
+      <w:color w:val="0B769F" w:themeColor="accent4" w:themeShade="BF"/>
+    </w:rPr>
+    <w:tblPr>
+      <w:tblStyleRowBandSize w:val="1"/>
+      <w:tblStyleColBandSize w:val="1"/>
+      <w:tblBorders>
+        <w:top w:val="single" w:sz="4" w:space="0" w:color="60CAF3" w:themeColor="accent4" w:themeTint="99"/>
+        <w:left w:val="single" w:sz="4" w:space="0" w:color="60CAF3" w:themeColor="accent4" w:themeTint="99"/>
+        <w:bottom w:val="single" w:sz="4" w:space="0" w:color="60CAF3" w:themeColor="accent4" w:themeTint="99"/>
+        <w:right w:val="single" w:sz="4" w:space="0" w:color="60CAF3" w:themeColor="accent4" w:themeTint="99"/>
+        <w:insideH w:val="single" w:sz="4" w:space="0" w:color="60CAF3" w:themeColor="accent4" w:themeTint="99"/>
+        <w:insideV w:val="single" w:sz="4" w:space="0" w:color="60CAF3" w:themeColor="accent4" w:themeTint="99"/>
+      </w:tblBorders>
+    </w:tblPr>
+    <w:tblStylePr w:type="firstRow">
+      <w:rPr>
+        <w:b/>
+        <w:bCs/>
+      </w:rPr>
+      <w:tblPr/>
+      <w:tcPr>
+        <w:tcBorders>
+          <w:top w:val="nil"/>
+          <w:left w:val="nil"/>
+          <w:right w:val="nil"/>
+          <w:insideH w:val="nil"/>
+          <w:insideV w:val="nil"/>
+        </w:tcBorders>
+        <w:shd w:val="clear" w:color="auto" w:fill="FFFFFF" w:themeFill="background1"/>
+      </w:tcPr>
+    </w:tblStylePr>
+    <w:tblStylePr w:type="lastRow">
+      <w:rPr>
+        <w:b/>
+        <w:bCs/>
+      </w:rPr>
+      <w:tblPr/>
+      <w:tcPr>
+        <w:tcBorders>
+          <w:left w:val="nil"/>
+          <w:bottom w:val="nil"/>
+          <w:right w:val="nil"/>
+          <w:insideH w:val="nil"/>
+          <w:insideV w:val="nil"/>
+        </w:tcBorders>
+        <w:shd w:val="clear" w:color="auto" w:fill="FFFFFF" w:themeFill="background1"/>
+      </w:tcPr>
+    </w:tblStylePr>
+    <w:tblStylePr w:type="firstCol">
+      <w:pPr>
+        <w:jc w:val="right"/>
+      </w:pPr>
+      <w:rPr>
+        <w:i/>
+        <w:iCs/>
+      </w:rPr>
+      <w:tblPr/>
+      <w:tcPr>
+        <w:tcBorders>
+          <w:top w:val="nil"/>
+          <w:left w:val="nil"/>
+          <w:bottom w:val="nil"/>
+          <w:insideH w:val="nil"/>
+          <w:insideV w:val="nil"/>
+        </w:tcBorders>
+        <w:shd w:val="clear" w:color="auto" w:fill="FFFFFF" w:themeFill="background1"/>
+      </w:tcPr>
+    </w:tblStylePr>
+    <w:tblStylePr w:type="lastCol">
+      <w:rPr>
+        <w:i/>
+        <w:iCs/>
+      </w:rPr>
+      <w:tblPr/>
+      <w:tcPr>
+        <w:tcBorders>
+          <w:top w:val="nil"/>
+          <w:bottom w:val="nil"/>
+          <w:right w:val="nil"/>
+          <w:insideH w:val="nil"/>
+          <w:insideV w:val="nil"/>
+        </w:tcBorders>
+        <w:shd w:val="clear" w:color="auto" w:fill="FFFFFF" w:themeFill="background1"/>
+      </w:tcPr>
+    </w:tblStylePr>
+    <w:tblStylePr w:type="band1Vert">
+      <w:tblPr/>
+      <w:tcPr>
+        <w:shd w:val="clear" w:color="auto" w:fill="CAEDFB" w:themeFill="accent4" w:themeFillTint="33"/>
+      </w:tcPr>
+    </w:tblStylePr>
+    <w:tblStylePr w:type="band1Horz">
+      <w:tblPr/>
+      <w:tcPr>
+        <w:shd w:val="clear" w:color="auto" w:fill="CAEDFB" w:themeFill="accent4" w:themeFillTint="33"/>
+      </w:tcPr>
+    </w:tblStylePr>
+    <w:tblStylePr w:type="neCell">
+      <w:tblPr/>
+      <w:tcPr>
+        <w:tcBorders>
+          <w:bottom w:val="single" w:sz="4" w:space="0" w:color="60CAF3" w:themeColor="accent4" w:themeTint="99"/>
+        </w:tcBorders>
+      </w:tcPr>
+    </w:tblStylePr>
+    <w:tblStylePr w:type="nwCell">
+      <w:tblPr/>
+      <w:tcPr>
+        <w:tcBorders>
+          <w:bottom w:val="single" w:sz="4" w:space="0" w:color="60CAF3" w:themeColor="accent4" w:themeTint="99"/>
+        </w:tcBorders>
+      </w:tcPr>
+    </w:tblStylePr>
+    <w:tblStylePr w:type="seCell">
+      <w:tblPr/>
+      <w:tcPr>
+        <w:tcBorders>
+          <w:top w:val="single" w:sz="4" w:space="0" w:color="60CAF3" w:themeColor="accent4" w:themeTint="99"/>
+        </w:tcBorders>
+      </w:tcPr>
+    </w:tblStylePr>
+    <w:tblStylePr w:type="swCell">
+      <w:tblPr/>
+      <w:tcPr>
+        <w:tcBorders>
+          <w:top w:val="single" w:sz="4" w:space="0" w:color="60CAF3" w:themeColor="accent4" w:themeTint="99"/>
+        </w:tcBorders>
+      </w:tcPr>
+    </w:tblStylePr>
+  </w:style>
+  <w:style w:type="table" w:styleId="ListTable7Colorful-Accent4">
+    <w:name w:val="List Table 7 Colorful Accent 4"/>
+    <w:basedOn w:val="TableNormal"/>
+    <w:uiPriority w:val="52"/>
+    <w:rsid w:val="002D7A0D"/>
+    <w:pPr>
+      <w:spacing w:after="0" w:line="240" w:lineRule="auto"/>
+    </w:pPr>
+    <w:rPr>
+      <w:color w:val="0B769F" w:themeColor="accent4" w:themeShade="BF"/>
+    </w:rPr>
+    <w:tblPr>
+      <w:tblStyleRowBandSize w:val="1"/>
+      <w:tblStyleColBandSize w:val="1"/>
+    </w:tblPr>
+    <w:tblStylePr w:type="firstRow">
+      <w:rPr>
+        <w:rFonts w:asciiTheme="majorHAnsi" w:eastAsiaTheme="majorEastAsia" w:hAnsiTheme="majorHAnsi" w:cstheme="majorBidi"/>
+        <w:i/>
+        <w:iCs/>
+        <w:sz w:val="26"/>
+      </w:rPr>
+      <w:tblPr/>
+      <w:tcPr>
+        <w:tcBorders>
+          <w:bottom w:val="single" w:sz="4" w:space="0" w:color="0F9ED5" w:themeColor="accent4"/>
+        </w:tcBorders>
+        <w:shd w:val="clear" w:color="auto" w:fill="FFFFFF" w:themeFill="background1"/>
+      </w:tcPr>
+    </w:tblStylePr>
+    <w:tblStylePr w:type="lastRow">
+      <w:rPr>
+        <w:rFonts w:asciiTheme="majorHAnsi" w:eastAsiaTheme="majorEastAsia" w:hAnsiTheme="majorHAnsi" w:cstheme="majorBidi"/>
+        <w:i/>
+        <w:iCs/>
+        <w:sz w:val="26"/>
+      </w:rPr>
+      <w:tblPr/>
+      <w:tcPr>
+        <w:tcBorders>
+          <w:top w:val="single" w:sz="4" w:space="0" w:color="0F9ED5" w:themeColor="accent4"/>
+        </w:tcBorders>
+        <w:shd w:val="clear" w:color="auto" w:fill="FFFFFF" w:themeFill="background1"/>
+      </w:tcPr>
+    </w:tblStylePr>
+    <w:tblStylePr w:type="firstCol">
+      <w:pPr>
+        <w:jc w:val="right"/>
+      </w:pPr>
+      <w:rPr>
+        <w:rFonts w:asciiTheme="majorHAnsi" w:eastAsiaTheme="majorEastAsia" w:hAnsiTheme="majorHAnsi" w:cstheme="majorBidi"/>
+        <w:i/>
+        <w:iCs/>
+        <w:sz w:val="26"/>
+      </w:rPr>
+      <w:tblPr/>
+      <w:tcPr>
+        <w:tcBorders>
+          <w:right w:val="single" w:sz="4" w:space="0" w:color="0F9ED5" w:themeColor="accent4"/>
+        </w:tcBorders>
+        <w:shd w:val="clear" w:color="auto" w:fill="FFFFFF" w:themeFill="background1"/>
+      </w:tcPr>
+    </w:tblStylePr>
+    <w:tblStylePr w:type="lastCol">
+      <w:rPr>
+        <w:rFonts w:asciiTheme="majorHAnsi" w:eastAsiaTheme="majorEastAsia" w:hAnsiTheme="majorHAnsi" w:cstheme="majorBidi"/>
+        <w:i/>
+        <w:iCs/>
+        <w:sz w:val="26"/>
+      </w:rPr>
+      <w:tblPr/>
+      <w:tcPr>
+        <w:tcBorders>
+          <w:left w:val="single" w:sz="4" w:space="0" w:color="0F9ED5" w:themeColor="accent4"/>
+        </w:tcBorders>
+        <w:shd w:val="clear" w:color="auto" w:fill="FFFFFF" w:themeFill="background1"/>
+      </w:tcPr>
+    </w:tblStylePr>
+    <w:tblStylePr w:type="band1Vert">
+      <w:tblPr/>
+      <w:tcPr>
+        <w:shd w:val="clear" w:color="auto" w:fill="CAEDFB" w:themeFill="accent4" w:themeFillTint="33"/>
+      </w:tcPr>
+    </w:tblStylePr>
+    <w:tblStylePr w:type="band1Horz">
+      <w:tblPr/>
+      <w:tcPr>
+        <w:shd w:val="clear" w:color="auto" w:fill="CAEDFB" w:themeFill="accent4" w:themeFillTint="33"/>
+      </w:tcPr>
+    </w:tblStylePr>
+    <w:tblStylePr w:type="neCell">
+      <w:tblPr/>
+      <w:tcPr>
+        <w:tcBorders>
+          <w:left w:val="nil"/>
+        </w:tcBorders>
+      </w:tcPr>
+    </w:tblStylePr>
+    <w:tblStylePr w:type="nwCell">
+      <w:tblPr/>
+      <w:tcPr>
+        <w:tcBorders>
+          <w:right w:val="nil"/>
+        </w:tcBorders>
+      </w:tcPr>
+    </w:tblStylePr>
+    <w:tblStylePr w:type="seCell">
+      <w:tblPr/>
+      <w:tcPr>
+        <w:tcBorders>
+          <w:left w:val="nil"/>
+        </w:tcBorders>
+      </w:tcPr>
+    </w:tblStylePr>
+    <w:tblStylePr w:type="swCell">
+      <w:tblPr/>
+      <w:tcPr>
+        <w:tcBorders>
+          <w:right w:val="nil"/>
+        </w:tcBorders>
+      </w:tcPr>
+    </w:tblStylePr>
+  </w:style>
+  <w:style w:type="table" w:styleId="ListTable3-Accent4">
+    <w:name w:val="List Table 3 Accent 4"/>
+    <w:basedOn w:val="TableNormal"/>
+    <w:uiPriority w:val="48"/>
+    <w:rsid w:val="002D7A0D"/>
+    <w:pPr>
+      <w:spacing w:after="0" w:line="240" w:lineRule="auto"/>
+    </w:pPr>
+    <w:tblPr>
+      <w:tblStyleRowBandSize w:val="1"/>
+      <w:tblStyleColBandSize w:val="1"/>
+      <w:tblBorders>
+        <w:top w:val="single" w:sz="4" w:space="0" w:color="0F9ED5" w:themeColor="accent4"/>
+        <w:left w:val="single" w:sz="4" w:space="0" w:color="0F9ED5" w:themeColor="accent4"/>
+        <w:bottom w:val="single" w:sz="4" w:space="0" w:color="0F9ED5" w:themeColor="accent4"/>
+        <w:right w:val="single" w:sz="4" w:space="0" w:color="0F9ED5" w:themeColor="accent4"/>
+      </w:tblBorders>
+    </w:tblPr>
+    <w:tblStylePr w:type="firstRow">
+      <w:rPr>
+        <w:b/>
+        <w:bCs/>
+        <w:color w:val="FFFFFF" w:themeColor="background1"/>
+      </w:rPr>
+      <w:tblPr/>
+      <w:tcPr>
+        <w:shd w:val="clear" w:color="auto" w:fill="0F9ED5" w:themeFill="accent4"/>
+      </w:tcPr>
+    </w:tblStylePr>
+    <w:tblStylePr w:type="lastRow">
+      <w:rPr>
+        <w:b/>
+        <w:bCs/>
+      </w:rPr>
+      <w:tblPr/>
+      <w:tcPr>
+        <w:tcBorders>
+          <w:top w:val="double" w:sz="4" w:space="0" w:color="0F9ED5" w:themeColor="accent4"/>
+        </w:tcBorders>
+        <w:shd w:val="clear" w:color="auto" w:fill="FFFFFF" w:themeFill="background1"/>
+      </w:tcPr>
+    </w:tblStylePr>
+    <w:tblStylePr w:type="firstCol">
+      <w:rPr>
+        <w:b/>
+        <w:bCs/>
+      </w:rPr>
+      <w:tblPr/>
+      <w:tcPr>
+        <w:tcBorders>
+          <w:right w:val="nil"/>
+        </w:tcBorders>
+        <w:shd w:val="clear" w:color="auto" w:fill="FFFFFF" w:themeFill="background1"/>
+      </w:tcPr>
+    </w:tblStylePr>
+    <w:tblStylePr w:type="lastCol">
+      <w:rPr>
+        <w:b/>
+        <w:bCs/>
+      </w:rPr>
+      <w:tblPr/>
+      <w:tcPr>
+        <w:tcBorders>
+          <w:left w:val="nil"/>
+        </w:tcBorders>
+        <w:shd w:val="clear" w:color="auto" w:fill="FFFFFF" w:themeFill="background1"/>
+      </w:tcPr>
+    </w:tblStylePr>
+    <w:tblStylePr w:type="band1Vert">
+      <w:tblPr/>
+      <w:tcPr>
+        <w:tcBorders>
+          <w:left w:val="single" w:sz="4" w:space="0" w:color="0F9ED5" w:themeColor="accent4"/>
+          <w:right w:val="single" w:sz="4" w:space="0" w:color="0F9ED5" w:themeColor="accent4"/>
+        </w:tcBorders>
+      </w:tcPr>
+    </w:tblStylePr>
+    <w:tblStylePr w:type="band1Horz">
+      <w:tblPr/>
+      <w:tcPr>
+        <w:tcBorders>
+          <w:top w:val="single" w:sz="4" w:space="0" w:color="0F9ED5" w:themeColor="accent4"/>
+          <w:bottom w:val="single" w:sz="4" w:space="0" w:color="0F9ED5" w:themeColor="accent4"/>
+          <w:insideH w:val="nil"/>
+        </w:tcBorders>
+      </w:tcPr>
+    </w:tblStylePr>
+    <w:tblStylePr w:type="neCell">
+      <w:tblPr/>
+      <w:tcPr>
+        <w:tcBorders>
+          <w:left w:val="nil"/>
+          <w:bottom w:val="nil"/>
+        </w:tcBorders>
+      </w:tcPr>
+    </w:tblStylePr>
+    <w:tblStylePr w:type="nwCell">
+      <w:tblPr/>
+      <w:tcPr>
+        <w:tcBorders>
+          <w:bottom w:val="nil"/>
+          <w:right w:val="nil"/>
+        </w:tcBorders>
+      </w:tcPr>
+    </w:tblStylePr>
+    <w:tblStylePr w:type="seCell">
+      <w:tblPr/>
+      <w:tcPr>
+        <w:tcBorders>
+          <w:top w:val="double" w:sz="4" w:space="0" w:color="0F9ED5" w:themeColor="accent4"/>
+          <w:left w:val="nil"/>
+        </w:tcBorders>
+      </w:tcPr>
+    </w:tblStylePr>
+    <w:tblStylePr w:type="swCell">
+      <w:tblPr/>
+      <w:tcPr>
+        <w:tcBorders>
+          <w:top w:val="double" w:sz="4" w:space="0" w:color="0F9ED5" w:themeColor="accent4"/>
+          <w:right w:val="nil"/>
+        </w:tcBorders>
+      </w:tcPr>
+    </w:tblStylePr>
+  </w:style>
 </w:styles>
 </file>
 
@@ -6717,11 +12672,11 @@
 </file>
 
 <file path=customXml/item1.xml><?xml version="1.0" encoding="utf-8"?>
-<b:Sources xmlns:b="http://schemas.openxmlformats.org/officeDocument/2006/bibliography" xmlns="http://schemas.openxmlformats.org/officeDocument/2006/bibliography" SelectedStyle="\APASixthEditionOfficeOnline.xsl" StyleName="APA" Version="6"/>
+<b:Sources xmlns:b="http://schemas.openxmlformats.org/officeDocument/2006/bibliography" xmlns="http://schemas.openxmlformats.org/officeDocument/2006/bibliography" SelectedStyle="\HarvardAnglia2008OfficeOnline.xsl" StyleName="Harvard - Anglia" Version="2008"/>
 </file>
 
 <file path=customXml/itemProps1.xml><?xml version="1.0" encoding="utf-8"?>
-<ds:datastoreItem xmlns:ds="http://schemas.openxmlformats.org/officeDocument/2006/customXml" ds:itemID="{67178E34-6C8E-476F-AA2F-947D5C00D2F3}">
+<ds:datastoreItem xmlns:ds="http://schemas.openxmlformats.org/officeDocument/2006/customXml" ds:itemID="{E7648D73-40E4-436D-9D1B-CE190500FE70}">
   <ds:schemaRefs>
     <ds:schemaRef ds:uri="http://schemas.openxmlformats.org/officeDocument/2006/bibliography"/>
   </ds:schemaRefs>

--- a/Documents/SCARAB Research Document.docx
+++ b/Documents/SCARAB Research Document.docx
@@ -3038,12 +3038,6 @@
       </w:sdtContent>
     </w:sdt>
     <w:p>
-      <w:r>
-        <w:lastRenderedPageBreak/>
-        <w:br w:type="page"/>
-      </w:r>
-    </w:p>
-    <w:p>
       <w:pPr>
         <w:pStyle w:val="Heading1"/>
         <w:numPr>
@@ -3419,13 +3413,8 @@
             <w:pPr>
               <w:cnfStyle w:val="000000000000" w:firstRow="0" w:lastRow="0" w:firstColumn="0" w:lastColumn="0" w:oddVBand="0" w:evenVBand="0" w:oddHBand="0" w:evenHBand="0" w:firstRowFirstColumn="0" w:firstRowLastColumn="0" w:lastRowFirstColumn="0" w:lastRowLastColumn="0"/>
             </w:pPr>
-            <w:proofErr w:type="spellStart"/>
-            <w:r>
-              <w:t>QSerialPort</w:t>
-            </w:r>
-            <w:proofErr w:type="spellEnd"/>
-            <w:r>
-              <w:t xml:space="preserve"> library</w:t>
+            <w:r>
+              <w:t>QSerialPort library</w:t>
             </w:r>
           </w:p>
         </w:tc>
@@ -3505,13 +3494,8 @@
             <w:pPr>
               <w:cnfStyle w:val="000000100000" w:firstRow="0" w:lastRow="0" w:firstColumn="0" w:lastColumn="0" w:oddVBand="0" w:evenVBand="0" w:oddHBand="1" w:evenHBand="0" w:firstRowFirstColumn="0" w:firstRowLastColumn="0" w:lastRowFirstColumn="0" w:lastRowLastColumn="0"/>
             </w:pPr>
-            <w:proofErr w:type="spellStart"/>
-            <w:r>
-              <w:t>PyQt</w:t>
-            </w:r>
-            <w:proofErr w:type="spellEnd"/>
-            <w:r>
-              <w:t xml:space="preserve"> / PySide</w:t>
+            <w:r>
+              <w:t>PyQt / PySide</w:t>
             </w:r>
           </w:p>
         </w:tc>
@@ -3675,7 +3659,19 @@
         <w:rPr>
           <w:lang w:val="en-IE"/>
         </w:rPr>
-        <w:t>The pyserial library, as the name suggests, is a library for Python which encapsulates the access for the serial port. Authored by Chris Liechti, pyserial has over 60 contributors, and 98k users on GitHub [25].</w:t>
+        <w:t xml:space="preserve">The pyserial library, as the name suggests, is a library for Python which encapsulates the access for the serial port. Authored by Chris Liechti, pyserial has over 60 contributors, and 98k users on GitHub </w:t>
+      </w:r>
+      <w:r>
+        <w:rPr>
+          <w:lang w:val="en-IE"/>
+        </w:rPr>
+        <w:t>[1]</w:t>
+      </w:r>
+      <w:r>
+        <w:rPr>
+          <w:lang w:val="en-IE"/>
+        </w:rPr>
+        <w:t>.</w:t>
       </w:r>
       <w:r>
         <w:rPr>
@@ -3708,7 +3704,19 @@
         <w:rPr>
           <w:lang w:val="en-IE"/>
         </w:rPr>
-        <w:t>PySide, developed by the Qt Company itself, is a Python binding of the GUI toolkit “Qt”. Qt is cross-platform, and applications built with PySide will run on any platform that supports both Qt and Python. This includes Windows, OS X, Linux, and even iOS and Android [26].</w:t>
+        <w:t xml:space="preserve">PySide, developed by the Qt Company itself, is a Python binding of the GUI toolkit “Qt”. Qt is cross-platform, and applications built with PySide will run on any platform that supports both Qt and Python. This includes Windows, OS X, Linux, and even iOS and Android </w:t>
+      </w:r>
+      <w:r>
+        <w:rPr>
+          <w:lang w:val="en-IE"/>
+        </w:rPr>
+        <w:t>[2]</w:t>
+      </w:r>
+      <w:r>
+        <w:rPr>
+          <w:lang w:val="en-IE"/>
+        </w:rPr>
+        <w:t>.</w:t>
       </w:r>
     </w:p>
     <w:p>
@@ -3753,10 +3761,10 @@
         <w:t xml:space="preserve"> The purpose of a microcontroller is to manage a specific set of tasks within an embedded system, without the need for a complex operating </w:t>
       </w:r>
       <w:r>
-        <w:t>system [</w:t>
-      </w:r>
-      <w:r>
-        <w:t>1]</w:t>
+        <w:t xml:space="preserve">system </w:t>
+      </w:r>
+      <w:r>
+        <w:t>[3]</w:t>
       </w:r>
       <w:r>
         <w:t>.</w:t>
@@ -3796,7 +3804,19 @@
         <w:rPr>
           <w:lang w:val="en-IE"/>
         </w:rPr>
-        <w:t xml:space="preserve"> Several families of boards exist, such as Nano, MKR, UNO, Classic, and Mega, sporting over 30 different boards between them [2]. Given the sheer number of boards, and all their different configurations</w:t>
+        <w:t xml:space="preserve"> Several families of boards exist, such as Nano, MKR, UNO, Classic, and Mega, sporting over 30 different boards between them </w:t>
+      </w:r>
+      <w:r>
+        <w:rPr>
+          <w:lang w:val="en-IE"/>
+        </w:rPr>
+        <w:t>[4]</w:t>
+      </w:r>
+      <w:r>
+        <w:rPr>
+          <w:lang w:val="en-IE"/>
+        </w:rPr>
+        <w:t>. Given the sheer number of boards, and all their different configurations</w:t>
       </w:r>
       <w:r>
         <w:rPr>
@@ -3900,34 +3920,48 @@
           <w:szCs w:val="16"/>
           <w:lang w:val="en-IE"/>
         </w:rPr>
-        <w:t>(Fig 3.1.2.1 – Arduino Mega 2560 [4])</w:t>
-      </w:r>
-    </w:p>
-    <w:p>
-      <w:pPr>
-        <w:rPr>
-          <w:lang w:val="en-IE"/>
-        </w:rPr>
-      </w:pPr>
-      <w:r>
-        <w:rPr>
-          <w:lang w:val="en-IE"/>
-        </w:rPr>
-        <w:t xml:space="preserve">Based on the ATmega2560 microcontroller, the Arduino Mega 2560 Rev3 contains everything needed to support the ATMega2560, including 54 digital I/O pins, 16 </w:t>
-      </w:r>
-      <w:proofErr w:type="spellStart"/>
-      <w:r>
-        <w:rPr>
-          <w:lang w:val="en-IE"/>
-        </w:rPr>
-        <w:t>analog</w:t>
-      </w:r>
-      <w:proofErr w:type="spellEnd"/>
-      <w:r>
-        <w:rPr>
-          <w:lang w:val="en-IE"/>
-        </w:rPr>
-        <w:t xml:space="preserve"> inputs, 4 hardware serial ports, a 16MHz crystal oscillator, USB connection, and a power jack [3].</w:t>
+        <w:t xml:space="preserve">(Fig 3.1.2.1 – Arduino Mega 2560 </w:t>
+      </w:r>
+      <w:r>
+        <w:rPr>
+          <w:sz w:val="16"/>
+          <w:szCs w:val="16"/>
+          <w:lang w:val="en-IE"/>
+        </w:rPr>
+        <w:t>[5]</w:t>
+      </w:r>
+      <w:r>
+        <w:rPr>
+          <w:sz w:val="16"/>
+          <w:szCs w:val="16"/>
+          <w:lang w:val="en-IE"/>
+        </w:rPr>
+        <w:t>)</w:t>
+      </w:r>
+    </w:p>
+    <w:p>
+      <w:pPr>
+        <w:rPr>
+          <w:lang w:val="en-IE"/>
+        </w:rPr>
+      </w:pPr>
+      <w:r>
+        <w:rPr>
+          <w:lang w:val="en-IE"/>
+        </w:rPr>
+        <w:t xml:space="preserve">Based on the ATmega2560 microcontroller, the Arduino Mega 2560 Rev3 contains everything needed to support the ATMega2560, including 54 digital I/O pins, 16 analog inputs, 4 hardware serial ports, a 16MHz crystal oscillator, USB connection, and a power jack </w:t>
+      </w:r>
+      <w:r>
+        <w:rPr>
+          <w:lang w:val="en-IE"/>
+        </w:rPr>
+        <w:t>[6]</w:t>
+      </w:r>
+      <w:r>
+        <w:rPr>
+          <w:lang w:val="en-IE"/>
+        </w:rPr>
+        <w:t>.</w:t>
       </w:r>
       <w:r>
         <w:rPr>
@@ -3969,35 +4003,25 @@
         <w:rPr>
           <w:lang w:val="en-IE"/>
         </w:rPr>
-        <w:t xml:space="preserve">For the Arduino, I see no point in using any language other than the default language used in the Arduino IDE. The Arduino Language is based on C++, with the addition of special methods and functions to interface with the board [13]. Given my experience in C++, and the native support by Arduino, there is no reason to switch to </w:t>
-      </w:r>
-      <w:proofErr w:type="spellStart"/>
-      <w:r>
-        <w:rPr>
-          <w:lang w:val="en-IE"/>
-        </w:rPr>
-        <w:t>MicroPython</w:t>
-      </w:r>
-      <w:proofErr w:type="spellEnd"/>
-      <w:r>
-        <w:rPr>
-          <w:lang w:val="en-IE"/>
-        </w:rPr>
-        <w:t xml:space="preserve"> or </w:t>
-      </w:r>
-      <w:proofErr w:type="spellStart"/>
-      <w:r>
-        <w:rPr>
-          <w:lang w:val="en-IE"/>
-        </w:rPr>
-        <w:t>TinyGo</w:t>
-      </w:r>
-      <w:proofErr w:type="spellEnd"/>
-      <w:r>
-        <w:rPr>
-          <w:lang w:val="en-IE"/>
-        </w:rPr>
-        <w:t>.</w:t>
+        <w:t xml:space="preserve">For the Arduino, I see no point in using any language other than the default language used in the Arduino IDE. The Arduino Language is based on C++, with the addition of special methods and functions to interface with the board </w:t>
+      </w:r>
+      <w:r>
+        <w:rPr>
+          <w:lang w:val="en-IE"/>
+        </w:rPr>
+        <w:t>[7]</w:t>
+      </w:r>
+      <w:r>
+        <w:rPr>
+          <w:lang w:val="en-IE"/>
+        </w:rPr>
+        <w:t>. Given my experience in C++, and the native support by Arduino, there is no reason to switch to MicroPython</w:t>
+      </w:r>
+      <w:r>
+        <w:rPr>
+          <w:lang w:val="en-IE"/>
+        </w:rPr>
+        <w:t xml:space="preserve"> or TinyGo.</w:t>
       </w:r>
     </w:p>
     <w:p>
@@ -4070,7 +4094,19 @@
         <w:rPr>
           <w:lang w:val="en-IE"/>
         </w:rPr>
-        <w:t xml:space="preserve"> in Japan as the Famicom, and later in Europe in 1986 [5], the NES </w:t>
+        <w:t xml:space="preserve"> in Japan as the Famicom, and later in Europe in 1986 </w:t>
+      </w:r>
+      <w:r>
+        <w:rPr>
+          <w:lang w:val="en-IE"/>
+        </w:rPr>
+        <w:t>[8]</w:t>
+      </w:r>
+      <w:r>
+        <w:rPr>
+          <w:lang w:val="en-IE"/>
+        </w:rPr>
+        <w:t xml:space="preserve">, the NES </w:t>
       </w:r>
       <w:r>
         <w:rPr>
@@ -4332,13 +4368,31 @@
         <w:rPr>
           <w:lang w:val="en-IE"/>
         </w:rPr>
-        <w:t xml:space="preserve"> These were part of a board revision known as NROM-256 [6]. The problem with reading later cartridges comes from the introduction of “Mapper Chips”. These chips allowed the NES to bypass its 16-bit address bus limit, by swapping the currently accessible ROM data on the cartridge, allowing for much bigger games</w:t>
-      </w:r>
-      <w:r>
-        <w:rPr>
-          <w:lang w:val="en-IE"/>
-        </w:rPr>
-        <w:t xml:space="preserve"> [7]</w:t>
+        <w:t xml:space="preserve"> These were part of a board revision known as NROM-256 </w:t>
+      </w:r>
+      <w:r>
+        <w:rPr>
+          <w:lang w:val="en-IE"/>
+        </w:rPr>
+        <w:t>[9]</w:t>
+      </w:r>
+      <w:r>
+        <w:rPr>
+          <w:lang w:val="en-IE"/>
+        </w:rPr>
+        <w:t>. The problem with reading later cartridges comes from the introduction of “Mapper Chips”. These chips allowed the NES to bypass its 16-bit address bus limit, by swapping the currently accessible ROM data on the cartridge, allowing for much bigger games</w:t>
+      </w:r>
+      <w:r>
+        <w:rPr>
+          <w:lang w:val="en-IE"/>
+        </w:rPr>
+        <w:t xml:space="preserve"> </w:t>
+      </w:r>
+      <w:r>
+        <w:rPr>
+          <w:lang w:val="en-IE"/>
+        </w:rPr>
+        <w:t>[10]</w:t>
       </w:r>
       <w:r>
         <w:rPr>
@@ -4489,7 +4543,23 @@
           <w:szCs w:val="16"/>
           <w:lang w:val="en-IE"/>
         </w:rPr>
-        <w:t>(Fig 3.3.1.3 NES cartridge pinout [8])</w:t>
+        <w:t xml:space="preserve">(Fig 3.3.1.3 NES cartridge pinout </w:t>
+      </w:r>
+      <w:r>
+        <w:rPr>
+          <w:sz w:val="16"/>
+          <w:szCs w:val="16"/>
+          <w:lang w:val="en-IE"/>
+        </w:rPr>
+        <w:t>[11]</w:t>
+      </w:r>
+      <w:r>
+        <w:rPr>
+          <w:sz w:val="16"/>
+          <w:szCs w:val="16"/>
+          <w:lang w:val="en-IE"/>
+        </w:rPr>
+        <w:t>)</w:t>
       </w:r>
     </w:p>
     <w:p>
@@ -4517,7 +4587,19 @@
         <w:rPr>
           <w:lang w:val="en-IE"/>
         </w:rPr>
-        <w:t>In 1990, Nintendo Japan released the Super Famicom, the 16-bit successor to the Famicom. This was later released in Europe in June 1992 as the SNES [5].</w:t>
+        <w:t xml:space="preserve">In 1990, Nintendo Japan released the Super Famicom, the 16-bit successor to the Famicom. This was later released in Europe in June 1992 as the SNES </w:t>
+      </w:r>
+      <w:r>
+        <w:rPr>
+          <w:lang w:val="en-IE"/>
+        </w:rPr>
+        <w:t>[8]</w:t>
+      </w:r>
+      <w:r>
+        <w:rPr>
+          <w:lang w:val="en-IE"/>
+        </w:rPr>
+        <w:t>.</w:t>
       </w:r>
     </w:p>
     <w:p>
@@ -4643,7 +4725,7 @@
           <w:szCs w:val="16"/>
           <w:lang w:val="en-IE"/>
         </w:rPr>
-        <w:t>(Fig. 3.3.</w:t>
+        <w:t>(Fig. 3.3.2.1 SNES Cartridges External View)</w:t>
       </w:r>
       <w:r>
         <w:rPr>
@@ -4651,7 +4733,7 @@
           <w:szCs w:val="16"/>
           <w:lang w:val="en-IE"/>
         </w:rPr>
-        <w:t>2</w:t>
+        <w:tab/>
       </w:r>
       <w:r>
         <w:rPr>
@@ -4659,7 +4741,7 @@
           <w:szCs w:val="16"/>
           <w:lang w:val="en-IE"/>
         </w:rPr>
-        <w:t xml:space="preserve">.1 </w:t>
+        <w:tab/>
       </w:r>
       <w:r>
         <w:rPr>
@@ -4667,104 +4749,8 @@
           <w:szCs w:val="16"/>
           <w:lang w:val="en-IE"/>
         </w:rPr>
-        <w:t>S</w:t>
-      </w:r>
-      <w:r>
-        <w:rPr>
-          <w:sz w:val="16"/>
-          <w:szCs w:val="16"/>
-          <w:lang w:val="en-IE"/>
-        </w:rPr>
-        <w:t>NES Cartridge</w:t>
-      </w:r>
-      <w:r>
-        <w:rPr>
-          <w:sz w:val="16"/>
-          <w:szCs w:val="16"/>
-          <w:lang w:val="en-IE"/>
-        </w:rPr>
-        <w:t>s</w:t>
-      </w:r>
-      <w:r>
-        <w:rPr>
-          <w:sz w:val="16"/>
-          <w:szCs w:val="16"/>
-          <w:lang w:val="en-IE"/>
-        </w:rPr>
-        <w:t xml:space="preserve"> External View)</w:t>
-      </w:r>
-      <w:r>
-        <w:rPr>
-          <w:sz w:val="16"/>
-          <w:szCs w:val="16"/>
-          <w:lang w:val="en-IE"/>
-        </w:rPr>
         <w:tab/>
-      </w:r>
-      <w:r>
-        <w:rPr>
-          <w:sz w:val="16"/>
-          <w:szCs w:val="16"/>
-          <w:lang w:val="en-IE"/>
-        </w:rPr>
-        <w:tab/>
-      </w:r>
-      <w:r>
-        <w:rPr>
-          <w:sz w:val="16"/>
-          <w:szCs w:val="16"/>
-          <w:lang w:val="en-IE"/>
-        </w:rPr>
-        <w:tab/>
-        <w:t>(Fig. 3.3.</w:t>
-      </w:r>
-      <w:r>
-        <w:rPr>
-          <w:sz w:val="16"/>
-          <w:szCs w:val="16"/>
-          <w:lang w:val="en-IE"/>
-        </w:rPr>
-        <w:t>2</w:t>
-      </w:r>
-      <w:r>
-        <w:rPr>
-          <w:sz w:val="16"/>
-          <w:szCs w:val="16"/>
-          <w:lang w:val="en-IE"/>
-        </w:rPr>
-        <w:t xml:space="preserve">.2 </w:t>
-      </w:r>
-      <w:r>
-        <w:rPr>
-          <w:sz w:val="16"/>
-          <w:szCs w:val="16"/>
-          <w:lang w:val="en-IE"/>
-        </w:rPr>
-        <w:t>S</w:t>
-      </w:r>
-      <w:r>
-        <w:rPr>
-          <w:sz w:val="16"/>
-          <w:szCs w:val="16"/>
-          <w:lang w:val="en-IE"/>
-        </w:rPr>
-        <w:t>NES Cartridge</w:t>
-      </w:r>
-      <w:r>
-        <w:rPr>
-          <w:sz w:val="16"/>
-          <w:szCs w:val="16"/>
-          <w:lang w:val="en-IE"/>
-        </w:rPr>
-        <w:t>s</w:t>
-      </w:r>
-      <w:r>
-        <w:rPr>
-          <w:sz w:val="16"/>
-          <w:szCs w:val="16"/>
-          <w:lang w:val="en-IE"/>
-        </w:rPr>
-        <w:t xml:space="preserve"> Internal View)</w:t>
+        <w:t>(Fig. 3.3.2.2 SNES Cartridges Internal View)</w:t>
       </w:r>
     </w:p>
     <w:p>
@@ -4783,21 +4769,7 @@
         <w:rPr>
           <w:lang w:val="en-IE"/>
         </w:rPr>
-        <w:t xml:space="preserve">straightforward to read from and interface with. The problems arise with some of the “Enhancement Chips” that were seen in later games. Some enhancement chips hold no effect on the reading of cartridges, such as the Super FX chip (seen in </w:t>
-      </w:r>
-      <w:proofErr w:type="spellStart"/>
-      <w:r>
-        <w:rPr>
-          <w:lang w:val="en-IE"/>
-        </w:rPr>
-        <w:t>Starwing</w:t>
-      </w:r>
-      <w:proofErr w:type="spellEnd"/>
-      <w:r>
-        <w:rPr>
-          <w:lang w:val="en-IE"/>
-        </w:rPr>
-        <w:t>, see MARIO CHIP-1 in Fig 3.3.2.2)</w:t>
+        <w:t>straightforward to read from and interface with. The problems arise with some of the “Enhancement Chips” that were seen in later games. Some enhancement chips hold no effect on the reading of cartridges, such as the Super FX chip (seen in Starwing, see MARIO CHIP-1 in Fig 3.3.2.2)</w:t>
       </w:r>
       <w:r>
         <w:rPr>
@@ -4822,7 +4794,19 @@
         <w:rPr>
           <w:lang w:val="en-IE"/>
         </w:rPr>
-        <w:t xml:space="preserve">: 4 times faster than the speed of the SNES CPU [14]. As seen in figure 3.3.2.3, it has pins which interface directly with ROM, and has pins for CIC data. This is where the problem lies. Some ROM data is locked behind the SA1 coprocessor, as it contains a Super MMC memory mapper chip. The SA1 begins in a sleeping state, to be woken by the SNES CPU, which will not happen if the CIC lockout chip and correct clock timing are not made available to the SA1. This can be overcome, as seen in how the Sanni </w:t>
+        <w:t xml:space="preserve">: 4 times faster than the speed of the SNES CPU </w:t>
+      </w:r>
+      <w:r>
+        <w:rPr>
+          <w:lang w:val="en-IE"/>
+        </w:rPr>
+        <w:t>[12]</w:t>
+      </w:r>
+      <w:r>
+        <w:rPr>
+          <w:lang w:val="en-IE"/>
+        </w:rPr>
+        <w:t xml:space="preserve">. As seen in figure 3.3.2.3, it has pins which interface directly with ROM, and has pins for CIC data. This is where the problem lies. Some ROM data is locked behind the SA1 coprocessor, as it contains a Super MMC memory mapper chip. The SA1 begins in a sleeping state, to be woken by the SNES CPU, which will not happen if the CIC lockout chip and correct clock timing are not made available to the SA1. This can be overcome, as seen in how the Sanni </w:t>
       </w:r>
       <w:r>
         <w:rPr>
@@ -4834,7 +4818,19 @@
         <w:rPr>
           <w:lang w:val="en-IE"/>
         </w:rPr>
-        <w:t xml:space="preserve"> Cartridge Reader works [15]. For the sake of this project, the SA1 bypass will be skipped. It may be implemented down the line.</w:t>
+        <w:t xml:space="preserve"> Cartridge Reader works </w:t>
+      </w:r>
+      <w:r>
+        <w:rPr>
+          <w:lang w:val="en-IE"/>
+        </w:rPr>
+        <w:t>[13]</w:t>
+      </w:r>
+      <w:r>
+        <w:rPr>
+          <w:lang w:val="en-IE"/>
+        </w:rPr>
+        <w:t>. For the sake of this project, the SA1 bypass will be skipped. It may be implemented down the line.</w:t>
       </w:r>
     </w:p>
     <w:p>
@@ -4846,6 +4842,7 @@
       </w:pPr>
       <w:r>
         <w:rPr>
+          <w:noProof/>
           <w:lang w:val="en-IE"/>
         </w:rPr>
         <w:lastRenderedPageBreak/>
@@ -4953,7 +4950,7 @@
           <w:szCs w:val="16"/>
           <w:lang w:val="en-IE"/>
         </w:rPr>
-        <w:t>(Fig. 3.3.2.3 SNES SA1 Chip Pinout [12]</w:t>
+        <w:t xml:space="preserve">(Fig. 3.3.2.3 SNES SA1 Chip Pinout </w:t>
       </w:r>
       <w:r>
         <w:rPr>
@@ -4961,7 +4958,7 @@
           <w:szCs w:val="16"/>
           <w:lang w:val="en-IE"/>
         </w:rPr>
-        <w:t>)</w:t>
+        <w:t>[14]</w:t>
       </w:r>
       <w:r>
         <w:rPr>
@@ -4969,7 +4966,7 @@
           <w:szCs w:val="16"/>
           <w:lang w:val="en-IE"/>
         </w:rPr>
-        <w:tab/>
+        <w:t>)</w:t>
       </w:r>
       <w:r>
         <w:rPr>
@@ -4986,7 +4983,6 @@
           <w:lang w:val="en-IE"/>
         </w:rPr>
         <w:tab/>
-        <w:t xml:space="preserve">(Fig 3.3.2.4 SNES </w:t>
       </w:r>
       <w:r>
         <w:rPr>
@@ -4994,7 +4990,8 @@
           <w:szCs w:val="16"/>
           <w:lang w:val="en-IE"/>
         </w:rPr>
-        <w:t>Connector</w:t>
+        <w:tab/>
+        <w:t xml:space="preserve">(Fig 3.3.2.4 SNES </w:t>
       </w:r>
       <w:r>
         <w:rPr>
@@ -5002,7 +4999,31 @@
           <w:szCs w:val="16"/>
           <w:lang w:val="en-IE"/>
         </w:rPr>
-        <w:t xml:space="preserve"> Pinout [16])</w:t>
+        <w:t>Connector</w:t>
+      </w:r>
+      <w:r>
+        <w:rPr>
+          <w:sz w:val="16"/>
+          <w:szCs w:val="16"/>
+          <w:lang w:val="en-IE"/>
+        </w:rPr>
+        <w:t xml:space="preserve"> Pinout </w:t>
+      </w:r>
+      <w:r>
+        <w:rPr>
+          <w:sz w:val="16"/>
+          <w:szCs w:val="16"/>
+          <w:lang w:val="en-IE"/>
+        </w:rPr>
+        <w:t>[15]</w:t>
+      </w:r>
+      <w:r>
+        <w:rPr>
+          <w:sz w:val="16"/>
+          <w:szCs w:val="16"/>
+          <w:lang w:val="en-IE"/>
+        </w:rPr>
+        <w:t>)</w:t>
       </w:r>
     </w:p>
     <w:p>
@@ -5029,7 +5050,19 @@
         <w:rPr>
           <w:lang w:val="en-IE"/>
         </w:rPr>
-        <w:t>1996 graced Japanese store shelves with the worlds first 64-bit home videogame system: the Nintendo 64. The following year, it was released in Europe, to critical acclaim [5].</w:t>
+        <w:t xml:space="preserve">1996 graced Japanese store shelves with the worlds first 64-bit home videogame system: the Nintendo 64. The following year, it was released in Europe, to critical acclaim </w:t>
+      </w:r>
+      <w:r>
+        <w:rPr>
+          <w:lang w:val="en-IE"/>
+        </w:rPr>
+        <w:t>[8]</w:t>
+      </w:r>
+      <w:r>
+        <w:rPr>
+          <w:lang w:val="en-IE"/>
+        </w:rPr>
+        <w:t>.</w:t>
       </w:r>
     </w:p>
     <w:p>
@@ -5155,7 +5188,7 @@
           <w:szCs w:val="16"/>
           <w:lang w:val="en-IE"/>
         </w:rPr>
-        <w:t>(Fig. 3.3.</w:t>
+        <w:t>(Fig. 3.3.3.1 N64 Cartridge External View)</w:t>
       </w:r>
       <w:r>
         <w:rPr>
@@ -5163,7 +5196,7 @@
           <w:szCs w:val="16"/>
           <w:lang w:val="en-IE"/>
         </w:rPr>
-        <w:t>3</w:t>
+        <w:tab/>
       </w:r>
       <w:r>
         <w:rPr>
@@ -5171,7 +5204,7 @@
           <w:szCs w:val="16"/>
           <w:lang w:val="en-IE"/>
         </w:rPr>
-        <w:t>.1 N</w:t>
+        <w:tab/>
       </w:r>
       <w:r>
         <w:rPr>
@@ -5179,7 +5212,7 @@
           <w:szCs w:val="16"/>
           <w:lang w:val="en-IE"/>
         </w:rPr>
-        <w:t>64</w:t>
+        <w:tab/>
       </w:r>
       <w:r>
         <w:rPr>
@@ -5187,72 +5220,8 @@
           <w:szCs w:val="16"/>
           <w:lang w:val="en-IE"/>
         </w:rPr>
-        <w:t xml:space="preserve"> Cartridge External View)</w:t>
-      </w:r>
-      <w:r>
-        <w:rPr>
-          <w:sz w:val="16"/>
-          <w:szCs w:val="16"/>
-          <w:lang w:val="en-IE"/>
-        </w:rPr>
         <w:tab/>
-      </w:r>
-      <w:r>
-        <w:rPr>
-          <w:sz w:val="16"/>
-          <w:szCs w:val="16"/>
-          <w:lang w:val="en-IE"/>
-        </w:rPr>
-        <w:tab/>
-      </w:r>
-      <w:r>
-        <w:rPr>
-          <w:sz w:val="16"/>
-          <w:szCs w:val="16"/>
-          <w:lang w:val="en-IE"/>
-        </w:rPr>
-        <w:tab/>
-      </w:r>
-      <w:r>
-        <w:rPr>
-          <w:sz w:val="16"/>
-          <w:szCs w:val="16"/>
-          <w:lang w:val="en-IE"/>
-        </w:rPr>
-        <w:tab/>
-        <w:t>(Fig. 3.3.</w:t>
-      </w:r>
-      <w:r>
-        <w:rPr>
-          <w:sz w:val="16"/>
-          <w:szCs w:val="16"/>
-          <w:lang w:val="en-IE"/>
-        </w:rPr>
-        <w:t>3</w:t>
-      </w:r>
-      <w:r>
-        <w:rPr>
-          <w:sz w:val="16"/>
-          <w:szCs w:val="16"/>
-          <w:lang w:val="en-IE"/>
-        </w:rPr>
-        <w:t>.2 N</w:t>
-      </w:r>
-      <w:r>
-        <w:rPr>
-          <w:sz w:val="16"/>
-          <w:szCs w:val="16"/>
-          <w:lang w:val="en-IE"/>
-        </w:rPr>
-        <w:t>64</w:t>
-      </w:r>
-      <w:r>
-        <w:rPr>
-          <w:sz w:val="16"/>
-          <w:szCs w:val="16"/>
-          <w:lang w:val="en-IE"/>
-        </w:rPr>
-        <w:t xml:space="preserve"> Cartridge Internal View)</w:t>
+        <w:t>(Fig. 3.3.3.2 N64 Cartridge Internal View)</w:t>
       </w:r>
     </w:p>
     <w:p>
@@ -5283,11 +5252,12 @@
       </w:pPr>
       <w:r>
         <w:rPr>
+          <w:noProof/>
           <w:lang w:val="en-IE"/>
         </w:rPr>
         <w:lastRenderedPageBreak/>
         <w:drawing>
-          <wp:anchor distT="0" distB="0" distL="114300" distR="114300" simplePos="0" relativeHeight="251659264" behindDoc="0" locked="0" layoutInCell="1" allowOverlap="1" wp14:anchorId="41FCCBCB" wp14:editId="20E6C6D8">
+          <wp:anchor distT="0" distB="0" distL="114300" distR="114300" simplePos="0" relativeHeight="251659264" behindDoc="0" locked="0" layoutInCell="1" allowOverlap="1" wp14:anchorId="41FCCBCB" wp14:editId="075F9630">
             <wp:simplePos x="0" y="0"/>
             <wp:positionH relativeFrom="column">
               <wp:posOffset>0</wp:posOffset>
@@ -5435,7 +5405,23 @@
           <w:szCs w:val="16"/>
           <w:lang w:val="en-IE"/>
         </w:rPr>
-        <w:t>(Fig. 3.3.3.3 N64 Connector Pinout [17])</w:t>
+        <w:t xml:space="preserve">(Fig. 3.3.3.3 N64 Connector Pinout </w:t>
+      </w:r>
+      <w:r>
+        <w:rPr>
+          <w:sz w:val="16"/>
+          <w:szCs w:val="16"/>
+          <w:lang w:val="en-IE"/>
+        </w:rPr>
+        <w:t>[16]</w:t>
+      </w:r>
+      <w:r>
+        <w:rPr>
+          <w:sz w:val="16"/>
+          <w:szCs w:val="16"/>
+          <w:lang w:val="en-IE"/>
+        </w:rPr>
+        <w:t>)</w:t>
       </w:r>
     </w:p>
     <w:p>
@@ -5462,7 +5448,19 @@
         <w:rPr>
           <w:lang w:val="en-IE"/>
         </w:rPr>
-        <w:t>In 1989, Nintendo Japan released the first handheld game system with interchangeable game cartridges. Its name? The Game Boy. It released alongside Tetris, one of its bestselling games. In 1990, the Game Boy came to Europe, and with it, Nintendo of Europe was formed [5].</w:t>
+        <w:t xml:space="preserve">In 1989, Nintendo Japan released the first handheld game system with interchangeable game cartridges. Its name? The Game Boy. It released alongside Tetris, one of its bestselling games. In 1990, the Game Boy came to Europe, and with it, Nintendo of Europe was formed </w:t>
+      </w:r>
+      <w:r>
+        <w:rPr>
+          <w:lang w:val="en-IE"/>
+        </w:rPr>
+        <w:t>[8]</w:t>
+      </w:r>
+      <w:r>
+        <w:rPr>
+          <w:lang w:val="en-IE"/>
+        </w:rPr>
+        <w:t>.</w:t>
       </w:r>
     </w:p>
     <w:p>
@@ -5620,7 +5618,7 @@
           <w:szCs w:val="16"/>
           <w:lang w:val="en-IE"/>
         </w:rPr>
-        <w:t xml:space="preserve">.1 </w:t>
+        <w:t>.1 Game Boy Cartridge External View)</w:t>
       </w:r>
       <w:r>
         <w:rPr>
@@ -5628,7 +5626,7 @@
           <w:szCs w:val="16"/>
           <w:lang w:val="en-IE"/>
         </w:rPr>
-        <w:t>Game Boy</w:t>
+        <w:tab/>
       </w:r>
       <w:r>
         <w:rPr>
@@ -5636,7 +5634,8 @@
           <w:szCs w:val="16"/>
           <w:lang w:val="en-IE"/>
         </w:rPr>
-        <w:t xml:space="preserve"> Cartridge External View)</w:t>
+        <w:tab/>
+        <w:t>(Fig. 3.3.</w:t>
       </w:r>
       <w:r>
         <w:rPr>
@@ -5644,7 +5643,7 @@
           <w:szCs w:val="16"/>
           <w:lang w:val="en-IE"/>
         </w:rPr>
-        <w:tab/>
+        <w:t>4</w:t>
       </w:r>
       <w:r>
         <w:rPr>
@@ -5652,66 +5651,46 @@
           <w:szCs w:val="16"/>
           <w:lang w:val="en-IE"/>
         </w:rPr>
-        <w:tab/>
-        <w:t>(Fig. 3.3.</w:t>
-      </w:r>
-      <w:r>
+        <w:t>.2 Game Boy Cartridge Internal View)</w:t>
+      </w:r>
+    </w:p>
+    <w:p>
+      <w:pPr>
+        <w:rPr>
+          <w:lang w:val="en-IE"/>
+        </w:rPr>
+      </w:pPr>
+      <w:r>
+        <w:rPr>
+          <w:lang w:val="en-IE"/>
+        </w:rPr>
+        <w:t xml:space="preserve">The Game Boy, much like the NES, had mapper chips of its own. Games larger than 32KB needed to use these mapper chips. These chips allowed for “banks” of ROM data to be switched in and out, for access via the address lines. This could be achieved by writing specific values to areas on the cartridge </w:t>
+      </w:r>
+      <w:r>
+        <w:rPr>
+          <w:lang w:val="en-IE"/>
+        </w:rPr>
+        <w:t>[17]</w:t>
+      </w:r>
+      <w:r>
+        <w:rPr>
+          <w:lang w:val="en-IE"/>
+        </w:rPr>
+        <w:t>. Apart from that, addressing the ROM is rather straightforward.</w:t>
+      </w:r>
+    </w:p>
+    <w:p>
+      <w:pPr>
+        <w:jc w:val="center"/>
         <w:rPr>
           <w:sz w:val="16"/>
           <w:szCs w:val="16"/>
           <w:lang w:val="en-IE"/>
         </w:rPr>
-        <w:t>4</w:t>
-      </w:r>
-      <w:r>
-        <w:rPr>
-          <w:sz w:val="16"/>
-          <w:szCs w:val="16"/>
-          <w:lang w:val="en-IE"/>
-        </w:rPr>
-        <w:t xml:space="preserve">.2 </w:t>
-      </w:r>
-      <w:r>
-        <w:rPr>
-          <w:sz w:val="16"/>
-          <w:szCs w:val="16"/>
-          <w:lang w:val="en-IE"/>
-        </w:rPr>
-        <w:t>Game Boy</w:t>
-      </w:r>
-      <w:r>
-        <w:rPr>
-          <w:sz w:val="16"/>
-          <w:szCs w:val="16"/>
-          <w:lang w:val="en-IE"/>
-        </w:rPr>
-        <w:t xml:space="preserve"> Cartridge Internal View)</w:t>
-      </w:r>
-    </w:p>
-    <w:p>
-      <w:pPr>
-        <w:rPr>
-          <w:lang w:val="en-IE"/>
-        </w:rPr>
-      </w:pPr>
-      <w:r>
-        <w:rPr>
-          <w:lang w:val="en-IE"/>
-        </w:rPr>
-        <w:t>The Game Boy, much like the NES, had mapper chips of its own. Games larger than 32KB needed to use these mapper chips. These chips allowed for “banks” of ROM data to be switched in and out, for access via the address lines. This could be achieved by writing specific values to areas on the cartridge [18]. Apart from that, addressing the ROM is rather straightforward.</w:t>
-      </w:r>
-    </w:p>
-    <w:p>
-      <w:pPr>
-        <w:jc w:val="center"/>
-        <w:rPr>
-          <w:sz w:val="16"/>
-          <w:szCs w:val="16"/>
-          <w:lang w:val="en-IE"/>
-        </w:rPr>
-      </w:pPr>
-      <w:r>
-        <w:rPr>
+      </w:pPr>
+      <w:r>
+        <w:rPr>
+          <w:noProof/>
           <w:sz w:val="16"/>
           <w:szCs w:val="16"/>
           <w:lang w:val="en-IE"/>
@@ -5769,7 +5748,23 @@
           <w:szCs w:val="16"/>
           <w:lang w:val="en-IE"/>
         </w:rPr>
-        <w:t>(Fig. 3.3.4.3 GB Connector Pinout [19])</w:t>
+        <w:t xml:space="preserve">(Fig. 3.3.4.3 GB Connector Pinout </w:t>
+      </w:r>
+      <w:r>
+        <w:rPr>
+          <w:sz w:val="16"/>
+          <w:szCs w:val="16"/>
+          <w:lang w:val="en-IE"/>
+        </w:rPr>
+        <w:t>[18]</w:t>
+      </w:r>
+      <w:r>
+        <w:rPr>
+          <w:sz w:val="16"/>
+          <w:szCs w:val="16"/>
+          <w:lang w:val="en-IE"/>
+        </w:rPr>
+        <w:t>)</w:t>
       </w:r>
     </w:p>
     <w:p>
@@ -5795,15 +5790,7 @@
       </w:pPr>
       <w:bookmarkStart w:id="18" w:name="_Toc211196573"/>
       <w:r>
-        <w:t xml:space="preserve">Game Boy </w:t>
-      </w:r>
-      <w:proofErr w:type="spellStart"/>
-      <w:r>
-        <w:t>Color</w:t>
-      </w:r>
-      <w:proofErr w:type="spellEnd"/>
-      <w:r>
-        <w:t xml:space="preserve"> (GBC)</w:t>
+        <w:t>Game Boy Color (GBC)</w:t>
       </w:r>
       <w:bookmarkEnd w:id="18"/>
     </w:p>
@@ -5817,21 +5804,25 @@
         <w:rPr>
           <w:lang w:val="en-IE"/>
         </w:rPr>
-        <w:t xml:space="preserve">1998 saw the release of the next step up from the Game Boy, in the Game Boy </w:t>
-      </w:r>
-      <w:proofErr w:type="spellStart"/>
-      <w:r>
-        <w:rPr>
-          <w:lang w:val="en-IE"/>
-        </w:rPr>
-        <w:t>Color</w:t>
-      </w:r>
-      <w:proofErr w:type="spellEnd"/>
-      <w:r>
-        <w:rPr>
-          <w:lang w:val="en-IE"/>
-        </w:rPr>
-        <w:t xml:space="preserve"> [5].</w:t>
+        <w:t>1998 saw the release of the next step up from the Game Boy, in the Game Boy Color</w:t>
+      </w:r>
+      <w:r>
+        <w:rPr>
+          <w:lang w:val="en-IE"/>
+        </w:rPr>
+        <w:t xml:space="preserve"> </w:t>
+      </w:r>
+      <w:r>
+        <w:rPr>
+          <w:lang w:val="en-IE"/>
+        </w:rPr>
+        <w:t>[8]</w:t>
+      </w:r>
+      <w:r>
+        <w:rPr>
+          <w:lang w:val="en-IE"/>
+        </w:rPr>
+        <w:t>.</w:t>
       </w:r>
     </w:p>
     <w:p>
@@ -5991,7 +5982,7 @@
           <w:szCs w:val="16"/>
           <w:lang w:val="en-IE"/>
         </w:rPr>
-        <w:t xml:space="preserve">.1 </w:t>
+        <w:t>.1 GBC Cartridge External View)</w:t>
       </w:r>
       <w:r>
         <w:rPr>
@@ -5999,7 +5990,7 @@
           <w:szCs w:val="16"/>
           <w:lang w:val="en-IE"/>
         </w:rPr>
-        <w:t>GBC</w:t>
+        <w:tab/>
       </w:r>
       <w:r>
         <w:rPr>
@@ -6007,7 +5998,7 @@
           <w:szCs w:val="16"/>
           <w:lang w:val="en-IE"/>
         </w:rPr>
-        <w:t xml:space="preserve"> Cartridge External View)</w:t>
+        <w:tab/>
       </w:r>
       <w:r>
         <w:rPr>
@@ -6016,6 +6007,7 @@
           <w:lang w:val="en-IE"/>
         </w:rPr>
         <w:tab/>
+        <w:t>(Fig. 3.3.</w:t>
       </w:r>
       <w:r>
         <w:rPr>
@@ -6023,7 +6015,7 @@
           <w:szCs w:val="16"/>
           <w:lang w:val="en-IE"/>
         </w:rPr>
-        <w:tab/>
+        <w:t>5</w:t>
       </w:r>
       <w:r>
         <w:rPr>
@@ -6031,8 +6023,7 @@
           <w:szCs w:val="16"/>
           <w:lang w:val="en-IE"/>
         </w:rPr>
-        <w:tab/>
-        <w:t>(Fig. 3.3.</w:t>
+        <w:t>.2 GBC Cartridge Internal View)</w:t>
       </w:r>
       <w:r>
         <w:rPr>
@@ -6040,7 +6031,7 @@
           <w:szCs w:val="16"/>
           <w:lang w:val="en-IE"/>
         </w:rPr>
-        <w:t>5</w:t>
+        <w:tab/>
       </w:r>
       <w:r>
         <w:rPr>
@@ -6048,66 +6039,20 @@
           <w:szCs w:val="16"/>
           <w:lang w:val="en-IE"/>
         </w:rPr>
-        <w:t xml:space="preserve">.2 </w:t>
-      </w:r>
-      <w:r>
-        <w:rPr>
-          <w:sz w:val="16"/>
-          <w:szCs w:val="16"/>
-          <w:lang w:val="en-IE"/>
-        </w:rPr>
-        <w:t>GBC</w:t>
-      </w:r>
-      <w:r>
-        <w:rPr>
-          <w:sz w:val="16"/>
-          <w:szCs w:val="16"/>
-          <w:lang w:val="en-IE"/>
-        </w:rPr>
-        <w:t xml:space="preserve"> Cartridge Internal View)</w:t>
-      </w:r>
-      <w:r>
-        <w:rPr>
-          <w:sz w:val="16"/>
-          <w:szCs w:val="16"/>
-          <w:lang w:val="en-IE"/>
-        </w:rPr>
         <w:tab/>
       </w:r>
-      <w:r>
-        <w:rPr>
-          <w:sz w:val="16"/>
-          <w:szCs w:val="16"/>
-          <w:lang w:val="en-IE"/>
-        </w:rPr>
-        <w:tab/>
-      </w:r>
-    </w:p>
-    <w:p>
-      <w:pPr>
-        <w:rPr>
-          <w:lang w:val="en-IE"/>
-        </w:rPr>
-      </w:pPr>
-      <w:r>
-        <w:rPr>
-          <w:lang w:val="en-IE"/>
-        </w:rPr>
-        <w:t xml:space="preserve">From my research, the Game Boy </w:t>
-      </w:r>
-      <w:proofErr w:type="spellStart"/>
-      <w:r>
-        <w:rPr>
-          <w:lang w:val="en-IE"/>
-        </w:rPr>
-        <w:t>Color</w:t>
-      </w:r>
-      <w:proofErr w:type="spellEnd"/>
-      <w:r>
-        <w:rPr>
-          <w:lang w:val="en-IE"/>
-        </w:rPr>
-        <w:t xml:space="preserve"> cartridges utilise the same addressing and banking systems that the original Game Boy used. This makes things easier, as they are essentially Game Boy games, but bigger.</w:t>
+    </w:p>
+    <w:p>
+      <w:pPr>
+        <w:rPr>
+          <w:lang w:val="en-IE"/>
+        </w:rPr>
+      </w:pPr>
+      <w:r>
+        <w:rPr>
+          <w:lang w:val="en-IE"/>
+        </w:rPr>
+        <w:t>From my research, the Game Boy Color cartridges utilise the same addressing and banking systems that the original Game Boy used. This makes things easier, as they are essentially Game Boy games, but bigger.</w:t>
       </w:r>
     </w:p>
     <w:p>
@@ -6134,7 +6079,19 @@
         <w:rPr>
           <w:lang w:val="en-IE"/>
         </w:rPr>
-        <w:t>The Game Boy Advance released worldwide in 2001, being marked as the fastest selling console ever with over 500k units sold in its first week in Europe. 2 years later, we would see it take on a new clam-shell form; the Game Boy Advance SP [5].</w:t>
+        <w:t xml:space="preserve">The Game Boy Advance released worldwide in 2001, being marked as the fastest selling console ever with over 500k units sold in its first week in Europe. 2 years later, we would see it take on a new clam-shell form; the Game Boy Advance SP </w:t>
+      </w:r>
+      <w:r>
+        <w:rPr>
+          <w:lang w:val="en-IE"/>
+        </w:rPr>
+        <w:t>[8]</w:t>
+      </w:r>
+      <w:r>
+        <w:rPr>
+          <w:lang w:val="en-IE"/>
+        </w:rPr>
+        <w:t>.</w:t>
       </w:r>
     </w:p>
     <w:p>
@@ -6293,7 +6250,7 @@
           <w:szCs w:val="16"/>
           <w:lang w:val="en-IE"/>
         </w:rPr>
-        <w:t xml:space="preserve">.1 </w:t>
+        <w:t>.1 GBA Cartridge External View)</w:t>
       </w:r>
       <w:r>
         <w:rPr>
@@ -6301,7 +6258,7 @@
           <w:szCs w:val="16"/>
           <w:lang w:val="en-IE"/>
         </w:rPr>
-        <w:t>GBA</w:t>
+        <w:tab/>
       </w:r>
       <w:r>
         <w:rPr>
@@ -6309,7 +6266,7 @@
           <w:szCs w:val="16"/>
           <w:lang w:val="en-IE"/>
         </w:rPr>
-        <w:t xml:space="preserve"> Cartridge External View)</w:t>
+        <w:tab/>
       </w:r>
       <w:r>
         <w:rPr>
@@ -6318,6 +6275,7 @@
           <w:lang w:val="en-IE"/>
         </w:rPr>
         <w:tab/>
+        <w:t>(Fig. 3.3.</w:t>
       </w:r>
       <w:r>
         <w:rPr>
@@ -6325,7 +6283,7 @@
           <w:szCs w:val="16"/>
           <w:lang w:val="en-IE"/>
         </w:rPr>
-        <w:tab/>
+        <w:t>6</w:t>
       </w:r>
       <w:r>
         <w:rPr>
@@ -6333,40 +6291,7 @@
           <w:szCs w:val="16"/>
           <w:lang w:val="en-IE"/>
         </w:rPr>
-        <w:tab/>
-        <w:t>(Fig. 3.3.</w:t>
-      </w:r>
-      <w:r>
-        <w:rPr>
-          <w:sz w:val="16"/>
-          <w:szCs w:val="16"/>
-          <w:lang w:val="en-IE"/>
-        </w:rPr>
-        <w:t>6</w:t>
-      </w:r>
-      <w:r>
-        <w:rPr>
-          <w:sz w:val="16"/>
-          <w:szCs w:val="16"/>
-          <w:lang w:val="en-IE"/>
-        </w:rPr>
-        <w:t xml:space="preserve">.2 </w:t>
-      </w:r>
-      <w:r>
-        <w:rPr>
-          <w:sz w:val="16"/>
-          <w:szCs w:val="16"/>
-          <w:lang w:val="en-IE"/>
-        </w:rPr>
-        <w:t>GBA</w:t>
-      </w:r>
-      <w:r>
-        <w:rPr>
-          <w:sz w:val="16"/>
-          <w:szCs w:val="16"/>
-          <w:lang w:val="en-IE"/>
-        </w:rPr>
-        <w:t xml:space="preserve"> Cartridge Internal View)</w:t>
+        <w:t>.2 GBA Cartridge Internal View)</w:t>
       </w:r>
     </w:p>
     <w:p>
@@ -6385,7 +6310,19 @@
         <w:rPr>
           <w:lang w:val="en-IE"/>
         </w:rPr>
-        <w:t>So long as the first read is non-sequential, it’s possible to sequentially read from the ROM by pulsing the “RD” pin repeatedly, to a point [20].</w:t>
+        <w:t xml:space="preserve">So long as the first read is non-sequential, it’s possible to sequentially read from the ROM by pulsing the “RD” pin repeatedly, to a point </w:t>
+      </w:r>
+      <w:r>
+        <w:rPr>
+          <w:lang w:val="en-IE"/>
+        </w:rPr>
+        <w:t>[19]</w:t>
+      </w:r>
+      <w:r>
+        <w:rPr>
+          <w:lang w:val="en-IE"/>
+        </w:rPr>
+        <w:t>.</w:t>
       </w:r>
     </w:p>
     <w:p>
@@ -6397,6 +6334,7 @@
       </w:pPr>
       <w:r>
         <w:rPr>
+          <w:noProof/>
           <w:lang w:val="en-IE"/>
         </w:rPr>
         <w:drawing>
@@ -6451,7 +6389,7 @@
           <w:szCs w:val="16"/>
           <w:lang w:val="en-IE"/>
         </w:rPr>
-        <w:t>(Fig. 3.3. GBA Connector Pinout [2</w:t>
+        <w:t xml:space="preserve">(Fig. 3.3. GBA Connector Pinout </w:t>
       </w:r>
       <w:r>
         <w:rPr>
@@ -6459,7 +6397,7 @@
           <w:szCs w:val="16"/>
           <w:lang w:val="en-IE"/>
         </w:rPr>
-        <w:t>1</w:t>
+        <w:t>[20]</w:t>
       </w:r>
       <w:r>
         <w:rPr>
@@ -6467,7 +6405,7 @@
           <w:szCs w:val="16"/>
           <w:lang w:val="en-IE"/>
         </w:rPr>
-        <w:t>])</w:t>
+        <w:t>)</w:t>
       </w:r>
     </w:p>
     <w:p>
@@ -6492,7 +6430,19 @@
         <w:rPr>
           <w:lang w:val="en-IE"/>
         </w:rPr>
-        <w:t xml:space="preserve"> requires specific “commands” sent as writes to memory [22]. EEPROM</w:t>
+        <w:t xml:space="preserve"> requires specific “commands” sent as writes to memory </w:t>
+      </w:r>
+      <w:r>
+        <w:rPr>
+          <w:lang w:val="en-IE"/>
+        </w:rPr>
+        <w:t>[21]</w:t>
+      </w:r>
+      <w:r>
+        <w:rPr>
+          <w:lang w:val="en-IE"/>
+        </w:rPr>
+        <w:t>. EEPROM</w:t>
       </w:r>
       <w:r>
         <w:rPr>
@@ -6504,7 +6454,13 @@
         <w:rPr>
           <w:lang w:val="en-IE"/>
         </w:rPr>
-        <w:t xml:space="preserve"> [23]</w:t>
+        <w:t xml:space="preserve"> </w:t>
+      </w:r>
+      <w:r>
+        <w:rPr>
+          <w:lang w:val="en-IE"/>
+        </w:rPr>
+        <w:t>[22]</w:t>
       </w:r>
       <w:r>
         <w:rPr>
@@ -6558,7 +6514,10 @@
         <w:t>SN74LVC245AN</w:t>
       </w:r>
       <w:r>
-        <w:t xml:space="preserve"> Octal Bus Transceiver. The bus transceiver allows for bi-directional voltage modulation, converting 5V to 3.3V on one side, and 3.3V to 5V on the other. This feature lets the device function as a translator in mixed 3.3V and 5V environments [9]</w:t>
+        <w:t xml:space="preserve"> Octal Bus Transceiver. The bus transceiver allows for bi-directional voltage modulation, converting 5V to 3.3V on one side, and 3.3V to 5V on the other. This feature lets the device function as a translator in mixed 3.3V and 5V environments </w:t>
+      </w:r>
+      <w:r>
+        <w:t>[23]</w:t>
       </w:r>
       <w:r>
         <w:t>. These transceivers will allow the Arduino’s 5V logic to interface with the 3.3V logic of the GBA and N64 cartridges.</w:t>
@@ -6601,7 +6560,19 @@
         <w:rPr>
           <w:lang w:val="en-IE"/>
         </w:rPr>
-        <w:t xml:space="preserve"> [10].</w:t>
+        <w:t xml:space="preserve"> </w:t>
+      </w:r>
+      <w:r>
+        <w:rPr>
+          <w:lang w:val="en-IE"/>
+        </w:rPr>
+        <w:t>[24]</w:t>
+      </w:r>
+      <w:r>
+        <w:rPr>
+          <w:lang w:val="en-IE"/>
+        </w:rPr>
+        <w:t>.</w:t>
       </w:r>
     </w:p>
     <w:p>
@@ -6683,7 +6654,10 @@
         <w:t>Resistors are passive devices used to control the flow of current in a circuit. In addition to this, they can divide the voltage of a circuit</w:t>
       </w:r>
       <w:r>
-        <w:t xml:space="preserve"> [11]</w:t>
+        <w:t xml:space="preserve"> </w:t>
+      </w:r>
+      <w:r>
+        <w:t>[25]</w:t>
       </w:r>
       <w:r>
         <w:t xml:space="preserve">. Both are useful for this project. Controlling current flow helps to prevent damage to fragile components. The voltage division, however, will allow for the detection of the currently inserted cartridge port module. By using different resistor combinations on each module, the </w:t>
@@ -7352,9 +7326,6 @@
     </w:p>
     <w:p>
       <w:r>
-        <w:rPr>
-          <w:lang w:val="en-IE"/>
-        </w:rPr>
         <w:t>[1]</w:t>
       </w:r>
       <w:r>
@@ -7369,40 +7340,22 @@
         <w:t xml:space="preserve"> </w:t>
       </w:r>
       <w:r>
-        <w:t xml:space="preserve">Schneider, J. and Smalley, I. (2024). </w:t>
+        <w:t xml:space="preserve">GitHub. (2022). </w:t>
       </w:r>
       <w:r>
         <w:rPr>
           <w:i/>
           <w:iCs/>
         </w:rPr>
-        <w:t>What is a microcontroller? | IBM</w:t>
-      </w:r>
-      <w:r>
-        <w:t>. [online] www.ibm.com. Available at: https://www.ibm.com/think/topics/microcontroller [Accessed 10 Sep. 2025].</w:t>
-      </w:r>
-    </w:p>
-    <w:p>
-      <w:r>
-        <w:t xml:space="preserve">[2] </w:t>
-      </w:r>
-      <w:r>
-        <w:t xml:space="preserve">Arduino (2022). </w:t>
-      </w:r>
-      <w:r>
-        <w:rPr>
-          <w:i/>
-          <w:iCs/>
-        </w:rPr>
-        <w:t>Arduino Hardware</w:t>
-      </w:r>
-      <w:r>
-        <w:t>. [online] www.arduino.cc. Available at: https://www.arduino.cc/en/hardware [Accessed 9 Oct. 2025].</w:t>
-      </w:r>
-    </w:p>
-    <w:p>
-      <w:r>
-        <w:t>[3]</w:t>
+        <w:t>pySerial</w:t>
+      </w:r>
+      <w:r>
+        <w:t>. [online] Available at: https://github.com/pyserial/pyserial [Accessed 12 Oct. 2025].</w:t>
+      </w:r>
+    </w:p>
+    <w:p>
+      <w:r>
+        <w:t>[2]</w:t>
       </w:r>
       <w:r>
         <w:rPr>
@@ -7416,126 +7369,25 @@
         <w:t xml:space="preserve"> </w:t>
       </w:r>
       <w:r>
-        <w:t>Arduino® MEGA 2560 Rev3. (n.d.). [online] Arduino. Available at: https://docs.arduino.cc/resources/datasheets/A000067-datasheet.pdf [Accessed 10 Oct. 2025].</w:t>
-      </w:r>
-    </w:p>
-    <w:p>
-      <w:r>
-        <w:t xml:space="preserve">[4] </w:t>
-      </w:r>
-      <w:r>
-        <w:t xml:space="preserve">Arduino (n.d.). </w:t>
+        <w:t xml:space="preserve">Python GUIs. (2025). </w:t>
       </w:r>
       <w:r>
         <w:rPr>
           <w:i/>
           <w:iCs/>
         </w:rPr>
-        <w:t>Arduino Mega 2560</w:t>
-      </w:r>
-      <w:r>
-        <w:t>. Available at: https://store-usa.arduino.cc/cdn/shop/files/A000067_00.front_1000x750.jpg?v=1727102662 [Accessed 11 Oct. 2025].</w:t>
-      </w:r>
-    </w:p>
-    <w:p>
-      <w:r>
-        <w:t xml:space="preserve">[5] </w:t>
-      </w:r>
-      <w:r>
-        <w:t xml:space="preserve">Nintendo (2016). </w:t>
-      </w:r>
-      <w:r>
-        <w:rPr>
-          <w:i/>
-          <w:iCs/>
-        </w:rPr>
-        <w:t>Nintendo History</w:t>
-      </w:r>
-      <w:r>
-        <w:t>. [online] Nintendo of Europe AG. Available at: https://www.nintendo.com/en-gb/Hardware/Nintendo-History/Nintendo-History-625945.html [Accessed 11 Oct. 2025].</w:t>
-      </w:r>
-    </w:p>
-    <w:p>
-      <w:r>
-        <w:t xml:space="preserve">[6] </w:t>
-      </w:r>
-      <w:proofErr w:type="spellStart"/>
-      <w:r>
-        <w:t>NESdev</w:t>
-      </w:r>
-      <w:proofErr w:type="spellEnd"/>
-      <w:r>
-        <w:t xml:space="preserve"> Wiki. (2024). </w:t>
-      </w:r>
-      <w:r>
-        <w:rPr>
-          <w:i/>
-          <w:iCs/>
-        </w:rPr>
-        <w:t>NROM</w:t>
-      </w:r>
-      <w:r>
-        <w:t>. [online] Available at: https://www.nesdev.org/wiki/NROM [Accessed 11 Oct. 2025].</w:t>
-      </w:r>
-    </w:p>
-    <w:p>
-      <w:r>
-        <w:t xml:space="preserve">[7] </w:t>
-      </w:r>
-      <w:proofErr w:type="spellStart"/>
-      <w:r>
-        <w:t>NESdev</w:t>
-      </w:r>
-      <w:proofErr w:type="spellEnd"/>
-      <w:r>
-        <w:t xml:space="preserve"> Wiki. (2023). </w:t>
-      </w:r>
-      <w:r>
-        <w:rPr>
-          <w:i/>
-          <w:iCs/>
-        </w:rPr>
-        <w:t>Mapper</w:t>
-      </w:r>
-      <w:r>
-        <w:t>. [online] Available at: https://www.nesdev.org/wiki/Mapper [Accessed 11 Oct. 2025].</w:t>
-      </w:r>
-    </w:p>
-    <w:p>
-      <w:r>
-        <w:t>[8]</w:t>
-      </w:r>
-      <w:r>
-        <w:t xml:space="preserve"> </w:t>
-      </w:r>
-      <w:proofErr w:type="spellStart"/>
-      <w:r>
-        <w:t>NESdev</w:t>
-      </w:r>
-      <w:proofErr w:type="spellEnd"/>
-      <w:r>
-        <w:t xml:space="preserve"> Wiki. (2023). </w:t>
-      </w:r>
-      <w:r>
-        <w:rPr>
-          <w:i/>
-          <w:iCs/>
-        </w:rPr>
-        <w:t>Cartridge connector</w:t>
-      </w:r>
-      <w:r>
-        <w:t>. [online] Available at: https://www.nesdev.org/wiki/</w:t>
-      </w:r>
-      <w:r>
-        <w:t>Cartridge_connector</w:t>
-      </w:r>
-      <w:r>
-        <w:t xml:space="preserve"> [Accessed 11 Oct. 2025].</w:t>
-      </w:r>
-    </w:p>
-    <w:p>
-      <w:r>
-        <w:t>[9]</w:t>
+        <w:t>PySide</w:t>
+      </w:r>
+      <w:r>
+        <w:t>. [online] Available at: https://www.pythonguis.com/topics/pyside [Accessed 12 Oct. 2025].</w:t>
+      </w:r>
+    </w:p>
+    <w:p>
+      <w:r>
+        <w:rPr>
+          <w:lang w:val="en-IE"/>
+        </w:rPr>
+        <w:t>[3]</w:t>
       </w:r>
       <w:r>
         <w:rPr>
@@ -7549,53 +7401,61 @@
         <w:t xml:space="preserve"> </w:t>
       </w:r>
       <w:r>
-        <w:t xml:space="preserve">Texas Instruments (2015). </w:t>
+        <w:t xml:space="preserve">Schneider, J. and Smalley, I. (2024). </w:t>
       </w:r>
       <w:r>
         <w:rPr>
           <w:i/>
           <w:iCs/>
         </w:rPr>
-        <w:t>SN74LVC245A Octal Bus Transceiver With 3-State Outputs</w:t>
-      </w:r>
-      <w:r>
-        <w:t xml:space="preserve">. [online] </w:t>
+        <w:t>What is a microcontroller? | IBM</w:t>
+      </w:r>
+      <w:r>
+        <w:t>. [online] www.ibm.com. Available at: https://www.ibm.com/think/topics/microcontroller [Accessed 10 Sep. 2025].</w:t>
+      </w:r>
+    </w:p>
+    <w:p>
+      <w:r>
+        <w:t>[4]</w:t>
+      </w:r>
+      <w:r>
+        <w:t xml:space="preserve"> </w:t>
+      </w:r>
+      <w:r>
+        <w:t xml:space="preserve">Arduino (2022). </w:t>
       </w:r>
       <w:r>
         <w:rPr>
           <w:i/>
           <w:iCs/>
         </w:rPr>
-        <w:t>Texas Instruments</w:t>
-      </w:r>
-      <w:r>
-        <w:t>. Available at: www.ti.com/lit/ds/symlink/sn74lvc245a.pdf [Accessed 11 Oct. 2025].</w:t>
-      </w:r>
-    </w:p>
-    <w:p>
-      <w:r>
-        <w:rPr>
-          <w:lang w:val="en-IE"/>
-        </w:rPr>
-        <w:t xml:space="preserve">[10] </w:t>
-      </w:r>
-      <w:r>
-        <w:t xml:space="preserve">Yates, J. (2024). </w:t>
+        <w:t>Arduino Hardware</w:t>
+      </w:r>
+      <w:r>
+        <w:t>. [online] www.arduino.cc. Available at: https://www.arduino.cc/en/hardware [Accessed 9 Oct. 2025].</w:t>
+      </w:r>
+    </w:p>
+    <w:p>
+      <w:r>
+        <w:t xml:space="preserve">[5] </w:t>
+      </w:r>
+      <w:r>
+        <w:t xml:space="preserve">Arduino (n.d.). </w:t>
       </w:r>
       <w:r>
         <w:rPr>
           <w:i/>
           <w:iCs/>
         </w:rPr>
-        <w:t>Understanding Buck and Boost Converters and the Capacitors Behind Them</w:t>
-      </w:r>
-      <w:r>
-        <w:t>. [online] blog.knowlescapacitors.com. Available at: https://blog.knowlescapacitors.com/blog/understanding-buck-and-boost-converters-and-the-capacitors-behind-them [Accessed 11 Oct. 2025].</w:t>
-      </w:r>
-    </w:p>
-    <w:p>
-      <w:r>
-        <w:t>[11]</w:t>
+        <w:t>Arduino Mega 2560</w:t>
+      </w:r>
+      <w:r>
+        <w:t>. Available at: https://store-usa.arduino.cc/cdn/shop/files/A000067_00.front_1000x750.jpg?v=1727102662 [Accessed 11 Oct. 2025].</w:t>
+      </w:r>
+    </w:p>
+    <w:p>
+      <w:r>
+        <w:t>[6]</w:t>
       </w:r>
       <w:r>
         <w:rPr>
@@ -7609,54 +7469,15 @@
         <w:t xml:space="preserve"> </w:t>
       </w:r>
       <w:r>
-        <w:t xml:space="preserve">Dahl, Ø.N. (2023). </w:t>
-      </w:r>
-      <w:r>
-        <w:rPr>
-          <w:i/>
-          <w:iCs/>
-        </w:rPr>
-        <w:t xml:space="preserve">What Is </w:t>
-      </w:r>
-      <w:proofErr w:type="gramStart"/>
-      <w:r>
-        <w:rPr>
-          <w:i/>
-          <w:iCs/>
-        </w:rPr>
-        <w:t>A</w:t>
-      </w:r>
-      <w:proofErr w:type="gramEnd"/>
-      <w:r>
-        <w:rPr>
-          <w:i/>
-          <w:iCs/>
-        </w:rPr>
-        <w:t xml:space="preserve"> Resistor </w:t>
-      </w:r>
-      <w:proofErr w:type="gramStart"/>
-      <w:r>
-        <w:rPr>
-          <w:i/>
-          <w:iCs/>
-        </w:rPr>
-        <w:t>And</w:t>
-      </w:r>
-      <w:proofErr w:type="gramEnd"/>
-      <w:r>
-        <w:rPr>
-          <w:i/>
-          <w:iCs/>
-        </w:rPr>
-        <w:t xml:space="preserve"> What Does It Do?</w:t>
-      </w:r>
-      <w:r>
-        <w:t xml:space="preserve"> [online] Build Electronic Circuits. Available at: https://www.build-electronic-circuits.com/what-is-a-resistor [Accessed 11 Oct. 2025].</w:t>
-      </w:r>
-    </w:p>
-    <w:p>
-      <w:r>
-        <w:t>[12]</w:t>
+        <w:t>Arduino® MEGA 2560 Rev3. (n.d.). [online] Arduino. Available at: https://docs.arduino.cc/resources/datasheets/A000067-datasheet.pdf [Accessed 10 Oct. 2025].</w:t>
+      </w:r>
+      <w:r>
+        <w:t xml:space="preserve"> </w:t>
+      </w:r>
+    </w:p>
+    <w:p>
+      <w:r>
+        <w:t>[7]</w:t>
       </w:r>
       <w:r>
         <w:rPr>
@@ -7669,23 +7490,129 @@
         </w:rPr>
         <w:t xml:space="preserve"> </w:t>
       </w:r>
-      <w:proofErr w:type="spellStart"/>
-      <w:r>
-        <w:t>SNESdev</w:t>
-      </w:r>
-      <w:proofErr w:type="spellEnd"/>
-      <w:r>
-        <w:t xml:space="preserve"> Wiki. (2025). </w:t>
+      <w:r>
+        <w:t xml:space="preserve">Kumar, A. (2023). </w:t>
       </w:r>
       <w:r>
         <w:rPr>
           <w:i/>
           <w:iCs/>
         </w:rPr>
-        <w:t>SA-1 Pinout</w:t>
-      </w:r>
-      <w:r>
-        <w:t>. [online] Available at: https://snes.nesdev.org/wiki/SA-1_Pinout [Accessed 12 Oct. 2025].</w:t>
+        <w:t>Why do We Use the Arduino Programming Language? How is it Helpful?</w:t>
+      </w:r>
+      <w:r>
+        <w:t xml:space="preserve"> [online] Emeritus Online Courses. Available at: https://emeritus.org/blog/coding-arduino-programming-language [Accessed 12 Oct. 2025].</w:t>
+      </w:r>
+    </w:p>
+    <w:p>
+      <w:r>
+        <w:t>[8]</w:t>
+      </w:r>
+      <w:r>
+        <w:t xml:space="preserve"> </w:t>
+      </w:r>
+      <w:r>
+        <w:t xml:space="preserve">Nintendo (2016). </w:t>
+      </w:r>
+      <w:r>
+        <w:rPr>
+          <w:i/>
+          <w:iCs/>
+        </w:rPr>
+        <w:t>Nintendo History</w:t>
+      </w:r>
+      <w:r>
+        <w:t>. [online] Nintendo of Europe AG. Available at: https://www.nintendo.com/en-gb/Hardware/Nintendo-History/Nintendo-History-625945.html [Accessed 11 Oct. 2025].</w:t>
+      </w:r>
+    </w:p>
+    <w:p>
+      <w:r>
+        <w:t>[9]</w:t>
+      </w:r>
+      <w:r>
+        <w:t xml:space="preserve"> </w:t>
+      </w:r>
+      <w:r>
+        <w:t xml:space="preserve">NESdev Wiki. (2024). </w:t>
+      </w:r>
+      <w:r>
+        <w:rPr>
+          <w:i/>
+          <w:iCs/>
+        </w:rPr>
+        <w:t>NROM</w:t>
+      </w:r>
+      <w:r>
+        <w:t>. [online] Available at: https://www.nesdev.org/wiki/NROM [Accessed 11 Oct. 2025].</w:t>
+      </w:r>
+    </w:p>
+    <w:p>
+      <w:r>
+        <w:t>[10]</w:t>
+      </w:r>
+      <w:r>
+        <w:t xml:space="preserve"> </w:t>
+      </w:r>
+      <w:r>
+        <w:t xml:space="preserve">NESdev Wiki. (2023). </w:t>
+      </w:r>
+      <w:r>
+        <w:rPr>
+          <w:i/>
+          <w:iCs/>
+        </w:rPr>
+        <w:t>Mapper</w:t>
+      </w:r>
+      <w:r>
+        <w:t>. [online] Available at: https://www.nesdev.org/wiki/Mapper [Accessed 11 Oct. 2025].</w:t>
+      </w:r>
+    </w:p>
+    <w:p>
+      <w:r>
+        <w:t>[11]</w:t>
+      </w:r>
+      <w:r>
+        <w:t xml:space="preserve"> </w:t>
+      </w:r>
+      <w:r>
+        <w:t xml:space="preserve">NESdev Wiki. (2023). </w:t>
+      </w:r>
+      <w:r>
+        <w:rPr>
+          <w:i/>
+          <w:iCs/>
+        </w:rPr>
+        <w:t>Cartridge connector</w:t>
+      </w:r>
+      <w:r>
+        <w:t>. [online] Available at: https://www.nesdev.org/wiki/</w:t>
+      </w:r>
+      <w:r>
+        <w:t>Cartridge_connector</w:t>
+      </w:r>
+      <w:r>
+        <w:t xml:space="preserve"> [Accessed 11 Oct. 2025].</w:t>
+      </w:r>
+    </w:p>
+    <w:p>
+      <w:r>
+        <w:t>[12]</w:t>
+      </w:r>
+      <w:r>
+        <w:t xml:space="preserve"> </w:t>
+      </w:r>
+      <w:r>
+        <w:t xml:space="preserve">SnesLab. (2025). </w:t>
+      </w:r>
+      <w:r>
+        <w:rPr>
+          <w:i/>
+          <w:iCs/>
+        </w:rPr>
+        <w:t>SA-1</w:t>
+      </w:r>
+      <w:r>
+        <w:t>. [online] Available at: https://sneslab.net/wiki/SA-1#Super_MMC [Accessed 12 Oct. 2025].</w:t>
       </w:r>
     </w:p>
     <w:p>
@@ -7704,45 +7631,22 @@
         <w:t xml:space="preserve"> </w:t>
       </w:r>
       <w:r>
-        <w:t xml:space="preserve">Kumar, A. (2023). </w:t>
+        <w:t xml:space="preserve">sanni (2024). </w:t>
       </w:r>
       <w:r>
         <w:rPr>
           <w:i/>
           <w:iCs/>
         </w:rPr>
-        <w:t>Why do We Use the Arduino Programming Language? How is it Helpful?</w:t>
-      </w:r>
-      <w:r>
-        <w:t xml:space="preserve"> [online] Emeritus Online Courses. Available at: https://emeritus.org/blog/coding-arduino-programming-language [Accessed 12 Oct. 2025].</w:t>
-      </w:r>
-    </w:p>
-    <w:p>
-      <w:r>
-        <w:t xml:space="preserve">[14] </w:t>
-      </w:r>
-      <w:proofErr w:type="spellStart"/>
-      <w:r>
-        <w:t>SnesLab</w:t>
-      </w:r>
-      <w:proofErr w:type="spellEnd"/>
-      <w:r>
-        <w:t xml:space="preserve">. (2025). </w:t>
-      </w:r>
-      <w:r>
-        <w:rPr>
-          <w:i/>
-          <w:iCs/>
-        </w:rPr>
-        <w:t>SA-1</w:t>
-      </w:r>
-      <w:r>
-        <w:t>. [online] Available at: https://sneslab.net/wiki/SA-1#Super_MMC [Accessed 12 Oct. 2025].</w:t>
-      </w:r>
-    </w:p>
-    <w:p>
-      <w:r>
-        <w:t>[15]</w:t>
+        <w:t>Reading SNES SFC carts</w:t>
+      </w:r>
+      <w:r>
+        <w:t>. [online] GitHub. Available at: https://github.com/sanni/cartreader/wiki/Reading-SNES-SFC-carts [Accessed 12 Oct. 2025].</w:t>
+      </w:r>
+    </w:p>
+    <w:p>
+      <w:r>
+        <w:t>[14]</w:t>
       </w:r>
       <w:r>
         <w:rPr>
@@ -7755,37 +7659,29 @@
         </w:rPr>
         <w:t xml:space="preserve"> </w:t>
       </w:r>
-      <w:proofErr w:type="spellStart"/>
-      <w:r>
-        <w:t>sanni</w:t>
-      </w:r>
-      <w:proofErr w:type="spellEnd"/>
-      <w:r>
-        <w:t xml:space="preserve"> (2024). </w:t>
+      <w:r>
+        <w:t xml:space="preserve">SNESdev Wiki. (2025). </w:t>
       </w:r>
       <w:r>
         <w:rPr>
           <w:i/>
           <w:iCs/>
         </w:rPr>
-        <w:t>Reading SNES SFC carts</w:t>
-      </w:r>
-      <w:r>
-        <w:t>. [online] GitHub. Available at: https://github.com/sanni/cartreader/wiki/Reading-SNES-SFC-carts [Accessed 12 Oct. 2025].</w:t>
-      </w:r>
-    </w:p>
-    <w:p>
-      <w:r>
-        <w:lastRenderedPageBreak/>
-        <w:t xml:space="preserve">[16] </w:t>
-      </w:r>
-      <w:proofErr w:type="spellStart"/>
-      <w:r>
-        <w:t>SNESdev</w:t>
-      </w:r>
-      <w:proofErr w:type="spellEnd"/>
-      <w:r>
-        <w:t xml:space="preserve"> Wiki. (2022). </w:t>
+        <w:t>SA-1 Pinout</w:t>
+      </w:r>
+      <w:r>
+        <w:t>. [online] Available at: https://snes.nesdev.org/wiki/SA-1_Pinout [Accessed 12 Oct. 2025].</w:t>
+      </w:r>
+    </w:p>
+    <w:p>
+      <w:r>
+        <w:t>[15]</w:t>
+      </w:r>
+      <w:r>
+        <w:t xml:space="preserve"> </w:t>
+      </w:r>
+      <w:r>
+        <w:t xml:space="preserve">SNESdev Wiki. (2022). </w:t>
       </w:r>
       <w:r>
         <w:rPr>
@@ -7800,15 +7696,13 @@
     </w:p>
     <w:p>
       <w:r>
-        <w:t xml:space="preserve">[17] </w:t>
-      </w:r>
-      <w:proofErr w:type="spellStart"/>
-      <w:r>
-        <w:t>ConsoleMods</w:t>
-      </w:r>
-      <w:proofErr w:type="spellEnd"/>
-      <w:r>
-        <w:t xml:space="preserve"> Wiki. (2022). </w:t>
+        <w:t>[16]</w:t>
+      </w:r>
+      <w:r>
+        <w:t xml:space="preserve"> </w:t>
+      </w:r>
+      <w:r>
+        <w:t xml:space="preserve">ConsoleMods Wiki. (2022). </w:t>
       </w:r>
       <w:r>
         <w:rPr>
@@ -7830,15 +7724,14 @@
     </w:p>
     <w:p>
       <w:r>
-        <w:t xml:space="preserve">[18] </w:t>
-      </w:r>
-      <w:proofErr w:type="spellStart"/>
-      <w:r>
-        <w:t>Retrocomputing</w:t>
-      </w:r>
-      <w:proofErr w:type="spellEnd"/>
-      <w:r>
-        <w:t xml:space="preserve"> Stack Exchange. (2019). </w:t>
+        <w:lastRenderedPageBreak/>
+        <w:t>[17]</w:t>
+      </w:r>
+      <w:r>
+        <w:t xml:space="preserve"> </w:t>
+      </w:r>
+      <w:r>
+        <w:t xml:space="preserve">Retrocomputing Stack Exchange. (2019). </w:t>
       </w:r>
       <w:r>
         <w:rPr>
@@ -7853,15 +7746,13 @@
     </w:p>
     <w:p>
       <w:r>
-        <w:t xml:space="preserve">[19] </w:t>
-      </w:r>
-      <w:proofErr w:type="spellStart"/>
-      <w:r>
-        <w:t>ConsoleMods</w:t>
-      </w:r>
-      <w:proofErr w:type="spellEnd"/>
-      <w:r>
-        <w:t xml:space="preserve"> Wiki. (2022). </w:t>
+        <w:t>[18]</w:t>
+      </w:r>
+      <w:r>
+        <w:t xml:space="preserve"> </w:t>
+      </w:r>
+      <w:r>
+        <w:t xml:space="preserve">ConsoleMods Wiki. (2022). </w:t>
       </w:r>
       <w:r>
         <w:rPr>
@@ -7886,7 +7777,7 @@
     </w:p>
     <w:p>
       <w:r>
-        <w:t>[20]</w:t>
+        <w:t>[19]</w:t>
       </w:r>
       <w:r>
         <w:rPr>
@@ -7915,15 +7806,13 @@
     </w:p>
     <w:p>
       <w:r>
-        <w:t xml:space="preserve">[21] </w:t>
-      </w:r>
-      <w:proofErr w:type="spellStart"/>
-      <w:r>
-        <w:t>ConsoleMods</w:t>
-      </w:r>
-      <w:proofErr w:type="spellEnd"/>
-      <w:r>
-        <w:t xml:space="preserve"> Wiki. (2022c). </w:t>
+        <w:t>[20]</w:t>
+      </w:r>
+      <w:r>
+        <w:t xml:space="preserve"> </w:t>
+      </w:r>
+      <w:r>
+        <w:t xml:space="preserve">ConsoleMods Wiki. (2022c). </w:t>
       </w:r>
       <w:r>
         <w:rPr>
@@ -7938,7 +7827,7 @@
     </w:p>
     <w:p>
       <w:r>
-        <w:t>[22]</w:t>
+        <w:t>[21]</w:t>
       </w:r>
       <w:r>
         <w:rPr>
@@ -7967,7 +7856,7 @@
     </w:p>
     <w:p>
       <w:r>
-        <w:t>[23]</w:t>
+        <w:t>[22]</w:t>
       </w:r>
       <w:r>
         <w:rPr>
@@ -7980,13 +7869,8 @@
         </w:rPr>
         <w:t xml:space="preserve"> </w:t>
       </w:r>
-      <w:proofErr w:type="spellStart"/>
-      <w:r>
-        <w:t>DenSinH</w:t>
-      </w:r>
-      <w:proofErr w:type="spellEnd"/>
-      <w:r>
-        <w:t xml:space="preserve"> (2021). </w:t>
+      <w:r>
+        <w:t xml:space="preserve">DenSinH (2021). </w:t>
       </w:r>
       <w:r>
         <w:rPr>
@@ -8001,7 +7885,7 @@
     </w:p>
     <w:p>
       <w:r>
-        <w:t>[24]</w:t>
+        <w:t>[23]</w:t>
       </w:r>
       <w:r>
         <w:rPr>
@@ -8015,17 +7899,48 @@
         <w:t xml:space="preserve"> </w:t>
       </w:r>
       <w:r>
-        <w:t xml:space="preserve">W3Schools (2011). </w:t>
+        <w:t xml:space="preserve">Texas Instruments (2015). </w:t>
       </w:r>
       <w:r>
         <w:rPr>
           <w:i/>
           <w:iCs/>
         </w:rPr>
-        <w:t>C++ Introduction</w:t>
-      </w:r>
-      <w:r>
-        <w:t>. [online] W3schools.com. Available at: https://www.w3schools.com/cpp/cpp_intro.asp [Accessed 12 Oct. 2025].</w:t>
+        <w:t>SN74LVC245A Octal Bus Transceiver With 3-State Outputs</w:t>
+      </w:r>
+      <w:r>
+        <w:t xml:space="preserve">. [online] </w:t>
+      </w:r>
+      <w:r>
+        <w:rPr>
+          <w:i/>
+          <w:iCs/>
+        </w:rPr>
+        <w:t>Texas Instruments</w:t>
+      </w:r>
+      <w:r>
+        <w:t>. Available at: www.ti.com/lit/ds/symlink/sn74lvc245a.pdf [Accessed 11 Oct. 2025].</w:t>
+      </w:r>
+    </w:p>
+    <w:p>
+      <w:r>
+        <w:rPr>
+          <w:lang w:val="en-IE"/>
+        </w:rPr>
+        <w:t xml:space="preserve">[24] </w:t>
+      </w:r>
+      <w:r>
+        <w:t xml:space="preserve">Yates, J. (2024). </w:t>
+      </w:r>
+      <w:r>
+        <w:rPr>
+          <w:i/>
+          <w:iCs/>
+        </w:rPr>
+        <w:t>Understanding Buck and Boost Converters and the Capacitors Behind Them</w:t>
+      </w:r>
+      <w:r>
+        <w:t>. [online] blog.knowlescapacitors.com. Available at: https://blog.knowlescapacitors.com/blog/understanding-buck-and-boost-converters-and-the-capacitors-behind-them [Accessed 11 Oct. 2025].</w:t>
       </w:r>
     </w:p>
     <w:p>
@@ -8044,51 +7959,51 @@
         <w:t xml:space="preserve"> </w:t>
       </w:r>
       <w:r>
-        <w:t xml:space="preserve">GitHub. (2022). </w:t>
-      </w:r>
-      <w:proofErr w:type="spellStart"/>
+        <w:t xml:space="preserve">Dahl, Ø.N. (2023). </w:t>
+      </w:r>
       <w:r>
         <w:rPr>
           <w:i/>
           <w:iCs/>
         </w:rPr>
-        <w:t>pySerial</w:t>
-      </w:r>
-      <w:proofErr w:type="spellEnd"/>
-      <w:r>
-        <w:t>. [online] Available at: https://github.com/pyserial/pyserial [Accessed 12 Oct. 2025].</w:t>
-      </w:r>
-    </w:p>
-    <w:p>
-      <w:r>
-        <w:t>[26]</w:t>
-      </w:r>
-      <w:r>
-        <w:rPr>
-          <w:rFonts w:ascii="Times New Roman" w:eastAsia="Times New Roman" w:hAnsi="Times New Roman" w:cs="Times New Roman"/>
-          <w:kern w:val="0"/>
-          <w:sz w:val="24"/>
-          <w:szCs w:val="24"/>
-          <w:lang w:eastAsia="en-GB"/>
-          <w14:ligatures w14:val="none"/>
-        </w:rPr>
-        <w:t xml:space="preserve"> </w:t>
-      </w:r>
-      <w:r>
-        <w:t xml:space="preserve">Python GUIs. (2025). </w:t>
-      </w:r>
+        <w:t xml:space="preserve">What Is </w:t>
+      </w:r>
+      <w:proofErr w:type="gramStart"/>
       <w:r>
         <w:rPr>
           <w:i/>
           <w:iCs/>
         </w:rPr>
-        <w:t>PySide</w:t>
-      </w:r>
-      <w:r>
-        <w:t>. [online] Available at: https://www.pythonguis.com/topics/pyside [Accessed 12 Oct. 2025].</w:t>
-      </w:r>
-    </w:p>
-    <w:p/>
+        <w:t>A</w:t>
+      </w:r>
+      <w:proofErr w:type="gramEnd"/>
+      <w:r>
+        <w:rPr>
+          <w:i/>
+          <w:iCs/>
+        </w:rPr>
+        <w:t xml:space="preserve"> Resistor </w:t>
+      </w:r>
+      <w:proofErr w:type="gramStart"/>
+      <w:r>
+        <w:rPr>
+          <w:i/>
+          <w:iCs/>
+        </w:rPr>
+        <w:t>And</w:t>
+      </w:r>
+      <w:proofErr w:type="gramEnd"/>
+      <w:r>
+        <w:rPr>
+          <w:i/>
+          <w:iCs/>
+        </w:rPr>
+        <w:t xml:space="preserve"> What Does It Do?</w:t>
+      </w:r>
+      <w:r>
+        <w:t xml:space="preserve"> [online] Build Electronic Circuits. Available at: https://www.build-electronic-circuits.com/what-is-a-resistor [Accessed 11 Oct. 2025].</w:t>
+      </w:r>
+    </w:p>
     <w:p/>
     <w:p/>
     <w:p/>
@@ -11191,7 +11106,7 @@
   <w:style w:type="paragraph" w:default="1" w:styleId="Normal">
     <w:name w:val="Normal"/>
     <w:qFormat/>
-    <w:rsid w:val="0053188A"/>
+    <w:rsid w:val="0089471C"/>
     <w:rPr>
       <w:lang w:val="en-GB"/>
     </w:rPr>
@@ -11405,6 +11320,7 @@
   <w:style w:type="character" w:default="1" w:styleId="DefaultParagraphFont">
     <w:name w:val="Default Paragraph Font"/>
     <w:uiPriority w:val="1"/>
+    <w:semiHidden/>
     <w:unhideWhenUsed/>
   </w:style>
   <w:style w:type="table" w:default="1" w:styleId="TableNormal">

--- a/Documents/SCARAB Research Document.docx
+++ b/Documents/SCARAB Research Document.docx
@@ -3204,15 +3204,7 @@
     </w:p>
     <w:p>
       <w:r>
-        <w:t xml:space="preserve">When it comes to choosing a language for the PC program portion of the SCARAB, a lot of thinking needed to be done. The list of requirements for a language </w:t>
-      </w:r>
-      <w:proofErr w:type="gramStart"/>
-      <w:r>
-        <w:t>were</w:t>
-      </w:r>
-      <w:proofErr w:type="gramEnd"/>
-      <w:r>
-        <w:t xml:space="preserve"> as follows:</w:t>
+        <w:t>When it comes to choosing a language for the PC program portion of the SCARAB, a lot of thinking needed to be done. The list of requirements for a language were as follows:</w:t>
       </w:r>
     </w:p>
     <w:p>
@@ -3609,13 +3601,14 @@
       </w:tr>
     </w:tbl>
     <w:p>
-      <w:proofErr w:type="gramStart"/>
-      <w:r>
-        <w:t>All of</w:t>
-      </w:r>
-      <w:proofErr w:type="gramEnd"/>
-      <w:r>
-        <w:t xml:space="preserve"> the above languages have their pros and cons, but given that execution speed is not important in this case, and development speed is always ideal, Python stands out as the winner.</w:t>
+      <w:r>
+        <w:t>Each language has its pros and cons</w:t>
+      </w:r>
+      <w:r>
+        <w:t>.</w:t>
+      </w:r>
+      <w:r>
+        <w:t xml:space="preserve"> C# has native serial port access with high speed, C++ has very high speed with the Qt GUI library, and Python has PyQt, along with a fast development speed.</w:t>
       </w:r>
     </w:p>
     <w:p>
@@ -3690,6 +3683,9 @@
       </w:pPr>
       <w:bookmarkStart w:id="7" w:name="_Toc211196562"/>
       <w:r>
+        <w:t>Qt/</w:t>
+      </w:r>
+      <w:r>
         <w:t>PySide</w:t>
       </w:r>
       <w:bookmarkEnd w:id="7"/>
@@ -3770,7 +3766,11 @@
         <w:t>.</w:t>
       </w:r>
       <w:r>
-        <w:t xml:space="preserve"> This is perfect for the SCARAB, as there are only a handful of tasks necessary, and a dedicated machine or Raspberry Pi would be excessive. The brand of microcontroller I had settled on was Arduino.</w:t>
+        <w:t xml:space="preserve"> This is perfect for the SCARAB, as </w:t>
+      </w:r>
+      <w:r>
+        <w:lastRenderedPageBreak/>
+        <w:t>there are only a handful of tasks necessary, and a dedicated machine or Raspberry Pi would be excessive. The brand of microcontroller I had settled on was Arduino.</w:t>
       </w:r>
     </w:p>
     <w:p>
@@ -3783,7 +3783,6 @@
       </w:pPr>
       <w:bookmarkStart w:id="10" w:name="_Toc211196565"/>
       <w:r>
-        <w:lastRenderedPageBreak/>
         <w:t>Why Arduino?</w:t>
       </w:r>
       <w:bookmarkEnd w:id="10"/>
@@ -5257,7 +5256,7 @@
         </w:rPr>
         <w:lastRenderedPageBreak/>
         <w:drawing>
-          <wp:anchor distT="0" distB="0" distL="114300" distR="114300" simplePos="0" relativeHeight="251659264" behindDoc="0" locked="0" layoutInCell="1" allowOverlap="1" wp14:anchorId="41FCCBCB" wp14:editId="075F9630">
+          <wp:anchor distT="0" distB="0" distL="114300" distR="114300" simplePos="0" relativeHeight="251659264" behindDoc="0" locked="0" layoutInCell="1" allowOverlap="1" wp14:anchorId="41FCCBCB" wp14:editId="7D7F823A">
             <wp:simplePos x="0" y="0"/>
             <wp:positionH relativeFrom="column">
               <wp:posOffset>0</wp:posOffset>
@@ -6693,13 +6692,8 @@
         </w:numPr>
       </w:pPr>
       <w:bookmarkStart w:id="27" w:name="_Toc211196582"/>
-      <w:proofErr w:type="gramStart"/>
-      <w:r>
-        <w:t>Open Source</w:t>
-      </w:r>
-      <w:proofErr w:type="gramEnd"/>
-      <w:r>
-        <w:t xml:space="preserve"> Cartridge Reader</w:t>
+      <w:r>
+        <w:t>Open Source Cartridge Reader</w:t>
       </w:r>
       <w:r>
         <w:t xml:space="preserve"> (OSCR)</w:t>
@@ -6708,15 +6702,7 @@
     </w:p>
     <w:p>
       <w:r>
-        <w:t xml:space="preserve">Created by Sanni, the </w:t>
-      </w:r>
-      <w:proofErr w:type="gramStart"/>
-      <w:r>
-        <w:t>Open Source</w:t>
-      </w:r>
-      <w:proofErr w:type="gramEnd"/>
-      <w:r>
-        <w:t xml:space="preserve"> Cartridge Reader is a device designed to allow the dumping of cartridge ROMs and Save Data, along with the restoring of saves.</w:t>
+        <w:t>Created by Sanni, the Open Source Cartridge Reader is a device designed to allow the dumping of cartridge ROMs and Save Data, along with the restoring of saves.</w:t>
       </w:r>
     </w:p>
     <w:p>
@@ -7214,21 +7200,7 @@
         <w:rPr>
           <w:lang w:val="en-IE"/>
         </w:rPr>
-        <w:t xml:space="preserve">OSCR – </w:t>
-      </w:r>
-      <w:proofErr w:type="gramStart"/>
-      <w:r>
-        <w:rPr>
-          <w:lang w:val="en-IE"/>
-        </w:rPr>
-        <w:t>Open Source</w:t>
-      </w:r>
-      <w:proofErr w:type="gramEnd"/>
-      <w:r>
-        <w:rPr>
-          <w:lang w:val="en-IE"/>
-        </w:rPr>
-        <w:t xml:space="preserve"> Cartridge Reader</w:t>
+        <w:t>OSCR – Open Source Cartridge Reader</w:t>
       </w:r>
     </w:p>
     <w:p>
@@ -7966,39 +7938,7 @@
           <w:i/>
           <w:iCs/>
         </w:rPr>
-        <w:t xml:space="preserve">What Is </w:t>
-      </w:r>
-      <w:proofErr w:type="gramStart"/>
-      <w:r>
-        <w:rPr>
-          <w:i/>
-          <w:iCs/>
-        </w:rPr>
-        <w:t>A</w:t>
-      </w:r>
-      <w:proofErr w:type="gramEnd"/>
-      <w:r>
-        <w:rPr>
-          <w:i/>
-          <w:iCs/>
-        </w:rPr>
-        <w:t xml:space="preserve"> Resistor </w:t>
-      </w:r>
-      <w:proofErr w:type="gramStart"/>
-      <w:r>
-        <w:rPr>
-          <w:i/>
-          <w:iCs/>
-        </w:rPr>
-        <w:t>And</w:t>
-      </w:r>
-      <w:proofErr w:type="gramEnd"/>
-      <w:r>
-        <w:rPr>
-          <w:i/>
-          <w:iCs/>
-        </w:rPr>
-        <w:t xml:space="preserve"> What Does It Do?</w:t>
+        <w:t>What Is A Resistor And What Does It Do?</w:t>
       </w:r>
       <w:r>
         <w:t xml:space="preserve"> [online] Build Electronic Circuits. Available at: https://www.build-electronic-circuits.com/what-is-a-resistor [Accessed 11 Oct. 2025].</w:t>

--- a/Documents/SCARAB Research Document.docx
+++ b/Documents/SCARAB Research Document.docx
@@ -3204,15 +3204,7 @@
     </w:p>
     <w:p>
       <w:r>
-        <w:t xml:space="preserve">When it comes to choosing a language for the PC program portion of the SCARAB, a lot of thinking needed to be done. The list of requirements for a language </w:t>
-      </w:r>
-      <w:proofErr w:type="gramStart"/>
-      <w:r>
-        <w:t>were</w:t>
-      </w:r>
-      <w:proofErr w:type="gramEnd"/>
-      <w:r>
-        <w:t xml:space="preserve"> as follows:</w:t>
+        <w:t>When it comes to choosing a language for the PC program portion of the SCARAB, a lot of thinking needed to be done. The list of requirements for a language were as follows:</w:t>
       </w:r>
     </w:p>
     <w:p>
@@ -3609,13 +3601,8 @@
       </w:tr>
     </w:tbl>
     <w:p>
-      <w:proofErr w:type="gramStart"/>
-      <w:r>
-        <w:t>All of</w:t>
-      </w:r>
-      <w:proofErr w:type="gramEnd"/>
-      <w:r>
-        <w:t xml:space="preserve"> the above languages have their pros and cons, but given that execution speed is not important in this case, and development speed is always ideal, Python stands out as the winner.</w:t>
+      <w:r>
+        <w:t>All of the above languages have their pros and cons, but given that execution speed is not important in this case, and development speed is always ideal, Python stands out as the winner.</w:t>
       </w:r>
     </w:p>
     <w:p>
@@ -5257,7 +5244,7 @@
         </w:rPr>
         <w:lastRenderedPageBreak/>
         <w:drawing>
-          <wp:anchor distT="0" distB="0" distL="114300" distR="114300" simplePos="0" relativeHeight="251659264" behindDoc="0" locked="0" layoutInCell="1" allowOverlap="1" wp14:anchorId="41FCCBCB" wp14:editId="075F9630">
+          <wp:anchor distT="0" distB="0" distL="114300" distR="114300" simplePos="0" relativeHeight="251659264" behindDoc="0" locked="0" layoutInCell="1" allowOverlap="1" wp14:anchorId="41FCCBCB" wp14:editId="5D4EA0C5">
             <wp:simplePos x="0" y="0"/>
             <wp:positionH relativeFrom="column">
               <wp:posOffset>0</wp:posOffset>
@@ -6693,13 +6680,8 @@
         </w:numPr>
       </w:pPr>
       <w:bookmarkStart w:id="27" w:name="_Toc211196582"/>
-      <w:proofErr w:type="gramStart"/>
-      <w:r>
-        <w:t>Open Source</w:t>
-      </w:r>
-      <w:proofErr w:type="gramEnd"/>
-      <w:r>
-        <w:t xml:space="preserve"> Cartridge Reader</w:t>
+      <w:r>
+        <w:t>Open Source Cartridge Reader</w:t>
       </w:r>
       <w:r>
         <w:t xml:space="preserve"> (OSCR)</w:t>
@@ -6708,15 +6690,7 @@
     </w:p>
     <w:p>
       <w:r>
-        <w:t xml:space="preserve">Created by Sanni, the </w:t>
-      </w:r>
-      <w:proofErr w:type="gramStart"/>
-      <w:r>
-        <w:t>Open Source</w:t>
-      </w:r>
-      <w:proofErr w:type="gramEnd"/>
-      <w:r>
-        <w:t xml:space="preserve"> Cartridge Reader is a device designed to allow the dumping of cartridge ROMs and Save Data, along with the restoring of saves.</w:t>
+        <w:t>Created by Sanni, the Open Source Cartridge Reader is a device designed to allow the dumping of cartridge ROMs and Save Data, along with the restoring of saves.</w:t>
       </w:r>
     </w:p>
     <w:p>
@@ -6984,13 +6958,19 @@
         <w:rPr>
           <w:lang w:val="en-IE"/>
         </w:rPr>
-        <w:t>Throughout this document, many aspects of the SCARAB have been researched and discussed. First was the GUI Program, where the candidates for language were discussed. Python was chosen as the language for the program, with the pyserial and PySide libraries being required. As far as the SCARAB device is concerned, all aspects of it have been researched. The microcontroller was narrowed down to the Arduino Mega 2560 Rev3</w:t>
-      </w:r>
-      <w:r>
-        <w:rPr>
-          <w:lang w:val="en-IE"/>
-        </w:rPr>
-        <w:t>, as it was the best choice overall. Cartridge pinouts and architecture were also discussed. This was a very important topic, as the Arduino must interface with the cartridges. Knowing which pins are necessary, and where they lie on the connectors, along with any other oddities relating to the cartridges is paramount. Extra components are required, as research had found. These were simple things, such as bus transceivers and buck converters to handle voltage differences, cartridge ports to provide a more familiar interface for the Arduino, USB-C inputs for power, and resistors for many different things.</w:t>
+        <w:t xml:space="preserve">Throughout this document, many aspects of the SCARAB have been researched and discussed. First was the GUI Program, where the candidates for language were discussed. Python was chosen as the language for the program, with the pyserial and PySide libraries being required. As far as the SCARAB device is concerned, all aspects of it have been researched. The microcontroller </w:t>
+      </w:r>
+      <w:r>
+        <w:rPr>
+          <w:lang w:val="en-IE"/>
+        </w:rPr>
+        <w:t xml:space="preserve">I am choosing is the Arduino Mega 2560. The language of choice for the Arduino is the default C++ based Arduino language. Space conservation is important, so MicroPython won’t do, and TinyGo is focused on concurrency, but the Mega 2560 only has one core. </w:t>
+      </w:r>
+      <w:r>
+        <w:rPr>
+          <w:lang w:val="en-IE"/>
+        </w:rPr>
+        <w:t>Cartridge pinouts and architecture were also discussed. This was a very important topic, as the Arduino must interface with the cartridges. Knowing which pins are necessary, and where they lie on the connectors, along with any other oddities relating to the cartridges is paramount. Extra components are required, as research had found. These were simple things, such as bus transceivers and buck converters to handle voltage differences, cartridge ports to provide a more familiar interface for the Arduino, USB-C inputs for power, and resistors for many different things.</w:t>
       </w:r>
     </w:p>
     <w:p>
@@ -7214,21 +7194,7 @@
         <w:rPr>
           <w:lang w:val="en-IE"/>
         </w:rPr>
-        <w:t xml:space="preserve">OSCR – </w:t>
-      </w:r>
-      <w:proofErr w:type="gramStart"/>
-      <w:r>
-        <w:rPr>
-          <w:lang w:val="en-IE"/>
-        </w:rPr>
-        <w:t>Open Source</w:t>
-      </w:r>
-      <w:proofErr w:type="gramEnd"/>
-      <w:r>
-        <w:rPr>
-          <w:lang w:val="en-IE"/>
-        </w:rPr>
-        <w:t xml:space="preserve"> Cartridge Reader</w:t>
+        <w:t>OSCR – Open Source Cartridge Reader</w:t>
       </w:r>
     </w:p>
     <w:p>
@@ -7966,39 +7932,7 @@
           <w:i/>
           <w:iCs/>
         </w:rPr>
-        <w:t xml:space="preserve">What Is </w:t>
-      </w:r>
-      <w:proofErr w:type="gramStart"/>
-      <w:r>
-        <w:rPr>
-          <w:i/>
-          <w:iCs/>
-        </w:rPr>
-        <w:t>A</w:t>
-      </w:r>
-      <w:proofErr w:type="gramEnd"/>
-      <w:r>
-        <w:rPr>
-          <w:i/>
-          <w:iCs/>
-        </w:rPr>
-        <w:t xml:space="preserve"> Resistor </w:t>
-      </w:r>
-      <w:proofErr w:type="gramStart"/>
-      <w:r>
-        <w:rPr>
-          <w:i/>
-          <w:iCs/>
-        </w:rPr>
-        <w:t>And</w:t>
-      </w:r>
-      <w:proofErr w:type="gramEnd"/>
-      <w:r>
-        <w:rPr>
-          <w:i/>
-          <w:iCs/>
-        </w:rPr>
-        <w:t xml:space="preserve"> What Does It Do?</w:t>
+        <w:t>What Is A Resistor And What Does It Do?</w:t>
       </w:r>
       <w:r>
         <w:t xml:space="preserve"> [online] Build Electronic Circuits. Available at: https://www.build-electronic-circuits.com/what-is-a-resistor [Accessed 11 Oct. 2025].</w:t>

--- a/Documents/SCARAB Research Document.docx
+++ b/Documents/SCARAB Research Document.docx
@@ -200,7 +200,7 @@
               <w:noProof/>
               <w:sz w:val="24"/>
               <w:szCs w:val="24"/>
-              <w:lang w:eastAsia="en-GB"/>
+              <w:lang w:val="en-IE" w:eastAsia="en-IE"/>
             </w:rPr>
           </w:pPr>
           <w:r>
@@ -212,7 +212,7 @@
           <w:r>
             <w:fldChar w:fldCharType="separate"/>
           </w:r>
-          <w:hyperlink w:anchor="_Toc211196555" w:history="1">
+          <w:hyperlink w:anchor="_Toc211862164" w:history="1">
             <w:r>
               <w:rPr>
                 <w:rStyle w:val="Hyperlink"/>
@@ -239,7 +239,7 @@
                 <w:noProof/>
                 <w:webHidden/>
               </w:rPr>
-              <w:instrText xml:space="preserve"> PAGEREF _Toc211196555 \h </w:instrText>
+              <w:instrText xml:space="preserve"> PAGEREF _Toc211862164 \h </w:instrText>
             </w:r>
             <w:r>
               <w:rPr>
@@ -259,7 +259,7 @@
                 <w:noProof/>
                 <w:webHidden/>
               </w:rPr>
-              <w:t>4</w:t>
+              <w:t>3</w:t>
             </w:r>
             <w:r>
               <w:rPr>
@@ -282,10 +282,10 @@
               <w:noProof/>
               <w:sz w:val="24"/>
               <w:szCs w:val="24"/>
-              <w:lang w:eastAsia="en-GB"/>
+              <w:lang w:val="en-IE" w:eastAsia="en-IE"/>
             </w:rPr>
           </w:pPr>
-          <w:hyperlink w:anchor="_Toc211196556" w:history="1">
+          <w:hyperlink w:anchor="_Toc211862165" w:history="1">
             <w:r>
               <w:rPr>
                 <w:rStyle w:val="Hyperlink"/>
@@ -299,7 +299,7 @@
                 <w:noProof/>
                 <w:sz w:val="24"/>
                 <w:szCs w:val="24"/>
-                <w:lang w:eastAsia="en-GB"/>
+                <w:lang w:val="en-IE" w:eastAsia="en-IE"/>
               </w:rPr>
               <w:tab/>
             </w:r>
@@ -329,7 +329,7 @@
                 <w:noProof/>
                 <w:webHidden/>
               </w:rPr>
-              <w:instrText xml:space="preserve"> PAGEREF _Toc211196556 \h </w:instrText>
+              <w:instrText xml:space="preserve"> PAGEREF _Toc211862165 \h </w:instrText>
             </w:r>
             <w:r>
               <w:rPr>
@@ -349,7 +349,7 @@
                 <w:noProof/>
                 <w:webHidden/>
               </w:rPr>
-              <w:t>4</w:t>
+              <w:t>3</w:t>
             </w:r>
             <w:r>
               <w:rPr>
@@ -372,10 +372,10 @@
               <w:noProof/>
               <w:sz w:val="24"/>
               <w:szCs w:val="24"/>
-              <w:lang w:eastAsia="en-GB"/>
+              <w:lang w:val="en-IE" w:eastAsia="en-IE"/>
             </w:rPr>
           </w:pPr>
-          <w:hyperlink w:anchor="_Toc211196557" w:history="1">
+          <w:hyperlink w:anchor="_Toc211862166" w:history="1">
             <w:r>
               <w:rPr>
                 <w:rStyle w:val="Hyperlink"/>
@@ -389,7 +389,7 @@
                 <w:noProof/>
                 <w:sz w:val="24"/>
                 <w:szCs w:val="24"/>
-                <w:lang w:eastAsia="en-GB"/>
+                <w:lang w:val="en-IE" w:eastAsia="en-IE"/>
               </w:rPr>
               <w:tab/>
             </w:r>
@@ -419,7 +419,7 @@
                 <w:noProof/>
                 <w:webHidden/>
               </w:rPr>
-              <w:instrText xml:space="preserve"> PAGEREF _Toc211196557 \h </w:instrText>
+              <w:instrText xml:space="preserve"> PAGEREF _Toc211862166 \h </w:instrText>
             </w:r>
             <w:r>
               <w:rPr>
@@ -439,7 +439,7 @@
                 <w:noProof/>
                 <w:webHidden/>
               </w:rPr>
-              <w:t>4</w:t>
+              <w:t>3</w:t>
             </w:r>
             <w:r>
               <w:rPr>
@@ -461,10 +461,10 @@
               <w:noProof/>
               <w:sz w:val="24"/>
               <w:szCs w:val="24"/>
-              <w:lang w:eastAsia="en-GB"/>
+              <w:lang w:val="en-IE" w:eastAsia="en-IE"/>
             </w:rPr>
           </w:pPr>
-          <w:hyperlink w:anchor="_Toc211196558" w:history="1">
+          <w:hyperlink w:anchor="_Toc211862167" w:history="1">
             <w:r>
               <w:rPr>
                 <w:rStyle w:val="Hyperlink"/>
@@ -491,7 +491,7 @@
                 <w:noProof/>
                 <w:webHidden/>
               </w:rPr>
-              <w:instrText xml:space="preserve"> PAGEREF _Toc211196558 \h </w:instrText>
+              <w:instrText xml:space="preserve"> PAGEREF _Toc211862167 \h </w:instrText>
             </w:r>
             <w:r>
               <w:rPr>
@@ -511,7 +511,7 @@
                 <w:noProof/>
                 <w:webHidden/>
               </w:rPr>
-              <w:t>5</w:t>
+              <w:t>4</w:t>
             </w:r>
             <w:r>
               <w:rPr>
@@ -534,10 +534,10 @@
               <w:noProof/>
               <w:sz w:val="24"/>
               <w:szCs w:val="24"/>
-              <w:lang w:eastAsia="en-GB"/>
+              <w:lang w:val="en-IE" w:eastAsia="en-IE"/>
             </w:rPr>
           </w:pPr>
-          <w:hyperlink w:anchor="_Toc211196559" w:history="1">
+          <w:hyperlink w:anchor="_Toc211862168" w:history="1">
             <w:r>
               <w:rPr>
                 <w:rStyle w:val="Hyperlink"/>
@@ -551,7 +551,7 @@
                 <w:noProof/>
                 <w:sz w:val="24"/>
                 <w:szCs w:val="24"/>
-                <w:lang w:eastAsia="en-GB"/>
+                <w:lang w:val="en-IE" w:eastAsia="en-IE"/>
               </w:rPr>
               <w:tab/>
             </w:r>
@@ -581,7 +581,7 @@
                 <w:noProof/>
                 <w:webHidden/>
               </w:rPr>
-              <w:instrText xml:space="preserve"> PAGEREF _Toc211196559 \h </w:instrText>
+              <w:instrText xml:space="preserve"> PAGEREF _Toc211862168 \h </w:instrText>
             </w:r>
             <w:r>
               <w:rPr>
@@ -601,7 +601,7 @@
                 <w:noProof/>
                 <w:webHidden/>
               </w:rPr>
-              <w:t>5</w:t>
+              <w:t>4</w:t>
             </w:r>
             <w:r>
               <w:rPr>
@@ -624,10 +624,10 @@
               <w:noProof/>
               <w:sz w:val="24"/>
               <w:szCs w:val="24"/>
-              <w:lang w:eastAsia="en-GB"/>
+              <w:lang w:val="en-IE" w:eastAsia="en-IE"/>
             </w:rPr>
           </w:pPr>
-          <w:hyperlink w:anchor="_Toc211196560" w:history="1">
+          <w:hyperlink w:anchor="_Toc211862169" w:history="1">
             <w:r>
               <w:rPr>
                 <w:rStyle w:val="Hyperlink"/>
@@ -641,7 +641,7 @@
                 <w:noProof/>
                 <w:sz w:val="24"/>
                 <w:szCs w:val="24"/>
-                <w:lang w:eastAsia="en-GB"/>
+                <w:lang w:val="en-IE" w:eastAsia="en-IE"/>
               </w:rPr>
               <w:tab/>
             </w:r>
@@ -671,7 +671,7 @@
                 <w:noProof/>
                 <w:webHidden/>
               </w:rPr>
-              <w:instrText xml:space="preserve"> PAGEREF _Toc211196560 \h </w:instrText>
+              <w:instrText xml:space="preserve"> PAGEREF _Toc211862169 \h </w:instrText>
             </w:r>
             <w:r>
               <w:rPr>
@@ -691,7 +691,7 @@
                 <w:noProof/>
                 <w:webHidden/>
               </w:rPr>
-              <w:t>5</w:t>
+              <w:t>4</w:t>
             </w:r>
             <w:r>
               <w:rPr>
@@ -714,10 +714,10 @@
               <w:noProof/>
               <w:sz w:val="24"/>
               <w:szCs w:val="24"/>
-              <w:lang w:eastAsia="en-GB"/>
+              <w:lang w:val="en-IE" w:eastAsia="en-IE"/>
             </w:rPr>
           </w:pPr>
-          <w:hyperlink w:anchor="_Toc211196561" w:history="1">
+          <w:hyperlink w:anchor="_Toc211862170" w:history="1">
             <w:r>
               <w:rPr>
                 <w:rStyle w:val="Hyperlink"/>
@@ -731,7 +731,7 @@
                 <w:noProof/>
                 <w:sz w:val="24"/>
                 <w:szCs w:val="24"/>
-                <w:lang w:eastAsia="en-GB"/>
+                <w:lang w:val="en-IE" w:eastAsia="en-IE"/>
               </w:rPr>
               <w:tab/>
             </w:r>
@@ -761,7 +761,7 @@
                 <w:noProof/>
                 <w:webHidden/>
               </w:rPr>
-              <w:instrText xml:space="preserve"> PAGEREF _Toc211196561 \h </w:instrText>
+              <w:instrText xml:space="preserve"> PAGEREF _Toc211862170 \h </w:instrText>
             </w:r>
             <w:r>
               <w:rPr>
@@ -781,7 +781,7 @@
                 <w:noProof/>
                 <w:webHidden/>
               </w:rPr>
-              <w:t>5</w:t>
+              <w:t>4</w:t>
             </w:r>
             <w:r>
               <w:rPr>
@@ -804,10 +804,10 @@
               <w:noProof/>
               <w:sz w:val="24"/>
               <w:szCs w:val="24"/>
-              <w:lang w:eastAsia="en-GB"/>
+              <w:lang w:val="en-IE" w:eastAsia="en-IE"/>
             </w:rPr>
           </w:pPr>
-          <w:hyperlink w:anchor="_Toc211196562" w:history="1">
+          <w:hyperlink w:anchor="_Toc211862171" w:history="1">
             <w:r>
               <w:rPr>
                 <w:rStyle w:val="Hyperlink"/>
@@ -821,7 +821,7 @@
                 <w:noProof/>
                 <w:sz w:val="24"/>
                 <w:szCs w:val="24"/>
-                <w:lang w:eastAsia="en-GB"/>
+                <w:lang w:val="en-IE" w:eastAsia="en-IE"/>
               </w:rPr>
               <w:tab/>
             </w:r>
@@ -830,7 +830,7 @@
                 <w:rStyle w:val="Hyperlink"/>
                 <w:noProof/>
               </w:rPr>
-              <w:t>PySide</w:t>
+              <w:t>Qt/PySide</w:t>
             </w:r>
             <w:r>
               <w:rPr>
@@ -851,7 +851,7 @@
                 <w:noProof/>
                 <w:webHidden/>
               </w:rPr>
-              <w:instrText xml:space="preserve"> PAGEREF _Toc211196562 \h </w:instrText>
+              <w:instrText xml:space="preserve"> PAGEREF _Toc211862171 \h </w:instrText>
             </w:r>
             <w:r>
               <w:rPr>
@@ -871,7 +871,7 @@
                 <w:noProof/>
                 <w:webHidden/>
               </w:rPr>
-              <w:t>5</w:t>
+              <w:t>4</w:t>
             </w:r>
             <w:r>
               <w:rPr>
@@ -893,10 +893,10 @@
               <w:noProof/>
               <w:sz w:val="24"/>
               <w:szCs w:val="24"/>
-              <w:lang w:eastAsia="en-GB"/>
+              <w:lang w:val="en-IE" w:eastAsia="en-IE"/>
             </w:rPr>
           </w:pPr>
-          <w:hyperlink w:anchor="_Toc211196563" w:history="1">
+          <w:hyperlink w:anchor="_Toc211862172" w:history="1">
             <w:r>
               <w:rPr>
                 <w:rStyle w:val="Hyperlink"/>
@@ -923,7 +923,7 @@
                 <w:noProof/>
                 <w:webHidden/>
               </w:rPr>
-              <w:instrText xml:space="preserve"> PAGEREF _Toc211196563 \h </w:instrText>
+              <w:instrText xml:space="preserve"> PAGEREF _Toc211862172 \h </w:instrText>
             </w:r>
             <w:r>
               <w:rPr>
@@ -943,7 +943,7 @@
                 <w:noProof/>
                 <w:webHidden/>
               </w:rPr>
-              <w:t>5</w:t>
+              <w:t>4</w:t>
             </w:r>
             <w:r>
               <w:rPr>
@@ -966,10 +966,10 @@
               <w:noProof/>
               <w:sz w:val="24"/>
               <w:szCs w:val="24"/>
-              <w:lang w:eastAsia="en-GB"/>
+              <w:lang w:val="en-IE" w:eastAsia="en-IE"/>
             </w:rPr>
           </w:pPr>
-          <w:hyperlink w:anchor="_Toc211196564" w:history="1">
+          <w:hyperlink w:anchor="_Toc211862173" w:history="1">
             <w:r>
               <w:rPr>
                 <w:rStyle w:val="Hyperlink"/>
@@ -983,7 +983,7 @@
                 <w:noProof/>
                 <w:sz w:val="24"/>
                 <w:szCs w:val="24"/>
-                <w:lang w:eastAsia="en-GB"/>
+                <w:lang w:val="en-IE" w:eastAsia="en-IE"/>
               </w:rPr>
               <w:tab/>
             </w:r>
@@ -1013,7 +1013,7 @@
                 <w:noProof/>
                 <w:webHidden/>
               </w:rPr>
-              <w:instrText xml:space="preserve"> PAGEREF _Toc211196564 \h </w:instrText>
+              <w:instrText xml:space="preserve"> PAGEREF _Toc211862173 \h </w:instrText>
             </w:r>
             <w:r>
               <w:rPr>
@@ -1033,7 +1033,7 @@
                 <w:noProof/>
                 <w:webHidden/>
               </w:rPr>
-              <w:t>5</w:t>
+              <w:t>4</w:t>
             </w:r>
             <w:r>
               <w:rPr>
@@ -1056,10 +1056,10 @@
               <w:noProof/>
               <w:sz w:val="24"/>
               <w:szCs w:val="24"/>
-              <w:lang w:eastAsia="en-GB"/>
+              <w:lang w:val="en-IE" w:eastAsia="en-IE"/>
             </w:rPr>
           </w:pPr>
-          <w:hyperlink w:anchor="_Toc211196565" w:history="1">
+          <w:hyperlink w:anchor="_Toc211862174" w:history="1">
             <w:r>
               <w:rPr>
                 <w:rStyle w:val="Hyperlink"/>
@@ -1073,7 +1073,7 @@
                 <w:noProof/>
                 <w:sz w:val="24"/>
                 <w:szCs w:val="24"/>
-                <w:lang w:eastAsia="en-GB"/>
+                <w:lang w:val="en-IE" w:eastAsia="en-IE"/>
               </w:rPr>
               <w:tab/>
             </w:r>
@@ -1103,7 +1103,7 @@
                 <w:noProof/>
                 <w:webHidden/>
               </w:rPr>
-              <w:instrText xml:space="preserve"> PAGEREF _Toc211196565 \h </w:instrText>
+              <w:instrText xml:space="preserve"> PAGEREF _Toc211862174 \h </w:instrText>
             </w:r>
             <w:r>
               <w:rPr>
@@ -1123,7 +1123,7 @@
                 <w:noProof/>
                 <w:webHidden/>
               </w:rPr>
-              <w:t>6</w:t>
+              <w:t>5</w:t>
             </w:r>
             <w:r>
               <w:rPr>
@@ -1146,10 +1146,10 @@
               <w:noProof/>
               <w:sz w:val="24"/>
               <w:szCs w:val="24"/>
-              <w:lang w:eastAsia="en-GB"/>
+              <w:lang w:val="en-IE" w:eastAsia="en-IE"/>
             </w:rPr>
           </w:pPr>
-          <w:hyperlink w:anchor="_Toc211196566" w:history="1">
+          <w:hyperlink w:anchor="_Toc211862175" w:history="1">
             <w:r>
               <w:rPr>
                 <w:rStyle w:val="Hyperlink"/>
@@ -1163,7 +1163,7 @@
                 <w:noProof/>
                 <w:sz w:val="24"/>
                 <w:szCs w:val="24"/>
-                <w:lang w:eastAsia="en-GB"/>
+                <w:lang w:val="en-IE" w:eastAsia="en-IE"/>
               </w:rPr>
               <w:tab/>
             </w:r>
@@ -1193,7 +1193,7 @@
                 <w:noProof/>
                 <w:webHidden/>
               </w:rPr>
-              <w:instrText xml:space="preserve"> PAGEREF _Toc211196566 \h </w:instrText>
+              <w:instrText xml:space="preserve"> PAGEREF _Toc211862175 \h </w:instrText>
             </w:r>
             <w:r>
               <w:rPr>
@@ -1213,7 +1213,7 @@
                 <w:noProof/>
                 <w:webHidden/>
               </w:rPr>
-              <w:t>6</w:t>
+              <w:t>5</w:t>
             </w:r>
             <w:r>
               <w:rPr>
@@ -1236,10 +1236,10 @@
               <w:noProof/>
               <w:sz w:val="24"/>
               <w:szCs w:val="24"/>
-              <w:lang w:eastAsia="en-GB"/>
+              <w:lang w:val="en-IE" w:eastAsia="en-IE"/>
             </w:rPr>
           </w:pPr>
-          <w:hyperlink w:anchor="_Toc211196567" w:history="1">
+          <w:hyperlink w:anchor="_Toc211862176" w:history="1">
             <w:r>
               <w:rPr>
                 <w:rStyle w:val="Hyperlink"/>
@@ -1253,7 +1253,7 @@
                 <w:noProof/>
                 <w:sz w:val="24"/>
                 <w:szCs w:val="24"/>
-                <w:lang w:eastAsia="en-GB"/>
+                <w:lang w:val="en-IE" w:eastAsia="en-IE"/>
               </w:rPr>
               <w:tab/>
             </w:r>
@@ -1283,7 +1283,7 @@
                 <w:noProof/>
                 <w:webHidden/>
               </w:rPr>
-              <w:instrText xml:space="preserve"> PAGEREF _Toc211196567 \h </w:instrText>
+              <w:instrText xml:space="preserve"> PAGEREF _Toc211862176 \h </w:instrText>
             </w:r>
             <w:r>
               <w:rPr>
@@ -1303,7 +1303,7 @@
                 <w:noProof/>
                 <w:webHidden/>
               </w:rPr>
-              <w:t>6</w:t>
+              <w:t>5</w:t>
             </w:r>
             <w:r>
               <w:rPr>
@@ -1326,10 +1326,10 @@
               <w:noProof/>
               <w:sz w:val="24"/>
               <w:szCs w:val="24"/>
-              <w:lang w:eastAsia="en-GB"/>
+              <w:lang w:val="en-IE" w:eastAsia="en-IE"/>
             </w:rPr>
           </w:pPr>
-          <w:hyperlink w:anchor="_Toc211196568" w:history="1">
+          <w:hyperlink w:anchor="_Toc211862177" w:history="1">
             <w:r>
               <w:rPr>
                 <w:rStyle w:val="Hyperlink"/>
@@ -1343,7 +1343,7 @@
                 <w:noProof/>
                 <w:sz w:val="24"/>
                 <w:szCs w:val="24"/>
-                <w:lang w:eastAsia="en-GB"/>
+                <w:lang w:val="en-IE" w:eastAsia="en-IE"/>
               </w:rPr>
               <w:tab/>
             </w:r>
@@ -1373,7 +1373,7 @@
                 <w:noProof/>
                 <w:webHidden/>
               </w:rPr>
-              <w:instrText xml:space="preserve"> PAGEREF _Toc211196568 \h </w:instrText>
+              <w:instrText xml:space="preserve"> PAGEREF _Toc211862177 \h </w:instrText>
             </w:r>
             <w:r>
               <w:rPr>
@@ -1393,7 +1393,7 @@
                 <w:noProof/>
                 <w:webHidden/>
               </w:rPr>
-              <w:t>6</w:t>
+              <w:t>5</w:t>
             </w:r>
             <w:r>
               <w:rPr>
@@ -1416,10 +1416,10 @@
               <w:noProof/>
               <w:sz w:val="24"/>
               <w:szCs w:val="24"/>
-              <w:lang w:eastAsia="en-GB"/>
+              <w:lang w:val="en-IE" w:eastAsia="en-IE"/>
             </w:rPr>
           </w:pPr>
-          <w:hyperlink w:anchor="_Toc211196569" w:history="1">
+          <w:hyperlink w:anchor="_Toc211862178" w:history="1">
             <w:r>
               <w:rPr>
                 <w:rStyle w:val="Hyperlink"/>
@@ -1433,7 +1433,7 @@
                 <w:noProof/>
                 <w:sz w:val="24"/>
                 <w:szCs w:val="24"/>
-                <w:lang w:eastAsia="en-GB"/>
+                <w:lang w:val="en-IE" w:eastAsia="en-IE"/>
               </w:rPr>
               <w:tab/>
             </w:r>
@@ -1463,7 +1463,7 @@
                 <w:noProof/>
                 <w:webHidden/>
               </w:rPr>
-              <w:instrText xml:space="preserve"> PAGEREF _Toc211196569 \h </w:instrText>
+              <w:instrText xml:space="preserve"> PAGEREF _Toc211862178 \h </w:instrText>
             </w:r>
             <w:r>
               <w:rPr>
@@ -1483,7 +1483,7 @@
                 <w:noProof/>
                 <w:webHidden/>
               </w:rPr>
-              <w:t>7</w:t>
+              <w:t>6</w:t>
             </w:r>
             <w:r>
               <w:rPr>
@@ -1506,10 +1506,10 @@
               <w:noProof/>
               <w:sz w:val="24"/>
               <w:szCs w:val="24"/>
-              <w:lang w:eastAsia="en-GB"/>
+              <w:lang w:val="en-IE" w:eastAsia="en-IE"/>
             </w:rPr>
           </w:pPr>
-          <w:hyperlink w:anchor="_Toc211196570" w:history="1">
+          <w:hyperlink w:anchor="_Toc211862179" w:history="1">
             <w:r>
               <w:rPr>
                 <w:rStyle w:val="Hyperlink"/>
@@ -1523,7 +1523,7 @@
                 <w:noProof/>
                 <w:sz w:val="24"/>
                 <w:szCs w:val="24"/>
-                <w:lang w:eastAsia="en-GB"/>
+                <w:lang w:val="en-IE" w:eastAsia="en-IE"/>
               </w:rPr>
               <w:tab/>
             </w:r>
@@ -1553,7 +1553,7 @@
                 <w:noProof/>
                 <w:webHidden/>
               </w:rPr>
-              <w:instrText xml:space="preserve"> PAGEREF _Toc211196570 \h </w:instrText>
+              <w:instrText xml:space="preserve"> PAGEREF _Toc211862179 \h </w:instrText>
             </w:r>
             <w:r>
               <w:rPr>
@@ -1573,7 +1573,7 @@
                 <w:noProof/>
                 <w:webHidden/>
               </w:rPr>
-              <w:t>8</w:t>
+              <w:t>7</w:t>
             </w:r>
             <w:r>
               <w:rPr>
@@ -1596,10 +1596,10 @@
               <w:noProof/>
               <w:sz w:val="24"/>
               <w:szCs w:val="24"/>
-              <w:lang w:eastAsia="en-GB"/>
+              <w:lang w:val="en-IE" w:eastAsia="en-IE"/>
             </w:rPr>
           </w:pPr>
-          <w:hyperlink w:anchor="_Toc211196571" w:history="1">
+          <w:hyperlink w:anchor="_Toc211862180" w:history="1">
             <w:r>
               <w:rPr>
                 <w:rStyle w:val="Hyperlink"/>
@@ -1613,7 +1613,7 @@
                 <w:noProof/>
                 <w:sz w:val="24"/>
                 <w:szCs w:val="24"/>
-                <w:lang w:eastAsia="en-GB"/>
+                <w:lang w:val="en-IE" w:eastAsia="en-IE"/>
               </w:rPr>
               <w:tab/>
             </w:r>
@@ -1643,7 +1643,7 @@
                 <w:noProof/>
                 <w:webHidden/>
               </w:rPr>
-              <w:instrText xml:space="preserve"> PAGEREF _Toc211196571 \h </w:instrText>
+              <w:instrText xml:space="preserve"> PAGEREF _Toc211862180 \h </w:instrText>
             </w:r>
             <w:r>
               <w:rPr>
@@ -1663,7 +1663,7 @@
                 <w:noProof/>
                 <w:webHidden/>
               </w:rPr>
-              <w:t>9</w:t>
+              <w:t>8</w:t>
             </w:r>
             <w:r>
               <w:rPr>
@@ -1686,10 +1686,10 @@
               <w:noProof/>
               <w:sz w:val="24"/>
               <w:szCs w:val="24"/>
-              <w:lang w:eastAsia="en-GB"/>
+              <w:lang w:val="en-IE" w:eastAsia="en-IE"/>
             </w:rPr>
           </w:pPr>
-          <w:hyperlink w:anchor="_Toc211196572" w:history="1">
+          <w:hyperlink w:anchor="_Toc211862181" w:history="1">
             <w:r>
               <w:rPr>
                 <w:rStyle w:val="Hyperlink"/>
@@ -1703,7 +1703,7 @@
                 <w:noProof/>
                 <w:sz w:val="24"/>
                 <w:szCs w:val="24"/>
-                <w:lang w:eastAsia="en-GB"/>
+                <w:lang w:val="en-IE" w:eastAsia="en-IE"/>
               </w:rPr>
               <w:tab/>
             </w:r>
@@ -1733,7 +1733,7 @@
                 <w:noProof/>
                 <w:webHidden/>
               </w:rPr>
-              <w:instrText xml:space="preserve"> PAGEREF _Toc211196572 \h </w:instrText>
+              <w:instrText xml:space="preserve"> PAGEREF _Toc211862181 \h </w:instrText>
             </w:r>
             <w:r>
               <w:rPr>
@@ -1753,7 +1753,7 @@
                 <w:noProof/>
                 <w:webHidden/>
               </w:rPr>
-              <w:t>10</w:t>
+              <w:t>9</w:t>
             </w:r>
             <w:r>
               <w:rPr>
@@ -1776,10 +1776,10 @@
               <w:noProof/>
               <w:sz w:val="24"/>
               <w:szCs w:val="24"/>
-              <w:lang w:eastAsia="en-GB"/>
+              <w:lang w:val="en-IE" w:eastAsia="en-IE"/>
             </w:rPr>
           </w:pPr>
-          <w:hyperlink w:anchor="_Toc211196573" w:history="1">
+          <w:hyperlink w:anchor="_Toc211862182" w:history="1">
             <w:r>
               <w:rPr>
                 <w:rStyle w:val="Hyperlink"/>
@@ -1793,7 +1793,7 @@
                 <w:noProof/>
                 <w:sz w:val="24"/>
                 <w:szCs w:val="24"/>
-                <w:lang w:eastAsia="en-GB"/>
+                <w:lang w:val="en-IE" w:eastAsia="en-IE"/>
               </w:rPr>
               <w:tab/>
             </w:r>
@@ -1823,7 +1823,7 @@
                 <w:noProof/>
                 <w:webHidden/>
               </w:rPr>
-              <w:instrText xml:space="preserve"> PAGEREF _Toc211196573 \h </w:instrText>
+              <w:instrText xml:space="preserve"> PAGEREF _Toc211862182 \h </w:instrText>
             </w:r>
             <w:r>
               <w:rPr>
@@ -1843,7 +1843,7 @@
                 <w:noProof/>
                 <w:webHidden/>
               </w:rPr>
-              <w:t>11</w:t>
+              <w:t>10</w:t>
             </w:r>
             <w:r>
               <w:rPr>
@@ -1866,10 +1866,10 @@
               <w:noProof/>
               <w:sz w:val="24"/>
               <w:szCs w:val="24"/>
-              <w:lang w:eastAsia="en-GB"/>
+              <w:lang w:val="en-IE" w:eastAsia="en-IE"/>
             </w:rPr>
           </w:pPr>
-          <w:hyperlink w:anchor="_Toc211196574" w:history="1">
+          <w:hyperlink w:anchor="_Toc211862183" w:history="1">
             <w:r>
               <w:rPr>
                 <w:rStyle w:val="Hyperlink"/>
@@ -1883,7 +1883,7 @@
                 <w:noProof/>
                 <w:sz w:val="24"/>
                 <w:szCs w:val="24"/>
-                <w:lang w:eastAsia="en-GB"/>
+                <w:lang w:val="en-IE" w:eastAsia="en-IE"/>
               </w:rPr>
               <w:tab/>
             </w:r>
@@ -1913,7 +1913,7 @@
                 <w:noProof/>
                 <w:webHidden/>
               </w:rPr>
-              <w:instrText xml:space="preserve"> PAGEREF _Toc211196574 \h </w:instrText>
+              <w:instrText xml:space="preserve"> PAGEREF _Toc211862183 \h </w:instrText>
             </w:r>
             <w:r>
               <w:rPr>
@@ -1933,7 +1933,7 @@
                 <w:noProof/>
                 <w:webHidden/>
               </w:rPr>
-              <w:t>11</w:t>
+              <w:t>10</w:t>
             </w:r>
             <w:r>
               <w:rPr>
@@ -1956,10 +1956,10 @@
               <w:noProof/>
               <w:sz w:val="24"/>
               <w:szCs w:val="24"/>
-              <w:lang w:eastAsia="en-GB"/>
+              <w:lang w:val="en-IE" w:eastAsia="en-IE"/>
             </w:rPr>
           </w:pPr>
-          <w:hyperlink w:anchor="_Toc211196575" w:history="1">
+          <w:hyperlink w:anchor="_Toc211862184" w:history="1">
             <w:r>
               <w:rPr>
                 <w:rStyle w:val="Hyperlink"/>
@@ -1973,7 +1973,7 @@
                 <w:noProof/>
                 <w:sz w:val="24"/>
                 <w:szCs w:val="24"/>
-                <w:lang w:eastAsia="en-GB"/>
+                <w:lang w:val="en-IE" w:eastAsia="en-IE"/>
               </w:rPr>
               <w:tab/>
             </w:r>
@@ -2003,7 +2003,7 @@
                 <w:noProof/>
                 <w:webHidden/>
               </w:rPr>
-              <w:instrText xml:space="preserve"> PAGEREF _Toc211196575 \h </w:instrText>
+              <w:instrText xml:space="preserve"> PAGEREF _Toc211862184 \h </w:instrText>
             </w:r>
             <w:r>
               <w:rPr>
@@ -2023,7 +2023,7 @@
                 <w:noProof/>
                 <w:webHidden/>
               </w:rPr>
-              <w:t>12</w:t>
+              <w:t>11</w:t>
             </w:r>
             <w:r>
               <w:rPr>
@@ -2046,10 +2046,10 @@
               <w:noProof/>
               <w:sz w:val="24"/>
               <w:szCs w:val="24"/>
-              <w:lang w:eastAsia="en-GB"/>
+              <w:lang w:val="en-IE" w:eastAsia="en-IE"/>
             </w:rPr>
           </w:pPr>
-          <w:hyperlink w:anchor="_Toc211196576" w:history="1">
+          <w:hyperlink w:anchor="_Toc211862185" w:history="1">
             <w:r>
               <w:rPr>
                 <w:rStyle w:val="Hyperlink"/>
@@ -2063,7 +2063,7 @@
                 <w:noProof/>
                 <w:sz w:val="24"/>
                 <w:szCs w:val="24"/>
-                <w:lang w:eastAsia="en-GB"/>
+                <w:lang w:val="en-IE" w:eastAsia="en-IE"/>
               </w:rPr>
               <w:tab/>
             </w:r>
@@ -2093,7 +2093,7 @@
                 <w:noProof/>
                 <w:webHidden/>
               </w:rPr>
-              <w:instrText xml:space="preserve"> PAGEREF _Toc211196576 \h </w:instrText>
+              <w:instrText xml:space="preserve"> PAGEREF _Toc211862185 \h </w:instrText>
             </w:r>
             <w:r>
               <w:rPr>
@@ -2113,7 +2113,7 @@
                 <w:noProof/>
                 <w:webHidden/>
               </w:rPr>
-              <w:t>12</w:t>
+              <w:t>11</w:t>
             </w:r>
             <w:r>
               <w:rPr>
@@ -2136,10 +2136,10 @@
               <w:noProof/>
               <w:sz w:val="24"/>
               <w:szCs w:val="24"/>
-              <w:lang w:eastAsia="en-GB"/>
+              <w:lang w:val="en-IE" w:eastAsia="en-IE"/>
             </w:rPr>
           </w:pPr>
-          <w:hyperlink w:anchor="_Toc211196577" w:history="1">
+          <w:hyperlink w:anchor="_Toc211862186" w:history="1">
             <w:r>
               <w:rPr>
                 <w:rStyle w:val="Hyperlink"/>
@@ -2153,7 +2153,7 @@
                 <w:noProof/>
                 <w:sz w:val="24"/>
                 <w:szCs w:val="24"/>
-                <w:lang w:eastAsia="en-GB"/>
+                <w:lang w:val="en-IE" w:eastAsia="en-IE"/>
               </w:rPr>
               <w:tab/>
             </w:r>
@@ -2183,7 +2183,7 @@
                 <w:noProof/>
                 <w:webHidden/>
               </w:rPr>
-              <w:instrText xml:space="preserve"> PAGEREF _Toc211196577 \h </w:instrText>
+              <w:instrText xml:space="preserve"> PAGEREF _Toc211862186 \h </w:instrText>
             </w:r>
             <w:r>
               <w:rPr>
@@ -2203,7 +2203,7 @@
                 <w:noProof/>
                 <w:webHidden/>
               </w:rPr>
-              <w:t>12</w:t>
+              <w:t>11</w:t>
             </w:r>
             <w:r>
               <w:rPr>
@@ -2226,10 +2226,10 @@
               <w:noProof/>
               <w:sz w:val="24"/>
               <w:szCs w:val="24"/>
-              <w:lang w:eastAsia="en-GB"/>
+              <w:lang w:val="en-IE" w:eastAsia="en-IE"/>
             </w:rPr>
           </w:pPr>
-          <w:hyperlink w:anchor="_Toc211196578" w:history="1">
+          <w:hyperlink w:anchor="_Toc211862187" w:history="1">
             <w:r>
               <w:rPr>
                 <w:rStyle w:val="Hyperlink"/>
@@ -2243,7 +2243,7 @@
                 <w:noProof/>
                 <w:sz w:val="24"/>
                 <w:szCs w:val="24"/>
-                <w:lang w:eastAsia="en-GB"/>
+                <w:lang w:val="en-IE" w:eastAsia="en-IE"/>
               </w:rPr>
               <w:tab/>
             </w:r>
@@ -2273,7 +2273,7 @@
                 <w:noProof/>
                 <w:webHidden/>
               </w:rPr>
-              <w:instrText xml:space="preserve"> PAGEREF _Toc211196578 \h </w:instrText>
+              <w:instrText xml:space="preserve"> PAGEREF _Toc211862187 \h </w:instrText>
             </w:r>
             <w:r>
               <w:rPr>
@@ -2293,7 +2293,7 @@
                 <w:noProof/>
                 <w:webHidden/>
               </w:rPr>
-              <w:t>13</w:t>
+              <w:t>12</w:t>
             </w:r>
             <w:r>
               <w:rPr>
@@ -2316,10 +2316,10 @@
               <w:noProof/>
               <w:sz w:val="24"/>
               <w:szCs w:val="24"/>
-              <w:lang w:eastAsia="en-GB"/>
+              <w:lang w:val="en-IE" w:eastAsia="en-IE"/>
             </w:rPr>
           </w:pPr>
-          <w:hyperlink w:anchor="_Toc211196579" w:history="1">
+          <w:hyperlink w:anchor="_Toc211862188" w:history="1">
             <w:r>
               <w:rPr>
                 <w:rStyle w:val="Hyperlink"/>
@@ -2333,7 +2333,7 @@
                 <w:noProof/>
                 <w:sz w:val="24"/>
                 <w:szCs w:val="24"/>
-                <w:lang w:eastAsia="en-GB"/>
+                <w:lang w:val="en-IE" w:eastAsia="en-IE"/>
               </w:rPr>
               <w:tab/>
             </w:r>
@@ -2363,7 +2363,7 @@
                 <w:noProof/>
                 <w:webHidden/>
               </w:rPr>
-              <w:instrText xml:space="preserve"> PAGEREF _Toc211196579 \h </w:instrText>
+              <w:instrText xml:space="preserve"> PAGEREF _Toc211862188 \h </w:instrText>
             </w:r>
             <w:r>
               <w:rPr>
@@ -2383,7 +2383,7 @@
                 <w:noProof/>
                 <w:webHidden/>
               </w:rPr>
-              <w:t>13</w:t>
+              <w:t>12</w:t>
             </w:r>
             <w:r>
               <w:rPr>
@@ -2406,10 +2406,10 @@
               <w:noProof/>
               <w:sz w:val="24"/>
               <w:szCs w:val="24"/>
-              <w:lang w:eastAsia="en-GB"/>
+              <w:lang w:val="en-IE" w:eastAsia="en-IE"/>
             </w:rPr>
           </w:pPr>
-          <w:hyperlink w:anchor="_Toc211196580" w:history="1">
+          <w:hyperlink w:anchor="_Toc211862189" w:history="1">
             <w:r>
               <w:rPr>
                 <w:rStyle w:val="Hyperlink"/>
@@ -2423,7 +2423,7 @@
                 <w:noProof/>
                 <w:sz w:val="24"/>
                 <w:szCs w:val="24"/>
-                <w:lang w:eastAsia="en-GB"/>
+                <w:lang w:val="en-IE" w:eastAsia="en-IE"/>
               </w:rPr>
               <w:tab/>
             </w:r>
@@ -2453,7 +2453,7 @@
                 <w:noProof/>
                 <w:webHidden/>
               </w:rPr>
-              <w:instrText xml:space="preserve"> PAGEREF _Toc211196580 \h </w:instrText>
+              <w:instrText xml:space="preserve"> PAGEREF _Toc211862189 \h </w:instrText>
             </w:r>
             <w:r>
               <w:rPr>
@@ -2473,7 +2473,7 @@
                 <w:noProof/>
                 <w:webHidden/>
               </w:rPr>
-              <w:t>13</w:t>
+              <w:t>12</w:t>
             </w:r>
             <w:r>
               <w:rPr>
@@ -2495,10 +2495,10 @@
               <w:noProof/>
               <w:sz w:val="24"/>
               <w:szCs w:val="24"/>
-              <w:lang w:eastAsia="en-GB"/>
+              <w:lang w:val="en-IE" w:eastAsia="en-IE"/>
             </w:rPr>
           </w:pPr>
-          <w:hyperlink w:anchor="_Toc211196581" w:history="1">
+          <w:hyperlink w:anchor="_Toc211862190" w:history="1">
             <w:r>
               <w:rPr>
                 <w:rStyle w:val="Hyperlink"/>
@@ -2525,7 +2525,7 @@
                 <w:noProof/>
                 <w:webHidden/>
               </w:rPr>
-              <w:instrText xml:space="preserve"> PAGEREF _Toc211196581 \h </w:instrText>
+              <w:instrText xml:space="preserve"> PAGEREF _Toc211862190 \h </w:instrText>
             </w:r>
             <w:r>
               <w:rPr>
@@ -2545,7 +2545,7 @@
                 <w:noProof/>
                 <w:webHidden/>
               </w:rPr>
-              <w:t>14</w:t>
+              <w:t>13</w:t>
             </w:r>
             <w:r>
               <w:rPr>
@@ -2568,10 +2568,10 @@
               <w:noProof/>
               <w:sz w:val="24"/>
               <w:szCs w:val="24"/>
-              <w:lang w:eastAsia="en-GB"/>
+              <w:lang w:val="en-IE" w:eastAsia="en-IE"/>
             </w:rPr>
           </w:pPr>
-          <w:hyperlink w:anchor="_Toc211196582" w:history="1">
+          <w:hyperlink w:anchor="_Toc211862191" w:history="1">
             <w:r>
               <w:rPr>
                 <w:rStyle w:val="Hyperlink"/>
@@ -2585,7 +2585,7 @@
                 <w:noProof/>
                 <w:sz w:val="24"/>
                 <w:szCs w:val="24"/>
-                <w:lang w:eastAsia="en-GB"/>
+                <w:lang w:val="en-IE" w:eastAsia="en-IE"/>
               </w:rPr>
               <w:tab/>
             </w:r>
@@ -2615,7 +2615,7 @@
                 <w:noProof/>
                 <w:webHidden/>
               </w:rPr>
-              <w:instrText xml:space="preserve"> PAGEREF _Toc211196582 \h </w:instrText>
+              <w:instrText xml:space="preserve"> PAGEREF _Toc211862191 \h </w:instrText>
             </w:r>
             <w:r>
               <w:rPr>
@@ -2635,7 +2635,7 @@
                 <w:noProof/>
                 <w:webHidden/>
               </w:rPr>
-              <w:t>14</w:t>
+              <w:t>13</w:t>
             </w:r>
             <w:r>
               <w:rPr>
@@ -2658,10 +2658,10 @@
               <w:noProof/>
               <w:sz w:val="24"/>
               <w:szCs w:val="24"/>
-              <w:lang w:eastAsia="en-GB"/>
+              <w:lang w:val="en-IE" w:eastAsia="en-IE"/>
             </w:rPr>
           </w:pPr>
-          <w:hyperlink w:anchor="_Toc211196583" w:history="1">
+          <w:hyperlink w:anchor="_Toc211862192" w:history="1">
             <w:r>
               <w:rPr>
                 <w:rStyle w:val="Hyperlink"/>
@@ -2675,7 +2675,7 @@
                 <w:noProof/>
                 <w:sz w:val="24"/>
                 <w:szCs w:val="24"/>
-                <w:lang w:eastAsia="en-GB"/>
+                <w:lang w:val="en-IE" w:eastAsia="en-IE"/>
               </w:rPr>
               <w:tab/>
             </w:r>
@@ -2705,7 +2705,7 @@
                 <w:noProof/>
                 <w:webHidden/>
               </w:rPr>
-              <w:instrText xml:space="preserve"> PAGEREF _Toc211196583 \h </w:instrText>
+              <w:instrText xml:space="preserve"> PAGEREF _Toc211862192 \h </w:instrText>
             </w:r>
             <w:r>
               <w:rPr>
@@ -2725,7 +2725,7 @@
                 <w:noProof/>
                 <w:webHidden/>
               </w:rPr>
-              <w:t>14</w:t>
+              <w:t>13</w:t>
             </w:r>
             <w:r>
               <w:rPr>
@@ -2747,10 +2747,10 @@
               <w:noProof/>
               <w:sz w:val="24"/>
               <w:szCs w:val="24"/>
-              <w:lang w:eastAsia="en-GB"/>
+              <w:lang w:val="en-IE" w:eastAsia="en-IE"/>
             </w:rPr>
           </w:pPr>
-          <w:hyperlink w:anchor="_Toc211196584" w:history="1">
+          <w:hyperlink w:anchor="_Toc211862193" w:history="1">
             <w:r>
               <w:rPr>
                 <w:rStyle w:val="Hyperlink"/>
@@ -2777,7 +2777,7 @@
                 <w:noProof/>
                 <w:webHidden/>
               </w:rPr>
-              <w:instrText xml:space="preserve"> PAGEREF _Toc211196584 \h </w:instrText>
+              <w:instrText xml:space="preserve"> PAGEREF _Toc211862193 \h </w:instrText>
             </w:r>
             <w:r>
               <w:rPr>
@@ -2797,7 +2797,7 @@
                 <w:noProof/>
                 <w:webHidden/>
               </w:rPr>
-              <w:t>15</w:t>
+              <w:t>14</w:t>
             </w:r>
             <w:r>
               <w:rPr>
@@ -2819,10 +2819,10 @@
               <w:noProof/>
               <w:sz w:val="24"/>
               <w:szCs w:val="24"/>
-              <w:lang w:eastAsia="en-GB"/>
+              <w:lang w:val="en-IE" w:eastAsia="en-IE"/>
             </w:rPr>
           </w:pPr>
-          <w:hyperlink w:anchor="_Toc211196585" w:history="1">
+          <w:hyperlink w:anchor="_Toc211862194" w:history="1">
             <w:r>
               <w:rPr>
                 <w:rStyle w:val="Hyperlink"/>
@@ -2849,7 +2849,7 @@
                 <w:noProof/>
                 <w:webHidden/>
               </w:rPr>
-              <w:instrText xml:space="preserve"> PAGEREF _Toc211196585 \h </w:instrText>
+              <w:instrText xml:space="preserve"> PAGEREF _Toc211862194 \h </w:instrText>
             </w:r>
             <w:r>
               <w:rPr>
@@ -2869,7 +2869,7 @@
                 <w:noProof/>
                 <w:webHidden/>
               </w:rPr>
-              <w:t>16</w:t>
+              <w:t>15</w:t>
             </w:r>
             <w:r>
               <w:rPr>
@@ -2891,10 +2891,10 @@
               <w:noProof/>
               <w:sz w:val="24"/>
               <w:szCs w:val="24"/>
-              <w:lang w:eastAsia="en-GB"/>
+              <w:lang w:val="en-IE" w:eastAsia="en-IE"/>
             </w:rPr>
           </w:pPr>
-          <w:hyperlink w:anchor="_Toc211196586" w:history="1">
+          <w:hyperlink w:anchor="_Toc211862195" w:history="1">
             <w:r>
               <w:rPr>
                 <w:rStyle w:val="Hyperlink"/>
@@ -2921,7 +2921,7 @@
                 <w:noProof/>
                 <w:webHidden/>
               </w:rPr>
-              <w:instrText xml:space="preserve"> PAGEREF _Toc211196586 \h </w:instrText>
+              <w:instrText xml:space="preserve"> PAGEREF _Toc211862195 \h </w:instrText>
             </w:r>
             <w:r>
               <w:rPr>
@@ -2941,7 +2941,7 @@
                 <w:noProof/>
                 <w:webHidden/>
               </w:rPr>
-              <w:t>17</w:t>
+              <w:t>16</w:t>
             </w:r>
             <w:r>
               <w:rPr>
@@ -2963,10 +2963,10 @@
               <w:noProof/>
               <w:sz w:val="24"/>
               <w:szCs w:val="24"/>
-              <w:lang w:eastAsia="en-GB"/>
+              <w:lang w:val="en-IE" w:eastAsia="en-IE"/>
             </w:rPr>
           </w:pPr>
-          <w:hyperlink w:anchor="_Toc211196587" w:history="1">
+          <w:hyperlink w:anchor="_Toc211862196" w:history="1">
             <w:r>
               <w:rPr>
                 <w:rStyle w:val="Hyperlink"/>
@@ -2993,7 +2993,7 @@
                 <w:noProof/>
                 <w:webHidden/>
               </w:rPr>
-              <w:instrText xml:space="preserve"> PAGEREF _Toc211196587 \h </w:instrText>
+              <w:instrText xml:space="preserve"> PAGEREF _Toc211862196 \h </w:instrText>
             </w:r>
             <w:r>
               <w:rPr>
@@ -3013,7 +3013,7 @@
                 <w:noProof/>
                 <w:webHidden/>
               </w:rPr>
-              <w:t>18</w:t>
+              <w:t>17</w:t>
             </w:r>
             <w:r>
               <w:rPr>
@@ -3045,7 +3045,7 @@
           <w:numId w:val="1"/>
         </w:numPr>
       </w:pPr>
-      <w:bookmarkStart w:id="0" w:name="_Toc211196555"/>
+      <w:bookmarkStart w:id="0" w:name="_Toc211862164"/>
       <w:r>
         <w:lastRenderedPageBreak/>
         <w:t>Introduction</w:t>
@@ -3060,7 +3060,7 @@
           <w:numId w:val="1"/>
         </w:numPr>
       </w:pPr>
-      <w:bookmarkStart w:id="1" w:name="_Toc211196556"/>
+      <w:bookmarkStart w:id="1" w:name="_Toc211862165"/>
       <w:r>
         <w:t>Abstract</w:t>
       </w:r>
@@ -3135,7 +3135,7 @@
           <w:numId w:val="1"/>
         </w:numPr>
       </w:pPr>
-      <w:bookmarkStart w:id="2" w:name="_Toc211196557"/>
+      <w:bookmarkStart w:id="2" w:name="_Toc211862166"/>
       <w:r>
         <w:t>Overview</w:t>
       </w:r>
@@ -3181,7 +3181,7 @@
           <w:numId w:val="1"/>
         </w:numPr>
       </w:pPr>
-      <w:bookmarkStart w:id="3" w:name="_Toc211196558"/>
+      <w:bookmarkStart w:id="3" w:name="_Toc211862167"/>
       <w:r>
         <w:lastRenderedPageBreak/>
         <w:t>SCARAB PC Program</w:t>
@@ -3196,7 +3196,7 @@
           <w:numId w:val="1"/>
         </w:numPr>
       </w:pPr>
-      <w:bookmarkStart w:id="4" w:name="_Toc211196559"/>
+      <w:bookmarkStart w:id="4" w:name="_Toc211862168"/>
       <w:r>
         <w:t>Languages</w:t>
       </w:r>
@@ -3204,7 +3204,15 @@
     </w:p>
     <w:p>
       <w:r>
-        <w:t>When it comes to choosing a language for the PC program portion of the SCARAB, a lot of thinking needed to be done. The list of requirements for a language were as follows:</w:t>
+        <w:t xml:space="preserve">When it comes to choosing a language for the PC program portion of the SCARAB, a lot of thinking needed to be done. The list of requirements for a language </w:t>
+      </w:r>
+      <w:proofErr w:type="gramStart"/>
+      <w:r>
+        <w:t>were</w:t>
+      </w:r>
+      <w:proofErr w:type="gramEnd"/>
+      <w:r>
+        <w:t xml:space="preserve"> as follows:</w:t>
       </w:r>
     </w:p>
     <w:p>
@@ -3405,8 +3413,13 @@
             <w:pPr>
               <w:cnfStyle w:val="000000000000" w:firstRow="0" w:lastRow="0" w:firstColumn="0" w:lastColumn="0" w:oddVBand="0" w:evenVBand="0" w:oddHBand="0" w:evenHBand="0" w:firstRowFirstColumn="0" w:firstRowLastColumn="0" w:lastRowFirstColumn="0" w:lastRowLastColumn="0"/>
             </w:pPr>
-            <w:r>
-              <w:t>QSerialPort library</w:t>
+            <w:proofErr w:type="spellStart"/>
+            <w:r>
+              <w:t>QSerialPort</w:t>
+            </w:r>
+            <w:proofErr w:type="spellEnd"/>
+            <w:r>
+              <w:t xml:space="preserve"> library</w:t>
             </w:r>
           </w:p>
         </w:tc>
@@ -3431,8 +3444,13 @@
             <w:pPr>
               <w:cnfStyle w:val="000000000000" w:firstRow="0" w:lastRow="0" w:firstColumn="0" w:lastColumn="0" w:oddVBand="0" w:evenVBand="0" w:oddHBand="0" w:evenHBand="0" w:firstRowFirstColumn="0" w:firstRowLastColumn="0" w:lastRowFirstColumn="0" w:lastRowLastColumn="0"/>
             </w:pPr>
-            <w:r>
-              <w:t>pyserial library</w:t>
+            <w:proofErr w:type="spellStart"/>
+            <w:r>
+              <w:t>pyserial</w:t>
+            </w:r>
+            <w:proofErr w:type="spellEnd"/>
+            <w:r>
+              <w:t xml:space="preserve"> library</w:t>
             </w:r>
           </w:p>
         </w:tc>
@@ -3486,9 +3504,19 @@
             <w:pPr>
               <w:cnfStyle w:val="000000100000" w:firstRow="0" w:lastRow="0" w:firstColumn="0" w:lastColumn="0" w:oddVBand="0" w:evenVBand="0" w:oddHBand="1" w:evenHBand="0" w:firstRowFirstColumn="0" w:firstRowLastColumn="0" w:lastRowFirstColumn="0" w:lastRowLastColumn="0"/>
             </w:pPr>
-            <w:r>
-              <w:t>PyQt / PySide</w:t>
-            </w:r>
+            <w:proofErr w:type="spellStart"/>
+            <w:r>
+              <w:t>PyQt</w:t>
+            </w:r>
+            <w:proofErr w:type="spellEnd"/>
+            <w:r>
+              <w:t xml:space="preserve"> / </w:t>
+            </w:r>
+            <w:proofErr w:type="spellStart"/>
+            <w:r>
+              <w:t>PySide</w:t>
+            </w:r>
+            <w:proofErr w:type="spellEnd"/>
           </w:p>
         </w:tc>
       </w:tr>
@@ -3601,8 +3629,28 @@
       </w:tr>
     </w:tbl>
     <w:p>
-      <w:r>
-        <w:t>All of the above languages have their pros and cons, but given that execution speed is not important in this case, and development speed is always ideal, Python stands out as the winner.</w:t>
+      <w:proofErr w:type="gramStart"/>
+      <w:r>
+        <w:t>All of</w:t>
+      </w:r>
+      <w:proofErr w:type="gramEnd"/>
+      <w:r>
+        <w:t xml:space="preserve"> the above languages have their pros and cons</w:t>
+      </w:r>
+      <w:r>
+        <w:t>. For this project,</w:t>
+      </w:r>
+      <w:r>
+        <w:t xml:space="preserve"> execution speed is not important</w:t>
+      </w:r>
+      <w:r>
+        <w:t>,</w:t>
+      </w:r>
+      <w:r>
+        <w:t xml:space="preserve"> and development speed is always ideal</w:t>
+      </w:r>
+      <w:r>
+        <w:t>.</w:t>
       </w:r>
     </w:p>
     <w:p>
@@ -3613,7 +3661,7 @@
           <w:numId w:val="1"/>
         </w:numPr>
       </w:pPr>
-      <w:bookmarkStart w:id="5" w:name="_Toc211196560"/>
+      <w:bookmarkStart w:id="5" w:name="_Toc211862169"/>
       <w:r>
         <w:t>Libraries</w:t>
       </w:r>
@@ -3627,7 +3675,8 @@
           <w:numId w:val="1"/>
         </w:numPr>
       </w:pPr>
-      <w:bookmarkStart w:id="6" w:name="_Toc211196561"/>
+      <w:bookmarkStart w:id="6" w:name="_Toc211862170"/>
+      <w:proofErr w:type="spellStart"/>
       <w:r>
         <w:t>p</w:t>
       </w:r>
@@ -3635,18 +3684,47 @@
         <w:t>yserial</w:t>
       </w:r>
       <w:bookmarkEnd w:id="6"/>
-    </w:p>
-    <w:p>
-      <w:pPr>
-        <w:rPr>
-          <w:lang w:val="en-IE"/>
-        </w:rPr>
-      </w:pPr>
-      <w:r>
-        <w:rPr>
-          <w:lang w:val="en-IE"/>
-        </w:rPr>
-        <w:t xml:space="preserve">The pyserial library, as the name suggests, is a library for Python which encapsulates the access for the serial port. Authored by Chris Liechti, pyserial has over 60 contributors, and 98k users on GitHub </w:t>
+      <w:proofErr w:type="spellEnd"/>
+    </w:p>
+    <w:p>
+      <w:pPr>
+        <w:rPr>
+          <w:lang w:val="en-IE"/>
+        </w:rPr>
+      </w:pPr>
+      <w:r>
+        <w:rPr>
+          <w:lang w:val="en-IE"/>
+        </w:rPr>
+        <w:t xml:space="preserve">The </w:t>
+      </w:r>
+      <w:proofErr w:type="spellStart"/>
+      <w:r>
+        <w:rPr>
+          <w:lang w:val="en-IE"/>
+        </w:rPr>
+        <w:t>pyserial</w:t>
+      </w:r>
+      <w:proofErr w:type="spellEnd"/>
+      <w:r>
+        <w:rPr>
+          <w:lang w:val="en-IE"/>
+        </w:rPr>
+        <w:t xml:space="preserve"> library, as the name suggests, is a library for Python which encapsulates the access for the serial port. Authored by Chris Liechti, </w:t>
+      </w:r>
+      <w:proofErr w:type="spellStart"/>
+      <w:r>
+        <w:rPr>
+          <w:lang w:val="en-IE"/>
+        </w:rPr>
+        <w:t>pyserial</w:t>
+      </w:r>
+      <w:proofErr w:type="spellEnd"/>
+      <w:r>
+        <w:rPr>
+          <w:lang w:val="en-IE"/>
+        </w:rPr>
+        <w:t xml:space="preserve"> has over 60 contributors, and 98k users on GitHub </w:t>
       </w:r>
       <w:r>
         <w:rPr>
@@ -3664,7 +3742,21 @@
         <w:rPr>
           <w:lang w:val="en-IE"/>
         </w:rPr>
-        <w:t xml:space="preserve"> The chosen microcontroller (see 3.1) uses serial as its communication method with PC, so it necessitates the use of pyserial.</w:t>
+        <w:t xml:space="preserve"> The chosen microcontroller (see 3.1) uses serial as its communication method with PC, so it necessitates the use of </w:t>
+      </w:r>
+      <w:proofErr w:type="spellStart"/>
+      <w:r>
+        <w:rPr>
+          <w:lang w:val="en-IE"/>
+        </w:rPr>
+        <w:t>pyserial</w:t>
+      </w:r>
+      <w:proofErr w:type="spellEnd"/>
+      <w:r>
+        <w:rPr>
+          <w:lang w:val="en-IE"/>
+        </w:rPr>
+        <w:t>.</w:t>
       </w:r>
     </w:p>
     <w:p>
@@ -3675,23 +3767,68 @@
           <w:numId w:val="1"/>
         </w:numPr>
       </w:pPr>
-      <w:bookmarkStart w:id="7" w:name="_Toc211196562"/>
+      <w:bookmarkStart w:id="7" w:name="_Toc211862171"/>
+      <w:r>
+        <w:t>Qt/</w:t>
+      </w:r>
+      <w:proofErr w:type="spellStart"/>
       <w:r>
         <w:t>PySide</w:t>
       </w:r>
       <w:bookmarkEnd w:id="7"/>
-    </w:p>
-    <w:p>
-      <w:pPr>
-        <w:rPr>
-          <w:lang w:val="en-IE"/>
-        </w:rPr>
-      </w:pPr>
-      <w:r>
-        <w:rPr>
-          <w:lang w:val="en-IE"/>
-        </w:rPr>
-        <w:t xml:space="preserve">PySide, developed by the Qt Company itself, is a Python binding of the GUI toolkit “Qt”. Qt is cross-platform, and applications built with PySide will run on any platform that supports both Qt and Python. This includes Windows, OS X, Linux, and even iOS and Android </w:t>
+      <w:proofErr w:type="spellEnd"/>
+    </w:p>
+    <w:p>
+      <w:pPr>
+        <w:rPr>
+          <w:lang w:val="en-IE"/>
+        </w:rPr>
+      </w:pPr>
+      <w:r>
+        <w:rPr>
+          <w:lang w:val="en-IE"/>
+        </w:rPr>
+        <w:t xml:space="preserve">Qt is a cross-platform GUI toolkit, developed by the QT company. </w:t>
+      </w:r>
+      <w:proofErr w:type="spellStart"/>
+      <w:r>
+        <w:rPr>
+          <w:lang w:val="en-IE"/>
+        </w:rPr>
+        <w:t>PySide</w:t>
+      </w:r>
+      <w:proofErr w:type="spellEnd"/>
+      <w:r>
+        <w:rPr>
+          <w:lang w:val="en-IE"/>
+        </w:rPr>
+        <w:t xml:space="preserve">, developed by the Qt Company itself, is a Python binding of the GUI toolkit “Qt”. </w:t>
+      </w:r>
+      <w:r>
+        <w:rPr>
+          <w:lang w:val="en-IE"/>
+        </w:rPr>
+        <w:t xml:space="preserve">As </w:t>
+      </w:r>
+      <w:r>
+        <w:rPr>
+          <w:lang w:val="en-IE"/>
+        </w:rPr>
+        <w:t xml:space="preserve">Qt is cross-platform, applications built with </w:t>
+      </w:r>
+      <w:proofErr w:type="spellStart"/>
+      <w:r>
+        <w:rPr>
+          <w:lang w:val="en-IE"/>
+        </w:rPr>
+        <w:t>PySide</w:t>
+      </w:r>
+      <w:proofErr w:type="spellEnd"/>
+      <w:r>
+        <w:rPr>
+          <w:lang w:val="en-IE"/>
+        </w:rPr>
+        <w:t xml:space="preserve"> will run on any platform that supports both Qt and Python. This includes Windows, OS X, Linux, and even iOS and Android </w:t>
       </w:r>
       <w:r>
         <w:rPr>
@@ -3714,7 +3851,7 @@
           <w:numId w:val="1"/>
         </w:numPr>
       </w:pPr>
-      <w:bookmarkStart w:id="8" w:name="_Toc211196563"/>
+      <w:bookmarkStart w:id="8" w:name="_Toc211862172"/>
       <w:r>
         <w:t>SCARAB Device</w:t>
       </w:r>
@@ -3728,7 +3865,7 @@
           <w:numId w:val="1"/>
         </w:numPr>
       </w:pPr>
-      <w:bookmarkStart w:id="9" w:name="_Toc211196564"/>
+      <w:bookmarkStart w:id="9" w:name="_Toc211862173"/>
       <w:r>
         <w:t>Microcontroller</w:t>
       </w:r>
@@ -3757,7 +3894,11 @@
         <w:t>.</w:t>
       </w:r>
       <w:r>
-        <w:t xml:space="preserve"> This is perfect for the SCARAB, as there are only a handful of tasks necessary, and a dedicated machine or Raspberry Pi would be excessive. The brand of microcontroller I had settled on was Arduino.</w:t>
+        <w:t xml:space="preserve"> This is perfect for the SCARAB, as </w:t>
+      </w:r>
+      <w:r>
+        <w:lastRenderedPageBreak/>
+        <w:t>there are only a handful of tasks necessary, and a dedicated machine or Raspberry Pi would be excessive. The brand of microcontroller I had settled on was Arduino.</w:t>
       </w:r>
     </w:p>
     <w:p>
@@ -3768,9 +3909,8 @@
           <w:numId w:val="1"/>
         </w:numPr>
       </w:pPr>
-      <w:bookmarkStart w:id="10" w:name="_Toc211196565"/>
-      <w:r>
-        <w:lastRenderedPageBreak/>
+      <w:bookmarkStart w:id="10" w:name="_Toc211862174"/>
+      <w:r>
         <w:t>Why Arduino?</w:t>
       </w:r>
       <w:bookmarkEnd w:id="10"/>
@@ -3832,7 +3972,7 @@
           <w:numId w:val="1"/>
         </w:numPr>
       </w:pPr>
-      <w:bookmarkStart w:id="11" w:name="_Toc211196566"/>
+      <w:bookmarkStart w:id="11" w:name="_Toc211862175"/>
       <w:r>
         <w:t>Arduino Mega 2560</w:t>
       </w:r>
@@ -3936,7 +4076,21 @@
         <w:rPr>
           <w:lang w:val="en-IE"/>
         </w:rPr>
-        <w:t xml:space="preserve">Based on the ATmega2560 microcontroller, the Arduino Mega 2560 Rev3 contains everything needed to support the ATMega2560, including 54 digital I/O pins, 16 analog inputs, 4 hardware serial ports, a 16MHz crystal oscillator, USB connection, and a power jack </w:t>
+        <w:t xml:space="preserve">Based on the ATmega2560 microcontroller, the Arduino Mega 2560 Rev3 contains everything needed to support the ATMega2560, including 54 digital I/O pins, 16 </w:t>
+      </w:r>
+      <w:proofErr w:type="spellStart"/>
+      <w:r>
+        <w:rPr>
+          <w:lang w:val="en-IE"/>
+        </w:rPr>
+        <w:t>analog</w:t>
+      </w:r>
+      <w:proofErr w:type="spellEnd"/>
+      <w:r>
+        <w:rPr>
+          <w:lang w:val="en-IE"/>
+        </w:rPr>
+        <w:t xml:space="preserve"> inputs, 4 hardware serial ports, a 16MHz crystal oscillator, USB connection, and a power jack </w:t>
       </w:r>
       <w:r>
         <w:rPr>
@@ -3971,7 +4125,7 @@
           <w:numId w:val="1"/>
         </w:numPr>
       </w:pPr>
-      <w:bookmarkStart w:id="12" w:name="_Toc211196567"/>
+      <w:bookmarkStart w:id="12" w:name="_Toc211862176"/>
       <w:r>
         <w:t>Language</w:t>
       </w:r>
@@ -4002,13 +4156,35 @@
         <w:rPr>
           <w:lang w:val="en-IE"/>
         </w:rPr>
-        <w:t>. Given my experience in C++, and the native support by Arduino, there is no reason to switch to MicroPython</w:t>
-      </w:r>
-      <w:r>
-        <w:rPr>
-          <w:lang w:val="en-IE"/>
-        </w:rPr>
-        <w:t xml:space="preserve"> or TinyGo.</w:t>
+        <w:t xml:space="preserve">. Given my experience in C++, and the native support by Arduino, there is no reason to switch to </w:t>
+      </w:r>
+      <w:proofErr w:type="spellStart"/>
+      <w:r>
+        <w:rPr>
+          <w:lang w:val="en-IE"/>
+        </w:rPr>
+        <w:t>MicroPython</w:t>
+      </w:r>
+      <w:proofErr w:type="spellEnd"/>
+      <w:r>
+        <w:rPr>
+          <w:lang w:val="en-IE"/>
+        </w:rPr>
+        <w:t xml:space="preserve"> or </w:t>
+      </w:r>
+      <w:proofErr w:type="spellStart"/>
+      <w:r>
+        <w:rPr>
+          <w:lang w:val="en-IE"/>
+        </w:rPr>
+        <w:t>TinyGo</w:t>
+      </w:r>
+      <w:proofErr w:type="spellEnd"/>
+      <w:r>
+        <w:rPr>
+          <w:lang w:val="en-IE"/>
+        </w:rPr>
+        <w:t>.</w:t>
       </w:r>
     </w:p>
     <w:p>
@@ -4019,7 +4195,7 @@
           <w:numId w:val="1"/>
         </w:numPr>
       </w:pPr>
-      <w:bookmarkStart w:id="13" w:name="_Toc211196568"/>
+      <w:bookmarkStart w:id="13" w:name="_Toc211862177"/>
       <w:r>
         <w:t>Game Cartridges</w:t>
       </w:r>
@@ -4058,7 +4234,7 @@
           <w:numId w:val="1"/>
         </w:numPr>
       </w:pPr>
-      <w:bookmarkStart w:id="14" w:name="_Toc211196569"/>
+      <w:bookmarkStart w:id="14" w:name="_Toc211862178"/>
       <w:r>
         <w:lastRenderedPageBreak/>
         <w:t>Nintendo Entertainment System (NES)</w:t>
@@ -4081,7 +4257,21 @@
         <w:rPr>
           <w:lang w:val="en-IE"/>
         </w:rPr>
-        <w:t xml:space="preserve"> in Japan as the Famicom, and later in Europe in 1986 </w:t>
+        <w:t xml:space="preserve"> in Japan as the </w:t>
+      </w:r>
+      <w:proofErr w:type="spellStart"/>
+      <w:r>
+        <w:rPr>
+          <w:lang w:val="en-IE"/>
+        </w:rPr>
+        <w:t>Famicom</w:t>
+      </w:r>
+      <w:proofErr w:type="spellEnd"/>
+      <w:r>
+        <w:rPr>
+          <w:lang w:val="en-IE"/>
+        </w:rPr>
+        <w:t xml:space="preserve">, and later in Europe in 1986 </w:t>
       </w:r>
       <w:r>
         <w:rPr>
@@ -4557,7 +4747,7 @@
           <w:numId w:val="1"/>
         </w:numPr>
       </w:pPr>
-      <w:bookmarkStart w:id="15" w:name="_Toc211196570"/>
+      <w:bookmarkStart w:id="15" w:name="_Toc211862179"/>
       <w:r>
         <w:lastRenderedPageBreak/>
         <w:t>Super Nintendo Entertainment System (SNES)</w:t>
@@ -4574,7 +4764,35 @@
         <w:rPr>
           <w:lang w:val="en-IE"/>
         </w:rPr>
-        <w:t xml:space="preserve">In 1990, Nintendo Japan released the Super Famicom, the 16-bit successor to the Famicom. This was later released in Europe in June 1992 as the SNES </w:t>
+        <w:t xml:space="preserve">In 1990, Nintendo Japan released the Super </w:t>
+      </w:r>
+      <w:proofErr w:type="spellStart"/>
+      <w:r>
+        <w:rPr>
+          <w:lang w:val="en-IE"/>
+        </w:rPr>
+        <w:t>Famicom</w:t>
+      </w:r>
+      <w:proofErr w:type="spellEnd"/>
+      <w:r>
+        <w:rPr>
+          <w:lang w:val="en-IE"/>
+        </w:rPr>
+        <w:t xml:space="preserve">, the 16-bit successor to the </w:t>
+      </w:r>
+      <w:proofErr w:type="spellStart"/>
+      <w:r>
+        <w:rPr>
+          <w:lang w:val="en-IE"/>
+        </w:rPr>
+        <w:t>Famicom</w:t>
+      </w:r>
+      <w:proofErr w:type="spellEnd"/>
+      <w:r>
+        <w:rPr>
+          <w:lang w:val="en-IE"/>
+        </w:rPr>
+        <w:t xml:space="preserve">. This was later released in Europe in June 1992 as the SNES </w:t>
       </w:r>
       <w:r>
         <w:rPr>
@@ -4756,7 +4974,21 @@
         <w:rPr>
           <w:lang w:val="en-IE"/>
         </w:rPr>
-        <w:t>straightforward to read from and interface with. The problems arise with some of the “Enhancement Chips” that were seen in later games. Some enhancement chips hold no effect on the reading of cartridges, such as the Super FX chip (seen in Starwing, see MARIO CHIP-1 in Fig 3.3.2.2)</w:t>
+        <w:t xml:space="preserve">straightforward to read from and interface with. The problems arise with some of the “Enhancement Chips” that were seen in later games. Some enhancement chips hold no effect on the reading of cartridges, such as the Super FX chip (seen in </w:t>
+      </w:r>
+      <w:proofErr w:type="spellStart"/>
+      <w:r>
+        <w:rPr>
+          <w:lang w:val="en-IE"/>
+        </w:rPr>
+        <w:t>Starwing</w:t>
+      </w:r>
+      <w:proofErr w:type="spellEnd"/>
+      <w:r>
+        <w:rPr>
+          <w:lang w:val="en-IE"/>
+        </w:rPr>
+        <w:t>, see MARIO CHIP-1 in Fig 3.3.2.2)</w:t>
       </w:r>
       <w:r>
         <w:rPr>
@@ -5021,7 +5253,7 @@
           <w:numId w:val="1"/>
         </w:numPr>
       </w:pPr>
-      <w:bookmarkStart w:id="16" w:name="_Toc211196571"/>
+      <w:bookmarkStart w:id="16" w:name="_Toc211862180"/>
       <w:r>
         <w:t>Nintendo 64 (N64)</w:t>
       </w:r>
@@ -5037,7 +5269,21 @@
         <w:rPr>
           <w:lang w:val="en-IE"/>
         </w:rPr>
-        <w:t xml:space="preserve">1996 graced Japanese store shelves with the worlds first 64-bit home videogame system: the Nintendo 64. The following year, it was released in Europe, to critical acclaim </w:t>
+        <w:t xml:space="preserve">1996 graced Japanese store shelves with the </w:t>
+      </w:r>
+      <w:proofErr w:type="spellStart"/>
+      <w:r>
+        <w:rPr>
+          <w:lang w:val="en-IE"/>
+        </w:rPr>
+        <w:t>worlds</w:t>
+      </w:r>
+      <w:proofErr w:type="spellEnd"/>
+      <w:r>
+        <w:rPr>
+          <w:lang w:val="en-IE"/>
+        </w:rPr>
+        <w:t xml:space="preserve"> first 64-bit home videogame system: the Nintendo 64. The following year, it was released in Europe, to critical acclaim </w:t>
       </w:r>
       <w:r>
         <w:rPr>
@@ -5244,7 +5490,7 @@
         </w:rPr>
         <w:lastRenderedPageBreak/>
         <w:drawing>
-          <wp:anchor distT="0" distB="0" distL="114300" distR="114300" simplePos="0" relativeHeight="251659264" behindDoc="0" locked="0" layoutInCell="1" allowOverlap="1" wp14:anchorId="41FCCBCB" wp14:editId="5D4EA0C5">
+          <wp:anchor distT="0" distB="0" distL="114300" distR="114300" simplePos="0" relativeHeight="251659264" behindDoc="0" locked="0" layoutInCell="1" allowOverlap="1" wp14:anchorId="41FCCBCB" wp14:editId="742C0517">
             <wp:simplePos x="0" y="0"/>
             <wp:positionH relativeFrom="column">
               <wp:posOffset>0</wp:posOffset>
@@ -5419,7 +5665,7 @@
           <w:numId w:val="1"/>
         </w:numPr>
       </w:pPr>
-      <w:bookmarkStart w:id="17" w:name="_Toc211196572"/>
+      <w:bookmarkStart w:id="17" w:name="_Toc211862181"/>
       <w:r>
         <w:t>Game Boy (GB)</w:t>
       </w:r>
@@ -5775,9 +6021,17 @@
           <w:numId w:val="1"/>
         </w:numPr>
       </w:pPr>
-      <w:bookmarkStart w:id="18" w:name="_Toc211196573"/>
-      <w:r>
-        <w:t>Game Boy Color (GBC)</w:t>
+      <w:bookmarkStart w:id="18" w:name="_Toc211862182"/>
+      <w:r>
+        <w:t xml:space="preserve">Game Boy </w:t>
+      </w:r>
+      <w:proofErr w:type="spellStart"/>
+      <w:r>
+        <w:t>Color</w:t>
+      </w:r>
+      <w:proofErr w:type="spellEnd"/>
+      <w:r>
+        <w:t xml:space="preserve"> (GBC)</w:t>
       </w:r>
       <w:bookmarkEnd w:id="18"/>
     </w:p>
@@ -5791,8 +6045,16 @@
         <w:rPr>
           <w:lang w:val="en-IE"/>
         </w:rPr>
-        <w:t>1998 saw the release of the next step up from the Game Boy, in the Game Boy Color</w:t>
-      </w:r>
+        <w:t xml:space="preserve">1998 saw the release of the next step up from the Game Boy, in the Game Boy </w:t>
+      </w:r>
+      <w:proofErr w:type="spellStart"/>
+      <w:r>
+        <w:rPr>
+          <w:lang w:val="en-IE"/>
+        </w:rPr>
+        <w:t>Color</w:t>
+      </w:r>
+      <w:proofErr w:type="spellEnd"/>
       <w:r>
         <w:rPr>
           <w:lang w:val="en-IE"/>
@@ -6039,7 +6301,21 @@
         <w:rPr>
           <w:lang w:val="en-IE"/>
         </w:rPr>
-        <w:t>From my research, the Game Boy Color cartridges utilise the same addressing and banking systems that the original Game Boy used. This makes things easier, as they are essentially Game Boy games, but bigger.</w:t>
+        <w:t xml:space="preserve">From my research, the Game Boy </w:t>
+      </w:r>
+      <w:proofErr w:type="spellStart"/>
+      <w:r>
+        <w:rPr>
+          <w:lang w:val="en-IE"/>
+        </w:rPr>
+        <w:t>Color</w:t>
+      </w:r>
+      <w:proofErr w:type="spellEnd"/>
+      <w:r>
+        <w:rPr>
+          <w:lang w:val="en-IE"/>
+        </w:rPr>
+        <w:t xml:space="preserve"> cartridges utilise the same addressing and banking systems that the original Game Boy used. This makes things easier, as they are essentially Game Boy games, but bigger.</w:t>
       </w:r>
     </w:p>
     <w:p>
@@ -6050,7 +6326,7 @@
           <w:numId w:val="1"/>
         </w:numPr>
       </w:pPr>
-      <w:bookmarkStart w:id="19" w:name="_Toc211196574"/>
+      <w:bookmarkStart w:id="19" w:name="_Toc211862183"/>
       <w:r>
         <w:t>Game Boy Advance (GBA)</w:t>
       </w:r>
@@ -6464,7 +6740,7 @@
           <w:numId w:val="1"/>
         </w:numPr>
       </w:pPr>
-      <w:bookmarkStart w:id="20" w:name="_Toc211196575"/>
+      <w:bookmarkStart w:id="20" w:name="_Toc211862184"/>
       <w:r>
         <w:t>Electronic Components</w:t>
       </w:r>
@@ -6478,7 +6754,7 @@
           <w:numId w:val="1"/>
         </w:numPr>
       </w:pPr>
-      <w:bookmarkStart w:id="21" w:name="_Toc211196576"/>
+      <w:bookmarkStart w:id="21" w:name="_Toc211862185"/>
       <w:r>
         <w:t>Bus Transceiver</w:t>
       </w:r>
@@ -6518,7 +6794,7 @@
           <w:numId w:val="1"/>
         </w:numPr>
       </w:pPr>
-      <w:bookmarkStart w:id="22" w:name="_Toc211196577"/>
+      <w:bookmarkStart w:id="22" w:name="_Toc211862186"/>
       <w:r>
         <w:t>Buck Converter</w:t>
       </w:r>
@@ -6570,7 +6846,7 @@
           <w:numId w:val="1"/>
         </w:numPr>
       </w:pPr>
-      <w:bookmarkStart w:id="23" w:name="_Toc211196578"/>
+      <w:bookmarkStart w:id="23" w:name="_Toc211862187"/>
       <w:r>
         <w:t>USB-C Input Module</w:t>
       </w:r>
@@ -6597,7 +6873,7 @@
           <w:numId w:val="1"/>
         </w:numPr>
       </w:pPr>
-      <w:bookmarkStart w:id="24" w:name="_Toc211196579"/>
+      <w:bookmarkStart w:id="24" w:name="_Toc211862188"/>
       <w:r>
         <w:t>Cartridge Ports</w:t>
       </w:r>
@@ -6630,7 +6906,7 @@
           <w:numId w:val="1"/>
         </w:numPr>
       </w:pPr>
-      <w:bookmarkStart w:id="25" w:name="_Toc211196580"/>
+      <w:bookmarkStart w:id="25" w:name="_Toc211862189"/>
       <w:r>
         <w:t>Resistors</w:t>
       </w:r>
@@ -6664,7 +6940,7 @@
           <w:numId w:val="1"/>
         </w:numPr>
       </w:pPr>
-      <w:bookmarkStart w:id="26" w:name="_Toc211196581"/>
+      <w:bookmarkStart w:id="26" w:name="_Toc211862190"/>
       <w:r>
         <w:lastRenderedPageBreak/>
         <w:t>Similar Products</w:t>
@@ -6679,9 +6955,14 @@
           <w:numId w:val="1"/>
         </w:numPr>
       </w:pPr>
-      <w:bookmarkStart w:id="27" w:name="_Toc211196582"/>
-      <w:r>
-        <w:t>Open Source Cartridge Reader</w:t>
+      <w:bookmarkStart w:id="27" w:name="_Toc211862191"/>
+      <w:proofErr w:type="gramStart"/>
+      <w:r>
+        <w:t>Open Source</w:t>
+      </w:r>
+      <w:proofErr w:type="gramEnd"/>
+      <w:r>
+        <w:t xml:space="preserve"> Cartridge Reader</w:t>
       </w:r>
       <w:r>
         <w:t xml:space="preserve"> (OSCR)</w:t>
@@ -6690,7 +6971,15 @@
     </w:p>
     <w:p>
       <w:r>
-        <w:t>Created by Sanni, the Open Source Cartridge Reader is a device designed to allow the dumping of cartridge ROMs and Save Data, along with the restoring of saves.</w:t>
+        <w:t xml:space="preserve">Created by Sanni, the </w:t>
+      </w:r>
+      <w:proofErr w:type="gramStart"/>
+      <w:r>
+        <w:t>Open Source</w:t>
+      </w:r>
+      <w:proofErr w:type="gramEnd"/>
+      <w:r>
+        <w:t xml:space="preserve"> Cartridge Reader is a device designed to allow the dumping of cartridge ROMs and Save Data, along with the restoring of saves.</w:t>
       </w:r>
     </w:p>
     <w:p>
@@ -6822,7 +7111,7 @@
           <w:numId w:val="1"/>
         </w:numPr>
       </w:pPr>
-      <w:bookmarkStart w:id="28" w:name="_Toc211196583"/>
+      <w:bookmarkStart w:id="28" w:name="_Toc211862192"/>
       <w:r>
         <w:t>Retrode2</w:t>
       </w:r>
@@ -6941,7 +7230,7 @@
           <w:numId w:val="1"/>
         </w:numPr>
       </w:pPr>
-      <w:bookmarkStart w:id="29" w:name="_Toc211196584"/>
+      <w:bookmarkStart w:id="29" w:name="_Toc211862193"/>
       <w:r>
         <w:lastRenderedPageBreak/>
         <w:t>Conclusion</w:t>
@@ -6958,13 +7247,69 @@
         <w:rPr>
           <w:lang w:val="en-IE"/>
         </w:rPr>
-        <w:t xml:space="preserve">Throughout this document, many aspects of the SCARAB have been researched and discussed. First was the GUI Program, where the candidates for language were discussed. Python was chosen as the language for the program, with the pyserial and PySide libraries being required. As far as the SCARAB device is concerned, all aspects of it have been researched. The microcontroller </w:t>
-      </w:r>
-      <w:r>
-        <w:rPr>
-          <w:lang w:val="en-IE"/>
-        </w:rPr>
-        <w:t xml:space="preserve">I am choosing is the Arduino Mega 2560. The language of choice for the Arduino is the default C++ based Arduino language. Space conservation is important, so MicroPython won’t do, and TinyGo is focused on concurrency, but the Mega 2560 only has one core. </w:t>
+        <w:t xml:space="preserve">Throughout this document, many aspects of the SCARAB have been researched and discussed. First was the GUI Program, where the candidates for language were discussed. Python was chosen as the language for the program, with the </w:t>
+      </w:r>
+      <w:proofErr w:type="spellStart"/>
+      <w:r>
+        <w:rPr>
+          <w:lang w:val="en-IE"/>
+        </w:rPr>
+        <w:t>pyserial</w:t>
+      </w:r>
+      <w:proofErr w:type="spellEnd"/>
+      <w:r>
+        <w:rPr>
+          <w:lang w:val="en-IE"/>
+        </w:rPr>
+        <w:t xml:space="preserve"> and </w:t>
+      </w:r>
+      <w:proofErr w:type="spellStart"/>
+      <w:r>
+        <w:rPr>
+          <w:lang w:val="en-IE"/>
+        </w:rPr>
+        <w:t>PySide</w:t>
+      </w:r>
+      <w:proofErr w:type="spellEnd"/>
+      <w:r>
+        <w:rPr>
+          <w:lang w:val="en-IE"/>
+        </w:rPr>
+        <w:t xml:space="preserve"> libraries being required. As far as the SCARAB device is concerned, all aspects of it have been researched. The microcontroller </w:t>
+      </w:r>
+      <w:r>
+        <w:rPr>
+          <w:lang w:val="en-IE"/>
+        </w:rPr>
+        <w:t xml:space="preserve">I am choosing is the Arduino Mega 2560. The language of choice for the Arduino is the default C++ based Arduino language. Space conservation is important, so </w:t>
+      </w:r>
+      <w:proofErr w:type="spellStart"/>
+      <w:r>
+        <w:rPr>
+          <w:lang w:val="en-IE"/>
+        </w:rPr>
+        <w:t>MicroPython</w:t>
+      </w:r>
+      <w:proofErr w:type="spellEnd"/>
+      <w:r>
+        <w:rPr>
+          <w:lang w:val="en-IE"/>
+        </w:rPr>
+        <w:t xml:space="preserve"> won’t do, and </w:t>
+      </w:r>
+      <w:proofErr w:type="spellStart"/>
+      <w:r>
+        <w:rPr>
+          <w:lang w:val="en-IE"/>
+        </w:rPr>
+        <w:t>TinyGo</w:t>
+      </w:r>
+      <w:proofErr w:type="spellEnd"/>
+      <w:r>
+        <w:rPr>
+          <w:lang w:val="en-IE"/>
+        </w:rPr>
+        <w:t xml:space="preserve"> is focused on concurrency, but the Mega 2560 only has one core. </w:t>
       </w:r>
       <w:r>
         <w:rPr>
@@ -7032,7 +7377,7 @@
           <w:numId w:val="1"/>
         </w:numPr>
       </w:pPr>
-      <w:bookmarkStart w:id="30" w:name="_Toc211196585"/>
+      <w:bookmarkStart w:id="30" w:name="_Toc211862194"/>
       <w:r>
         <w:lastRenderedPageBreak/>
         <w:t>Appendix</w:t>
@@ -7060,7 +7405,7 @@
           <w:numId w:val="1"/>
         </w:numPr>
       </w:pPr>
-      <w:bookmarkStart w:id="31" w:name="_Toc211196586"/>
+      <w:bookmarkStart w:id="31" w:name="_Toc211862195"/>
       <w:r>
         <w:lastRenderedPageBreak/>
         <w:t>Glossary</w:t>
@@ -7194,7 +7539,21 @@
         <w:rPr>
           <w:lang w:val="en-IE"/>
         </w:rPr>
-        <w:t>OSCR – Open Source Cartridge Reader</w:t>
+        <w:t xml:space="preserve">OSCR – </w:t>
+      </w:r>
+      <w:proofErr w:type="gramStart"/>
+      <w:r>
+        <w:rPr>
+          <w:lang w:val="en-IE"/>
+        </w:rPr>
+        <w:t>Open Source</w:t>
+      </w:r>
+      <w:proofErr w:type="gramEnd"/>
+      <w:r>
+        <w:rPr>
+          <w:lang w:val="en-IE"/>
+        </w:rPr>
+        <w:t xml:space="preserve"> Cartridge Reader</w:t>
       </w:r>
     </w:p>
     <w:p>
@@ -7283,7 +7642,7 @@
           <w:numId w:val="1"/>
         </w:numPr>
       </w:pPr>
-      <w:bookmarkStart w:id="32" w:name="_Toc211196587"/>
+      <w:bookmarkStart w:id="32" w:name="_Toc211862196"/>
       <w:r>
         <w:lastRenderedPageBreak/>
         <w:t>Bibliography</w:t>
@@ -7308,6 +7667,7 @@
       <w:r>
         <w:t xml:space="preserve">GitHub. (2022). </w:t>
       </w:r>
+      <w:proofErr w:type="spellStart"/>
       <w:r>
         <w:rPr>
           <w:i/>
@@ -7315,6 +7675,7 @@
         </w:rPr>
         <w:t>pySerial</w:t>
       </w:r>
+      <w:proofErr w:type="spellEnd"/>
       <w:r>
         <w:t>. [online] Available at: https://github.com/pyserial/pyserial [Accessed 12 Oct. 2025].</w:t>
       </w:r>
@@ -7337,6 +7698,7 @@
       <w:r>
         <w:t xml:space="preserve">Python GUIs. (2025). </w:t>
       </w:r>
+      <w:proofErr w:type="spellStart"/>
       <w:r>
         <w:rPr>
           <w:i/>
@@ -7344,6 +7706,7 @@
         </w:rPr>
         <w:t>PySide</w:t>
       </w:r>
+      <w:proofErr w:type="spellEnd"/>
       <w:r>
         <w:t>. [online] Available at: https://www.pythonguis.com/topics/pyside [Accessed 12 Oct. 2025].</w:t>
       </w:r>
@@ -7498,8 +7861,13 @@
       <w:r>
         <w:t xml:space="preserve"> </w:t>
       </w:r>
-      <w:r>
-        <w:t xml:space="preserve">NESdev Wiki. (2024). </w:t>
+      <w:proofErr w:type="spellStart"/>
+      <w:r>
+        <w:t>NESdev</w:t>
+      </w:r>
+      <w:proofErr w:type="spellEnd"/>
+      <w:r>
+        <w:t xml:space="preserve"> Wiki. (2024). </w:t>
       </w:r>
       <w:r>
         <w:rPr>
@@ -7519,8 +7887,13 @@
       <w:r>
         <w:t xml:space="preserve"> </w:t>
       </w:r>
-      <w:r>
-        <w:t xml:space="preserve">NESdev Wiki. (2023). </w:t>
+      <w:proofErr w:type="spellStart"/>
+      <w:r>
+        <w:t>NESdev</w:t>
+      </w:r>
+      <w:proofErr w:type="spellEnd"/>
+      <w:r>
+        <w:t xml:space="preserve"> Wiki. (2023). </w:t>
       </w:r>
       <w:r>
         <w:rPr>
@@ -7540,8 +7913,13 @@
       <w:r>
         <w:t xml:space="preserve"> </w:t>
       </w:r>
-      <w:r>
-        <w:t xml:space="preserve">NESdev Wiki. (2023). </w:t>
+      <w:proofErr w:type="spellStart"/>
+      <w:r>
+        <w:t>NESdev</w:t>
+      </w:r>
+      <w:proofErr w:type="spellEnd"/>
+      <w:r>
+        <w:t xml:space="preserve"> Wiki. (2023). </w:t>
       </w:r>
       <w:r>
         <w:rPr>
@@ -7567,8 +7945,13 @@
       <w:r>
         <w:t xml:space="preserve"> </w:t>
       </w:r>
-      <w:r>
-        <w:t xml:space="preserve">SnesLab. (2025). </w:t>
+      <w:proofErr w:type="spellStart"/>
+      <w:r>
+        <w:t>SnesLab</w:t>
+      </w:r>
+      <w:proofErr w:type="spellEnd"/>
+      <w:r>
+        <w:t xml:space="preserve">. (2025). </w:t>
       </w:r>
       <w:r>
         <w:rPr>
@@ -7596,8 +7979,13 @@
         </w:rPr>
         <w:t xml:space="preserve"> </w:t>
       </w:r>
-      <w:r>
-        <w:t xml:space="preserve">sanni (2024). </w:t>
+      <w:proofErr w:type="spellStart"/>
+      <w:r>
+        <w:t>sanni</w:t>
+      </w:r>
+      <w:proofErr w:type="spellEnd"/>
+      <w:r>
+        <w:t xml:space="preserve"> (2024). </w:t>
       </w:r>
       <w:r>
         <w:rPr>
@@ -7625,8 +8013,13 @@
         </w:rPr>
         <w:t xml:space="preserve"> </w:t>
       </w:r>
-      <w:r>
-        <w:t xml:space="preserve">SNESdev Wiki. (2025). </w:t>
+      <w:proofErr w:type="spellStart"/>
+      <w:r>
+        <w:t>SNESdev</w:t>
+      </w:r>
+      <w:proofErr w:type="spellEnd"/>
+      <w:r>
+        <w:t xml:space="preserve"> Wiki. (2025). </w:t>
       </w:r>
       <w:r>
         <w:rPr>
@@ -7646,8 +8039,13 @@
       <w:r>
         <w:t xml:space="preserve"> </w:t>
       </w:r>
-      <w:r>
-        <w:t xml:space="preserve">SNESdev Wiki. (2022). </w:t>
+      <w:proofErr w:type="spellStart"/>
+      <w:r>
+        <w:t>SNESdev</w:t>
+      </w:r>
+      <w:proofErr w:type="spellEnd"/>
+      <w:r>
+        <w:t xml:space="preserve"> Wiki. (2022). </w:t>
       </w:r>
       <w:r>
         <w:rPr>
@@ -7667,8 +8065,13 @@
       <w:r>
         <w:t xml:space="preserve"> </w:t>
       </w:r>
-      <w:r>
-        <w:t xml:space="preserve">ConsoleMods Wiki. (2022). </w:t>
+      <w:proofErr w:type="spellStart"/>
+      <w:r>
+        <w:t>ConsoleMods</w:t>
+      </w:r>
+      <w:proofErr w:type="spellEnd"/>
+      <w:r>
+        <w:t xml:space="preserve"> Wiki. (2022). </w:t>
       </w:r>
       <w:r>
         <w:rPr>
@@ -7696,8 +8099,13 @@
       <w:r>
         <w:t xml:space="preserve"> </w:t>
       </w:r>
-      <w:r>
-        <w:t xml:space="preserve">Retrocomputing Stack Exchange. (2019). </w:t>
+      <w:proofErr w:type="spellStart"/>
+      <w:r>
+        <w:t>Retrocomputing</w:t>
+      </w:r>
+      <w:proofErr w:type="spellEnd"/>
+      <w:r>
+        <w:t xml:space="preserve"> Stack Exchange. (2019). </w:t>
       </w:r>
       <w:r>
         <w:rPr>
@@ -7717,8 +8125,13 @@
       <w:r>
         <w:t xml:space="preserve"> </w:t>
       </w:r>
-      <w:r>
-        <w:t xml:space="preserve">ConsoleMods Wiki. (2022). </w:t>
+      <w:proofErr w:type="spellStart"/>
+      <w:r>
+        <w:t>ConsoleMods</w:t>
+      </w:r>
+      <w:proofErr w:type="spellEnd"/>
+      <w:r>
+        <w:t xml:space="preserve"> Wiki. (2022). </w:t>
       </w:r>
       <w:r>
         <w:rPr>
@@ -7777,8 +8190,13 @@
       <w:r>
         <w:t xml:space="preserve"> </w:t>
       </w:r>
-      <w:r>
-        <w:t xml:space="preserve">ConsoleMods Wiki. (2022c). </w:t>
+      <w:proofErr w:type="spellStart"/>
+      <w:r>
+        <w:t>ConsoleMods</w:t>
+      </w:r>
+      <w:proofErr w:type="spellEnd"/>
+      <w:r>
+        <w:t xml:space="preserve"> Wiki. (2022c). </w:t>
       </w:r>
       <w:r>
         <w:rPr>
@@ -7835,8 +8253,13 @@
         </w:rPr>
         <w:t xml:space="preserve"> </w:t>
       </w:r>
-      <w:r>
-        <w:t xml:space="preserve">DenSinH (2021). </w:t>
+      <w:proofErr w:type="spellStart"/>
+      <w:r>
+        <w:t>DenSinH</w:t>
+      </w:r>
+      <w:proofErr w:type="spellEnd"/>
+      <w:r>
+        <w:t xml:space="preserve"> (2021). </w:t>
       </w:r>
       <w:r>
         <w:rPr>
@@ -7932,7 +8355,39 @@
           <w:i/>
           <w:iCs/>
         </w:rPr>
-        <w:t>What Is A Resistor And What Does It Do?</w:t>
+        <w:t xml:space="preserve">What Is </w:t>
+      </w:r>
+      <w:proofErr w:type="gramStart"/>
+      <w:r>
+        <w:rPr>
+          <w:i/>
+          <w:iCs/>
+        </w:rPr>
+        <w:t>A</w:t>
+      </w:r>
+      <w:proofErr w:type="gramEnd"/>
+      <w:r>
+        <w:rPr>
+          <w:i/>
+          <w:iCs/>
+        </w:rPr>
+        <w:t xml:space="preserve"> Resistor </w:t>
+      </w:r>
+      <w:proofErr w:type="gramStart"/>
+      <w:r>
+        <w:rPr>
+          <w:i/>
+          <w:iCs/>
+        </w:rPr>
+        <w:t>And</w:t>
+      </w:r>
+      <w:proofErr w:type="gramEnd"/>
+      <w:r>
+        <w:rPr>
+          <w:i/>
+          <w:iCs/>
+        </w:rPr>
+        <w:t xml:space="preserve"> What Does It Do?</w:t>
       </w:r>
       <w:r>
         <w:t xml:space="preserve"> [online] Build Electronic Circuits. Available at: https://www.build-electronic-circuits.com/what-is-a-resistor [Accessed 11 Oct. 2025].</w:t>
